--- a/ExcelProject/存储过程sql/投诉工单自动化分析需求设计文档-V1.2.docx
+++ b/ExcelProject/存储过程sql/投诉工单自动化分析需求设计文档-V1.2.docx
@@ -1,6 +1,6 @@
 
 <file path=word/document.xml><?xml version="1.0" encoding="utf-8"?>
-<w:document xmlns:wpc="http://schemas.microsoft.com/office/word/2010/wordprocessingCanvas" xmlns:mc="http://schemas.openxmlformats.org/markup-compatibility/2006" xmlns:o="urn:schemas-microsoft-com:office:office" xmlns:r="http://schemas.openxmlformats.org/officeDocument/2006/relationships" xmlns:m="http://schemas.openxmlformats.org/officeDocument/2006/math" xmlns:v="urn:schemas-microsoft-com:vml" xmlns:wp14="http://schemas.microsoft.com/office/word/2010/wordprocessingDrawing" xmlns:wp="http://schemas.openxmlformats.org/drawingml/2006/wordprocessingDrawing" xmlns:w10="urn:schemas-microsoft-com:office:word" xmlns:w="http://schemas.openxmlformats.org/wordprocessingml/2006/main" xmlns:w14="http://schemas.microsoft.com/office/word/2010/wordml" xmlns:w15="http://schemas.microsoft.com/office/word/2012/wordml" xmlns:wpg="http://schemas.microsoft.com/office/word/2010/wordprocessingGroup" xmlns:wpi="http://schemas.microsoft.com/office/word/2010/wordprocessingInk" xmlns:wne="http://schemas.microsoft.com/office/word/2006/wordml" xmlns:wps="http://schemas.microsoft.com/office/word/2010/wordprocessingShape" mc:Ignorable="w14 w15 wp14">
+<w:document xmlns:wpc="http://schemas.microsoft.com/office/word/2010/wordprocessingCanvas" xmlns:cx="http://schemas.microsoft.com/office/drawing/2014/chartex" xmlns:cx1="http://schemas.microsoft.com/office/drawing/2015/9/8/chartex" xmlns:cx2="http://schemas.microsoft.com/office/drawing/2015/10/21/chartex" xmlns:cx3="http://schemas.microsoft.com/office/drawing/2016/5/9/chartex" xmlns:cx4="http://schemas.microsoft.com/office/drawing/2016/5/10/chartex" xmlns:cx5="http://schemas.microsoft.com/office/drawing/2016/5/11/chartex" xmlns:cx6="http://schemas.microsoft.com/office/drawing/2016/5/12/chartex" xmlns:cx7="http://schemas.microsoft.com/office/drawing/2016/5/13/chartex" xmlns:cx8="http://schemas.microsoft.com/office/drawing/2016/5/14/chartex" xmlns:mc="http://schemas.openxmlformats.org/markup-compatibility/2006" xmlns:aink="http://schemas.microsoft.com/office/drawing/2016/ink" xmlns:am3d="http://schemas.microsoft.com/office/drawing/2017/model3d" xmlns:o="urn:schemas-microsoft-com:office:office" xmlns:r="http://schemas.openxmlformats.org/officeDocument/2006/relationships" xmlns:m="http://schemas.openxmlformats.org/officeDocument/2006/math" xmlns:v="urn:schemas-microsoft-com:vml" xmlns:wp14="http://schemas.microsoft.com/office/word/2010/wordprocessingDrawing" xmlns:wp="http://schemas.openxmlformats.org/drawingml/2006/wordprocessingDrawing" xmlns:w10="urn:schemas-microsoft-com:office:word" xmlns:w="http://schemas.openxmlformats.org/wordprocessingml/2006/main" xmlns:w14="http://schemas.microsoft.com/office/word/2010/wordml" xmlns:w15="http://schemas.microsoft.com/office/word/2012/wordml" xmlns:w16cid="http://schemas.microsoft.com/office/word/2016/wordml/cid" xmlns:w16se="http://schemas.microsoft.com/office/word/2015/wordml/symex" xmlns:wpg="http://schemas.microsoft.com/office/word/2010/wordprocessingGroup" xmlns:wpi="http://schemas.microsoft.com/office/word/2010/wordprocessingInk" xmlns:wne="http://schemas.microsoft.com/office/word/2006/wordml" xmlns:wps="http://schemas.microsoft.com/office/word/2010/wordprocessingShape" mc:Ignorable="w14 w15 w16se w16cid wp14">
   <w:body>
     <w:p>
       <w:pPr>
@@ -9,7 +9,7 @@
     </w:p>
     <w:p>
       <w:pPr>
-        <w:pStyle w:val="af2"/>
+        <w:pStyle w:val="af5"/>
       </w:pPr>
       <w:r>
         <w:rPr>
@@ -34,7 +34,7 @@
     </w:p>
     <w:p>
       <w:pPr>
-        <w:pStyle w:val="af2"/>
+        <w:pStyle w:val="af5"/>
       </w:pPr>
       <w:r>
         <w:t>设计文档</w:t>
@@ -168,7 +168,7 @@
     </w:p>
     <w:p>
       <w:pPr>
-        <w:pStyle w:val="afd"/>
+        <w:pStyle w:val="aff7"/>
       </w:pPr>
       <w:r>
         <w:rPr>
@@ -460,12 +460,14 @@
         <w:rPr>
           <w:rFonts w:hint="eastAsia"/>
           <w:noProof/>
+          <w:color w:val="FF0000"/>
         </w:rPr>
         <w:t>properties_db</w:t>
       </w:r>
       <w:r>
         <w:rPr>
           <w:noProof/>
+          <w:color w:val="FF0000"/>
         </w:rPr>
         <w:t>_area</w:t>
       </w:r>
@@ -473,6 +475,7 @@
         <w:rPr>
           <w:rFonts w:hint="eastAsia"/>
           <w:noProof/>
+          <w:color w:val="FF0000"/>
         </w:rPr>
         <w:t>（</w:t>
       </w:r>
@@ -480,18 +483,21 @@
         <w:rPr>
           <w:rFonts w:hint="eastAsia"/>
           <w:noProof/>
+          <w:color w:val="FF0000"/>
         </w:rPr>
         <w:t>properties_db</w:t>
       </w:r>
       <w:r>
         <w:rPr>
           <w:noProof/>
+          <w:color w:val="FF0000"/>
         </w:rPr>
         <w:t>_ott</w:t>
       </w:r>
       <w:r>
         <w:rPr>
           <w:noProof/>
+          <w:color w:val="FF0000"/>
         </w:rPr>
         <w:t>改为</w:t>
       </w:r>
@@ -499,12 +505,14 @@
         <w:rPr>
           <w:rFonts w:hint="eastAsia"/>
           <w:noProof/>
+          <w:color w:val="FF0000"/>
         </w:rPr>
         <w:t>properties_db</w:t>
       </w:r>
       <w:r>
         <w:rPr>
           <w:noProof/>
+          <w:color w:val="FF0000"/>
         </w:rPr>
         <w:t>_area</w:t>
       </w:r>
@@ -512,6 +520,7 @@
         <w:rPr>
           <w:rFonts w:hint="eastAsia"/>
           <w:noProof/>
+          <w:color w:val="FF0000"/>
         </w:rPr>
         <w:t>）</w:t>
       </w:r>
@@ -613,7 +622,7 @@
     </w:p>
     <w:p>
       <w:pPr>
-        <w:pStyle w:val="af4"/>
+        <w:pStyle w:val="af9"/>
         <w:spacing w:line="360" w:lineRule="auto"/>
         <w:rPr>
           <w:sz w:val="21"/>
@@ -824,9 +833,16 @@
           <w:sz w:val="21"/>
           <w:szCs w:val="21"/>
         </w:rPr>
-        <w:t>单分析</w:t>
+        <w:t>单分</w:t>
       </w:r>
       <w:proofErr w:type="gramEnd"/>
+      <w:r>
+        <w:rPr>
+          <w:sz w:val="21"/>
+          <w:szCs w:val="21"/>
+        </w:rPr>
+        <w:t>析</w:t>
+      </w:r>
       <w:r>
         <w:rPr>
           <w:sz w:val="21"/>
@@ -904,7 +920,7 @@
     </w:p>
     <w:p>
       <w:pPr>
-        <w:pStyle w:val="afc"/>
+        <w:pStyle w:val="aff6"/>
         <w:spacing w:before="100" w:beforeAutospacing="1" w:after="100" w:afterAutospacing="1"/>
         <w:jc w:val="center"/>
       </w:pPr>
@@ -1043,7 +1059,7 @@
     </w:p>
     <w:p>
       <w:pPr>
-        <w:pStyle w:val="af5"/>
+        <w:pStyle w:val="afa"/>
         <w:spacing w:before="100" w:beforeAutospacing="1" w:after="100" w:afterAutospacing="1" w:line="360" w:lineRule="auto"/>
         <w:ind w:firstLineChars="0" w:firstLine="0"/>
       </w:pPr>
@@ -1059,7 +1075,7 @@
     </w:p>
     <w:p>
       <w:pPr>
-        <w:pStyle w:val="af5"/>
+        <w:pStyle w:val="afa"/>
         <w:spacing w:before="100" w:beforeAutospacing="1" w:after="100" w:afterAutospacing="1" w:line="360" w:lineRule="auto"/>
         <w:ind w:firstLineChars="0" w:firstLine="0"/>
       </w:pPr>
@@ -1086,11 +1102,9 @@
       <w:r>
         <w:t>投诉工单分析</w:t>
       </w:r>
-      <w:proofErr w:type="gramStart"/>
       <w:r>
         <w:t>’</w:t>
       </w:r>
-      <w:proofErr w:type="gramEnd"/>
       <w:r>
         <w:rPr>
           <w:rFonts w:hint="eastAsia"/>
@@ -1100,7 +1114,7 @@
     </w:p>
     <w:p>
       <w:pPr>
-        <w:pStyle w:val="af5"/>
+        <w:pStyle w:val="afa"/>
         <w:spacing w:before="100" w:beforeAutospacing="1" w:after="100" w:afterAutospacing="1" w:line="360" w:lineRule="auto"/>
         <w:ind w:firstLineChars="0" w:firstLine="0"/>
       </w:pPr>
@@ -1133,7 +1147,7 @@
     </w:p>
     <w:p>
       <w:pPr>
-        <w:pStyle w:val="af5"/>
+        <w:pStyle w:val="afa"/>
         <w:spacing w:before="100" w:beforeAutospacing="1" w:after="100" w:afterAutospacing="1" w:line="360" w:lineRule="auto"/>
         <w:ind w:firstLineChars="0" w:firstLine="0"/>
       </w:pPr>
@@ -1172,11 +1186,9 @@
       <w:r>
         <w:t>TS</w:t>
       </w:r>
-      <w:proofErr w:type="gramStart"/>
       <w:r>
         <w:t>’</w:t>
       </w:r>
-      <w:proofErr w:type="gramEnd"/>
       <w:r>
         <w:rPr>
           <w:rFonts w:hint="eastAsia"/>
@@ -1192,7 +1204,7 @@
     </w:p>
     <w:p>
       <w:pPr>
-        <w:pStyle w:val="af5"/>
+        <w:pStyle w:val="afa"/>
         <w:spacing w:before="100" w:beforeAutospacing="1" w:after="100" w:afterAutospacing="1" w:line="360" w:lineRule="auto"/>
         <w:ind w:firstLineChars="0" w:firstLine="0"/>
       </w:pPr>
@@ -1254,7 +1266,7 @@
     </w:p>
     <w:p>
       <w:pPr>
-        <w:pStyle w:val="af5"/>
+        <w:pStyle w:val="afa"/>
         <w:spacing w:before="100" w:beforeAutospacing="1" w:after="100" w:afterAutospacing="1" w:line="360" w:lineRule="auto"/>
         <w:ind w:firstLineChars="0" w:firstLine="0"/>
       </w:pPr>
@@ -1271,7 +1283,7 @@
     </w:p>
     <w:p>
       <w:pPr>
-        <w:pStyle w:val="af5"/>
+        <w:pStyle w:val="afa"/>
         <w:spacing w:before="100" w:beforeAutospacing="1" w:after="100" w:afterAutospacing="1" w:line="360" w:lineRule="auto"/>
         <w:ind w:firstLineChars="0" w:firstLine="0"/>
       </w:pPr>
@@ -1304,7 +1316,7 @@
     </w:p>
     <w:p>
       <w:pPr>
-        <w:pStyle w:val="af5"/>
+        <w:pStyle w:val="afa"/>
         <w:spacing w:before="100" w:beforeAutospacing="1" w:after="100" w:afterAutospacing="1" w:line="360" w:lineRule="auto"/>
         <w:ind w:firstLineChars="0" w:firstLine="0"/>
       </w:pPr>
@@ -1335,7 +1347,7 @@
     </w:p>
     <w:p>
       <w:pPr>
-        <w:pStyle w:val="af5"/>
+        <w:pStyle w:val="afa"/>
         <w:spacing w:before="100" w:beforeAutospacing="1" w:after="100" w:afterAutospacing="1" w:line="360" w:lineRule="auto"/>
         <w:ind w:firstLineChars="0" w:firstLine="0"/>
       </w:pPr>
@@ -1372,7 +1384,7 @@
     </w:p>
     <w:p>
       <w:pPr>
-        <w:pStyle w:val="afd"/>
+        <w:pStyle w:val="aff7"/>
       </w:pPr>
       <w:r>
         <w:rPr>
@@ -1461,7 +1473,7 @@
     </w:p>
     <w:p>
       <w:pPr>
-        <w:pStyle w:val="afd"/>
+        <w:pStyle w:val="aff7"/>
       </w:pPr>
       <w:r>
         <w:rPr>
@@ -1519,7 +1531,7 @@
     </w:p>
     <w:p>
       <w:pPr>
-        <w:pStyle w:val="afd"/>
+        <w:pStyle w:val="aff7"/>
         <w:jc w:val="center"/>
       </w:pPr>
       <w:r>
@@ -1555,7 +1567,7 @@
     </w:p>
     <w:p>
       <w:pPr>
-        <w:pStyle w:val="afd"/>
+        <w:pStyle w:val="aff7"/>
         <w:rPr>
           <w:lang w:eastAsia="zh-CN"/>
         </w:rPr>
@@ -1776,7 +1788,7 @@
     </w:p>
     <w:p>
       <w:pPr>
-        <w:pStyle w:val="afd"/>
+        <w:pStyle w:val="aff7"/>
       </w:pPr>
       <w:r>
         <w:t>3</w:t>
@@ -1979,7 +1991,7 @@
     </w:p>
     <w:p>
       <w:pPr>
-        <w:pStyle w:val="afd"/>
+        <w:pStyle w:val="aff7"/>
         <w:rPr>
           <w:rFonts w:asciiTheme="minorEastAsia" w:eastAsiaTheme="minorEastAsia" w:hAnsiTheme="minorEastAsia" w:cs="宋体"/>
           <w:color w:val="000000"/>
@@ -2244,7 +2256,7 @@
     </w:p>
     <w:p>
       <w:pPr>
-        <w:pStyle w:val="afd"/>
+        <w:pStyle w:val="aff7"/>
         <w:rPr>
           <w:lang w:eastAsia="zh-CN"/>
         </w:rPr>
@@ -2529,14 +2541,14 @@
       </w:pPr>
       <w:r>
         <w:rPr>
-          <w:rStyle w:val="Char9"/>
+          <w:rStyle w:val="Char"/>
           <w:rFonts w:hint="eastAsia"/>
         </w:rPr>
         <w:t>1、</w:t>
       </w:r>
       <w:r>
         <w:rPr>
-          <w:rStyle w:val="Char9"/>
+          <w:rStyle w:val="Char"/>
           <w:rFonts w:hint="eastAsia"/>
           <w:lang w:eastAsia="zh-CN"/>
         </w:rPr>
@@ -2544,14 +2556,14 @@
       </w:r>
       <w:r>
         <w:rPr>
-          <w:rStyle w:val="Char9"/>
+          <w:rStyle w:val="Char"/>
           <w:rFonts w:hint="eastAsia"/>
         </w:rPr>
         <w:t>界面</w:t>
       </w:r>
       <w:r>
         <w:rPr>
-          <w:rStyle w:val="Char9"/>
+          <w:rStyle w:val="Char"/>
         </w:rPr>
         <w:t>如下：</w:t>
       </w:r>
@@ -2611,10 +2623,10 @@
     </w:p>
     <w:p>
       <w:pPr>
-        <w:pStyle w:val="afc"/>
+        <w:pStyle w:val="aff6"/>
         <w:jc w:val="center"/>
         <w:rPr>
-          <w:rStyle w:val="Char9"/>
+          <w:rStyle w:val="Char"/>
           <w:rFonts w:asciiTheme="majorHAnsi"/>
           <w:noProof w:val="0"/>
           <w:color w:val="000000" w:themeColor="text1"/>
@@ -2680,13 +2692,13 @@
         <w:ind w:firstLineChars="0" w:firstLine="0"/>
         <w:jc w:val="left"/>
         <w:rPr>
-          <w:rStyle w:val="Char9"/>
+          <w:rStyle w:val="Char"/>
           <w:lang w:eastAsia="zh-CN"/>
         </w:rPr>
       </w:pPr>
       <w:r>
         <w:rPr>
-          <w:rStyle w:val="Char9"/>
+          <w:rStyle w:val="Char"/>
           <w:rFonts w:hint="eastAsia"/>
           <w:lang w:eastAsia="zh-CN"/>
         </w:rPr>
@@ -2694,39 +2706,39 @@
       </w:r>
       <w:r>
         <w:rPr>
-          <w:rStyle w:val="Char9"/>
+          <w:rStyle w:val="Char"/>
         </w:rPr>
         <w:t>标题改为</w:t>
       </w:r>
       <w:r>
         <w:rPr>
-          <w:rStyle w:val="Char9"/>
+          <w:rStyle w:val="Char"/>
           <w:rFonts w:hint="eastAsia"/>
         </w:rPr>
         <w:t>投诉</w:t>
       </w:r>
       <w:r>
         <w:rPr>
-          <w:rStyle w:val="Char9"/>
+          <w:rStyle w:val="Char"/>
         </w:rPr>
         <w:t>工单类型</w:t>
       </w:r>
       <w:r>
         <w:rPr>
-          <w:rStyle w:val="Char9"/>
+          <w:rStyle w:val="Char"/>
           <w:rFonts w:hint="eastAsia"/>
         </w:rPr>
         <w:t>加上</w:t>
       </w:r>
       <w:r>
         <w:rPr>
-          <w:rStyle w:val="Char9"/>
+          <w:rStyle w:val="Char"/>
         </w:rPr>
         <w:t>工单编号，</w:t>
       </w:r>
       <w:r>
         <w:rPr>
-          <w:rStyle w:val="Char9"/>
+          <w:rStyle w:val="Char"/>
           <w:rFonts w:hint="eastAsia"/>
           <w:lang w:eastAsia="zh-CN"/>
         </w:rPr>
@@ -2734,7 +2746,7 @@
       </w:r>
       <w:r>
         <w:rPr>
-          <w:rStyle w:val="Char9"/>
+          <w:rStyle w:val="Char"/>
           <w:lang w:eastAsia="zh-CN"/>
         </w:rPr>
         <w:t>来源为</w:t>
@@ -2871,7 +2883,7 @@
       </w:pPr>
       <w:r>
         <w:rPr>
-          <w:rStyle w:val="Char9"/>
+          <w:rStyle w:val="Char"/>
           <w:rFonts w:hint="eastAsia"/>
           <w:lang w:eastAsia="zh-CN"/>
         </w:rPr>
@@ -3062,7 +3074,7 @@
       <w:hyperlink w:anchor="_Manager_task_detail.cellquestion内容生" w:history="1">
         <w:r>
           <w:rPr>
-            <w:rStyle w:val="ad"/>
+            <w:rStyle w:val="af0"/>
             <w:rFonts w:asciiTheme="minorEastAsia" w:eastAsiaTheme="minorEastAsia" w:hAnsiTheme="minorEastAsia" w:hint="eastAsia"/>
             <w:sz w:val="21"/>
             <w:szCs w:val="21"/>
@@ -3134,7 +3146,7 @@
     </w:p>
     <w:p>
       <w:pPr>
-        <w:pStyle w:val="afd"/>
+        <w:pStyle w:val="aff7"/>
         <w:rPr>
           <w:rFonts w:cs="宋体"/>
           <w:color w:val="000000"/>
@@ -3206,7 +3218,7 @@
     </w:p>
     <w:p>
       <w:pPr>
-        <w:pStyle w:val="afd"/>
+        <w:pStyle w:val="aff7"/>
         <w:rPr>
           <w:rFonts w:cs="宋体"/>
           <w:color w:val="000000"/>
@@ -3242,7 +3254,7 @@
     </w:p>
     <w:p>
       <w:pPr>
-        <w:pStyle w:val="afd"/>
+        <w:pStyle w:val="aff7"/>
         <w:rPr>
           <w:rFonts w:cs="宋体"/>
           <w:color w:val="000000"/>
@@ -3271,7 +3283,7 @@
     </w:p>
     <w:p>
       <w:pPr>
-        <w:pStyle w:val="afd"/>
+        <w:pStyle w:val="aff7"/>
         <w:rPr>
           <w:rFonts w:cs="宋体"/>
           <w:color w:val="000000"/>
@@ -3336,7 +3348,7 @@
     </w:p>
     <w:p>
       <w:pPr>
-        <w:pStyle w:val="afd"/>
+        <w:pStyle w:val="aff7"/>
         <w:rPr>
           <w:rFonts w:cs="宋体"/>
           <w:color w:val="000000"/>
@@ -3418,7 +3430,7 @@
     </w:p>
     <w:p>
       <w:pPr>
-        <w:pStyle w:val="afd"/>
+        <w:pStyle w:val="aff7"/>
         <w:rPr>
           <w:rFonts w:asciiTheme="minorEastAsia" w:eastAsiaTheme="minorEastAsia" w:hAnsiTheme="minorEastAsia" w:cs="宋体"/>
           <w:b/>
@@ -3447,7 +3459,7 @@
     </w:p>
     <w:p>
       <w:pPr>
-        <w:pStyle w:val="afd"/>
+        <w:pStyle w:val="aff7"/>
         <w:rPr>
           <w:lang w:val="en-US"/>
         </w:rPr>
@@ -3519,7 +3531,7 @@
     </w:p>
     <w:p>
       <w:pPr>
-        <w:pStyle w:val="afd"/>
+        <w:pStyle w:val="aff7"/>
       </w:pPr>
       <w:r>
         <w:rPr>
@@ -3554,7 +3566,7 @@
     </w:p>
     <w:p>
       <w:pPr>
-        <w:pStyle w:val="afd"/>
+        <w:pStyle w:val="aff7"/>
       </w:pPr>
       <w:r>
         <w:rPr>
@@ -3580,7 +3592,7 @@
     </w:p>
     <w:p>
       <w:pPr>
-        <w:pStyle w:val="afd"/>
+        <w:pStyle w:val="aff7"/>
         <w:rPr>
           <w:rFonts w:hAnsi="宋体"/>
           <w:sz w:val="22"/>
@@ -3637,7 +3649,7 @@
     </w:p>
     <w:p>
       <w:pPr>
-        <w:pStyle w:val="afd"/>
+        <w:pStyle w:val="aff7"/>
         <w:rPr>
           <w:lang w:eastAsia="zh-CN"/>
         </w:rPr>
@@ -3733,21 +3745,21 @@
     </w:p>
     <w:p>
       <w:pPr>
-        <w:pStyle w:val="afd"/>
+        <w:pStyle w:val="aff7"/>
         <w:rPr>
           <w:lang w:eastAsia="zh-CN"/>
         </w:rPr>
       </w:pPr>
       <w:r>
         <w:rPr>
-          <w:rStyle w:val="Char9"/>
+          <w:rStyle w:val="Char"/>
           <w:lang w:eastAsia="zh-CN"/>
         </w:rPr>
         <w:t>4</w:t>
       </w:r>
       <w:r>
         <w:rPr>
-          <w:rStyle w:val="Char9"/>
+          <w:rStyle w:val="Char"/>
           <w:rFonts w:hint="eastAsia"/>
           <w:lang w:eastAsia="zh-CN"/>
         </w:rPr>
@@ -3755,20 +3767,20 @@
       </w:r>
       <w:r>
         <w:rPr>
-          <w:rStyle w:val="Char9"/>
+          <w:rStyle w:val="Char"/>
           <w:rFonts w:hint="eastAsia"/>
         </w:rPr>
         <w:t>核查</w:t>
       </w:r>
       <w:r>
         <w:rPr>
-          <w:rStyle w:val="Char9"/>
+          <w:rStyle w:val="Char"/>
         </w:rPr>
         <w:t>结果的时间下拉菜单</w:t>
       </w:r>
       <w:r>
         <w:rPr>
-          <w:rStyle w:val="Char9"/>
+          <w:rStyle w:val="Char"/>
           <w:rFonts w:hint="eastAsia"/>
           <w:lang w:eastAsia="zh-CN"/>
         </w:rPr>
@@ -3776,26 +3788,26 @@
       </w:r>
       <w:r>
         <w:rPr>
-          <w:rStyle w:val="Char9"/>
+          <w:rStyle w:val="Char"/>
         </w:rPr>
         <w:t>增加一个</w:t>
       </w:r>
       <w:r>
         <w:rPr>
-          <w:rStyle w:val="Char9"/>
+          <w:rStyle w:val="Char"/>
           <w:rFonts w:hint="eastAsia"/>
         </w:rPr>
         <w:t>小区</w:t>
       </w:r>
       <w:r>
         <w:rPr>
-          <w:rStyle w:val="Char9"/>
+          <w:rStyle w:val="Char"/>
         </w:rPr>
         <w:t>下拉选项</w:t>
       </w:r>
       <w:r>
         <w:rPr>
-          <w:rStyle w:val="Char9"/>
+          <w:rStyle w:val="Char"/>
           <w:rFonts w:hint="eastAsia"/>
           <w:lang w:eastAsia="zh-CN"/>
         </w:rPr>
@@ -3803,14 +3815,14 @@
       </w:r>
       <w:r>
         <w:rPr>
-          <w:rStyle w:val="Char9"/>
+          <w:rStyle w:val="Char"/>
           <w:lang w:eastAsia="zh-CN"/>
         </w:rPr>
         <w:t>图</w:t>
       </w:r>
       <w:r>
         <w:rPr>
-          <w:rStyle w:val="Char9"/>
+          <w:rStyle w:val="Char"/>
           <w:rFonts w:hint="eastAsia"/>
           <w:lang w:eastAsia="zh-CN"/>
         </w:rPr>
@@ -3818,33 +3830,33 @@
       </w:r>
       <w:r>
         <w:rPr>
-          <w:rStyle w:val="Char9"/>
+          <w:rStyle w:val="Char"/>
         </w:rPr>
         <w:t>，选择某个小区呈现对应小区的</w:t>
       </w:r>
       <w:r>
         <w:rPr>
-          <w:rStyle w:val="Char9"/>
+          <w:rStyle w:val="Char"/>
           <w:rFonts w:hint="eastAsia"/>
         </w:rPr>
         <w:t>核查</w:t>
       </w:r>
       <w:r>
         <w:rPr>
-          <w:rStyle w:val="Char9"/>
+          <w:rStyle w:val="Char"/>
         </w:rPr>
         <w:t>结果</w:t>
       </w:r>
       <w:r>
         <w:rPr>
-          <w:rStyle w:val="Char9"/>
+          <w:rStyle w:val="Char"/>
           <w:rFonts w:hint="eastAsia"/>
         </w:rPr>
         <w:t>，具体</w:t>
       </w:r>
       <w:r>
         <w:rPr>
-          <w:rStyle w:val="Char9"/>
+          <w:rStyle w:val="Char"/>
           <w:rFonts w:hint="eastAsia"/>
           <w:lang w:eastAsia="zh-CN"/>
         </w:rPr>
@@ -3852,79 +3864,79 @@
       </w:r>
       <w:r>
         <w:rPr>
-          <w:rStyle w:val="Char9"/>
+          <w:rStyle w:val="Char"/>
           <w:rFonts w:hint="eastAsia"/>
         </w:rPr>
         <w:t>核查</w:t>
       </w:r>
       <w:r>
         <w:rPr>
-          <w:rStyle w:val="Char9"/>
+          <w:rStyle w:val="Char"/>
         </w:rPr>
         <w:t>结果</w:t>
       </w:r>
       <w:r>
         <w:rPr>
-          <w:rStyle w:val="Char9"/>
+          <w:rStyle w:val="Char"/>
           <w:rFonts w:hint="eastAsia"/>
         </w:rPr>
         <w:t>维度包括：告警核查、干扰核查、覆盖核查、参数核查、资源核查、counter统计、邻区核查、两两小区分析、小区病例库。另再</w:t>
       </w:r>
       <w:r>
         <w:rPr>
-          <w:rStyle w:val="Char9"/>
+          <w:rStyle w:val="Char"/>
         </w:rPr>
         <w:t>增加</w:t>
       </w:r>
       <w:r>
         <w:rPr>
-          <w:rStyle w:val="Char9"/>
+          <w:rStyle w:val="Char"/>
           <w:rFonts w:hint="eastAsia"/>
         </w:rPr>
         <w:t>两</w:t>
       </w:r>
       <w:r>
         <w:rPr>
-          <w:rStyle w:val="Char9"/>
+          <w:rStyle w:val="Char"/>
         </w:rPr>
         <w:t>个维度：</w:t>
       </w:r>
       <w:r>
         <w:rPr>
-          <w:rStyle w:val="Char9"/>
+          <w:rStyle w:val="Char"/>
           <w:rFonts w:hint="eastAsia"/>
         </w:rPr>
         <w:t>区域</w:t>
       </w:r>
       <w:r>
         <w:rPr>
-          <w:rStyle w:val="Char9"/>
+          <w:rStyle w:val="Char"/>
         </w:rPr>
         <w:t>原因核查</w:t>
       </w:r>
       <w:r>
         <w:rPr>
-          <w:rStyle w:val="Char9"/>
+          <w:rStyle w:val="Char"/>
           <w:rFonts w:hint="eastAsia"/>
         </w:rPr>
         <w:t>、用户原因核查（呈现信令cause和UE-MR分析的算法结果），改变下拉菜单</w:t>
       </w:r>
       <w:r>
         <w:rPr>
-          <w:rStyle w:val="Char9"/>
+          <w:rStyle w:val="Char"/>
         </w:rPr>
         <w:t>的</w:t>
       </w:r>
       <w:r>
         <w:rPr>
-          <w:rStyle w:val="Char9"/>
+          <w:rStyle w:val="Char"/>
           <w:rFonts w:hint="eastAsia"/>
         </w:rPr>
         <w:t>小区，</w:t>
       </w:r>
       <w:r>
         <w:rPr>
-          <w:rStyle w:val="Char9"/>
+          <w:rStyle w:val="Char"/>
           <w:rFonts w:hint="eastAsia"/>
           <w:lang w:eastAsia="zh-CN"/>
         </w:rPr>
@@ -3932,20 +3944,20 @@
       </w:r>
       <w:r>
         <w:rPr>
-          <w:rStyle w:val="Char9"/>
+          <w:rStyle w:val="Char"/>
         </w:rPr>
         <w:t>核查</w:t>
       </w:r>
       <w:r>
         <w:rPr>
-          <w:rStyle w:val="Char9"/>
+          <w:rStyle w:val="Char"/>
           <w:rFonts w:hint="eastAsia"/>
         </w:rPr>
         <w:t>维度</w:t>
       </w:r>
       <w:r>
         <w:rPr>
-          <w:rStyle w:val="Char9"/>
+          <w:rStyle w:val="Char"/>
           <w:rFonts w:hint="eastAsia"/>
           <w:lang w:eastAsia="zh-CN"/>
         </w:rPr>
@@ -3953,13 +3965,13 @@
       </w:r>
       <w:r>
         <w:rPr>
-          <w:rStyle w:val="Char9"/>
+          <w:rStyle w:val="Char"/>
         </w:rPr>
         <w:t>根据选择的小区改变。</w:t>
       </w:r>
       <w:r>
         <w:rPr>
-          <w:rStyle w:val="Char9"/>
+          <w:rStyle w:val="Char"/>
           <w:rFonts w:hint="eastAsia"/>
           <w:lang w:eastAsia="zh-CN"/>
         </w:rPr>
@@ -3967,7 +3979,7 @@
       </w:r>
       <w:r>
         <w:rPr>
-          <w:rStyle w:val="Char9"/>
+          <w:rStyle w:val="Char"/>
           <w:lang w:eastAsia="zh-CN"/>
         </w:rPr>
         <w:t>菜单数据来源于</w:t>
@@ -4130,7 +4142,7 @@
     </w:p>
     <w:p>
       <w:pPr>
-        <w:pStyle w:val="afd"/>
+        <w:pStyle w:val="aff7"/>
         <w:rPr>
           <w:color w:val="000000"/>
           <w:sz w:val="22"/>
@@ -4439,7 +4451,7 @@
     <w:bookmarkEnd w:id="14"/>
     <w:p>
       <w:pPr>
-        <w:pStyle w:val="afd"/>
+        <w:pStyle w:val="aff7"/>
         <w:rPr>
           <w:color w:val="000000"/>
           <w:sz w:val="22"/>
@@ -4455,10 +4467,10 @@
           <w:lang w:eastAsia="zh-CN"/>
         </w:rPr>
         <w:object w:dxaOrig="1551" w:dyaOrig="1064">
-          <v:shape id="_x0000_i1033" type="#_x0000_t75" style="width:77.25pt;height:53.25pt" o:ole="">
+          <v:shape id="_x0000_i1027" type="#_x0000_t75" style="width:77.25pt;height:53.25pt" o:ole="">
             <v:imagedata r:id="rId12" o:title=""/>
           </v:shape>
-          <o:OLEObject Type="Embed" ProgID="Excel.Sheet.12" ShapeID="_x0000_i1033" DrawAspect="Icon" ObjectID="_1587388792" r:id="rId13"/>
+          <o:OLEObject Type="Embed" ProgID="Excel.Sheet.12" ShapeID="_x0000_i1027" DrawAspect="Icon" ObjectID="_1587998583" r:id="rId13"/>
         </w:object>
       </w:r>
     </w:p>
@@ -4538,27 +4550,27 @@
       </w:r>
       <w:r>
         <w:rPr>
-          <w:rStyle w:val="Char9"/>
+          <w:rStyle w:val="Char"/>
           <w:rFonts w:hint="eastAsia"/>
         </w:rPr>
         <w:t>、</w:t>
       </w:r>
       <w:r>
         <w:rPr>
-          <w:rStyle w:val="Char9"/>
+          <w:rStyle w:val="Char"/>
           <w:rFonts w:hint="eastAsia"/>
         </w:rPr>
         <w:t>用户</w:t>
       </w:r>
       <w:r>
         <w:rPr>
-          <w:rStyle w:val="Char9"/>
+          <w:rStyle w:val="Char"/>
         </w:rPr>
         <w:t>原因核查</w:t>
       </w:r>
       <w:r>
         <w:rPr>
-          <w:rStyle w:val="Char9"/>
+          <w:rStyle w:val="Char"/>
           <w:rFonts w:hint="eastAsia"/>
         </w:rPr>
         <w:t>，</w:t>
@@ -4605,14 +4617,14 @@
     </w:p>
     <w:p>
       <w:pPr>
-        <w:pStyle w:val="afd"/>
+        <w:pStyle w:val="aff7"/>
       </w:pPr>
       <w:r>
         <w:object w:dxaOrig="1551" w:dyaOrig="1064">
-          <v:shape id="_x0000_i1025" type="#_x0000_t75" style="width:77.25pt;height:53.25pt" o:ole="">
+          <v:shape id="_x0000_i1028" type="#_x0000_t75" style="width:77.25pt;height:53.25pt" o:ole="">
             <v:imagedata r:id="rId14" o:title=""/>
           </v:shape>
-          <o:OLEObject Type="Embed" ProgID="Excel.Sheet.12" ShapeID="_x0000_i1025" DrawAspect="Icon" ObjectID="_1587388793" r:id="rId15"/>
+          <o:OLEObject Type="Embed" ProgID="Excel.Sheet.12" ShapeID="_x0000_i1028" DrawAspect="Icon" ObjectID="_1587998584" r:id="rId15"/>
         </w:object>
       </w:r>
     </w:p>
@@ -4650,25 +4662,25 @@
     <w:bookmarkEnd w:id="15"/>
     <w:p>
       <w:pPr>
-        <w:pStyle w:val="afd"/>
-        <w:rPr>
-          <w:rStyle w:val="Char9"/>
+        <w:pStyle w:val="aff7"/>
+        <w:rPr>
+          <w:rStyle w:val="Char"/>
         </w:rPr>
       </w:pPr>
       <w:r>
         <w:object w:dxaOrig="1551" w:dyaOrig="1064">
-          <v:shape id="_x0000_i1030" type="#_x0000_t75" style="width:77.25pt;height:53.25pt" o:ole="">
+          <v:shape id="_x0000_i1029" type="#_x0000_t75" style="width:77.25pt;height:53.25pt" o:ole="">
             <v:imagedata r:id="rId16" o:title=""/>
           </v:shape>
-          <o:OLEObject Type="Embed" ProgID="Excel.Sheet.12" ShapeID="_x0000_i1030" DrawAspect="Icon" ObjectID="_1587388794" r:id="rId17"/>
+          <o:OLEObject Type="Embed" ProgID="Excel.Sheet.12" ShapeID="_x0000_i1029" DrawAspect="Icon" ObjectID="_1587998585" r:id="rId17"/>
         </w:object>
       </w:r>
     </w:p>
     <w:p>
       <w:pPr>
-        <w:pStyle w:val="afd"/>
-        <w:rPr>
-          <w:rStyle w:val="Char9"/>
+        <w:pStyle w:val="aff7"/>
+        <w:rPr>
+          <w:rStyle w:val="Char"/>
           <w:lang w:eastAsia="zh-CN"/>
         </w:rPr>
       </w:pPr>
@@ -4738,20 +4750,20 @@
       </w:r>
       <w:r>
         <w:rPr>
-          <w:rStyle w:val="Char9"/>
+          <w:rStyle w:val="Char"/>
         </w:rPr>
         <w:t>通过</w:t>
       </w:r>
       <w:r>
         <w:rPr>
-          <w:rStyle w:val="Char9"/>
+          <w:rStyle w:val="Char"/>
           <w:rFonts w:hint="eastAsia"/>
         </w:rPr>
         <w:t>manager_task_detail.def_cellname</w:t>
       </w:r>
       <w:r>
         <w:rPr>
-          <w:rStyle w:val="Char9"/>
+          <w:rStyle w:val="Char"/>
           <w:rFonts w:hint="eastAsia"/>
           <w:lang w:eastAsia="zh-CN"/>
         </w:rPr>
@@ -4759,13 +4771,13 @@
       </w:r>
       <w:r>
         <w:rPr>
-          <w:rStyle w:val="Char9"/>
+          <w:rStyle w:val="Char"/>
         </w:rPr>
         <w:t>Complain_User.Wo_ID</w:t>
       </w:r>
       <w:r>
         <w:rPr>
-          <w:rStyle w:val="Char9"/>
+          <w:rStyle w:val="Char"/>
           <w:rFonts w:hint="eastAsia"/>
         </w:rPr>
         <w:t>，</w:t>
@@ -4796,7 +4808,7 @@
       </w:r>
       <w:r>
         <w:rPr>
-          <w:rStyle w:val="Char9"/>
+          <w:rStyle w:val="Char"/>
         </w:rPr>
         <w:t>Complain_User.</w:t>
       </w:r>
@@ -4810,27 +4822,27 @@
       </w:r>
       <w:r>
         <w:rPr>
-          <w:rStyle w:val="Char9"/>
+          <w:rStyle w:val="Char"/>
           <w:rFonts w:hint="eastAsia"/>
         </w:rPr>
         <w:t xml:space="preserve"> </w:t>
       </w:r>
       <w:r>
         <w:rPr>
-          <w:rStyle w:val="Char9"/>
+          <w:rStyle w:val="Char"/>
           <w:rFonts w:hint="eastAsia"/>
         </w:rPr>
         <w:t>manager_task_detail.</w:t>
       </w:r>
       <w:r>
         <w:rPr>
-          <w:rStyle w:val="Char9"/>
+          <w:rStyle w:val="Char"/>
         </w:rPr>
         <w:t>type3</w:t>
       </w:r>
       <w:r>
         <w:rPr>
-          <w:rStyle w:val="Char9"/>
+          <w:rStyle w:val="Char"/>
           <w:rFonts w:hint="eastAsia"/>
           <w:lang w:eastAsia="zh-CN"/>
         </w:rPr>
@@ -4838,28 +4850,28 @@
       </w:r>
       <w:r>
         <w:rPr>
-          <w:rStyle w:val="Char9"/>
+          <w:rStyle w:val="Char"/>
           <w:lang w:eastAsia="zh-CN"/>
         </w:rPr>
         <w:t>IMPORT_COMPLAIN_EVENT</w:t>
       </w:r>
       <w:r>
         <w:rPr>
-          <w:rStyle w:val="Char9"/>
+          <w:rStyle w:val="Char"/>
           <w:lang w:eastAsia="zh-CN"/>
         </w:rPr>
         <w:t>.</w:t>
       </w:r>
       <w:r>
         <w:rPr>
-          <w:rStyle w:val="Char9"/>
+          <w:rStyle w:val="Char"/>
           <w:lang w:eastAsia="zh-CN"/>
         </w:rPr>
         <w:t>representation</w:t>
       </w:r>
       <w:r>
         <w:rPr>
-          <w:rStyle w:val="Char9"/>
+          <w:rStyle w:val="Char"/>
           <w:rFonts w:hint="eastAsia"/>
           <w:lang w:eastAsia="zh-CN"/>
         </w:rPr>
@@ -4868,49 +4880,49 @@
     </w:p>
     <w:p>
       <w:pPr>
-        <w:pStyle w:val="afd"/>
-        <w:rPr>
-          <w:rStyle w:val="Char9"/>
+        <w:pStyle w:val="aff7"/>
+        <w:rPr>
+          <w:rStyle w:val="Char"/>
           <w:lang w:eastAsia="zh-CN"/>
         </w:rPr>
       </w:pPr>
       <w:r>
         <w:rPr>
-          <w:rStyle w:val="Char9"/>
+          <w:rStyle w:val="Char"/>
           <w:lang w:eastAsia="zh-CN"/>
         </w:rPr>
         <w:t>IMPORT_COMPLAIN_EVENT</w:t>
       </w:r>
       <w:r>
         <w:rPr>
-          <w:rStyle w:val="Char9"/>
+          <w:rStyle w:val="Char"/>
           <w:lang w:eastAsia="zh-CN"/>
         </w:rPr>
         <w:t>.</w:t>
       </w:r>
       <w:r>
         <w:rPr>
-          <w:rStyle w:val="Char9"/>
+          <w:rStyle w:val="Char"/>
           <w:lang w:eastAsia="zh-CN"/>
         </w:rPr>
         <w:t>AbnormalEvent</w:t>
       </w:r>
       <w:r>
         <w:rPr>
-          <w:rStyle w:val="Char9"/>
+          <w:rStyle w:val="Char"/>
           <w:lang w:eastAsia="zh-CN"/>
         </w:rPr>
         <w:t>=</w:t>
       </w:r>
       <w:r>
         <w:rPr>
-          <w:rStyle w:val="Char9"/>
+          <w:rStyle w:val="Char"/>
         </w:rPr>
         <w:t>Complain_User.AbnormalEvent</w:t>
       </w:r>
       <w:r>
         <w:rPr>
-          <w:rStyle w:val="Char9"/>
+          <w:rStyle w:val="Char"/>
           <w:lang w:eastAsia="zh-CN"/>
         </w:rPr>
         <w:t>,</w:t>
@@ -4918,9 +4930,9 @@
     </w:p>
     <w:p>
       <w:pPr>
-        <w:pStyle w:val="afd"/>
-        <w:rPr>
-          <w:rStyle w:val="Char9"/>
+        <w:pStyle w:val="aff7"/>
+        <w:rPr>
+          <w:rStyle w:val="Char"/>
           <w:lang w:eastAsia="zh-CN"/>
         </w:rPr>
       </w:pPr>
@@ -4950,20 +4962,20 @@
       </w:r>
       <w:r>
         <w:rPr>
-          <w:rStyle w:val="Char9"/>
+          <w:rStyle w:val="Char"/>
         </w:rPr>
         <w:t>Complain_User.</w:t>
       </w:r>
       <w:r>
         <w:rPr>
-          <w:rStyle w:val="Char9"/>
+          <w:rStyle w:val="Char"/>
           <w:lang w:eastAsia="zh-CN"/>
         </w:rPr>
         <w:t>def_cellname</w:t>
       </w:r>
       <w:r>
         <w:rPr>
-          <w:rStyle w:val="Char9"/>
+          <w:rStyle w:val="Char"/>
           <w:lang w:eastAsia="zh-CN"/>
         </w:rPr>
         <w:t>_chinese</w:t>
@@ -4976,20 +4988,20 @@
       </w:r>
       <w:r>
         <w:rPr>
-          <w:rStyle w:val="Char9"/>
+          <w:rStyle w:val="Char"/>
           <w:rFonts w:hint="eastAsia"/>
         </w:rPr>
         <w:t>得到</w:t>
       </w:r>
       <w:r>
         <w:rPr>
-          <w:rStyle w:val="Char9"/>
+          <w:rStyle w:val="Char"/>
         </w:rPr>
         <w:t>Complain_User</w:t>
       </w:r>
       <w:r>
         <w:rPr>
-          <w:rStyle w:val="Char9"/>
+          <w:rStyle w:val="Char"/>
           <w:rFonts w:hint="eastAsia"/>
           <w:lang w:eastAsia="zh-CN"/>
         </w:rPr>
@@ -4997,33 +5009,33 @@
       </w:r>
       <w:r>
         <w:rPr>
-          <w:rStyle w:val="Char9"/>
+          <w:rStyle w:val="Char"/>
           <w:lang w:eastAsia="zh-CN"/>
         </w:rPr>
         <w:t>字段</w:t>
       </w:r>
       <w:r>
         <w:rPr>
-          <w:rStyle w:val="Char9"/>
+          <w:rStyle w:val="Char"/>
           <w:rFonts w:hint="eastAsia"/>
         </w:rPr>
         <w:t>。</w:t>
       </w:r>
       <w:r>
         <w:rPr>
-          <w:rStyle w:val="Char9"/>
+          <w:rStyle w:val="Char"/>
         </w:rPr>
         <w:t>Complain_User.</w:t>
       </w:r>
       <w:r>
         <w:rPr>
-          <w:rStyle w:val="Char9"/>
+          <w:rStyle w:val="Char"/>
         </w:rPr>
         <w:t>Interface_type</w:t>
       </w:r>
       <w:r>
         <w:rPr>
-          <w:rStyle w:val="Char9"/>
+          <w:rStyle w:val="Char"/>
           <w:rFonts w:hint="eastAsia"/>
           <w:lang w:eastAsia="zh-CN"/>
         </w:rPr>
@@ -5031,27 +5043,27 @@
       </w:r>
       <w:r>
         <w:rPr>
-          <w:rStyle w:val="Char9"/>
+          <w:rStyle w:val="Char"/>
           <w:rFonts w:hint="eastAsia"/>
         </w:rPr>
         <w:t>IMPORT_</w:t>
       </w:r>
       <w:r>
         <w:rPr>
-          <w:rStyle w:val="Char9"/>
+          <w:rStyle w:val="Char"/>
         </w:rPr>
         <w:t>Complain</w:t>
       </w:r>
       <w:r>
         <w:rPr>
-          <w:rStyle w:val="Char9"/>
+          <w:rStyle w:val="Char"/>
           <w:rFonts w:hint="eastAsia"/>
         </w:rPr>
         <w:t>_CONFIG</w:t>
       </w:r>
       <w:r>
         <w:rPr>
-          <w:rStyle w:val="Char9"/>
+          <w:rStyle w:val="Char"/>
           <w:rFonts w:hint="eastAsia"/>
           <w:lang w:eastAsia="zh-CN"/>
         </w:rPr>
@@ -5059,34 +5071,34 @@
       </w:r>
       <w:r>
         <w:rPr>
-          <w:rStyle w:val="Char9"/>
+          <w:rStyle w:val="Char"/>
           <w:lang w:eastAsia="zh-CN"/>
         </w:rPr>
         <w:t>Interface_type</w:t>
       </w:r>
       <w:r>
         <w:rPr>
-          <w:rStyle w:val="Char9"/>
+          <w:rStyle w:val="Char"/>
           <w:rFonts w:hint="eastAsia"/>
         </w:rPr>
         <w:t>，</w:t>
       </w:r>
       <w:r>
         <w:rPr>
-          <w:rStyle w:val="Char9"/>
+          <w:rStyle w:val="Char"/>
         </w:rPr>
         <w:t>Complain_User.</w:t>
       </w:r>
       <w:r>
         <w:rPr>
-          <w:rStyle w:val="Char9"/>
+          <w:rStyle w:val="Char"/>
           <w:rFonts w:hint="eastAsia"/>
         </w:rPr>
         <w:t>CauseValue</w:t>
       </w:r>
       <w:r>
         <w:rPr>
-          <w:rStyle w:val="Char9"/>
+          <w:rStyle w:val="Char"/>
           <w:rFonts w:hint="eastAsia"/>
           <w:lang w:eastAsia="zh-CN"/>
         </w:rPr>
@@ -5094,72 +5106,72 @@
       </w:r>
       <w:r>
         <w:rPr>
-          <w:rStyle w:val="Char9"/>
+          <w:rStyle w:val="Char"/>
           <w:rFonts w:hint="eastAsia"/>
         </w:rPr>
         <w:t>IMPORT_</w:t>
       </w:r>
       <w:r>
         <w:rPr>
-          <w:rStyle w:val="Char9"/>
+          <w:rStyle w:val="Char"/>
         </w:rPr>
         <w:t>Complain</w:t>
       </w:r>
       <w:r>
         <w:rPr>
-          <w:rStyle w:val="Char9"/>
+          <w:rStyle w:val="Char"/>
           <w:rFonts w:hint="eastAsia"/>
         </w:rPr>
         <w:t>_CONFIG</w:t>
       </w:r>
       <w:r>
         <w:rPr>
-          <w:rStyle w:val="Char9"/>
+          <w:rStyle w:val="Char"/>
         </w:rPr>
         <w:t>.CauseValue</w:t>
       </w:r>
       <w:r>
         <w:rPr>
-          <w:rStyle w:val="Char9"/>
+          <w:rStyle w:val="Char"/>
           <w:rFonts w:hint="eastAsia"/>
         </w:rPr>
         <w:t>得到IMPORT_</w:t>
       </w:r>
       <w:r>
         <w:rPr>
-          <w:rStyle w:val="Char9"/>
+          <w:rStyle w:val="Char"/>
         </w:rPr>
         <w:t>Complain</w:t>
       </w:r>
       <w:r>
         <w:rPr>
-          <w:rStyle w:val="Char9"/>
+          <w:rStyle w:val="Char"/>
           <w:rFonts w:hint="eastAsia"/>
         </w:rPr>
         <w:t>_CONFIG</w:t>
       </w:r>
       <w:r>
         <w:rPr>
-          <w:rStyle w:val="Char9"/>
+          <w:rStyle w:val="Char"/>
         </w:rPr>
         <w:t>.reason</w:t>
       </w:r>
       <w:r>
         <w:rPr>
-          <w:rStyle w:val="Char9"/>
+          <w:rStyle w:val="Char"/>
           <w:rFonts w:hint="eastAsia"/>
         </w:rPr>
         <w:t>，</w:t>
       </w:r>
       <w:r>
         <w:rPr>
-          <w:rStyle w:val="Char9"/>
+          <w:rStyle w:val="Char"/>
         </w:rPr>
         <w:t>写入</w:t>
       </w:r>
       <w:r>
         <w:rPr>
-          <w:rStyle w:val="Char9"/>
+          <w:rStyle w:val="Char"/>
           <w:rFonts w:hint="eastAsia"/>
           <w:lang w:eastAsia="zh-CN"/>
         </w:rPr>
@@ -5167,7 +5179,7 @@
       </w:r>
       <w:r>
         <w:rPr>
-          <w:rStyle w:val="Char9"/>
+          <w:rStyle w:val="Char"/>
           <w:rFonts w:hint="eastAsia"/>
           <w:lang w:eastAsia="zh-CN"/>
         </w:rPr>
@@ -5175,7 +5187,7 @@
       </w:r>
       <w:r>
         <w:rPr>
-          <w:rStyle w:val="Char9"/>
+          <w:rStyle w:val="Char"/>
           <w:rFonts w:hint="eastAsia"/>
           <w:lang w:eastAsia="zh-CN"/>
         </w:rPr>
@@ -5183,40 +5195,40 @@
       </w:r>
       <w:r>
         <w:rPr>
-          <w:rStyle w:val="Char9"/>
+          <w:rStyle w:val="Char"/>
           <w:rFonts w:hint="eastAsia"/>
         </w:rPr>
         <w:t>，如</w:t>
       </w:r>
       <w:r>
         <w:rPr>
-          <w:rStyle w:val="Char9"/>
+          <w:rStyle w:val="Char"/>
         </w:rPr>
         <w:t>匹配不到</w:t>
       </w:r>
       <w:r>
         <w:rPr>
-          <w:rStyle w:val="Char9"/>
+          <w:rStyle w:val="Char"/>
           <w:rFonts w:hint="eastAsia"/>
         </w:rPr>
         <w:t>内容</w:t>
       </w:r>
       <w:r>
         <w:rPr>
-          <w:rStyle w:val="Char9"/>
+          <w:rStyle w:val="Char"/>
         </w:rPr>
         <w:t>留空</w:t>
       </w:r>
       <w:r>
         <w:rPr>
-          <w:rStyle w:val="Char9"/>
+          <w:rStyle w:val="Char"/>
           <w:rFonts w:hint="eastAsia"/>
         </w:rPr>
         <w:t>。</w:t>
       </w:r>
       <w:r>
         <w:rPr>
-          <w:rStyle w:val="Char9"/>
+          <w:rStyle w:val="Char"/>
           <w:rFonts w:hint="eastAsia"/>
           <w:lang w:eastAsia="zh-CN"/>
         </w:rPr>
@@ -5224,14 +5236,14 @@
       </w:r>
       <w:r>
         <w:rPr>
-          <w:rStyle w:val="Char9"/>
+          <w:rStyle w:val="Char"/>
           <w:lang w:eastAsia="zh-CN"/>
         </w:rPr>
         <w:t>内容如附件表格所示</w:t>
       </w:r>
       <w:r>
         <w:rPr>
-          <w:rStyle w:val="Char9"/>
+          <w:rStyle w:val="Char"/>
           <w:rFonts w:hint="eastAsia"/>
           <w:lang w:eastAsia="zh-CN"/>
         </w:rPr>
@@ -5242,7 +5254,7 @@
     <w:bookmarkEnd w:id="18"/>
     <w:p>
       <w:pPr>
-        <w:pStyle w:val="afd"/>
+        <w:pStyle w:val="aff7"/>
         <w:rPr>
           <w:rFonts w:asciiTheme="minorEastAsia" w:eastAsiaTheme="minorEastAsia" w:hAnsiTheme="minorEastAsia"/>
           <w:szCs w:val="21"/>
@@ -5256,10 +5268,10 @@
           <w:lang w:eastAsia="zh-CN"/>
         </w:rPr>
         <w:object w:dxaOrig="1551" w:dyaOrig="1064">
-          <v:shape id="_x0000_i1035" type="#_x0000_t75" style="width:77.25pt;height:53.25pt" o:ole="">
+          <v:shape id="_x0000_i1030" type="#_x0000_t75" style="width:77.25pt;height:53.25pt" o:ole="">
             <v:imagedata r:id="rId18" o:title=""/>
           </v:shape>
-          <o:OLEObject Type="Embed" ProgID="Excel.Sheet.12" ShapeID="_x0000_i1035" DrawAspect="Icon" ObjectID="_1587388795" r:id="rId19"/>
+          <o:OLEObject Type="Embed" ProgID="Excel.Sheet.12" ShapeID="_x0000_i1030" DrawAspect="Icon" ObjectID="_1587998586" r:id="rId19"/>
         </w:object>
       </w:r>
     </w:p>
@@ -5334,27 +5346,27 @@
       </w:r>
       <w:r>
         <w:rPr>
-          <w:rStyle w:val="Char9"/>
+          <w:rStyle w:val="Char"/>
           <w:rFonts w:hint="eastAsia"/>
         </w:rPr>
         <w:t>IMPORT_</w:t>
       </w:r>
       <w:r>
         <w:rPr>
-          <w:rStyle w:val="Char9"/>
+          <w:rStyle w:val="Char"/>
         </w:rPr>
         <w:t>Complain</w:t>
       </w:r>
       <w:r>
         <w:rPr>
-          <w:rStyle w:val="Char9"/>
+          <w:rStyle w:val="Char"/>
           <w:rFonts w:hint="eastAsia"/>
         </w:rPr>
         <w:t>_CONFIG</w:t>
       </w:r>
       <w:r>
         <w:rPr>
-          <w:rStyle w:val="Char9"/>
+          <w:rStyle w:val="Char"/>
           <w:rFonts w:hint="eastAsia"/>
           <w:lang w:eastAsia="zh-CN"/>
         </w:rPr>
@@ -5362,7 +5374,7 @@
       </w:r>
       <w:r>
         <w:rPr>
-          <w:rStyle w:val="Char9"/>
+          <w:rStyle w:val="Char"/>
           <w:lang w:eastAsia="zh-CN"/>
         </w:rPr>
         <w:t>内容详见</w:t>
@@ -5370,7 +5382,7 @@
       <w:hyperlink w:anchor="_用户级原因" w:history="1">
         <w:r>
           <w:rPr>
-            <w:rStyle w:val="ad"/>
+            <w:rStyle w:val="af0"/>
             <w:rFonts w:ascii="宋体" w:hint="eastAsia"/>
             <w:noProof/>
             <w:lang w:val="x-none"/>
@@ -5554,7 +5566,7 @@
     </w:p>
     <w:p>
       <w:pPr>
-        <w:pStyle w:val="afd"/>
+        <w:pStyle w:val="aff7"/>
         <w:rPr>
           <w:rFonts w:asciiTheme="minorEastAsia" w:eastAsiaTheme="minorEastAsia" w:hAnsiTheme="minorEastAsia"/>
           <w:szCs w:val="21"/>
@@ -6426,11 +6438,104 @@
           <w:lang w:val="en-US"/>
         </w:rPr>
         <w:object w:dxaOrig="1551" w:dyaOrig="1064">
-          <v:shape id="_x0000_i1029" type="#_x0000_t75" style="width:77.25pt;height:53.25pt" o:ole="">
+          <v:shape id="_x0000_i1031" type="#_x0000_t75" style="width:77.25pt;height:53.25pt" o:ole="">
             <v:imagedata r:id="rId20" o:title=""/>
           </v:shape>
-          <o:OLEObject Type="Embed" ProgID="Excel.Sheet.12" ShapeID="_x0000_i1029" DrawAspect="Icon" ObjectID="_1587388796" r:id="rId21"/>
+          <o:OLEObject Type="Embed" ProgID="Excel.Sheet.12" ShapeID="_x0000_i1031" DrawAspect="Icon" ObjectID="_1587998587" r:id="rId21"/>
         </w:object>
+      </w:r>
+    </w:p>
+    <w:p>
+      <w:pPr>
+        <w:pStyle w:val="QB"/>
+        <w:ind w:firstLineChars="0"/>
+        <w:rPr>
+          <w:rFonts w:asciiTheme="minorEastAsia" w:eastAsiaTheme="minorEastAsia" w:hAnsiTheme="minorEastAsia"/>
+          <w:sz w:val="21"/>
+          <w:szCs w:val="21"/>
+          <w:lang w:val="en-US"/>
+        </w:rPr>
+      </w:pPr>
+    </w:p>
+    <w:p>
+      <w:pPr>
+        <w:shd w:val="clear" w:color="auto" w:fill="2B2B2B"/>
+        <w:tabs>
+          <w:tab w:val="left" w:pos="916"/>
+          <w:tab w:val="left" w:pos="1832"/>
+          <w:tab w:val="left" w:pos="2748"/>
+          <w:tab w:val="left" w:pos="3664"/>
+          <w:tab w:val="left" w:pos="4580"/>
+          <w:tab w:val="left" w:pos="5496"/>
+          <w:tab w:val="left" w:pos="6412"/>
+          <w:tab w:val="left" w:pos="7328"/>
+          <w:tab w:val="left" w:pos="8244"/>
+          <w:tab w:val="left" w:pos="9160"/>
+          <w:tab w:val="left" w:pos="10076"/>
+          <w:tab w:val="left" w:pos="10992"/>
+          <w:tab w:val="left" w:pos="11908"/>
+          <w:tab w:val="left" w:pos="12824"/>
+          <w:tab w:val="left" w:pos="13740"/>
+          <w:tab w:val="left" w:pos="14656"/>
+        </w:tabs>
+        <w:spacing w:before="0" w:after="0" w:line="240" w:lineRule="auto"/>
+        <w:rPr>
+          <w:rFonts w:ascii="宋体" w:hAnsi="宋体" w:cs="宋体"/>
+          <w:color w:val="A9B7C6"/>
+          <w:kern w:val="0"/>
+          <w:sz w:val="26"/>
+          <w:szCs w:val="26"/>
+        </w:rPr>
+      </w:pPr>
+      <w:r>
+        <w:rPr>
+          <w:rFonts w:ascii="宋体" w:hAnsi="宋体" w:cs="宋体" w:hint="eastAsia"/>
+          <w:color w:val="808080"/>
+          <w:kern w:val="0"/>
+          <w:sz w:val="26"/>
+          <w:szCs w:val="26"/>
+        </w:rPr>
+        <w:t>最后一列新增</w:t>
+      </w:r>
+      <w:r>
+        <w:rPr>
+          <w:rFonts w:ascii="Consolas" w:hAnsi="Consolas" w:cs="宋体"/>
+          <w:color w:val="808080"/>
+          <w:kern w:val="0"/>
+          <w:sz w:val="26"/>
+          <w:szCs w:val="26"/>
+        </w:rPr>
+        <w:t xml:space="preserve"> status  0 </w:t>
+      </w:r>
+      <w:r>
+        <w:rPr>
+          <w:rFonts w:ascii="宋体" w:hAnsi="宋体" w:cs="宋体" w:hint="eastAsia"/>
+          <w:color w:val="808080"/>
+          <w:kern w:val="0"/>
+          <w:sz w:val="26"/>
+          <w:szCs w:val="26"/>
+        </w:rPr>
+        <w:t>未处理</w:t>
+      </w:r>
+      <w:r>
+        <w:rPr>
+          <w:rFonts w:ascii="Consolas" w:hAnsi="Consolas" w:cs="宋体"/>
+          <w:color w:val="808080"/>
+          <w:kern w:val="0"/>
+          <w:sz w:val="26"/>
+          <w:szCs w:val="26"/>
+        </w:rPr>
+        <w:t xml:space="preserve">  1 </w:t>
+      </w:r>
+      <w:r>
+        <w:rPr>
+          <w:rFonts w:ascii="宋体" w:hAnsi="宋体" w:cs="宋体" w:hint="eastAsia"/>
+          <w:color w:val="808080"/>
+          <w:kern w:val="0"/>
+          <w:sz w:val="26"/>
+          <w:szCs w:val="26"/>
+        </w:rPr>
+        <w:t>已处理</w:t>
       </w:r>
     </w:p>
     <w:p>
@@ -6497,11 +6602,11 @@
         <w:rPr>
           <w:lang w:eastAsia="zh-CN"/>
         </w:rPr>
-        <w:object w:dxaOrig="1551" w:dyaOrig="1064">
-          <v:shape id="_x0000_i1034" type="#_x0000_t75" style="width:77.25pt;height:53.25pt" o:ole="">
+        <w:object w:dxaOrig="2069" w:dyaOrig="1420">
+          <v:shape id="_x0000_i1046" type="#_x0000_t75" style="width:102.75pt;height:71.25pt" o:ole="">
             <v:imagedata r:id="rId22" o:title=""/>
           </v:shape>
-          <o:OLEObject Type="Embed" ProgID="Excel.Sheet.12" ShapeID="_x0000_i1034" DrawAspect="Icon" ObjectID="_1587388797" r:id="rId23"/>
+          <o:OLEObject Type="Embed" ProgID="Excel.Sheet.12" ShapeID="_x0000_i1046" DrawAspect="Icon" ObjectID="_1587998588" r:id="rId23"/>
         </w:object>
       </w:r>
     </w:p>
@@ -6579,11 +6684,11 @@
         <w:rPr>
           <w:lang w:eastAsia="zh-CN"/>
         </w:rPr>
-        <w:object w:dxaOrig="1551" w:dyaOrig="1064">
-          <v:shape id="_x0000_i1032" type="#_x0000_t75" style="width:77.25pt;height:53.25pt" o:ole="">
+        <w:object w:dxaOrig="2069" w:dyaOrig="1420">
+          <v:shape id="_x0000_i1042" type="#_x0000_t75" style="width:102.75pt;height:71.25pt" o:ole="">
             <v:imagedata r:id="rId24" o:title=""/>
           </v:shape>
-          <o:OLEObject Type="Embed" ProgID="Excel.Sheet.12" ShapeID="_x0000_i1032" DrawAspect="Icon" ObjectID="_1587388798" r:id="rId25"/>
+          <o:OLEObject Type="Embed" ProgID="Excel.Sheet.12" ShapeID="_x0000_i1042" DrawAspect="Icon" ObjectID="_1587998589" r:id="rId25"/>
         </w:object>
       </w:r>
     </w:p>
@@ -6675,10 +6780,10 @@
           <w:lang w:eastAsia="zh-CN"/>
         </w:rPr>
         <w:object w:dxaOrig="1551" w:dyaOrig="1064">
-          <v:shape id="_x0000_i1031" type="#_x0000_t75" style="width:77.25pt;height:53.25pt" o:ole="">
+          <v:shape id="_x0000_i1034" type="#_x0000_t75" style="width:77.25pt;height:53.25pt" o:ole="">
             <v:imagedata r:id="rId26" o:title=""/>
           </v:shape>
-          <o:OLEObject Type="Embed" ProgID="Excel.Sheet.12" ShapeID="_x0000_i1031" DrawAspect="Icon" ObjectID="_1587388799" r:id="rId27"/>
+          <o:OLEObject Type="Embed" ProgID="Excel.Sheet.12" ShapeID="_x0000_i1034" DrawAspect="Icon" ObjectID="_1587998590" r:id="rId27"/>
         </w:object>
       </w:r>
     </w:p>
@@ -6687,7 +6792,6 @@
         <w:pStyle w:val="QB"/>
         <w:ind w:firstLineChars="0"/>
         <w:rPr>
-          <w:rFonts w:hint="eastAsia"/>
           <w:lang w:eastAsia="zh-CN"/>
         </w:rPr>
       </w:pPr>
@@ -6700,6 +6804,7 @@
         <w:rPr>
           <w:rFonts w:hint="eastAsia"/>
         </w:rPr>
+        <w:lastRenderedPageBreak/>
         <w:t>小区级原因</w:t>
       </w:r>
     </w:p>
@@ -6708,7 +6813,7 @@
         <w:pStyle w:val="a1"/>
         <w:ind w:firstLine="0"/>
         <w:rPr>
-          <w:rFonts w:asciiTheme="minorEastAsia" w:eastAsiaTheme="minorEastAsia" w:hAnsiTheme="minorEastAsia" w:hint="eastAsia"/>
+          <w:rFonts w:asciiTheme="minorEastAsia" w:eastAsiaTheme="minorEastAsia" w:hAnsiTheme="minorEastAsia"/>
           <w:szCs w:val="21"/>
         </w:rPr>
       </w:pPr>
@@ -6813,7 +6918,6 @@
         <w:rPr>
           <w:rFonts w:hint="eastAsia"/>
         </w:rPr>
-        <w:lastRenderedPageBreak/>
         <w:t>区域级原因</w:t>
       </w:r>
     </w:p>
@@ -7789,12 +7893,30 @@
               <w:spacing w:before="0" w:after="0" w:line="240" w:lineRule="auto"/>
               <w:jc w:val="center"/>
               <w:rPr>
+                <w:rFonts w:asciiTheme="minorEastAsia" w:eastAsiaTheme="minorEastAsia" w:hAnsiTheme="minorEastAsia" w:cs="宋体"/>
+                <w:color w:val="000000"/>
+                <w:kern w:val="0"/>
+                <w:szCs w:val="21"/>
+              </w:rPr>
+            </w:pPr>
+            <w:r>
+              <w:rPr>
+                <w:rFonts w:asciiTheme="minorEastAsia" w:eastAsiaTheme="minorEastAsia" w:hAnsiTheme="minorEastAsia" w:cs="宋体"/>
+                <w:color w:val="000000"/>
+                <w:kern w:val="0"/>
+                <w:szCs w:val="21"/>
+              </w:rPr>
+              <w:t>SITE_</w:t>
+            </w:r>
+            <w:r>
+              <w:rPr>
                 <w:rFonts w:asciiTheme="minorEastAsia" w:eastAsiaTheme="minorEastAsia" w:hAnsiTheme="minorEastAsia" w:cs="宋体" w:hint="eastAsia"/>
                 <w:color w:val="000000"/>
                 <w:kern w:val="0"/>
                 <w:szCs w:val="21"/>
               </w:rPr>
-            </w:pPr>
+              <w:t>INFO对应</w:t>
+            </w:r>
             <w:r>
               <w:rPr>
                 <w:rFonts w:asciiTheme="minorEastAsia" w:eastAsiaTheme="minorEastAsia" w:hAnsiTheme="minorEastAsia" w:cs="宋体"/>
@@ -7802,7 +7924,7 @@
                 <w:kern w:val="0"/>
                 <w:szCs w:val="21"/>
               </w:rPr>
-              <w:t>SITE_</w:t>
+              <w:t>字段</w:t>
             </w:r>
             <w:r>
               <w:rPr>
@@ -7811,8 +7933,19 @@
                 <w:kern w:val="0"/>
                 <w:szCs w:val="21"/>
               </w:rPr>
-              <w:t>INFO对应</w:t>
-            </w:r>
+              <w:t>且</w:t>
+            </w:r>
+            <w:proofErr w:type="spellStart"/>
+            <w:r>
+              <w:rPr>
+                <w:rFonts w:asciiTheme="minorEastAsia" w:eastAsiaTheme="minorEastAsia" w:hAnsiTheme="minorEastAsia" w:cs="宋体" w:hint="eastAsia"/>
+                <w:color w:val="000000"/>
+                <w:kern w:val="0"/>
+                <w:szCs w:val="21"/>
+              </w:rPr>
+              <w:t>site_info.address</w:t>
+            </w:r>
+            <w:proofErr w:type="spellEnd"/>
             <w:r>
               <w:rPr>
                 <w:rFonts w:asciiTheme="minorEastAsia" w:eastAsiaTheme="minorEastAsia" w:hAnsiTheme="minorEastAsia" w:cs="宋体"/>
@@ -7820,68 +7953,28 @@
                 <w:kern w:val="0"/>
                 <w:szCs w:val="21"/>
               </w:rPr>
-              <w:t>字段</w:t>
-            </w:r>
-            <w:r>
-              <w:rPr>
-                <w:rFonts w:asciiTheme="minorEastAsia" w:eastAsiaTheme="minorEastAsia" w:hAnsiTheme="minorEastAsia" w:cs="宋体" w:hint="eastAsia"/>
+              <w:t>=</w:t>
+            </w:r>
+            <w:proofErr w:type="gramStart"/>
+            <w:r>
+              <w:rPr>
+                <w:rFonts w:asciiTheme="minorEastAsia" w:eastAsiaTheme="minorEastAsia" w:hAnsiTheme="minorEastAsia" w:cs="宋体"/>
                 <w:color w:val="000000"/>
                 <w:kern w:val="0"/>
                 <w:szCs w:val="21"/>
               </w:rPr>
-              <w:t>且</w:t>
-            </w:r>
-            <w:proofErr w:type="spellStart"/>
-            <w:r>
-              <w:rPr>
-                <w:rFonts w:asciiTheme="minorEastAsia" w:eastAsiaTheme="minorEastAsia" w:hAnsiTheme="minorEastAsia" w:cs="宋体" w:hint="eastAsia"/>
+              <w:t>’</w:t>
+            </w:r>
+            <w:proofErr w:type="gramEnd"/>
+            <w:r>
+              <w:rPr>
+                <w:rFonts w:asciiTheme="minorEastAsia" w:eastAsiaTheme="minorEastAsia" w:hAnsiTheme="minorEastAsia" w:cs="宋体"/>
                 <w:color w:val="000000"/>
                 <w:kern w:val="0"/>
                 <w:szCs w:val="21"/>
               </w:rPr>
-              <w:t>site_info.address</w:t>
-            </w:r>
-            <w:proofErr w:type="spellEnd"/>
-            <w:r>
-              <w:rPr>
-                <w:rFonts w:asciiTheme="minorEastAsia" w:eastAsiaTheme="minorEastAsia" w:hAnsiTheme="minorEastAsia" w:cs="宋体"/>
-                <w:color w:val="000000"/>
-                <w:kern w:val="0"/>
-                <w:szCs w:val="21"/>
-              </w:rPr>
-              <w:t>=</w:t>
-            </w:r>
-            <w:proofErr w:type="gramStart"/>
-            <w:r>
-              <w:rPr>
-                <w:rFonts w:asciiTheme="minorEastAsia" w:eastAsiaTheme="minorEastAsia" w:hAnsiTheme="minorEastAsia" w:cs="宋体"/>
-                <w:color w:val="000000"/>
-                <w:kern w:val="0"/>
-                <w:szCs w:val="21"/>
-              </w:rPr>
-              <w:t>’</w:t>
-            </w:r>
-            <w:proofErr w:type="gramEnd"/>
-            <w:r>
-              <w:rPr>
-                <w:rFonts w:asciiTheme="minorEastAsia" w:eastAsiaTheme="minorEastAsia" w:hAnsiTheme="minorEastAsia" w:cs="宋体"/>
-                <w:color w:val="000000"/>
-                <w:kern w:val="0"/>
-                <w:szCs w:val="21"/>
-              </w:rPr>
-              <w:t>1</w:t>
-            </w:r>
-            <w:proofErr w:type="gramStart"/>
-            <w:r>
-              <w:rPr>
-                <w:rFonts w:asciiTheme="minorEastAsia" w:eastAsiaTheme="minorEastAsia" w:hAnsiTheme="minorEastAsia" w:cs="宋体"/>
-                <w:color w:val="000000"/>
-                <w:kern w:val="0"/>
-                <w:szCs w:val="21"/>
-              </w:rPr>
-              <w:t>’</w:t>
-            </w:r>
-            <w:proofErr w:type="gramEnd"/>
+              <w:t>1’</w:t>
+            </w:r>
             <w:r>
               <w:rPr>
                 <w:rFonts w:asciiTheme="minorEastAsia" w:eastAsiaTheme="minorEastAsia" w:hAnsiTheme="minorEastAsia" w:cs="宋体" w:hint="eastAsia"/>
@@ -7996,7 +8089,7 @@
               <w:spacing w:before="0" w:after="0" w:line="240" w:lineRule="auto"/>
               <w:jc w:val="center"/>
               <w:rPr>
-                <w:rFonts w:asciiTheme="minorEastAsia" w:eastAsiaTheme="minorEastAsia" w:hAnsiTheme="minorEastAsia" w:cs="宋体" w:hint="eastAsia"/>
+                <w:rFonts w:asciiTheme="minorEastAsia" w:eastAsiaTheme="minorEastAsia" w:hAnsiTheme="minorEastAsia" w:cs="宋体"/>
                 <w:color w:val="000000"/>
                 <w:kern w:val="0"/>
                 <w:szCs w:val="21"/>
@@ -8711,7 +8804,6 @@
             </w:r>
             <w:bookmarkEnd w:id="40"/>
             <w:bookmarkEnd w:id="41"/>
-            <w:proofErr w:type="gramStart"/>
             <w:r>
               <w:rPr>
                 <w:rFonts w:asciiTheme="minorEastAsia" w:eastAsiaTheme="minorEastAsia" w:hAnsiTheme="minorEastAsia" w:cs="宋体" w:hint="eastAsia"/>
@@ -8721,7 +8813,6 @@
               </w:rPr>
               <w:t>’</w:t>
             </w:r>
-            <w:proofErr w:type="gramEnd"/>
           </w:p>
         </w:tc>
         <w:tc>
@@ -9624,6 +9715,7 @@
                 <w:rFonts w:asciiTheme="minorEastAsia" w:eastAsiaTheme="minorEastAsia" w:hAnsiTheme="minorEastAsia"/>
                 <w:szCs w:val="21"/>
               </w:rPr>
+              <w:lastRenderedPageBreak/>
               <w:t>‘</w:t>
             </w:r>
             <w:r>
@@ -9855,7 +9947,6 @@
                 <w:kern w:val="0"/>
                 <w:szCs w:val="21"/>
               </w:rPr>
-              <w:lastRenderedPageBreak/>
               <w:t>‘</w:t>
             </w:r>
             <w:r>
@@ -9969,12 +10060,30 @@
               <w:spacing w:before="0" w:after="0" w:line="240" w:lineRule="auto"/>
               <w:jc w:val="center"/>
               <w:rPr>
+                <w:rFonts w:asciiTheme="minorEastAsia" w:eastAsiaTheme="minorEastAsia" w:hAnsiTheme="minorEastAsia" w:cs="宋体"/>
+                <w:color w:val="000000"/>
+                <w:kern w:val="0"/>
+                <w:szCs w:val="21"/>
+              </w:rPr>
+            </w:pPr>
+            <w:r>
+              <w:rPr>
+                <w:rFonts w:asciiTheme="minorEastAsia" w:eastAsiaTheme="minorEastAsia" w:hAnsiTheme="minorEastAsia" w:cs="宋体"/>
+                <w:color w:val="000000"/>
+                <w:kern w:val="0"/>
+                <w:szCs w:val="21"/>
+              </w:rPr>
+              <w:t>SITE_</w:t>
+            </w:r>
+            <w:r>
+              <w:rPr>
                 <w:rFonts w:asciiTheme="minorEastAsia" w:eastAsiaTheme="minorEastAsia" w:hAnsiTheme="minorEastAsia" w:cs="宋体" w:hint="eastAsia"/>
                 <w:color w:val="000000"/>
                 <w:kern w:val="0"/>
                 <w:szCs w:val="21"/>
               </w:rPr>
-            </w:pPr>
+              <w:t>INFO对应</w:t>
+            </w:r>
             <w:r>
               <w:rPr>
                 <w:rFonts w:asciiTheme="minorEastAsia" w:eastAsiaTheme="minorEastAsia" w:hAnsiTheme="minorEastAsia" w:cs="宋体"/>
@@ -9982,7 +10091,7 @@
                 <w:kern w:val="0"/>
                 <w:szCs w:val="21"/>
               </w:rPr>
-              <w:t>SITE_</w:t>
+              <w:t>字段</w:t>
             </w:r>
             <w:r>
               <w:rPr>
@@ -9991,8 +10100,19 @@
                 <w:kern w:val="0"/>
                 <w:szCs w:val="21"/>
               </w:rPr>
-              <w:t>INFO对应</w:t>
-            </w:r>
+              <w:t>且</w:t>
+            </w:r>
+            <w:proofErr w:type="spellStart"/>
+            <w:r>
+              <w:rPr>
+                <w:rFonts w:asciiTheme="minorEastAsia" w:eastAsiaTheme="minorEastAsia" w:hAnsiTheme="minorEastAsia" w:cs="宋体" w:hint="eastAsia"/>
+                <w:color w:val="000000"/>
+                <w:kern w:val="0"/>
+                <w:szCs w:val="21"/>
+              </w:rPr>
+              <w:t>site_info.address</w:t>
+            </w:r>
+            <w:proofErr w:type="spellEnd"/>
             <w:r>
               <w:rPr>
                 <w:rFonts w:asciiTheme="minorEastAsia" w:eastAsiaTheme="minorEastAsia" w:hAnsiTheme="minorEastAsia" w:cs="宋体"/>
@@ -10000,68 +10120,28 @@
                 <w:kern w:val="0"/>
                 <w:szCs w:val="21"/>
               </w:rPr>
-              <w:t>字段</w:t>
-            </w:r>
-            <w:r>
-              <w:rPr>
-                <w:rFonts w:asciiTheme="minorEastAsia" w:eastAsiaTheme="minorEastAsia" w:hAnsiTheme="minorEastAsia" w:cs="宋体" w:hint="eastAsia"/>
+              <w:t>=</w:t>
+            </w:r>
+            <w:proofErr w:type="gramStart"/>
+            <w:r>
+              <w:rPr>
+                <w:rFonts w:asciiTheme="minorEastAsia" w:eastAsiaTheme="minorEastAsia" w:hAnsiTheme="minorEastAsia" w:cs="宋体"/>
                 <w:color w:val="000000"/>
                 <w:kern w:val="0"/>
                 <w:szCs w:val="21"/>
               </w:rPr>
-              <w:t>且</w:t>
-            </w:r>
-            <w:proofErr w:type="spellStart"/>
-            <w:r>
-              <w:rPr>
-                <w:rFonts w:asciiTheme="minorEastAsia" w:eastAsiaTheme="minorEastAsia" w:hAnsiTheme="minorEastAsia" w:cs="宋体" w:hint="eastAsia"/>
+              <w:t>’</w:t>
+            </w:r>
+            <w:proofErr w:type="gramEnd"/>
+            <w:r>
+              <w:rPr>
+                <w:rFonts w:asciiTheme="minorEastAsia" w:eastAsiaTheme="minorEastAsia" w:hAnsiTheme="minorEastAsia" w:cs="宋体"/>
                 <w:color w:val="000000"/>
                 <w:kern w:val="0"/>
                 <w:szCs w:val="21"/>
               </w:rPr>
-              <w:t>site_info.address</w:t>
-            </w:r>
-            <w:proofErr w:type="spellEnd"/>
-            <w:r>
-              <w:rPr>
-                <w:rFonts w:asciiTheme="minorEastAsia" w:eastAsiaTheme="minorEastAsia" w:hAnsiTheme="minorEastAsia" w:cs="宋体"/>
-                <w:color w:val="000000"/>
-                <w:kern w:val="0"/>
-                <w:szCs w:val="21"/>
-              </w:rPr>
-              <w:t>=</w:t>
-            </w:r>
-            <w:proofErr w:type="gramStart"/>
-            <w:r>
-              <w:rPr>
-                <w:rFonts w:asciiTheme="minorEastAsia" w:eastAsiaTheme="minorEastAsia" w:hAnsiTheme="minorEastAsia" w:cs="宋体"/>
-                <w:color w:val="000000"/>
-                <w:kern w:val="0"/>
-                <w:szCs w:val="21"/>
-              </w:rPr>
-              <w:t>’</w:t>
-            </w:r>
-            <w:proofErr w:type="gramEnd"/>
-            <w:r>
-              <w:rPr>
-                <w:rFonts w:asciiTheme="minorEastAsia" w:eastAsiaTheme="minorEastAsia" w:hAnsiTheme="minorEastAsia" w:cs="宋体"/>
-                <w:color w:val="000000"/>
-                <w:kern w:val="0"/>
-                <w:szCs w:val="21"/>
-              </w:rPr>
-              <w:t>1</w:t>
-            </w:r>
-            <w:proofErr w:type="gramStart"/>
-            <w:r>
-              <w:rPr>
-                <w:rFonts w:asciiTheme="minorEastAsia" w:eastAsiaTheme="minorEastAsia" w:hAnsiTheme="minorEastAsia" w:cs="宋体"/>
-                <w:color w:val="000000"/>
-                <w:kern w:val="0"/>
-                <w:szCs w:val="21"/>
-              </w:rPr>
-              <w:t>’</w:t>
-            </w:r>
-            <w:proofErr w:type="gramEnd"/>
+              <w:t>1’</w:t>
+            </w:r>
             <w:r>
               <w:rPr>
                 <w:rFonts w:asciiTheme="minorEastAsia" w:eastAsiaTheme="minorEastAsia" w:hAnsiTheme="minorEastAsia" w:cs="宋体" w:hint="eastAsia"/>
@@ -10176,7 +10256,7 @@
               <w:spacing w:before="0" w:after="0" w:line="240" w:lineRule="auto"/>
               <w:jc w:val="center"/>
               <w:rPr>
-                <w:rFonts w:asciiTheme="minorEastAsia" w:eastAsiaTheme="minorEastAsia" w:hAnsiTheme="minorEastAsia" w:cs="宋体" w:hint="eastAsia"/>
+                <w:rFonts w:asciiTheme="minorEastAsia" w:eastAsiaTheme="minorEastAsia" w:hAnsiTheme="minorEastAsia" w:cs="宋体"/>
                 <w:color w:val="000000"/>
                 <w:kern w:val="0"/>
                 <w:szCs w:val="21"/>
@@ -10901,7 +10981,6 @@
               </w:rPr>
               <w:t>高质差</w:t>
             </w:r>
-            <w:proofErr w:type="gramStart"/>
             <w:r>
               <w:rPr>
                 <w:rFonts w:asciiTheme="minorEastAsia" w:eastAsiaTheme="minorEastAsia" w:hAnsiTheme="minorEastAsia" w:cs="宋体" w:hint="eastAsia"/>
@@ -10911,7 +10990,6 @@
               </w:rPr>
               <w:t>’</w:t>
             </w:r>
-            <w:proofErr w:type="gramEnd"/>
           </w:p>
         </w:tc>
         <w:tc>
@@ -12633,6 +12711,7 @@
                 <w:sz w:val="22"/>
                 <w:szCs w:val="22"/>
               </w:rPr>
+              <w:lastRenderedPageBreak/>
               <w:t>Site_info</w:t>
             </w:r>
             <w:proofErr w:type="spellEnd"/>
@@ -12859,7 +12938,6 @@
                 <w:sz w:val="22"/>
                 <w:szCs w:val="22"/>
               </w:rPr>
-              <w:lastRenderedPageBreak/>
               <w:t>Site_info</w:t>
             </w:r>
             <w:proofErr w:type="spellEnd"/>
@@ -14392,10 +14470,10 @@
       <w:bookmarkEnd w:id="51"/>
       <w:r>
         <w:object w:dxaOrig="1551" w:dyaOrig="1064">
-          <v:shape id="_x0000_i1026" type="#_x0000_t75" style="width:77.25pt;height:53.25pt" o:ole="">
+          <v:shape id="_x0000_i1035" type="#_x0000_t75" style="width:77.25pt;height:53.25pt" o:ole="">
             <v:imagedata r:id="rId28" o:title=""/>
           </v:shape>
-          <o:OLEObject Type="Embed" ProgID="Excel.Sheet.12" ShapeID="_x0000_i1026" DrawAspect="Icon" ObjectID="_1587388800" r:id="rId29"/>
+          <o:OLEObject Type="Embed" ProgID="Excel.Sheet.12" ShapeID="_x0000_i1035" DrawAspect="Icon" ObjectID="_1587998591" r:id="rId29"/>
         </w:object>
       </w:r>
     </w:p>
@@ -14442,7 +14520,7 @@
           <v:shape id="_x0000_i1036" type="#_x0000_t75" style="width:77.25pt;height:53.25pt" o:ole="">
             <v:imagedata r:id="rId30" o:title=""/>
           </v:shape>
-          <o:OLEObject Type="Embed" ProgID="Excel.Sheet.12" ShapeID="_x0000_i1036" DrawAspect="Icon" ObjectID="_1587388801" r:id="rId31"/>
+          <o:OLEObject Type="Embed" ProgID="Excel.Sheet.12" ShapeID="_x0000_i1036" DrawAspect="Icon" ObjectID="_1587998592" r:id="rId31"/>
         </w:object>
       </w:r>
     </w:p>
@@ -14451,13 +14529,15 @@
         <w:pStyle w:val="a1"/>
         <w:spacing w:before="100" w:beforeAutospacing="1" w:after="100" w:afterAutospacing="1"/>
         <w:ind w:firstLine="0"/>
-      </w:pPr>
-      <w:r>
         <w:rPr>
           <w:rStyle w:val="QBChar"/>
-          <w:rFonts w:hint="eastAsia"/>
-        </w:rPr>
-        <w:lastRenderedPageBreak/>
+        </w:rPr>
+      </w:pPr>
+      <w:r>
+        <w:rPr>
+          <w:rStyle w:val="QBChar"/>
+          <w:rFonts w:hint="eastAsia"/>
+        </w:rPr>
         <w:t>当</w:t>
       </w:r>
       <w:r>
@@ -14512,126 +14592,153 @@
         <w:rPr>
           <w:rStyle w:val="QBChar"/>
         </w:rPr>
+        <w:t>Com</w:t>
+      </w:r>
+    </w:p>
+    <w:p>
+      <w:pPr>
+        <w:pStyle w:val="a1"/>
+        <w:spacing w:before="100" w:beforeAutospacing="1" w:after="100" w:afterAutospacing="1"/>
+        <w:ind w:firstLine="0"/>
+        <w:rPr>
+          <w:color w:val="FF0000"/>
+        </w:rPr>
+      </w:pPr>
+      <w:r>
+        <w:rPr>
+          <w:rStyle w:val="QBChar"/>
+        </w:rPr>
+        <w:t>plain</w:t>
+      </w:r>
+      <w:r>
+        <w:rPr>
+          <w:rStyle w:val="QBChar"/>
+          <w:rFonts w:hint="eastAsia"/>
+        </w:rPr>
+        <w:t>_CONFIG</w:t>
+      </w:r>
+      <w:r>
+        <w:rPr>
+          <w:rStyle w:val="QBChar"/>
+        </w:rPr>
+        <w:t>.</w:t>
+      </w:r>
+      <w:proofErr w:type="spellStart"/>
+      <w:r>
+        <w:t>Interface_type</w:t>
+      </w:r>
+      <w:proofErr w:type="spellEnd"/>
+      <w:r>
+        <w:rPr>
+          <w:rFonts w:hint="eastAsia"/>
+        </w:rPr>
+        <w:t>，且</w:t>
+      </w:r>
+      <w:proofErr w:type="spellStart"/>
+      <w:r>
+        <w:rPr>
+          <w:rFonts w:hint="eastAsia"/>
+        </w:rPr>
+        <w:t>Complain_User</w:t>
+      </w:r>
+      <w:proofErr w:type="spellEnd"/>
+      <w:r>
+        <w:rPr>
+          <w:rFonts w:hint="eastAsia"/>
+        </w:rPr>
+        <w:t xml:space="preserve">. </w:t>
+      </w:r>
+      <w:proofErr w:type="spellStart"/>
+      <w:r>
+        <w:t>CauseValue</w:t>
+      </w:r>
+      <w:proofErr w:type="spellEnd"/>
+      <w:r>
+        <w:rPr>
+          <w:rFonts w:hint="eastAsia"/>
+        </w:rPr>
+        <w:t>=</w:t>
+      </w:r>
+      <w:proofErr w:type="spellStart"/>
+      <w:r>
+        <w:rPr>
+          <w:rFonts w:hint="eastAsia"/>
+        </w:rPr>
+        <w:t>IMPORT_</w:t>
+      </w:r>
+      <w:r>
         <w:t>Complain</w:t>
       </w:r>
       <w:r>
         <w:rPr>
-          <w:rStyle w:val="QBChar"/>
-          <w:rFonts w:hint="eastAsia"/>
+          <w:rFonts w:hint="eastAsia"/>
+        </w:rPr>
+        <w:t>_</w:t>
+      </w:r>
+      <w:r>
+        <w:rPr>
+          <w:rFonts w:hint="eastAsia"/>
+        </w:rPr>
+        <w:t>CONFIG</w:t>
+      </w:r>
+      <w:r>
+        <w:t>.CauseValue</w:t>
+      </w:r>
+      <w:proofErr w:type="spellEnd"/>
+      <w:r>
+        <w:rPr>
+          <w:rFonts w:hint="eastAsia"/>
+        </w:rPr>
+        <w:t>，</w:t>
+      </w:r>
+      <w:r>
+        <w:rPr>
+          <w:rFonts w:hint="eastAsia"/>
+          <w:color w:val="FF0000"/>
+        </w:rPr>
+        <w:t>关联出</w:t>
+      </w:r>
+      <w:proofErr w:type="spellStart"/>
+      <w:r>
+        <w:rPr>
+          <w:rFonts w:hint="eastAsia"/>
+          <w:color w:val="FF0000"/>
+        </w:rPr>
+        <w:t>IMPORT_</w:t>
+      </w:r>
+      <w:r>
+        <w:rPr>
+          <w:color w:val="FF0000"/>
+        </w:rPr>
+        <w:t>Complain</w:t>
+      </w:r>
+      <w:r>
+        <w:rPr>
+          <w:rFonts w:hint="eastAsia"/>
+          <w:color w:val="FF0000"/>
         </w:rPr>
         <w:t>_CONFIG</w:t>
       </w:r>
-      <w:r>
-        <w:rPr>
-          <w:rStyle w:val="QBChar"/>
-        </w:rPr>
-        <w:t>.</w:t>
+      <w:proofErr w:type="spellEnd"/>
+      <w:r>
+        <w:rPr>
+          <w:rFonts w:hint="eastAsia"/>
+          <w:color w:val="FF0000"/>
+        </w:rPr>
+        <w:t xml:space="preserve">. </w:t>
       </w:r>
       <w:proofErr w:type="spellStart"/>
       <w:r>
-        <w:t>Interface_type</w:t>
+        <w:rPr>
+          <w:color w:val="FF0000"/>
+        </w:rPr>
+        <w:t>AbnormalEvent</w:t>
       </w:r>
       <w:proofErr w:type="spellEnd"/>
       <w:r>
         <w:rPr>
           <w:rFonts w:hint="eastAsia"/>
-        </w:rPr>
-        <w:t>，且</w:t>
-      </w:r>
-      <w:proofErr w:type="spellStart"/>
-      <w:r>
-        <w:rPr>
-          <w:rFonts w:hint="eastAsia"/>
-        </w:rPr>
-        <w:t>Complain_User</w:t>
-      </w:r>
-      <w:proofErr w:type="spellEnd"/>
-      <w:r>
-        <w:rPr>
-          <w:rFonts w:hint="eastAsia"/>
-        </w:rPr>
-        <w:t xml:space="preserve">. </w:t>
-      </w:r>
-      <w:proofErr w:type="spellStart"/>
-      <w:r>
-        <w:t>CauseValue</w:t>
-      </w:r>
-      <w:proofErr w:type="spellEnd"/>
-      <w:r>
-        <w:rPr>
-          <w:rFonts w:hint="eastAsia"/>
-        </w:rPr>
-        <w:t>=</w:t>
-      </w:r>
-      <w:proofErr w:type="spellStart"/>
-      <w:r>
-        <w:rPr>
-          <w:rFonts w:hint="eastAsia"/>
-        </w:rPr>
-        <w:t>IMPORT_</w:t>
-      </w:r>
-      <w:r>
-        <w:t>Complain</w:t>
-      </w:r>
-      <w:r>
-        <w:rPr>
-          <w:rFonts w:hint="eastAsia"/>
-        </w:rPr>
-        <w:t>_</w:t>
-      </w:r>
-      <w:r>
-        <w:rPr>
-          <w:rFonts w:hint="eastAsia"/>
-        </w:rPr>
-        <w:t>CONFIG</w:t>
-      </w:r>
-      <w:r>
-        <w:t>.CauseValue</w:t>
-      </w:r>
-      <w:proofErr w:type="spellEnd"/>
-      <w:r>
-        <w:rPr>
-          <w:rFonts w:hint="eastAsia"/>
-        </w:rPr>
-        <w:t>，关联出</w:t>
-      </w:r>
-      <w:proofErr w:type="spellStart"/>
-      <w:r>
-        <w:rPr>
-          <w:rFonts w:hint="eastAsia"/>
-        </w:rPr>
-        <w:t>IMPORT_</w:t>
-      </w:r>
-      <w:r>
-        <w:t>Complain</w:t>
-      </w:r>
-      <w:r>
-        <w:rPr>
-          <w:rFonts w:hint="eastAsia"/>
-        </w:rPr>
-        <w:t>_</w:t>
-      </w:r>
-      <w:r>
-        <w:rPr>
-          <w:rFonts w:hint="eastAsia"/>
-        </w:rPr>
-        <w:t>CONFIG</w:t>
-      </w:r>
-      <w:proofErr w:type="spellEnd"/>
-      <w:r>
-        <w:rPr>
-          <w:rFonts w:hint="eastAsia"/>
-        </w:rPr>
-        <w:t xml:space="preserve">. </w:t>
-      </w:r>
-      <w:proofErr w:type="spellStart"/>
-      <w:r>
-        <w:t>AbnormalEvent</w:t>
-      </w:r>
-      <w:proofErr w:type="spellEnd"/>
-      <w:r>
-        <w:rPr>
-          <w:rFonts w:hint="eastAsia"/>
+          <w:color w:val="FF0000"/>
         </w:rPr>
         <w:t>、</w:t>
       </w:r>
@@ -14642,31 +14749,34 @@
       <w:r>
         <w:rPr>
           <w:rFonts w:hint="eastAsia"/>
+          <w:color w:val="FF0000"/>
         </w:rPr>
         <w:t>IMPORT_</w:t>
       </w:r>
       <w:r>
+        <w:rPr>
+          <w:color w:val="FF0000"/>
+        </w:rPr>
         <w:t>Complain</w:t>
       </w:r>
       <w:r>
         <w:rPr>
           <w:rFonts w:hint="eastAsia"/>
-        </w:rPr>
-        <w:t>_</w:t>
-      </w:r>
-      <w:r>
-        <w:rPr>
-          <w:rFonts w:hint="eastAsia"/>
-        </w:rPr>
-        <w:t>CONFIG</w:t>
-      </w:r>
-      <w:r>
-        <w:rPr>
-          <w:rFonts w:hint="eastAsia"/>
+          <w:color w:val="FF0000"/>
+        </w:rPr>
+        <w:t>_CONFIG</w:t>
+      </w:r>
+      <w:r>
+        <w:rPr>
+          <w:rFonts w:hint="eastAsia"/>
+          <w:color w:val="FF0000"/>
         </w:rPr>
         <w:t>.</w:t>
       </w:r>
       <w:r>
+        <w:rPr>
+          <w:color w:val="FF0000"/>
+        </w:rPr>
         <w:t>Reason</w:t>
       </w:r>
       <w:bookmarkEnd w:id="53"/>
@@ -14676,8 +14786,15 @@
       <w:r>
         <w:rPr>
           <w:rFonts w:hint="eastAsia"/>
-        </w:rPr>
-        <w:t>字段。入属性库</w:t>
+          <w:color w:val="FF0000"/>
+        </w:rPr>
+        <w:t>字段。</w:t>
+      </w:r>
+      <w:r>
+        <w:rPr>
+          <w:rFonts w:hint="eastAsia"/>
+        </w:rPr>
+        <w:t>入属性库</w:t>
       </w:r>
       <w:proofErr w:type="spellStart"/>
       <w:r>
@@ -14918,11 +15035,46 @@
             <w:r>
               <w:rPr>
                 <w:rFonts w:hint="eastAsia"/>
-                <w:color w:val="000000"/>
+                <w:color w:val="FF0000"/>
                 <w:sz w:val="22"/>
                 <w:szCs w:val="22"/>
               </w:rPr>
               <w:t>ID</w:t>
+            </w:r>
+            <w:r>
+              <w:rPr>
+                <w:color w:val="FF0000"/>
+                <w:sz w:val="22"/>
+                <w:szCs w:val="22"/>
+              </w:rPr>
+              <w:t xml:space="preserve"> </w:t>
+            </w:r>
+            <w:r>
+              <w:rPr>
+                <w:rFonts w:hint="eastAsia"/>
+                <w:color w:val="FF0000"/>
+                <w:sz w:val="22"/>
+                <w:szCs w:val="22"/>
+              </w:rPr>
+              <w:t>(</w:t>
+            </w:r>
+            <w:r>
+              <w:rPr>
+                <w:rFonts w:hint="eastAsia"/>
+                <w:color w:val="FF0000"/>
+                <w:sz w:val="22"/>
+                <w:szCs w:val="22"/>
+              </w:rPr>
+              <w:t>上面是</w:t>
+            </w:r>
+            <w:r>
+              <w:rPr>
+                <w:rFonts w:hint="eastAsia"/>
+                <w:color w:val="FF0000"/>
+                <w:sz w:val="22"/>
+                <w:szCs w:val="22"/>
+              </w:rPr>
+              <w:t>CS_ID)</w:t>
             </w:r>
           </w:p>
         </w:tc>
@@ -16439,6 +16591,7 @@
                 <w:color w:val="000000"/>
                 <w:szCs w:val="21"/>
               </w:rPr>
+              <w:lastRenderedPageBreak/>
               <w:t>AbnormalEvent_Time</w:t>
             </w:r>
             <w:proofErr w:type="spellEnd"/>
@@ -16772,7 +16925,6 @@
                 <w:sz w:val="20"/>
                 <w:szCs w:val="20"/>
               </w:rPr>
-              <w:lastRenderedPageBreak/>
               <w:t xml:space="preserve">　</w:t>
             </w:r>
           </w:p>
@@ -17512,7 +17664,7 @@
     </w:p>
     <w:p>
       <w:pPr>
-        <w:pStyle w:val="af5"/>
+        <w:pStyle w:val="afa"/>
         <w:autoSpaceDE w:val="0"/>
         <w:autoSpaceDN w:val="0"/>
         <w:adjustRightInd w:val="0"/>
@@ -17574,10 +17726,10 @@
       </w:pPr>
       <w:r>
         <w:object w:dxaOrig="9016" w:dyaOrig="12241">
-          <v:shape id="_x0000_i1027" type="#_x0000_t75" style="width:438pt;height:371.25pt" o:ole="">
+          <v:shape id="_x0000_i1037" type="#_x0000_t75" style="width:438pt;height:371.25pt" o:ole="">
             <v:imagedata r:id="rId32" o:title=""/>
           </v:shape>
-          <o:OLEObject Type="Embed" ProgID="Visio.Drawing.15" ShapeID="_x0000_i1027" DrawAspect="Content" ObjectID="_1587388802" r:id="rId33"/>
+          <o:OLEObject Type="Embed" ProgID="Visio.Drawing.15" ShapeID="_x0000_i1037" DrawAspect="Content" ObjectID="_1587998593" r:id="rId33"/>
         </w:object>
       </w:r>
       <w:bookmarkStart w:id="59" w:name="OLE_LINK57"/>
@@ -17591,7 +17743,6 @@
       </w:pPr>
       <w:bookmarkStart w:id="61" w:name="OLE_LINK21"/>
       <w:r>
-        <w:lastRenderedPageBreak/>
         <w:t>1</w:t>
       </w:r>
       <w:r>
@@ -17720,7 +17871,7 @@
     </w:p>
     <w:p>
       <w:pPr>
-        <w:pStyle w:val="af5"/>
+        <w:pStyle w:val="afa"/>
         <w:autoSpaceDE w:val="0"/>
         <w:autoSpaceDN w:val="0"/>
         <w:adjustRightInd w:val="0"/>
@@ -17794,15 +17945,165 @@
         </w:rPr>
         <w:t>TS</w:t>
       </w:r>
+      <w:r>
+        <w:rPr>
+          <w:rFonts w:asciiTheme="minorEastAsia" w:eastAsiaTheme="minorEastAsia" w:hAnsiTheme="minorEastAsia" w:cs="宋体"/>
+          <w:color w:val="000000"/>
+          <w:szCs w:val="21"/>
+        </w:rPr>
+        <w:t>’</w:t>
+      </w:r>
+      <w:r>
+        <w:rPr>
+          <w:rFonts w:asciiTheme="minorEastAsia" w:eastAsiaTheme="minorEastAsia" w:hAnsiTheme="minorEastAsia" w:cs="宋体" w:hint="eastAsia"/>
+          <w:color w:val="000000"/>
+          <w:szCs w:val="21"/>
+        </w:rPr>
+        <w:t>的</w:t>
+      </w:r>
+      <w:r>
+        <w:rPr>
+          <w:rFonts w:asciiTheme="minorEastAsia" w:eastAsiaTheme="minorEastAsia" w:hAnsiTheme="minorEastAsia" w:cs="宋体" w:hint="eastAsia"/>
+          <w:color w:val="000000"/>
+          <w:szCs w:val="21"/>
+        </w:rPr>
+        <w:t>工单</w:t>
+      </w:r>
+      <w:r>
+        <w:rPr>
+          <w:rFonts w:asciiTheme="minorEastAsia" w:eastAsiaTheme="minorEastAsia" w:hAnsiTheme="minorEastAsia" w:cs="宋体" w:hint="eastAsia"/>
+          <w:color w:val="000000"/>
+          <w:szCs w:val="21"/>
+        </w:rPr>
+        <w:t>，</w:t>
+      </w:r>
+      <w:r>
+        <w:rPr>
+          <w:rFonts w:asciiTheme="minorEastAsia" w:eastAsiaTheme="minorEastAsia" w:hAnsiTheme="minorEastAsia" w:cs="宋体" w:hint="eastAsia"/>
+          <w:color w:val="000000"/>
+          <w:szCs w:val="21"/>
+        </w:rPr>
+        <w:t>先在</w:t>
+      </w:r>
+      <w:proofErr w:type="spellStart"/>
+      <w:r>
+        <w:rPr>
+          <w:rFonts w:asciiTheme="minorEastAsia" w:eastAsiaTheme="minorEastAsia" w:hAnsiTheme="minorEastAsia" w:cs="宋体"/>
+          <w:color w:val="000000"/>
+          <w:szCs w:val="21"/>
+        </w:rPr>
+        <w:t>cellquestion</w:t>
+      </w:r>
+      <w:proofErr w:type="spellEnd"/>
+      <w:r>
+        <w:rPr>
+          <w:rFonts w:asciiTheme="minorEastAsia" w:eastAsiaTheme="minorEastAsia" w:hAnsiTheme="minorEastAsia" w:cs="宋体" w:hint="eastAsia"/>
+          <w:color w:val="000000"/>
+          <w:szCs w:val="21"/>
+        </w:rPr>
+        <w:t>写入</w:t>
+      </w:r>
+      <w:r>
+        <w:rPr>
+          <w:rFonts w:asciiTheme="minorEastAsia" w:eastAsiaTheme="minorEastAsia" w:hAnsiTheme="minorEastAsia" w:cs="宋体"/>
+          <w:color w:val="000000"/>
+          <w:szCs w:val="21"/>
+        </w:rPr>
+        <w:t>’</w:t>
+      </w:r>
+      <w:r>
+        <w:rPr>
+          <w:rFonts w:asciiTheme="minorEastAsia" w:eastAsiaTheme="minorEastAsia" w:hAnsiTheme="minorEastAsia" w:cs="宋体" w:hint="eastAsia"/>
+          <w:color w:val="000000"/>
+          <w:szCs w:val="21"/>
+        </w:rPr>
+        <w:t>小区</w:t>
+      </w:r>
       <w:proofErr w:type="gramStart"/>
       <w:r>
         <w:rPr>
+          <w:rFonts w:asciiTheme="minorEastAsia" w:eastAsiaTheme="minorEastAsia" w:hAnsiTheme="minorEastAsia" w:cs="宋体" w:hint="eastAsia"/>
+          <w:color w:val="000000"/>
+          <w:szCs w:val="21"/>
+        </w:rPr>
+        <w:t>级</w:t>
+      </w:r>
+      <w:r>
+        <w:rPr>
+          <w:rFonts w:asciiTheme="minorEastAsia" w:eastAsiaTheme="minorEastAsia" w:hAnsiTheme="minorEastAsia" w:cs="宋体"/>
+          <w:color w:val="000000"/>
+          <w:szCs w:val="21"/>
+        </w:rPr>
+        <w:t>原</w:t>
+      </w:r>
+      <w:proofErr w:type="gramEnd"/>
+      <w:r>
+        <w:rPr>
+          <w:rFonts w:asciiTheme="minorEastAsia" w:eastAsiaTheme="minorEastAsia" w:hAnsiTheme="minorEastAsia" w:cs="宋体"/>
+          <w:color w:val="000000"/>
+          <w:szCs w:val="21"/>
+        </w:rPr>
+        <w:t>因</w:t>
+      </w:r>
+      <w:r>
+        <w:rPr>
+          <w:rFonts w:asciiTheme="minorEastAsia" w:eastAsiaTheme="minorEastAsia" w:hAnsiTheme="minorEastAsia" w:cs="宋体" w:hint="eastAsia"/>
+          <w:color w:val="000000"/>
+          <w:szCs w:val="21"/>
+        </w:rPr>
+        <w:t>:</w:t>
+      </w:r>
+      <w:r>
+        <w:rPr>
           <w:rFonts w:asciiTheme="minorEastAsia" w:eastAsiaTheme="minorEastAsia" w:hAnsiTheme="minorEastAsia" w:cs="宋体"/>
           <w:color w:val="000000"/>
           <w:szCs w:val="21"/>
         </w:rPr>
         <w:t>’</w:t>
       </w:r>
+      <w:r>
+        <w:rPr>
+          <w:rFonts w:asciiTheme="minorEastAsia" w:eastAsiaTheme="minorEastAsia" w:hAnsiTheme="minorEastAsia" w:cs="宋体" w:hint="eastAsia"/>
+          <w:color w:val="000000"/>
+          <w:szCs w:val="21"/>
+        </w:rPr>
+        <w:t>，</w:t>
+      </w:r>
+      <w:r>
+        <w:rPr>
+          <w:rFonts w:asciiTheme="minorEastAsia" w:eastAsiaTheme="minorEastAsia" w:hAnsiTheme="minorEastAsia" w:cs="宋体"/>
+          <w:color w:val="000000"/>
+          <w:szCs w:val="21"/>
+        </w:rPr>
+        <w:t>在</w:t>
+      </w:r>
+      <w:proofErr w:type="spellStart"/>
+      <w:r>
+        <w:rPr>
+          <w:rFonts w:asciiTheme="minorEastAsia" w:eastAsiaTheme="minorEastAsia" w:hAnsiTheme="minorEastAsia" w:cs="宋体"/>
+          <w:color w:val="000000"/>
+          <w:szCs w:val="21"/>
+        </w:rPr>
+        <w:t>cellproject</w:t>
+      </w:r>
+      <w:proofErr w:type="spellEnd"/>
+      <w:r>
+        <w:rPr>
+          <w:rFonts w:asciiTheme="minorEastAsia" w:eastAsiaTheme="minorEastAsia" w:hAnsiTheme="minorEastAsia" w:cs="宋体" w:hint="eastAsia"/>
+          <w:color w:val="000000"/>
+          <w:szCs w:val="21"/>
+        </w:rPr>
+        <w:t>写入</w:t>
+      </w:r>
+      <w:proofErr w:type="gramStart"/>
+      <w:r>
+        <w:rPr>
+          <w:rFonts w:asciiTheme="minorEastAsia" w:eastAsiaTheme="minorEastAsia" w:hAnsiTheme="minorEastAsia" w:cs="宋体"/>
+          <w:color w:val="000000"/>
+          <w:szCs w:val="21"/>
+        </w:rPr>
+        <w:t>’</w:t>
+      </w:r>
       <w:proofErr w:type="gramEnd"/>
       <w:r>
         <w:rPr>
@@ -17810,172 +18111,34 @@
           <w:color w:val="000000"/>
           <w:szCs w:val="21"/>
         </w:rPr>
-        <w:t>的</w:t>
-      </w:r>
+        <w:t>小区</w:t>
+      </w:r>
+      <w:proofErr w:type="gramStart"/>
       <w:r>
         <w:rPr>
           <w:rFonts w:asciiTheme="minorEastAsia" w:eastAsiaTheme="minorEastAsia" w:hAnsiTheme="minorEastAsia" w:cs="宋体" w:hint="eastAsia"/>
           <w:color w:val="000000"/>
           <w:szCs w:val="21"/>
         </w:rPr>
-        <w:t>工单</w:t>
-      </w:r>
-      <w:r>
-        <w:rPr>
-          <w:rFonts w:asciiTheme="minorEastAsia" w:eastAsiaTheme="minorEastAsia" w:hAnsiTheme="minorEastAsia" w:cs="宋体" w:hint="eastAsia"/>
-          <w:color w:val="000000"/>
-          <w:szCs w:val="21"/>
-        </w:rPr>
-        <w:t>，</w:t>
-      </w:r>
-      <w:r>
-        <w:rPr>
-          <w:rFonts w:asciiTheme="minorEastAsia" w:eastAsiaTheme="minorEastAsia" w:hAnsiTheme="minorEastAsia" w:cs="宋体" w:hint="eastAsia"/>
-          <w:color w:val="000000"/>
-          <w:szCs w:val="21"/>
-        </w:rPr>
-        <w:t>先在</w:t>
-      </w:r>
-      <w:proofErr w:type="spellStart"/>
-      <w:r>
-        <w:rPr>
-          <w:rFonts w:asciiTheme="minorEastAsia" w:eastAsiaTheme="minorEastAsia" w:hAnsiTheme="minorEastAsia" w:cs="宋体"/>
-          <w:color w:val="000000"/>
-          <w:szCs w:val="21"/>
-        </w:rPr>
-        <w:t>cellquestion</w:t>
-      </w:r>
-      <w:proofErr w:type="spellEnd"/>
-      <w:r>
-        <w:rPr>
-          <w:rFonts w:asciiTheme="minorEastAsia" w:eastAsiaTheme="minorEastAsia" w:hAnsiTheme="minorEastAsia" w:cs="宋体" w:hint="eastAsia"/>
-          <w:color w:val="000000"/>
-          <w:szCs w:val="21"/>
-        </w:rPr>
-        <w:t>写入</w:t>
-      </w:r>
-      <w:proofErr w:type="gramStart"/>
-      <w:r>
-        <w:rPr>
-          <w:rFonts w:asciiTheme="minorEastAsia" w:eastAsiaTheme="minorEastAsia" w:hAnsiTheme="minorEastAsia" w:cs="宋体"/>
-          <w:color w:val="000000"/>
-          <w:szCs w:val="21"/>
-        </w:rPr>
-        <w:t>’</w:t>
+        <w:t>级</w:t>
+      </w:r>
+      <w:r>
+        <w:rPr>
+          <w:rFonts w:asciiTheme="minorEastAsia" w:eastAsiaTheme="minorEastAsia" w:hAnsiTheme="minorEastAsia" w:cs="宋体"/>
+          <w:color w:val="000000"/>
+          <w:szCs w:val="21"/>
+        </w:rPr>
+        <w:t>建</w:t>
       </w:r>
       <w:proofErr w:type="gramEnd"/>
       <w:r>
         <w:rPr>
-          <w:rFonts w:asciiTheme="minorEastAsia" w:eastAsiaTheme="minorEastAsia" w:hAnsiTheme="minorEastAsia" w:cs="宋体" w:hint="eastAsia"/>
-          <w:color w:val="000000"/>
-          <w:szCs w:val="21"/>
-        </w:rPr>
-        <w:t>小区</w:t>
-      </w:r>
-      <w:proofErr w:type="gramStart"/>
-      <w:r>
-        <w:rPr>
-          <w:rFonts w:asciiTheme="minorEastAsia" w:eastAsiaTheme="minorEastAsia" w:hAnsiTheme="minorEastAsia" w:cs="宋体" w:hint="eastAsia"/>
-          <w:color w:val="000000"/>
-          <w:szCs w:val="21"/>
-        </w:rPr>
-        <w:t>级</w:t>
-      </w:r>
-      <w:r>
-        <w:rPr>
-          <w:rFonts w:asciiTheme="minorEastAsia" w:eastAsiaTheme="minorEastAsia" w:hAnsiTheme="minorEastAsia" w:cs="宋体"/>
-          <w:color w:val="000000"/>
-          <w:szCs w:val="21"/>
-        </w:rPr>
-        <w:t>原因</w:t>
-      </w:r>
-      <w:proofErr w:type="gramEnd"/>
-      <w:r>
-        <w:rPr>
-          <w:rFonts w:asciiTheme="minorEastAsia" w:eastAsiaTheme="minorEastAsia" w:hAnsiTheme="minorEastAsia" w:cs="宋体" w:hint="eastAsia"/>
-          <w:color w:val="000000"/>
-          <w:szCs w:val="21"/>
-        </w:rPr>
-        <w:t>:</w:t>
-      </w:r>
-      <w:r>
-        <w:rPr>
-          <w:rFonts w:asciiTheme="minorEastAsia" w:eastAsiaTheme="minorEastAsia" w:hAnsiTheme="minorEastAsia" w:cs="宋体"/>
-          <w:color w:val="000000"/>
-          <w:szCs w:val="21"/>
-        </w:rPr>
-        <w:t>’</w:t>
-      </w:r>
-      <w:r>
-        <w:rPr>
-          <w:rFonts w:asciiTheme="minorEastAsia" w:eastAsiaTheme="minorEastAsia" w:hAnsiTheme="minorEastAsia" w:cs="宋体" w:hint="eastAsia"/>
-          <w:color w:val="000000"/>
-          <w:szCs w:val="21"/>
-        </w:rPr>
-        <w:t>，</w:t>
-      </w:r>
-      <w:r>
-        <w:rPr>
-          <w:rFonts w:asciiTheme="minorEastAsia" w:eastAsiaTheme="minorEastAsia" w:hAnsiTheme="minorEastAsia" w:cs="宋体"/>
-          <w:color w:val="000000"/>
-          <w:szCs w:val="21"/>
-        </w:rPr>
-        <w:t>在</w:t>
-      </w:r>
-      <w:proofErr w:type="spellStart"/>
-      <w:r>
-        <w:rPr>
-          <w:rFonts w:asciiTheme="minorEastAsia" w:eastAsiaTheme="minorEastAsia" w:hAnsiTheme="minorEastAsia" w:cs="宋体"/>
-          <w:color w:val="000000"/>
-          <w:szCs w:val="21"/>
-        </w:rPr>
-        <w:t>cellproject</w:t>
-      </w:r>
-      <w:proofErr w:type="spellEnd"/>
-      <w:r>
-        <w:rPr>
-          <w:rFonts w:asciiTheme="minorEastAsia" w:eastAsiaTheme="minorEastAsia" w:hAnsiTheme="minorEastAsia" w:cs="宋体" w:hint="eastAsia"/>
-          <w:color w:val="000000"/>
-          <w:szCs w:val="21"/>
-        </w:rPr>
-        <w:t>写入</w:t>
-      </w:r>
-      <w:proofErr w:type="gramStart"/>
-      <w:r>
-        <w:rPr>
-          <w:rFonts w:asciiTheme="minorEastAsia" w:eastAsiaTheme="minorEastAsia" w:hAnsiTheme="minorEastAsia" w:cs="宋体"/>
-          <w:color w:val="000000"/>
-          <w:szCs w:val="21"/>
-        </w:rPr>
-        <w:t>’</w:t>
-      </w:r>
-      <w:proofErr w:type="gramEnd"/>
-      <w:r>
-        <w:rPr>
-          <w:rFonts w:asciiTheme="minorEastAsia" w:eastAsiaTheme="minorEastAsia" w:hAnsiTheme="minorEastAsia" w:cs="宋体" w:hint="eastAsia"/>
-          <w:color w:val="000000"/>
-          <w:szCs w:val="21"/>
-        </w:rPr>
-        <w:t>小区</w:t>
-      </w:r>
-      <w:proofErr w:type="gramStart"/>
-      <w:r>
-        <w:rPr>
-          <w:rFonts w:asciiTheme="minorEastAsia" w:eastAsiaTheme="minorEastAsia" w:hAnsiTheme="minorEastAsia" w:cs="宋体" w:hint="eastAsia"/>
-          <w:color w:val="000000"/>
-          <w:szCs w:val="21"/>
-        </w:rPr>
-        <w:t>级</w:t>
-      </w:r>
-      <w:r>
-        <w:rPr>
-          <w:rFonts w:asciiTheme="minorEastAsia" w:eastAsiaTheme="minorEastAsia" w:hAnsiTheme="minorEastAsia" w:cs="宋体"/>
-          <w:color w:val="000000"/>
-          <w:szCs w:val="21"/>
-        </w:rPr>
-        <w:t>建议</w:t>
-      </w:r>
-      <w:proofErr w:type="gramEnd"/>
+          <w:rFonts w:asciiTheme="minorEastAsia" w:eastAsiaTheme="minorEastAsia" w:hAnsiTheme="minorEastAsia" w:cs="宋体"/>
+          <w:color w:val="000000"/>
+          <w:szCs w:val="21"/>
+        </w:rPr>
+        <w:t>议</w:t>
+      </w:r>
       <w:r>
         <w:rPr>
           <w:rFonts w:asciiTheme="minorEastAsia" w:eastAsiaTheme="minorEastAsia" w:hAnsiTheme="minorEastAsia" w:cs="宋体" w:hint="eastAsia"/>
@@ -18004,7 +18167,7 @@
     <w:bookmarkEnd w:id="61"/>
     <w:p>
       <w:pPr>
-        <w:pStyle w:val="af5"/>
+        <w:pStyle w:val="afa"/>
         <w:autoSpaceDE w:val="0"/>
         <w:autoSpaceDN w:val="0"/>
         <w:adjustRightInd w:val="0"/>
@@ -18462,7 +18625,7 @@
     </w:p>
     <w:p>
       <w:pPr>
-        <w:pStyle w:val="af5"/>
+        <w:pStyle w:val="afa"/>
         <w:autoSpaceDE w:val="0"/>
         <w:autoSpaceDN w:val="0"/>
         <w:adjustRightInd w:val="0"/>
@@ -18635,7 +18798,7 @@
     </w:p>
     <w:p>
       <w:pPr>
-        <w:pStyle w:val="af5"/>
+        <w:pStyle w:val="afa"/>
         <w:autoSpaceDE w:val="0"/>
         <w:autoSpaceDN w:val="0"/>
         <w:adjustRightInd w:val="0"/>
@@ -18655,6 +18818,7 @@
           <w:color w:val="000000"/>
           <w:szCs w:val="21"/>
         </w:rPr>
+        <w:lastRenderedPageBreak/>
         <w:t>把</w:t>
       </w:r>
       <w:proofErr w:type="spellStart"/>
@@ -18812,7 +18976,7 @@
     </w:p>
     <w:p>
       <w:pPr>
-        <w:pStyle w:val="af5"/>
+        <w:pStyle w:val="afa"/>
         <w:autoSpaceDE w:val="0"/>
         <w:autoSpaceDN w:val="0"/>
         <w:adjustRightInd w:val="0"/>
@@ -19021,7 +19185,7 @@
     </w:p>
     <w:p>
       <w:pPr>
-        <w:pStyle w:val="af5"/>
+        <w:pStyle w:val="afa"/>
         <w:autoSpaceDE w:val="0"/>
         <w:autoSpaceDN w:val="0"/>
         <w:adjustRightInd w:val="0"/>
@@ -19092,15 +19256,181 @@
         </w:rPr>
         <w:t>TS</w:t>
       </w:r>
+      <w:r>
+        <w:rPr>
+          <w:rFonts w:asciiTheme="minorEastAsia" w:eastAsiaTheme="minorEastAsia" w:hAnsiTheme="minorEastAsia" w:cs="宋体"/>
+          <w:color w:val="000000"/>
+          <w:szCs w:val="21"/>
+        </w:rPr>
+        <w:t>’</w:t>
+      </w:r>
+      <w:r>
+        <w:rPr>
+          <w:rFonts w:asciiTheme="minorEastAsia" w:eastAsiaTheme="minorEastAsia" w:hAnsiTheme="minorEastAsia" w:cs="宋体" w:hint="eastAsia"/>
+          <w:color w:val="000000"/>
+          <w:szCs w:val="21"/>
+        </w:rPr>
+        <w:t>的</w:t>
+      </w:r>
+      <w:r>
+        <w:rPr>
+          <w:rFonts w:asciiTheme="minorEastAsia" w:eastAsiaTheme="minorEastAsia" w:hAnsiTheme="minorEastAsia" w:cs="宋体" w:hint="eastAsia"/>
+          <w:color w:val="000000"/>
+          <w:szCs w:val="21"/>
+        </w:rPr>
+        <w:t>工单，在</w:t>
+      </w:r>
+      <w:r>
+        <w:rPr>
+          <w:rFonts w:asciiTheme="minorEastAsia" w:eastAsiaTheme="minorEastAsia" w:hAnsiTheme="minorEastAsia" w:cs="宋体"/>
+          <w:color w:val="000000"/>
+          <w:szCs w:val="21"/>
+        </w:rPr>
+        <w:t>第3</w:t>
+      </w:r>
+      <w:r>
+        <w:rPr>
+          <w:rFonts w:asciiTheme="minorEastAsia" w:eastAsiaTheme="minorEastAsia" w:hAnsiTheme="minorEastAsia" w:cs="宋体" w:hint="eastAsia"/>
+          <w:color w:val="000000"/>
+          <w:szCs w:val="21"/>
+        </w:rPr>
+        <w:t>步</w:t>
+      </w:r>
+      <w:r>
+        <w:rPr>
+          <w:rFonts w:asciiTheme="minorEastAsia" w:eastAsiaTheme="minorEastAsia" w:hAnsiTheme="minorEastAsia" w:cs="宋体"/>
+          <w:color w:val="000000"/>
+          <w:szCs w:val="21"/>
+        </w:rPr>
+        <w:t>基础上</w:t>
+      </w:r>
+      <w:r>
+        <w:rPr>
+          <w:rFonts w:asciiTheme="minorEastAsia" w:eastAsiaTheme="minorEastAsia" w:hAnsiTheme="minorEastAsia" w:cs="宋体" w:hint="eastAsia"/>
+          <w:color w:val="000000"/>
+          <w:szCs w:val="21"/>
+        </w:rPr>
+        <w:t>在</w:t>
+      </w:r>
+      <w:proofErr w:type="spellStart"/>
+      <w:r>
+        <w:rPr>
+          <w:rFonts w:asciiTheme="minorEastAsia" w:eastAsiaTheme="minorEastAsia" w:hAnsiTheme="minorEastAsia" w:cs="宋体"/>
+          <w:color w:val="000000"/>
+          <w:szCs w:val="21"/>
+        </w:rPr>
+        <w:t>cellquestion</w:t>
+      </w:r>
+      <w:proofErr w:type="spellEnd"/>
+      <w:r>
+        <w:rPr>
+          <w:rFonts w:asciiTheme="minorEastAsia" w:eastAsiaTheme="minorEastAsia" w:hAnsiTheme="minorEastAsia" w:cs="宋体" w:hint="eastAsia"/>
+          <w:color w:val="000000"/>
+          <w:szCs w:val="21"/>
+        </w:rPr>
+        <w:t>写入</w:t>
+      </w:r>
+      <w:r>
+        <w:rPr>
+          <w:rFonts w:asciiTheme="minorEastAsia" w:eastAsiaTheme="minorEastAsia" w:hAnsiTheme="minorEastAsia" w:cs="宋体"/>
+          <w:color w:val="000000"/>
+          <w:szCs w:val="21"/>
+        </w:rPr>
+        <w:t>’</w:t>
+      </w:r>
+      <w:r>
+        <w:rPr>
+          <w:rFonts w:asciiTheme="minorEastAsia" w:eastAsiaTheme="minorEastAsia" w:hAnsiTheme="minorEastAsia" w:cs="宋体" w:hint="eastAsia"/>
+          <w:color w:val="000000"/>
+          <w:szCs w:val="21"/>
+        </w:rPr>
+        <w:t>区域</w:t>
+      </w:r>
       <w:proofErr w:type="gramStart"/>
       <w:r>
         <w:rPr>
+          <w:rFonts w:asciiTheme="minorEastAsia" w:eastAsiaTheme="minorEastAsia" w:hAnsiTheme="minorEastAsia" w:cs="宋体" w:hint="eastAsia"/>
+          <w:color w:val="000000"/>
+          <w:szCs w:val="21"/>
+        </w:rPr>
+        <w:t>级</w:t>
+      </w:r>
+      <w:r>
+        <w:rPr>
+          <w:rFonts w:asciiTheme="minorEastAsia" w:eastAsiaTheme="minorEastAsia" w:hAnsiTheme="minorEastAsia" w:cs="宋体"/>
+          <w:color w:val="000000"/>
+          <w:szCs w:val="21"/>
+        </w:rPr>
+        <w:t>原</w:t>
+      </w:r>
+      <w:proofErr w:type="gramEnd"/>
+      <w:r>
+        <w:rPr>
+          <w:rFonts w:asciiTheme="minorEastAsia" w:eastAsiaTheme="minorEastAsia" w:hAnsiTheme="minorEastAsia" w:cs="宋体"/>
+          <w:color w:val="000000"/>
+          <w:szCs w:val="21"/>
+        </w:rPr>
+        <w:t>因</w:t>
+      </w:r>
+      <w:r>
+        <w:rPr>
+          <w:rFonts w:asciiTheme="minorEastAsia" w:eastAsiaTheme="minorEastAsia" w:hAnsiTheme="minorEastAsia" w:cs="宋体" w:hint="eastAsia"/>
+          <w:color w:val="000000"/>
+          <w:szCs w:val="21"/>
+        </w:rPr>
+        <w:t>:</w:t>
+      </w:r>
+      <w:r>
+        <w:rPr>
           <w:rFonts w:asciiTheme="minorEastAsia" w:eastAsiaTheme="minorEastAsia" w:hAnsiTheme="minorEastAsia" w:cs="宋体"/>
           <w:color w:val="000000"/>
           <w:szCs w:val="21"/>
         </w:rPr>
         <w:t>’</w:t>
       </w:r>
+      <w:r>
+        <w:rPr>
+          <w:rFonts w:asciiTheme="minorEastAsia" w:eastAsiaTheme="minorEastAsia" w:hAnsiTheme="minorEastAsia" w:cs="宋体" w:hint="eastAsia"/>
+          <w:color w:val="000000"/>
+          <w:szCs w:val="21"/>
+        </w:rPr>
+        <w:t>，</w:t>
+      </w:r>
+      <w:r>
+        <w:rPr>
+          <w:rFonts w:asciiTheme="minorEastAsia" w:eastAsiaTheme="minorEastAsia" w:hAnsiTheme="minorEastAsia" w:cs="宋体"/>
+          <w:color w:val="000000"/>
+          <w:szCs w:val="21"/>
+        </w:rPr>
+        <w:t>在</w:t>
+      </w:r>
+      <w:proofErr w:type="spellStart"/>
+      <w:r>
+        <w:rPr>
+          <w:rFonts w:asciiTheme="minorEastAsia" w:eastAsiaTheme="minorEastAsia" w:hAnsiTheme="minorEastAsia" w:cs="宋体"/>
+          <w:color w:val="000000"/>
+          <w:szCs w:val="21"/>
+        </w:rPr>
+        <w:t>cellproject</w:t>
+      </w:r>
+      <w:proofErr w:type="spellEnd"/>
+      <w:r>
+        <w:rPr>
+          <w:rFonts w:asciiTheme="minorEastAsia" w:eastAsiaTheme="minorEastAsia" w:hAnsiTheme="minorEastAsia" w:cs="宋体" w:hint="eastAsia"/>
+          <w:color w:val="000000"/>
+          <w:szCs w:val="21"/>
+        </w:rPr>
+        <w:t>写入</w:t>
+      </w:r>
+      <w:proofErr w:type="gramStart"/>
+      <w:r>
+        <w:rPr>
+          <w:rFonts w:asciiTheme="minorEastAsia" w:eastAsiaTheme="minorEastAsia" w:hAnsiTheme="minorEastAsia" w:cs="宋体"/>
+          <w:color w:val="000000"/>
+          <w:szCs w:val="21"/>
+        </w:rPr>
+        <w:t>’</w:t>
+      </w:r>
       <w:proofErr w:type="gramEnd"/>
       <w:r>
         <w:rPr>
@@ -19108,188 +19438,34 @@
           <w:color w:val="000000"/>
           <w:szCs w:val="21"/>
         </w:rPr>
-        <w:t>的</w:t>
-      </w:r>
+        <w:t>区域</w:t>
+      </w:r>
+      <w:proofErr w:type="gramStart"/>
       <w:r>
         <w:rPr>
           <w:rFonts w:asciiTheme="minorEastAsia" w:eastAsiaTheme="minorEastAsia" w:hAnsiTheme="minorEastAsia" w:cs="宋体" w:hint="eastAsia"/>
           <w:color w:val="000000"/>
           <w:szCs w:val="21"/>
         </w:rPr>
-        <w:t>工单，在</w:t>
-      </w:r>
-      <w:r>
-        <w:rPr>
-          <w:rFonts w:asciiTheme="minorEastAsia" w:eastAsiaTheme="minorEastAsia" w:hAnsiTheme="minorEastAsia" w:cs="宋体"/>
-          <w:color w:val="000000"/>
-          <w:szCs w:val="21"/>
-        </w:rPr>
-        <w:t>第3</w:t>
-      </w:r>
-      <w:r>
-        <w:rPr>
-          <w:rFonts w:asciiTheme="minorEastAsia" w:eastAsiaTheme="minorEastAsia" w:hAnsiTheme="minorEastAsia" w:cs="宋体" w:hint="eastAsia"/>
-          <w:color w:val="000000"/>
-          <w:szCs w:val="21"/>
-        </w:rPr>
-        <w:t>步</w:t>
-      </w:r>
-      <w:r>
-        <w:rPr>
-          <w:rFonts w:asciiTheme="minorEastAsia" w:eastAsiaTheme="minorEastAsia" w:hAnsiTheme="minorEastAsia" w:cs="宋体"/>
-          <w:color w:val="000000"/>
-          <w:szCs w:val="21"/>
-        </w:rPr>
-        <w:t>基础上</w:t>
-      </w:r>
-      <w:r>
-        <w:rPr>
-          <w:rFonts w:asciiTheme="minorEastAsia" w:eastAsiaTheme="minorEastAsia" w:hAnsiTheme="minorEastAsia" w:cs="宋体" w:hint="eastAsia"/>
-          <w:color w:val="000000"/>
-          <w:szCs w:val="21"/>
-        </w:rPr>
-        <w:t>在</w:t>
-      </w:r>
-      <w:proofErr w:type="spellStart"/>
-      <w:r>
-        <w:rPr>
-          <w:rFonts w:asciiTheme="minorEastAsia" w:eastAsiaTheme="minorEastAsia" w:hAnsiTheme="minorEastAsia" w:cs="宋体"/>
-          <w:color w:val="000000"/>
-          <w:szCs w:val="21"/>
-        </w:rPr>
-        <w:t>cellquestion</w:t>
-      </w:r>
-      <w:proofErr w:type="spellEnd"/>
-      <w:r>
-        <w:rPr>
-          <w:rFonts w:asciiTheme="minorEastAsia" w:eastAsiaTheme="minorEastAsia" w:hAnsiTheme="minorEastAsia" w:cs="宋体" w:hint="eastAsia"/>
-          <w:color w:val="000000"/>
-          <w:szCs w:val="21"/>
-        </w:rPr>
-        <w:t>写入</w:t>
-      </w:r>
-      <w:proofErr w:type="gramStart"/>
-      <w:r>
-        <w:rPr>
-          <w:rFonts w:asciiTheme="minorEastAsia" w:eastAsiaTheme="minorEastAsia" w:hAnsiTheme="minorEastAsia" w:cs="宋体"/>
-          <w:color w:val="000000"/>
-          <w:szCs w:val="21"/>
-        </w:rPr>
-        <w:t>’</w:t>
+        <w:t>级</w:t>
+      </w:r>
+      <w:r>
+        <w:rPr>
+          <w:rFonts w:asciiTheme="minorEastAsia" w:eastAsiaTheme="minorEastAsia" w:hAnsiTheme="minorEastAsia" w:cs="宋体"/>
+          <w:color w:val="000000"/>
+          <w:szCs w:val="21"/>
+        </w:rPr>
+        <w:t>建</w:t>
       </w:r>
       <w:proofErr w:type="gramEnd"/>
       <w:r>
         <w:rPr>
-          <w:rFonts w:asciiTheme="minorEastAsia" w:eastAsiaTheme="minorEastAsia" w:hAnsiTheme="minorEastAsia" w:cs="宋体" w:hint="eastAsia"/>
-          <w:color w:val="000000"/>
-          <w:szCs w:val="21"/>
-        </w:rPr>
-        <w:t>区域</w:t>
-      </w:r>
-      <w:proofErr w:type="gramStart"/>
-      <w:r>
-        <w:rPr>
-          <w:rFonts w:asciiTheme="minorEastAsia" w:eastAsiaTheme="minorEastAsia" w:hAnsiTheme="minorEastAsia" w:cs="宋体" w:hint="eastAsia"/>
-          <w:color w:val="000000"/>
-          <w:szCs w:val="21"/>
-        </w:rPr>
-        <w:t>级</w:t>
-      </w:r>
-      <w:r>
-        <w:rPr>
-          <w:rFonts w:asciiTheme="minorEastAsia" w:eastAsiaTheme="minorEastAsia" w:hAnsiTheme="minorEastAsia" w:cs="宋体"/>
-          <w:color w:val="000000"/>
-          <w:szCs w:val="21"/>
-        </w:rPr>
-        <w:t>原因</w:t>
-      </w:r>
-      <w:proofErr w:type="gramEnd"/>
-      <w:r>
-        <w:rPr>
-          <w:rFonts w:asciiTheme="minorEastAsia" w:eastAsiaTheme="minorEastAsia" w:hAnsiTheme="minorEastAsia" w:cs="宋体" w:hint="eastAsia"/>
-          <w:color w:val="000000"/>
-          <w:szCs w:val="21"/>
-        </w:rPr>
-        <w:t>:</w:t>
-      </w:r>
-      <w:r>
-        <w:rPr>
-          <w:rFonts w:asciiTheme="minorEastAsia" w:eastAsiaTheme="minorEastAsia" w:hAnsiTheme="minorEastAsia" w:cs="宋体"/>
-          <w:color w:val="000000"/>
-          <w:szCs w:val="21"/>
-        </w:rPr>
-        <w:t>’</w:t>
-      </w:r>
-      <w:r>
-        <w:rPr>
-          <w:rFonts w:asciiTheme="minorEastAsia" w:eastAsiaTheme="minorEastAsia" w:hAnsiTheme="minorEastAsia" w:cs="宋体" w:hint="eastAsia"/>
-          <w:color w:val="000000"/>
-          <w:szCs w:val="21"/>
-        </w:rPr>
-        <w:t>，</w:t>
-      </w:r>
-      <w:r>
-        <w:rPr>
-          <w:rFonts w:asciiTheme="minorEastAsia" w:eastAsiaTheme="minorEastAsia" w:hAnsiTheme="minorEastAsia" w:cs="宋体"/>
-          <w:color w:val="000000"/>
-          <w:szCs w:val="21"/>
-        </w:rPr>
-        <w:t>在</w:t>
-      </w:r>
-      <w:proofErr w:type="spellStart"/>
-      <w:r>
-        <w:rPr>
-          <w:rFonts w:asciiTheme="minorEastAsia" w:eastAsiaTheme="minorEastAsia" w:hAnsiTheme="minorEastAsia" w:cs="宋体"/>
-          <w:color w:val="000000"/>
-          <w:szCs w:val="21"/>
-        </w:rPr>
-        <w:t>cellproject</w:t>
-      </w:r>
-      <w:proofErr w:type="spellEnd"/>
-      <w:r>
-        <w:rPr>
-          <w:rFonts w:asciiTheme="minorEastAsia" w:eastAsiaTheme="minorEastAsia" w:hAnsiTheme="minorEastAsia" w:cs="宋体" w:hint="eastAsia"/>
-          <w:color w:val="000000"/>
-          <w:szCs w:val="21"/>
-        </w:rPr>
-        <w:t>写入</w:t>
-      </w:r>
-      <w:proofErr w:type="gramStart"/>
-      <w:r>
-        <w:rPr>
-          <w:rFonts w:asciiTheme="minorEastAsia" w:eastAsiaTheme="minorEastAsia" w:hAnsiTheme="minorEastAsia" w:cs="宋体"/>
-          <w:color w:val="000000"/>
-          <w:szCs w:val="21"/>
-        </w:rPr>
-        <w:t>’</w:t>
-      </w:r>
-      <w:proofErr w:type="gramEnd"/>
-      <w:r>
-        <w:rPr>
-          <w:rFonts w:asciiTheme="minorEastAsia" w:eastAsiaTheme="minorEastAsia" w:hAnsiTheme="minorEastAsia" w:cs="宋体" w:hint="eastAsia"/>
-          <w:color w:val="000000"/>
-          <w:szCs w:val="21"/>
-        </w:rPr>
-        <w:t>区域</w:t>
-      </w:r>
-      <w:proofErr w:type="gramStart"/>
-      <w:r>
-        <w:rPr>
-          <w:rFonts w:asciiTheme="minorEastAsia" w:eastAsiaTheme="minorEastAsia" w:hAnsiTheme="minorEastAsia" w:cs="宋体" w:hint="eastAsia"/>
-          <w:color w:val="000000"/>
-          <w:szCs w:val="21"/>
-        </w:rPr>
-        <w:t>级</w:t>
-      </w:r>
-      <w:r>
-        <w:rPr>
-          <w:rFonts w:asciiTheme="minorEastAsia" w:eastAsiaTheme="minorEastAsia" w:hAnsiTheme="minorEastAsia" w:cs="宋体"/>
-          <w:color w:val="000000"/>
-          <w:szCs w:val="21"/>
-        </w:rPr>
-        <w:t>建议</w:t>
-      </w:r>
-      <w:proofErr w:type="gramEnd"/>
+          <w:rFonts w:asciiTheme="minorEastAsia" w:eastAsiaTheme="minorEastAsia" w:hAnsiTheme="minorEastAsia" w:cs="宋体"/>
+          <w:color w:val="000000"/>
+          <w:szCs w:val="21"/>
+        </w:rPr>
+        <w:t>议</w:t>
+      </w:r>
       <w:r>
         <w:rPr>
           <w:rFonts w:asciiTheme="minorEastAsia" w:eastAsiaTheme="minorEastAsia" w:hAnsiTheme="minorEastAsia" w:cs="宋体" w:hint="eastAsia"/>
@@ -19317,7 +19493,7 @@
     </w:p>
     <w:p>
       <w:pPr>
-        <w:pStyle w:val="af5"/>
+        <w:pStyle w:val="afa"/>
         <w:autoSpaceDE w:val="0"/>
         <w:autoSpaceDN w:val="0"/>
         <w:adjustRightInd w:val="0"/>
@@ -19393,7 +19569,7 @@
     </w:p>
     <w:p>
       <w:pPr>
-        <w:pStyle w:val="af5"/>
+        <w:pStyle w:val="afa"/>
         <w:autoSpaceDE w:val="0"/>
         <w:autoSpaceDN w:val="0"/>
         <w:adjustRightInd w:val="0"/>
@@ -19551,7 +19727,7 @@
     </w:p>
     <w:p>
       <w:pPr>
-        <w:pStyle w:val="af5"/>
+        <w:pStyle w:val="afa"/>
         <w:autoSpaceDE w:val="0"/>
         <w:autoSpaceDN w:val="0"/>
         <w:adjustRightInd w:val="0"/>
@@ -19789,7 +19965,7 @@
       <w:r>
         <w:rPr>
           <w:rFonts w:asciiTheme="minorEastAsia" w:eastAsiaTheme="minorEastAsia" w:hAnsiTheme="minorEastAsia" w:cs="宋体"/>
-          <w:color w:val="000000"/>
+          <w:color w:val="FF0000"/>
           <w:szCs w:val="21"/>
         </w:rPr>
         <w:t>PROPERTIES</w:t>
@@ -19797,7 +19973,7 @@
       <w:r>
         <w:rPr>
           <w:rFonts w:asciiTheme="minorEastAsia" w:eastAsiaTheme="minorEastAsia" w:hAnsiTheme="minorEastAsia" w:cs="宋体" w:hint="eastAsia"/>
-          <w:color w:val="000000"/>
+          <w:color w:val="FF0000"/>
           <w:szCs w:val="21"/>
         </w:rPr>
         <w:t>_DB</w:t>
@@ -19805,7 +19981,7 @@
       <w:r>
         <w:rPr>
           <w:rFonts w:asciiTheme="minorEastAsia" w:eastAsiaTheme="minorEastAsia" w:hAnsiTheme="minorEastAsia" w:cs="宋体"/>
-          <w:color w:val="000000"/>
+          <w:color w:val="FF0000"/>
           <w:szCs w:val="21"/>
         </w:rPr>
         <w:t>_OTT</w:t>
@@ -19821,7 +19997,7 @@
     </w:p>
     <w:p>
       <w:pPr>
-        <w:pStyle w:val="af5"/>
+        <w:pStyle w:val="afa"/>
         <w:autoSpaceDE w:val="0"/>
         <w:autoSpaceDN w:val="0"/>
         <w:adjustRightInd w:val="0"/>
@@ -19880,7 +20056,7 @@
     </w:p>
     <w:p>
       <w:pPr>
-        <w:pStyle w:val="af5"/>
+        <w:pStyle w:val="afa"/>
         <w:autoSpaceDE w:val="0"/>
         <w:autoSpaceDN w:val="0"/>
         <w:adjustRightInd w:val="0"/>
@@ -20047,7 +20223,7 @@
     </w:p>
     <w:p>
       <w:pPr>
-        <w:pStyle w:val="af5"/>
+        <w:pStyle w:val="afa"/>
         <w:autoSpaceDE w:val="0"/>
         <w:autoSpaceDN w:val="0"/>
         <w:adjustRightInd w:val="0"/>
@@ -20057,7 +20233,7 @@
         <w:textAlignment w:val="baseline"/>
         <w:rPr>
           <w:rFonts w:asciiTheme="minorEastAsia" w:eastAsiaTheme="minorEastAsia" w:hAnsiTheme="minorEastAsia" w:cs="宋体"/>
-          <w:color w:val="FF0000"/>
+          <w:color w:val="000000"/>
           <w:szCs w:val="21"/>
         </w:rPr>
       </w:pPr>
@@ -20067,7 +20243,6 @@
           <w:color w:val="000000"/>
           <w:szCs w:val="21"/>
         </w:rPr>
-        <w:lastRenderedPageBreak/>
         <w:t>把</w:t>
       </w:r>
       <w:proofErr w:type="spellStart"/>
@@ -20225,7 +20400,7 @@
     </w:p>
     <w:p>
       <w:pPr>
-        <w:pStyle w:val="af5"/>
+        <w:pStyle w:val="afa"/>
         <w:autoSpaceDE w:val="0"/>
         <w:autoSpaceDN w:val="0"/>
         <w:adjustRightInd w:val="0"/>
@@ -20429,7 +20604,7 @@
     </w:p>
     <w:p>
       <w:pPr>
-        <w:pStyle w:val="afd"/>
+        <w:pStyle w:val="aff7"/>
         <w:rPr>
           <w:color w:val="000000" w:themeColor="text1"/>
         </w:rPr>
@@ -20618,7 +20793,7 @@
     </w:p>
     <w:p>
       <w:pPr>
-        <w:pStyle w:val="af5"/>
+        <w:pStyle w:val="afa"/>
         <w:autoSpaceDE w:val="0"/>
         <w:autoSpaceDN w:val="0"/>
         <w:adjustRightInd w:val="0"/>
@@ -20695,7 +20870,7 @@
     </w:p>
     <w:p>
       <w:pPr>
-        <w:pStyle w:val="af5"/>
+        <w:pStyle w:val="afa"/>
         <w:autoSpaceDE w:val="0"/>
         <w:autoSpaceDN w:val="0"/>
         <w:adjustRightInd w:val="0"/>
@@ -20752,7 +20927,7 @@
     </w:p>
     <w:p>
       <w:pPr>
-        <w:pStyle w:val="af5"/>
+        <w:pStyle w:val="afa"/>
         <w:autoSpaceDE w:val="0"/>
         <w:autoSpaceDN w:val="0"/>
         <w:adjustRightInd w:val="0"/>
@@ -20768,10 +20943,10 @@
       </w:pPr>
       <w:r>
         <w:object w:dxaOrig="10996" w:dyaOrig="12241">
-          <v:shape id="_x0000_i1028" type="#_x0000_t75" style="width:438pt;height:403.5pt" o:ole="">
+          <v:shape id="_x0000_i1038" type="#_x0000_t75" style="width:438pt;height:403.5pt" o:ole="">
             <v:imagedata r:id="rId34" o:title=""/>
           </v:shape>
-          <o:OLEObject Type="Embed" ProgID="Visio.Drawing.15" ShapeID="_x0000_i1028" DrawAspect="Content" ObjectID="_1587388803" r:id="rId35"/>
+          <o:OLEObject Type="Embed" ProgID="Visio.Drawing.15" ShapeID="_x0000_i1038" DrawAspect="Content" ObjectID="_1587998594" r:id="rId35"/>
         </w:object>
       </w:r>
       <w:r>
@@ -20921,7 +21096,7 @@
     </w:p>
     <w:p>
       <w:pPr>
-        <w:pStyle w:val="af5"/>
+        <w:pStyle w:val="afa"/>
         <w:autoSpaceDE w:val="0"/>
         <w:autoSpaceDN w:val="0"/>
         <w:adjustRightInd w:val="0"/>
@@ -21047,7 +21222,7 @@
     </w:p>
     <w:p>
       <w:pPr>
-        <w:pStyle w:val="af5"/>
+        <w:pStyle w:val="afa"/>
         <w:autoSpaceDE w:val="0"/>
         <w:autoSpaceDN w:val="0"/>
         <w:adjustRightInd w:val="0"/>
@@ -21153,7 +21328,6 @@
           <w:color w:val="000000"/>
           <w:szCs w:val="21"/>
         </w:rPr>
-        <w:lastRenderedPageBreak/>
         <w:t>M</w:t>
       </w:r>
       <w:r>
@@ -21363,7 +21537,7 @@
     </w:p>
     <w:p>
       <w:pPr>
-        <w:pStyle w:val="af5"/>
+        <w:pStyle w:val="afa"/>
         <w:autoSpaceDE w:val="0"/>
         <w:autoSpaceDN w:val="0"/>
         <w:adjustRightInd w:val="0"/>
@@ -21430,7 +21604,7 @@
     </w:p>
     <w:p>
       <w:pPr>
-        <w:pStyle w:val="af5"/>
+        <w:pStyle w:val="afa"/>
         <w:autoSpaceDE w:val="0"/>
         <w:autoSpaceDN w:val="0"/>
         <w:adjustRightInd w:val="0"/>
@@ -21440,7 +21614,7 @@
         <w:textAlignment w:val="baseline"/>
         <w:rPr>
           <w:rFonts w:asciiTheme="minorEastAsia" w:eastAsiaTheme="minorEastAsia" w:hAnsiTheme="minorEastAsia" w:cs="宋体"/>
-          <w:color w:val="000000"/>
+          <w:color w:val="FF0000"/>
           <w:szCs w:val="21"/>
         </w:rPr>
       </w:pPr>
@@ -21541,7 +21715,7 @@
       <w:r>
         <w:rPr>
           <w:rFonts w:asciiTheme="minorEastAsia" w:eastAsiaTheme="minorEastAsia" w:hAnsiTheme="minorEastAsia" w:cs="宋体" w:hint="eastAsia"/>
-          <w:color w:val="000000"/>
+          <w:color w:val="FF0000"/>
           <w:szCs w:val="21"/>
         </w:rPr>
         <w:t>先把</w:t>
@@ -21549,7 +21723,7 @@
       <w:r>
         <w:rPr>
           <w:rFonts w:asciiTheme="minorEastAsia" w:eastAsiaTheme="minorEastAsia" w:hAnsiTheme="minorEastAsia" w:cs="宋体"/>
-          <w:color w:val="000000"/>
+          <w:color w:val="FF0000"/>
           <w:szCs w:val="21"/>
         </w:rPr>
         <w:t>label=</w:t>
@@ -21558,7 +21732,7 @@
       <w:r>
         <w:rPr>
           <w:rFonts w:asciiTheme="minorEastAsia" w:eastAsiaTheme="minorEastAsia" w:hAnsiTheme="minorEastAsia" w:cs="宋体"/>
-          <w:color w:val="000000"/>
+          <w:color w:val="FF0000"/>
           <w:szCs w:val="21"/>
         </w:rPr>
         <w:t>’</w:t>
@@ -21567,16 +21741,156 @@
       <w:r>
         <w:rPr>
           <w:rFonts w:asciiTheme="minorEastAsia" w:eastAsiaTheme="minorEastAsia" w:hAnsiTheme="minorEastAsia" w:cs="宋体" w:hint="eastAsia"/>
-          <w:color w:val="000000"/>
+          <w:color w:val="FF0000"/>
           <w:szCs w:val="21"/>
         </w:rPr>
         <w:t>原因</w:t>
       </w:r>
+      <w:r>
+        <w:rPr>
+          <w:rFonts w:asciiTheme="minorEastAsia" w:eastAsiaTheme="minorEastAsia" w:hAnsiTheme="minorEastAsia" w:cs="宋体"/>
+          <w:color w:val="FF0000"/>
+          <w:szCs w:val="21"/>
+        </w:rPr>
+        <w:t>’</w:t>
+      </w:r>
+      <w:r>
+        <w:rPr>
+          <w:rFonts w:asciiTheme="minorEastAsia" w:eastAsiaTheme="minorEastAsia" w:hAnsiTheme="minorEastAsia" w:cs="宋体" w:hint="eastAsia"/>
+          <w:color w:val="FF0000"/>
+          <w:szCs w:val="21"/>
+        </w:rPr>
+        <w:t>把</w:t>
+      </w:r>
+      <w:r>
+        <w:rPr>
+          <w:rFonts w:asciiTheme="minorEastAsia" w:eastAsiaTheme="minorEastAsia" w:hAnsiTheme="minorEastAsia" w:cs="宋体"/>
+          <w:color w:val="FF0000"/>
+          <w:szCs w:val="21"/>
+        </w:rPr>
+        <w:t>PROPERTIES</w:t>
+      </w:r>
+      <w:r>
+        <w:rPr>
+          <w:rFonts w:asciiTheme="minorEastAsia" w:eastAsiaTheme="minorEastAsia" w:hAnsiTheme="minorEastAsia" w:cs="宋体" w:hint="eastAsia"/>
+          <w:color w:val="FF0000"/>
+          <w:szCs w:val="21"/>
+        </w:rPr>
+        <w:t>_DB</w:t>
+      </w:r>
+      <w:r>
+        <w:rPr>
+          <w:rFonts w:asciiTheme="minorEastAsia" w:eastAsiaTheme="minorEastAsia" w:hAnsiTheme="minorEastAsia" w:cs="宋体"/>
+          <w:color w:val="FF0000"/>
+          <w:szCs w:val="21"/>
+        </w:rPr>
+        <w:t>_CS.type3</w:t>
+      </w:r>
+      <w:r>
+        <w:rPr>
+          <w:rFonts w:asciiTheme="minorEastAsia" w:eastAsiaTheme="minorEastAsia" w:hAnsiTheme="minorEastAsia" w:cs="宋体" w:hint="eastAsia"/>
+          <w:color w:val="FF0000"/>
+          <w:szCs w:val="21"/>
+        </w:rPr>
+        <w:t>写入</w:t>
+      </w:r>
+      <w:proofErr w:type="spellStart"/>
+      <w:r>
+        <w:rPr>
+          <w:rFonts w:asciiTheme="minorEastAsia" w:eastAsiaTheme="minorEastAsia" w:hAnsiTheme="minorEastAsia" w:cs="宋体"/>
+          <w:color w:val="FF0000"/>
+          <w:szCs w:val="21"/>
+        </w:rPr>
+        <w:t>Manager_task_detail</w:t>
+      </w:r>
+      <w:r>
+        <w:rPr>
+          <w:rFonts w:asciiTheme="minorEastAsia" w:eastAsiaTheme="minorEastAsia" w:hAnsiTheme="minorEastAsia" w:cs="宋体" w:hint="eastAsia"/>
+          <w:color w:val="FF0000"/>
+          <w:szCs w:val="21"/>
+        </w:rPr>
+        <w:t>.</w:t>
+      </w:r>
+      <w:r>
+        <w:rPr>
+          <w:rFonts w:asciiTheme="minorEastAsia" w:eastAsiaTheme="minorEastAsia" w:hAnsiTheme="minorEastAsia" w:cs="宋体"/>
+          <w:color w:val="FF0000"/>
+          <w:szCs w:val="21"/>
+        </w:rPr>
+        <w:t>cellquestion</w:t>
+      </w:r>
+      <w:proofErr w:type="spellEnd"/>
+      <w:r>
+        <w:rPr>
+          <w:rFonts w:asciiTheme="minorEastAsia" w:eastAsiaTheme="minorEastAsia" w:hAnsiTheme="minorEastAsia" w:cs="宋体" w:hint="eastAsia"/>
+          <w:color w:val="FF0000"/>
+          <w:szCs w:val="21"/>
+        </w:rPr>
+        <w:t>，逗号</w:t>
+      </w:r>
+      <w:r>
+        <w:rPr>
+          <w:rFonts w:asciiTheme="minorEastAsia" w:eastAsiaTheme="minorEastAsia" w:hAnsiTheme="minorEastAsia" w:cs="宋体"/>
+          <w:color w:val="FF0000"/>
+          <w:szCs w:val="21"/>
+        </w:rPr>
+        <w:t>隔开</w:t>
+      </w:r>
+      <w:r>
+        <w:rPr>
+          <w:rFonts w:asciiTheme="minorEastAsia" w:eastAsiaTheme="minorEastAsia" w:hAnsiTheme="minorEastAsia" w:cs="宋体" w:hint="eastAsia"/>
+          <w:color w:val="FF0000"/>
+          <w:szCs w:val="21"/>
+        </w:rPr>
+        <w:t>。对于</w:t>
+      </w:r>
+      <w:proofErr w:type="spellStart"/>
+      <w:r>
+        <w:rPr>
+          <w:rFonts w:asciiTheme="minorEastAsia" w:eastAsiaTheme="minorEastAsia" w:hAnsiTheme="minorEastAsia" w:cs="宋体"/>
+          <w:color w:val="FF0000"/>
+          <w:szCs w:val="21"/>
+        </w:rPr>
+        <w:t>PROPERTIES</w:t>
+      </w:r>
+      <w:r>
+        <w:rPr>
+          <w:rFonts w:asciiTheme="minorEastAsia" w:eastAsiaTheme="minorEastAsia" w:hAnsiTheme="minorEastAsia" w:cs="宋体" w:hint="eastAsia"/>
+          <w:color w:val="FF0000"/>
+          <w:szCs w:val="21"/>
+        </w:rPr>
+        <w:t>_DB</w:t>
+      </w:r>
+      <w:r>
+        <w:rPr>
+          <w:rFonts w:asciiTheme="minorEastAsia" w:eastAsiaTheme="minorEastAsia" w:hAnsiTheme="minorEastAsia" w:cs="宋体"/>
+          <w:color w:val="FF0000"/>
+          <w:szCs w:val="21"/>
+        </w:rPr>
+        <w:t>_CS.</w:t>
+      </w:r>
+      <w:r>
+        <w:rPr>
+          <w:rFonts w:asciiTheme="minorEastAsia" w:eastAsiaTheme="minorEastAsia" w:hAnsiTheme="minorEastAsia" w:cs="宋体"/>
+          <w:color w:val="FF0000"/>
+          <w:szCs w:val="21"/>
+        </w:rPr>
+        <w:t>label</w:t>
+      </w:r>
+      <w:proofErr w:type="spellEnd"/>
+      <w:r>
+        <w:rPr>
+          <w:rFonts w:asciiTheme="minorEastAsia" w:eastAsiaTheme="minorEastAsia" w:hAnsiTheme="minorEastAsia" w:cs="宋体"/>
+          <w:color w:val="FF0000"/>
+          <w:szCs w:val="21"/>
+        </w:rPr>
+        <w:t>=</w:t>
+      </w:r>
       <w:proofErr w:type="gramStart"/>
       <w:r>
         <w:rPr>
           <w:rFonts w:asciiTheme="minorEastAsia" w:eastAsiaTheme="minorEastAsia" w:hAnsiTheme="minorEastAsia" w:cs="宋体"/>
-          <w:color w:val="000000"/>
+          <w:color w:val="FF0000"/>
           <w:szCs w:val="21"/>
         </w:rPr>
         <w:t>’</w:t>
@@ -21585,215 +21899,47 @@
       <w:r>
         <w:rPr>
           <w:rFonts w:asciiTheme="minorEastAsia" w:eastAsiaTheme="minorEastAsia" w:hAnsiTheme="minorEastAsia" w:cs="宋体" w:hint="eastAsia"/>
-          <w:color w:val="000000"/>
-          <w:szCs w:val="21"/>
-        </w:rPr>
-        <w:t>把</w:t>
-      </w:r>
-      <w:r>
-        <w:rPr>
-          <w:rFonts w:asciiTheme="minorEastAsia" w:eastAsiaTheme="minorEastAsia" w:hAnsiTheme="minorEastAsia" w:cs="宋体"/>
-          <w:color w:val="000000"/>
-          <w:szCs w:val="21"/>
-        </w:rPr>
-        <w:t>PROPERTIES</w:t>
+          <w:color w:val="FF0000"/>
+          <w:szCs w:val="21"/>
+        </w:rPr>
+        <w:t>原因</w:t>
+      </w:r>
+      <w:r>
+        <w:rPr>
+          <w:rFonts w:asciiTheme="minorEastAsia" w:eastAsiaTheme="minorEastAsia" w:hAnsiTheme="minorEastAsia" w:cs="宋体"/>
+          <w:color w:val="FF0000"/>
+          <w:szCs w:val="21"/>
+        </w:rPr>
+        <w:t>定界’</w:t>
       </w:r>
       <w:r>
         <w:rPr>
           <w:rFonts w:asciiTheme="minorEastAsia" w:eastAsiaTheme="minorEastAsia" w:hAnsiTheme="minorEastAsia" w:cs="宋体" w:hint="eastAsia"/>
-          <w:color w:val="000000"/>
-          <w:szCs w:val="21"/>
-        </w:rPr>
-        <w:t>_DB</w:t>
-      </w:r>
-      <w:r>
-        <w:rPr>
-          <w:rFonts w:asciiTheme="minorEastAsia" w:eastAsiaTheme="minorEastAsia" w:hAnsiTheme="minorEastAsia" w:cs="宋体"/>
-          <w:color w:val="000000"/>
-          <w:szCs w:val="21"/>
-        </w:rPr>
-        <w:t>_CS.type3</w:t>
+          <w:color w:val="FF0000"/>
+          <w:szCs w:val="21"/>
+        </w:rPr>
+        <w:t>的</w:t>
       </w:r>
       <w:r>
         <w:rPr>
           <w:rFonts w:asciiTheme="minorEastAsia" w:eastAsiaTheme="minorEastAsia" w:hAnsiTheme="minorEastAsia" w:cs="宋体" w:hint="eastAsia"/>
-          <w:color w:val="000000" w:themeColor="text1"/>
-          <w:szCs w:val="21"/>
-        </w:rPr>
-        <w:t>写入</w:t>
-      </w:r>
-      <w:proofErr w:type="spellStart"/>
-      <w:r>
-        <w:rPr>
-          <w:rFonts w:asciiTheme="minorEastAsia" w:eastAsiaTheme="minorEastAsia" w:hAnsiTheme="minorEastAsia" w:cs="宋体"/>
-          <w:color w:val="000000"/>
-          <w:szCs w:val="21"/>
-        </w:rPr>
-        <w:t>M</w:t>
-      </w:r>
-      <w:r>
-        <w:rPr>
-          <w:rFonts w:asciiTheme="minorEastAsia" w:eastAsiaTheme="minorEastAsia" w:hAnsiTheme="minorEastAsia" w:cs="宋体"/>
-          <w:color w:val="000000"/>
-          <w:szCs w:val="21"/>
-        </w:rPr>
-        <w:t>anager_task_detail</w:t>
+          <w:color w:val="FF0000"/>
+          <w:szCs w:val="21"/>
+        </w:rPr>
+        <w:t>记录</w:t>
+      </w:r>
+      <w:r>
+        <w:rPr>
+          <w:rFonts w:asciiTheme="minorEastAsia" w:eastAsiaTheme="minorEastAsia" w:hAnsiTheme="minorEastAsia" w:cs="宋体"/>
+          <w:color w:val="FF0000"/>
+          <w:szCs w:val="21"/>
+        </w:rPr>
+        <w:t>，</w:t>
       </w:r>
       <w:r>
         <w:rPr>
           <w:rFonts w:asciiTheme="minorEastAsia" w:eastAsiaTheme="minorEastAsia" w:hAnsiTheme="minorEastAsia" w:cs="宋体" w:hint="eastAsia"/>
-          <w:color w:val="000000"/>
-          <w:szCs w:val="21"/>
-        </w:rPr>
-        <w:t>.</w:t>
-      </w:r>
-      <w:r>
-        <w:rPr>
-          <w:rFonts w:asciiTheme="minorEastAsia" w:eastAsiaTheme="minorEastAsia" w:hAnsiTheme="minorEastAsia" w:cs="宋体"/>
-          <w:color w:val="000000"/>
-          <w:szCs w:val="21"/>
-        </w:rPr>
-        <w:t>cellquestion</w:t>
-      </w:r>
-      <w:proofErr w:type="spellEnd"/>
-      <w:r>
-        <w:rPr>
-          <w:rFonts w:asciiTheme="minorEastAsia" w:eastAsiaTheme="minorEastAsia" w:hAnsiTheme="minorEastAsia" w:cs="宋体" w:hint="eastAsia"/>
-          <w:color w:val="000000"/>
-          <w:szCs w:val="21"/>
-        </w:rPr>
-        <w:t>，逗号</w:t>
-      </w:r>
-      <w:r>
-        <w:rPr>
-          <w:rFonts w:asciiTheme="minorEastAsia" w:eastAsiaTheme="minorEastAsia" w:hAnsiTheme="minorEastAsia" w:cs="宋体"/>
-          <w:color w:val="000000"/>
-          <w:szCs w:val="21"/>
-        </w:rPr>
-        <w:t>隔开</w:t>
-      </w:r>
-      <w:r>
-        <w:rPr>
-          <w:rFonts w:asciiTheme="minorEastAsia" w:eastAsiaTheme="minorEastAsia" w:hAnsiTheme="minorEastAsia" w:cs="宋体" w:hint="eastAsia"/>
-          <w:color w:val="000000"/>
-          <w:szCs w:val="21"/>
-        </w:rPr>
-        <w:t>。对于</w:t>
-      </w:r>
-      <w:proofErr w:type="spellStart"/>
-      <w:r>
-        <w:rPr>
-          <w:rFonts w:asciiTheme="minorEastAsia" w:eastAsiaTheme="minorEastAsia" w:hAnsiTheme="minorEastAsia" w:cs="宋体"/>
-          <w:color w:val="000000"/>
-          <w:szCs w:val="21"/>
-        </w:rPr>
-        <w:t>PROPERTIES</w:t>
-      </w:r>
-      <w:r>
-        <w:rPr>
-          <w:rFonts w:asciiTheme="minorEastAsia" w:eastAsiaTheme="minorEastAsia" w:hAnsiTheme="minorEastAsia" w:cs="宋体" w:hint="eastAsia"/>
-          <w:color w:val="000000"/>
-          <w:szCs w:val="21"/>
-        </w:rPr>
-        <w:t>_DB</w:t>
-      </w:r>
-      <w:r>
-        <w:rPr>
-          <w:rFonts w:asciiTheme="minorEastAsia" w:eastAsiaTheme="minorEastAsia" w:hAnsiTheme="minorEastAsia" w:cs="宋体"/>
-          <w:color w:val="000000"/>
-          <w:szCs w:val="21"/>
-        </w:rPr>
-        <w:t>_CS</w:t>
-      </w:r>
-      <w:r>
-        <w:rPr>
-          <w:rFonts w:asciiTheme="minorEastAsia" w:eastAsiaTheme="minorEastAsia" w:hAnsiTheme="minorEastAsia" w:cs="宋体"/>
-          <w:color w:val="000000" w:themeColor="text1"/>
-          <w:szCs w:val="21"/>
-        </w:rPr>
-        <w:t>.</w:t>
-      </w:r>
-      <w:r>
-        <w:rPr>
-          <w:rFonts w:asciiTheme="minorEastAsia" w:eastAsiaTheme="minorEastAsia" w:hAnsiTheme="minorEastAsia" w:cs="宋体"/>
-          <w:color w:val="000000"/>
-          <w:szCs w:val="21"/>
-        </w:rPr>
-        <w:t>label</w:t>
-      </w:r>
-      <w:proofErr w:type="spellEnd"/>
-      <w:r>
-        <w:rPr>
-          <w:rFonts w:asciiTheme="minorEastAsia" w:eastAsiaTheme="minorEastAsia" w:hAnsiTheme="minorEastAsia" w:cs="宋体"/>
-          <w:color w:val="000000"/>
-          <w:szCs w:val="21"/>
-        </w:rPr>
-        <w:t>=</w:t>
-      </w:r>
-      <w:proofErr w:type="gramStart"/>
-      <w:r>
-        <w:rPr>
-          <w:rFonts w:asciiTheme="minorEastAsia" w:eastAsiaTheme="minorEastAsia" w:hAnsiTheme="minorEastAsia" w:cs="宋体"/>
-          <w:color w:val="000000"/>
-          <w:szCs w:val="21"/>
-        </w:rPr>
-        <w:t>’</w:t>
-      </w:r>
-      <w:proofErr w:type="gramEnd"/>
-      <w:r>
-        <w:rPr>
-          <w:rFonts w:asciiTheme="minorEastAsia" w:eastAsiaTheme="minorEastAsia" w:hAnsiTheme="minorEastAsia" w:cs="宋体" w:hint="eastAsia"/>
-          <w:color w:val="000000"/>
-          <w:szCs w:val="21"/>
-        </w:rPr>
-        <w:t>原因</w:t>
-      </w:r>
-      <w:r>
-        <w:rPr>
-          <w:rFonts w:asciiTheme="minorEastAsia" w:eastAsiaTheme="minorEastAsia" w:hAnsiTheme="minorEastAsia" w:cs="宋体"/>
-          <w:color w:val="000000"/>
-          <w:szCs w:val="21"/>
-        </w:rPr>
-        <w:t>定界</w:t>
-      </w:r>
-      <w:proofErr w:type="gramStart"/>
-      <w:r>
-        <w:rPr>
-          <w:rFonts w:asciiTheme="minorEastAsia" w:eastAsiaTheme="minorEastAsia" w:hAnsiTheme="minorEastAsia" w:cs="宋体"/>
-          <w:color w:val="000000"/>
-          <w:szCs w:val="21"/>
-        </w:rPr>
-        <w:t>’</w:t>
-      </w:r>
-      <w:proofErr w:type="gramEnd"/>
-      <w:r>
-        <w:rPr>
-          <w:rFonts w:asciiTheme="minorEastAsia" w:eastAsiaTheme="minorEastAsia" w:hAnsiTheme="minorEastAsia" w:cs="宋体" w:hint="eastAsia"/>
-          <w:color w:val="000000"/>
-          <w:szCs w:val="21"/>
-        </w:rPr>
-        <w:t>的</w:t>
-      </w:r>
-      <w:r>
-        <w:rPr>
-          <w:rFonts w:asciiTheme="minorEastAsia" w:eastAsiaTheme="minorEastAsia" w:hAnsiTheme="minorEastAsia" w:cs="宋体" w:hint="eastAsia"/>
-          <w:color w:val="000000"/>
-          <w:szCs w:val="21"/>
-        </w:rPr>
-        <w:t>记录</w:t>
-      </w:r>
-      <w:r>
-        <w:rPr>
-          <w:rFonts w:asciiTheme="minorEastAsia" w:eastAsiaTheme="minorEastAsia" w:hAnsiTheme="minorEastAsia" w:cs="宋体"/>
-          <w:color w:val="000000"/>
-          <w:szCs w:val="21"/>
-        </w:rPr>
-        <w:t>，</w:t>
-      </w:r>
-      <w:r>
-        <w:rPr>
-          <w:rFonts w:asciiTheme="minorEastAsia" w:eastAsiaTheme="minorEastAsia" w:hAnsiTheme="minorEastAsia" w:cs="宋体" w:hint="eastAsia"/>
-          <w:color w:val="000000"/>
+          <w:color w:val="FF0000"/>
           <w:szCs w:val="21"/>
         </w:rPr>
         <w:t>增加</w:t>
@@ -21801,7 +21947,7 @@
       <w:r>
         <w:rPr>
           <w:rFonts w:asciiTheme="minorEastAsia" w:eastAsiaTheme="minorEastAsia" w:hAnsiTheme="minorEastAsia" w:cs="宋体"/>
-          <w:color w:val="000000"/>
+          <w:color w:val="FF0000"/>
           <w:szCs w:val="21"/>
         </w:rPr>
         <w:t>关联条件</w:t>
@@ -21809,7 +21955,7 @@
     </w:p>
     <w:p>
       <w:pPr>
-        <w:pStyle w:val="af5"/>
+        <w:pStyle w:val="afa"/>
         <w:autoSpaceDE w:val="0"/>
         <w:autoSpaceDN w:val="0"/>
         <w:adjustRightInd w:val="0"/>
@@ -21884,6 +22030,8 @@
         </w:rPr>
         <w:t>，</w:t>
       </w:r>
+      <w:bookmarkStart w:id="65" w:name="_GoBack"/>
+      <w:bookmarkEnd w:id="65"/>
       <w:proofErr w:type="spellStart"/>
       <w:r>
         <w:rPr>
@@ -21891,6 +22039,7 @@
           <w:color w:val="000000" w:themeColor="text1"/>
           <w:szCs w:val="21"/>
         </w:rPr>
+        <w:lastRenderedPageBreak/>
         <w:t>IMPORT_COMPLAIN_EVENT</w:t>
       </w:r>
       <w:r>
@@ -22098,7 +22247,6 @@
         </w:rPr>
         <w:t>原因</w:t>
       </w:r>
-      <w:proofErr w:type="gramStart"/>
       <w:r>
         <w:rPr>
           <w:rFonts w:asciiTheme="minorEastAsia" w:eastAsiaTheme="minorEastAsia" w:hAnsiTheme="minorEastAsia" w:cs="宋体"/>
@@ -22107,7 +22255,6 @@
         </w:rPr>
         <w:t>’</w:t>
       </w:r>
-      <w:proofErr w:type="gramEnd"/>
       <w:r>
         <w:rPr>
           <w:rFonts w:asciiTheme="minorEastAsia" w:eastAsiaTheme="minorEastAsia" w:hAnsiTheme="minorEastAsia" w:cs="宋体"/>
@@ -22140,12 +22287,10 @@
         </w:rPr>
         <w:t>。</w:t>
       </w:r>
-      <w:bookmarkStart w:id="65" w:name="_GoBack"/>
-      <w:bookmarkEnd w:id="65"/>
     </w:p>
     <w:p>
       <w:pPr>
-        <w:pStyle w:val="af5"/>
+        <w:pStyle w:val="afa"/>
         <w:autoSpaceDE w:val="0"/>
         <w:autoSpaceDN w:val="0"/>
         <w:adjustRightInd w:val="0"/>
@@ -22361,6 +22506,102 @@
         </w:rPr>
         <w:t>原因</w:t>
       </w:r>
+      <w:r>
+        <w:rPr>
+          <w:rFonts w:asciiTheme="minorEastAsia" w:eastAsiaTheme="minorEastAsia" w:hAnsiTheme="minorEastAsia" w:cs="宋体"/>
+          <w:color w:val="000000"/>
+          <w:szCs w:val="21"/>
+        </w:rPr>
+        <w:t>’</w:t>
+      </w:r>
+      <w:r>
+        <w:rPr>
+          <w:rFonts w:asciiTheme="minorEastAsia" w:eastAsiaTheme="minorEastAsia" w:hAnsiTheme="minorEastAsia" w:cs="宋体" w:hint="eastAsia"/>
+          <w:color w:val="000000"/>
+          <w:szCs w:val="21"/>
+        </w:rPr>
+        <w:t>的</w:t>
+      </w:r>
+      <w:r>
+        <w:rPr>
+          <w:rFonts w:asciiTheme="minorEastAsia" w:eastAsiaTheme="minorEastAsia" w:hAnsiTheme="minorEastAsia" w:cs="宋体"/>
+          <w:color w:val="000000"/>
+          <w:szCs w:val="21"/>
+        </w:rPr>
+        <w:t>suggest</w:t>
+      </w:r>
+      <w:r>
+        <w:rPr>
+          <w:rFonts w:asciiTheme="minorEastAsia" w:eastAsiaTheme="minorEastAsia" w:hAnsiTheme="minorEastAsia" w:cs="宋体" w:hint="eastAsia"/>
+          <w:color w:val="000000"/>
+          <w:szCs w:val="21"/>
+        </w:rPr>
+        <w:t>，</w:t>
+      </w:r>
+      <w:r>
+        <w:rPr>
+          <w:rFonts w:asciiTheme="minorEastAsia" w:eastAsiaTheme="minorEastAsia" w:hAnsiTheme="minorEastAsia" w:cs="宋体"/>
+          <w:color w:val="000000"/>
+          <w:szCs w:val="21"/>
+        </w:rPr>
+        <w:t>再写入label=’</w:t>
+      </w:r>
+      <w:r>
+        <w:rPr>
+          <w:rFonts w:asciiTheme="minorEastAsia" w:eastAsiaTheme="minorEastAsia" w:hAnsiTheme="minorEastAsia" w:cs="宋体" w:hint="eastAsia"/>
+          <w:color w:val="000000"/>
+          <w:szCs w:val="21"/>
+        </w:rPr>
+        <w:t>原因</w:t>
+      </w:r>
+      <w:r>
+        <w:rPr>
+          <w:rFonts w:asciiTheme="minorEastAsia" w:eastAsiaTheme="minorEastAsia" w:hAnsiTheme="minorEastAsia" w:cs="宋体" w:hint="eastAsia"/>
+          <w:color w:val="000000"/>
+          <w:szCs w:val="21"/>
+        </w:rPr>
+        <w:t>定界</w:t>
+      </w:r>
+      <w:r>
+        <w:rPr>
+          <w:rFonts w:asciiTheme="minorEastAsia" w:eastAsiaTheme="minorEastAsia" w:hAnsiTheme="minorEastAsia" w:cs="宋体"/>
+          <w:color w:val="000000"/>
+          <w:szCs w:val="21"/>
+        </w:rPr>
+        <w:t>’</w:t>
+      </w:r>
+      <w:r>
+        <w:rPr>
+          <w:rFonts w:asciiTheme="minorEastAsia" w:eastAsiaTheme="minorEastAsia" w:hAnsiTheme="minorEastAsia" w:cs="宋体" w:hint="eastAsia"/>
+          <w:color w:val="000000"/>
+          <w:szCs w:val="21"/>
+        </w:rPr>
+        <w:t>的</w:t>
+      </w:r>
+      <w:r>
+        <w:rPr>
+          <w:rFonts w:asciiTheme="minorEastAsia" w:eastAsiaTheme="minorEastAsia" w:hAnsiTheme="minorEastAsia" w:cs="宋体"/>
+          <w:color w:val="000000"/>
+          <w:szCs w:val="21"/>
+        </w:rPr>
+        <w:t>suggest</w:t>
+      </w:r>
+      <w:r>
+        <w:rPr>
+          <w:rFonts w:asciiTheme="minorEastAsia" w:eastAsiaTheme="minorEastAsia" w:hAnsiTheme="minorEastAsia" w:cs="宋体" w:hint="eastAsia"/>
+          <w:color w:val="000000"/>
+          <w:szCs w:val="21"/>
+        </w:rPr>
+        <w:t>。对于</w:t>
+      </w:r>
+      <w:r>
+        <w:rPr>
+          <w:rFonts w:asciiTheme="minorEastAsia" w:eastAsiaTheme="minorEastAsia" w:hAnsiTheme="minorEastAsia" w:cs="宋体"/>
+          <w:color w:val="000000"/>
+          <w:szCs w:val="21"/>
+        </w:rPr>
+        <w:t>label=</w:t>
+      </w:r>
       <w:proofErr w:type="gramStart"/>
       <w:r>
         <w:rPr>
@@ -22377,135 +22618,15 @@
           <w:color w:val="000000"/>
           <w:szCs w:val="21"/>
         </w:rPr>
-        <w:t>的</w:t>
-      </w:r>
-      <w:r>
-        <w:rPr>
-          <w:rFonts w:asciiTheme="minorEastAsia" w:eastAsiaTheme="minorEastAsia" w:hAnsiTheme="minorEastAsia" w:cs="宋体"/>
-          <w:color w:val="000000"/>
-          <w:szCs w:val="21"/>
-        </w:rPr>
-        <w:t>suggest</w:t>
-      </w:r>
-      <w:r>
-        <w:rPr>
-          <w:rFonts w:asciiTheme="minorEastAsia" w:eastAsiaTheme="minorEastAsia" w:hAnsiTheme="minorEastAsia" w:cs="宋体" w:hint="eastAsia"/>
-          <w:color w:val="000000"/>
-          <w:szCs w:val="21"/>
-        </w:rPr>
-        <w:t>，</w:t>
-      </w:r>
-      <w:r>
-        <w:rPr>
-          <w:rFonts w:asciiTheme="minorEastAsia" w:eastAsiaTheme="minorEastAsia" w:hAnsiTheme="minorEastAsia" w:cs="宋体"/>
-          <w:color w:val="000000"/>
-          <w:szCs w:val="21"/>
-        </w:rPr>
-        <w:t>再写入label=</w:t>
-      </w:r>
-      <w:proofErr w:type="gramStart"/>
-      <w:r>
-        <w:rPr>
-          <w:rFonts w:asciiTheme="minorEastAsia" w:eastAsiaTheme="minorEastAsia" w:hAnsiTheme="minorEastAsia" w:cs="宋体"/>
-          <w:color w:val="000000"/>
-          <w:szCs w:val="21"/>
-        </w:rPr>
-        <w:t>’</w:t>
-      </w:r>
-      <w:proofErr w:type="gramEnd"/>
-      <w:r>
-        <w:rPr>
-          <w:rFonts w:asciiTheme="minorEastAsia" w:eastAsiaTheme="minorEastAsia" w:hAnsiTheme="minorEastAsia" w:cs="宋体" w:hint="eastAsia"/>
-          <w:color w:val="000000"/>
-          <w:szCs w:val="21"/>
-        </w:rPr>
         <w:t>原因</w:t>
       </w:r>
       <w:r>
         <w:rPr>
-          <w:rFonts w:asciiTheme="minorEastAsia" w:eastAsiaTheme="minorEastAsia" w:hAnsiTheme="minorEastAsia" w:cs="宋体" w:hint="eastAsia"/>
-          <w:color w:val="000000"/>
-          <w:szCs w:val="21"/>
-        </w:rPr>
-        <w:t>定界</w:t>
-      </w:r>
-      <w:proofErr w:type="gramStart"/>
-      <w:r>
-        <w:rPr>
-          <w:rFonts w:asciiTheme="minorEastAsia" w:eastAsiaTheme="minorEastAsia" w:hAnsiTheme="minorEastAsia" w:cs="宋体"/>
-          <w:color w:val="000000"/>
-          <w:szCs w:val="21"/>
-        </w:rPr>
-        <w:t>’</w:t>
-      </w:r>
-      <w:proofErr w:type="gramEnd"/>
-      <w:r>
-        <w:rPr>
-          <w:rFonts w:asciiTheme="minorEastAsia" w:eastAsiaTheme="minorEastAsia" w:hAnsiTheme="minorEastAsia" w:cs="宋体" w:hint="eastAsia"/>
-          <w:color w:val="000000"/>
-          <w:szCs w:val="21"/>
-        </w:rPr>
-        <w:t>的</w:t>
-      </w:r>
-      <w:r>
-        <w:rPr>
-          <w:rFonts w:asciiTheme="minorEastAsia" w:eastAsiaTheme="minorEastAsia" w:hAnsiTheme="minorEastAsia" w:cs="宋体"/>
-          <w:color w:val="000000"/>
-          <w:szCs w:val="21"/>
-        </w:rPr>
-        <w:t>suggest</w:t>
-      </w:r>
-      <w:r>
-        <w:rPr>
-          <w:rFonts w:asciiTheme="minorEastAsia" w:eastAsiaTheme="minorEastAsia" w:hAnsiTheme="minorEastAsia" w:cs="宋体" w:hint="eastAsia"/>
-          <w:color w:val="000000"/>
-          <w:szCs w:val="21"/>
-        </w:rPr>
-        <w:t>。对于</w:t>
-      </w:r>
-      <w:r>
-        <w:rPr>
-          <w:rFonts w:asciiTheme="minorEastAsia" w:eastAsiaTheme="minorEastAsia" w:hAnsiTheme="minorEastAsia" w:cs="宋体"/>
-          <w:color w:val="000000"/>
-          <w:szCs w:val="21"/>
-        </w:rPr>
-        <w:t>label=</w:t>
-      </w:r>
-      <w:proofErr w:type="gramStart"/>
-      <w:r>
-        <w:rPr>
-          <w:rFonts w:asciiTheme="minorEastAsia" w:eastAsiaTheme="minorEastAsia" w:hAnsiTheme="minorEastAsia" w:cs="宋体"/>
-          <w:color w:val="000000"/>
-          <w:szCs w:val="21"/>
-        </w:rPr>
-        <w:t>’</w:t>
-      </w:r>
-      <w:proofErr w:type="gramEnd"/>
-      <w:r>
-        <w:rPr>
-          <w:rFonts w:asciiTheme="minorEastAsia" w:eastAsiaTheme="minorEastAsia" w:hAnsiTheme="minorEastAsia" w:cs="宋体" w:hint="eastAsia"/>
-          <w:color w:val="000000"/>
-          <w:szCs w:val="21"/>
-        </w:rPr>
-        <w:t>原因</w:t>
-      </w:r>
-      <w:proofErr w:type="gramStart"/>
-      <w:r>
-        <w:rPr>
-          <w:rFonts w:asciiTheme="minorEastAsia" w:eastAsiaTheme="minorEastAsia" w:hAnsiTheme="minorEastAsia" w:cs="宋体"/>
-          <w:color w:val="000000"/>
-          <w:szCs w:val="21"/>
-        </w:rPr>
-        <w:t>’</w:t>
-      </w:r>
-      <w:proofErr w:type="gramEnd"/>
-      <w:r>
-        <w:rPr>
-          <w:rFonts w:asciiTheme="minorEastAsia" w:eastAsiaTheme="minorEastAsia" w:hAnsiTheme="minorEastAsia" w:cs="宋体"/>
-          <w:color w:val="000000"/>
-          <w:szCs w:val="21"/>
-        </w:rPr>
-        <w:t>重复的</w:t>
+          <w:rFonts w:asciiTheme="minorEastAsia" w:eastAsiaTheme="minorEastAsia" w:hAnsiTheme="minorEastAsia" w:cs="宋体"/>
+          <w:color w:val="000000"/>
+          <w:szCs w:val="21"/>
+        </w:rPr>
+        <w:t>’重复的</w:t>
       </w:r>
       <w:r>
         <w:rPr>
@@ -22542,7 +22663,7 @@
     </w:p>
     <w:p>
       <w:pPr>
-        <w:pStyle w:val="af5"/>
+        <w:pStyle w:val="afa"/>
         <w:autoSpaceDE w:val="0"/>
         <w:autoSpaceDN w:val="0"/>
         <w:adjustRightInd w:val="0"/>
@@ -22746,7 +22867,7 @@
     </w:p>
     <w:p>
       <w:pPr>
-        <w:pStyle w:val="afd"/>
+        <w:pStyle w:val="aff7"/>
         <w:rPr>
           <w:color w:val="00B0F0"/>
         </w:rPr>
@@ -23337,7 +23458,7 @@
     </w:p>
     <w:p>
       <w:pPr>
-        <w:pStyle w:val="afd"/>
+        <w:pStyle w:val="aff7"/>
         <w:rPr>
           <w:rFonts w:asciiTheme="minorEastAsia" w:eastAsiaTheme="minorEastAsia" w:hAnsiTheme="minorEastAsia" w:cs="宋体"/>
           <w:color w:val="000000" w:themeColor="text1"/>
@@ -23348,7 +23469,6 @@
         <w:rPr>
           <w:lang w:val="en-US" w:eastAsia="zh-CN"/>
         </w:rPr>
-        <w:lastRenderedPageBreak/>
         <w:drawing>
           <wp:inline distT="0" distB="0" distL="0" distR="0" wp14:anchorId="7BFF9472" wp14:editId="7BF4693B">
             <wp:extent cx="5561965" cy="1443990"/>
@@ -23452,7 +23572,7 @@
     </w:p>
     <w:p>
       <w:pPr>
-        <w:pStyle w:val="afd"/>
+        <w:pStyle w:val="aff7"/>
         <w:rPr>
           <w:rFonts w:cs="宋体"/>
           <w:color w:val="000000"/>
@@ -23467,6 +23587,7 @@
           <w:color w:val="000000"/>
           <w:szCs w:val="21"/>
         </w:rPr>
+        <w:lastRenderedPageBreak/>
         <w:t>M</w:t>
       </w:r>
       <w:r>
@@ -23564,7 +23685,7 @@
       <w:hyperlink w:anchor="_数据入库处理" w:history="1">
         <w:r>
           <w:rPr>
-            <w:rStyle w:val="ad"/>
+            <w:rStyle w:val="af0"/>
             <w:rFonts w:cs="宋体" w:hint="eastAsia"/>
             <w:lang w:eastAsia="zh-CN"/>
           </w:rPr>
@@ -23585,7 +23706,7 @@
     </w:p>
     <w:p>
       <w:pPr>
-        <w:pStyle w:val="afd"/>
+        <w:pStyle w:val="aff7"/>
         <w:rPr>
           <w:lang w:eastAsia="zh-CN"/>
         </w:rPr>
@@ -23712,7 +23833,7 @@
 </file>
 
 <file path=word/endnotes.xml><?xml version="1.0" encoding="utf-8"?>
-<w:endnotes xmlns:wpc="http://schemas.microsoft.com/office/word/2010/wordprocessingCanvas" xmlns:mc="http://schemas.openxmlformats.org/markup-compatibility/2006" xmlns:o="urn:schemas-microsoft-com:office:office" xmlns:r="http://schemas.openxmlformats.org/officeDocument/2006/relationships" xmlns:m="http://schemas.openxmlformats.org/officeDocument/2006/math" xmlns:v="urn:schemas-microsoft-com:vml" xmlns:wp14="http://schemas.microsoft.com/office/word/2010/wordprocessingDrawing" xmlns:wp="http://schemas.openxmlformats.org/drawingml/2006/wordprocessingDrawing" xmlns:w10="urn:schemas-microsoft-com:office:word" xmlns:w="http://schemas.openxmlformats.org/wordprocessingml/2006/main" xmlns:w14="http://schemas.microsoft.com/office/word/2010/wordml" xmlns:w15="http://schemas.microsoft.com/office/word/2012/wordml" xmlns:wpg="http://schemas.microsoft.com/office/word/2010/wordprocessingGroup" xmlns:wpi="http://schemas.microsoft.com/office/word/2010/wordprocessingInk" xmlns:wne="http://schemas.microsoft.com/office/word/2006/wordml" xmlns:wps="http://schemas.microsoft.com/office/word/2010/wordprocessingShape" mc:Ignorable="w14 w15 wp14">
+<w:endnotes xmlns:wpc="http://schemas.microsoft.com/office/word/2010/wordprocessingCanvas" xmlns:cx="http://schemas.microsoft.com/office/drawing/2014/chartex" xmlns:cx1="http://schemas.microsoft.com/office/drawing/2015/9/8/chartex" xmlns:cx2="http://schemas.microsoft.com/office/drawing/2015/10/21/chartex" xmlns:cx3="http://schemas.microsoft.com/office/drawing/2016/5/9/chartex" xmlns:cx4="http://schemas.microsoft.com/office/drawing/2016/5/10/chartex" xmlns:cx5="http://schemas.microsoft.com/office/drawing/2016/5/11/chartex" xmlns:cx6="http://schemas.microsoft.com/office/drawing/2016/5/12/chartex" xmlns:cx7="http://schemas.microsoft.com/office/drawing/2016/5/13/chartex" xmlns:cx8="http://schemas.microsoft.com/office/drawing/2016/5/14/chartex" xmlns:mc="http://schemas.openxmlformats.org/markup-compatibility/2006" xmlns:aink="http://schemas.microsoft.com/office/drawing/2016/ink" xmlns:am3d="http://schemas.microsoft.com/office/drawing/2017/model3d" xmlns:o="urn:schemas-microsoft-com:office:office" xmlns:r="http://schemas.openxmlformats.org/officeDocument/2006/relationships" xmlns:m="http://schemas.openxmlformats.org/officeDocument/2006/math" xmlns:v="urn:schemas-microsoft-com:vml" xmlns:wp14="http://schemas.microsoft.com/office/word/2010/wordprocessingDrawing" xmlns:wp="http://schemas.openxmlformats.org/drawingml/2006/wordprocessingDrawing" xmlns:w10="urn:schemas-microsoft-com:office:word" xmlns:w="http://schemas.openxmlformats.org/wordprocessingml/2006/main" xmlns:w14="http://schemas.microsoft.com/office/word/2010/wordml" xmlns:w15="http://schemas.microsoft.com/office/word/2012/wordml" xmlns:w16cid="http://schemas.microsoft.com/office/word/2016/wordml/cid" xmlns:w16se="http://schemas.microsoft.com/office/word/2015/wordml/symex" xmlns:wpg="http://schemas.microsoft.com/office/word/2010/wordprocessingGroup" xmlns:wpi="http://schemas.microsoft.com/office/word/2010/wordprocessingInk" xmlns:wne="http://schemas.microsoft.com/office/word/2006/wordml" xmlns:wps="http://schemas.microsoft.com/office/word/2010/wordprocessingShape" mc:Ignorable="w14 w15 w16se w16cid wp14">
   <w:endnote w:type="separator" w:id="-1">
     <w:p>
       <w:pPr>
@@ -23737,10 +23858,10 @@
 </file>
 
 <file path=word/footer1.xml><?xml version="1.0" encoding="utf-8"?>
-<w:ftr xmlns:wpc="http://schemas.microsoft.com/office/word/2010/wordprocessingCanvas" xmlns:mc="http://schemas.openxmlformats.org/markup-compatibility/2006" xmlns:o="urn:schemas-microsoft-com:office:office" xmlns:r="http://schemas.openxmlformats.org/officeDocument/2006/relationships" xmlns:m="http://schemas.openxmlformats.org/officeDocument/2006/math" xmlns:v="urn:schemas-microsoft-com:vml" xmlns:wp14="http://schemas.microsoft.com/office/word/2010/wordprocessingDrawing" xmlns:wp="http://schemas.openxmlformats.org/drawingml/2006/wordprocessingDrawing" xmlns:w10="urn:schemas-microsoft-com:office:word" xmlns:w="http://schemas.openxmlformats.org/wordprocessingml/2006/main" xmlns:w14="http://schemas.microsoft.com/office/word/2010/wordml" xmlns:w15="http://schemas.microsoft.com/office/word/2012/wordml" xmlns:wpg="http://schemas.microsoft.com/office/word/2010/wordprocessingGroup" xmlns:wpi="http://schemas.microsoft.com/office/word/2010/wordprocessingInk" xmlns:wne="http://schemas.microsoft.com/office/word/2006/wordml" xmlns:wps="http://schemas.microsoft.com/office/word/2010/wordprocessingShape" mc:Ignorable="w14 w15 wp14">
+<w:ftr xmlns:wpc="http://schemas.microsoft.com/office/word/2010/wordprocessingCanvas" xmlns:cx="http://schemas.microsoft.com/office/drawing/2014/chartex" xmlns:cx1="http://schemas.microsoft.com/office/drawing/2015/9/8/chartex" xmlns:cx2="http://schemas.microsoft.com/office/drawing/2015/10/21/chartex" xmlns:cx3="http://schemas.microsoft.com/office/drawing/2016/5/9/chartex" xmlns:cx4="http://schemas.microsoft.com/office/drawing/2016/5/10/chartex" xmlns:cx5="http://schemas.microsoft.com/office/drawing/2016/5/11/chartex" xmlns:cx6="http://schemas.microsoft.com/office/drawing/2016/5/12/chartex" xmlns:cx7="http://schemas.microsoft.com/office/drawing/2016/5/13/chartex" xmlns:cx8="http://schemas.microsoft.com/office/drawing/2016/5/14/chartex" xmlns:mc="http://schemas.openxmlformats.org/markup-compatibility/2006" xmlns:aink="http://schemas.microsoft.com/office/drawing/2016/ink" xmlns:am3d="http://schemas.microsoft.com/office/drawing/2017/model3d" xmlns:o="urn:schemas-microsoft-com:office:office" xmlns:r="http://schemas.openxmlformats.org/officeDocument/2006/relationships" xmlns:m="http://schemas.openxmlformats.org/officeDocument/2006/math" xmlns:v="urn:schemas-microsoft-com:vml" xmlns:wp14="http://schemas.microsoft.com/office/word/2010/wordprocessingDrawing" xmlns:wp="http://schemas.openxmlformats.org/drawingml/2006/wordprocessingDrawing" xmlns:w10="urn:schemas-microsoft-com:office:word" xmlns:w="http://schemas.openxmlformats.org/wordprocessingml/2006/main" xmlns:w14="http://schemas.microsoft.com/office/word/2010/wordml" xmlns:w15="http://schemas.microsoft.com/office/word/2012/wordml" xmlns:w16cid="http://schemas.microsoft.com/office/word/2016/wordml/cid" xmlns:w16se="http://schemas.microsoft.com/office/word/2015/wordml/symex" xmlns:wpg="http://schemas.microsoft.com/office/word/2010/wordprocessingGroup" xmlns:wpi="http://schemas.microsoft.com/office/word/2010/wordprocessingInk" xmlns:wne="http://schemas.microsoft.com/office/word/2006/wordml" xmlns:wps="http://schemas.microsoft.com/office/word/2010/wordprocessingShape" mc:Ignorable="w14 w15 w16se w16cid wp14">
   <w:p>
     <w:pPr>
-      <w:pStyle w:val="a8"/>
+      <w:pStyle w:val="aa"/>
       <w:jc w:val="center"/>
     </w:pPr>
     <w:r>
@@ -23767,7 +23888,7 @@
 </file>
 
 <file path=word/footnotes.xml><?xml version="1.0" encoding="utf-8"?>
-<w:footnotes xmlns:wpc="http://schemas.microsoft.com/office/word/2010/wordprocessingCanvas" xmlns:mc="http://schemas.openxmlformats.org/markup-compatibility/2006" xmlns:o="urn:schemas-microsoft-com:office:office" xmlns:r="http://schemas.openxmlformats.org/officeDocument/2006/relationships" xmlns:m="http://schemas.openxmlformats.org/officeDocument/2006/math" xmlns:v="urn:schemas-microsoft-com:vml" xmlns:wp14="http://schemas.microsoft.com/office/word/2010/wordprocessingDrawing" xmlns:wp="http://schemas.openxmlformats.org/drawingml/2006/wordprocessingDrawing" xmlns:w10="urn:schemas-microsoft-com:office:word" xmlns:w="http://schemas.openxmlformats.org/wordprocessingml/2006/main" xmlns:w14="http://schemas.microsoft.com/office/word/2010/wordml" xmlns:w15="http://schemas.microsoft.com/office/word/2012/wordml" xmlns:wpg="http://schemas.microsoft.com/office/word/2010/wordprocessingGroup" xmlns:wpi="http://schemas.microsoft.com/office/word/2010/wordprocessingInk" xmlns:wne="http://schemas.microsoft.com/office/word/2006/wordml" xmlns:wps="http://schemas.microsoft.com/office/word/2010/wordprocessingShape" mc:Ignorable="w14 w15 wp14">
+<w:footnotes xmlns:wpc="http://schemas.microsoft.com/office/word/2010/wordprocessingCanvas" xmlns:cx="http://schemas.microsoft.com/office/drawing/2014/chartex" xmlns:cx1="http://schemas.microsoft.com/office/drawing/2015/9/8/chartex" xmlns:cx2="http://schemas.microsoft.com/office/drawing/2015/10/21/chartex" xmlns:cx3="http://schemas.microsoft.com/office/drawing/2016/5/9/chartex" xmlns:cx4="http://schemas.microsoft.com/office/drawing/2016/5/10/chartex" xmlns:cx5="http://schemas.microsoft.com/office/drawing/2016/5/11/chartex" xmlns:cx6="http://schemas.microsoft.com/office/drawing/2016/5/12/chartex" xmlns:cx7="http://schemas.microsoft.com/office/drawing/2016/5/13/chartex" xmlns:cx8="http://schemas.microsoft.com/office/drawing/2016/5/14/chartex" xmlns:mc="http://schemas.openxmlformats.org/markup-compatibility/2006" xmlns:aink="http://schemas.microsoft.com/office/drawing/2016/ink" xmlns:am3d="http://schemas.microsoft.com/office/drawing/2017/model3d" xmlns:o="urn:schemas-microsoft-com:office:office" xmlns:r="http://schemas.openxmlformats.org/officeDocument/2006/relationships" xmlns:m="http://schemas.openxmlformats.org/officeDocument/2006/math" xmlns:v="urn:schemas-microsoft-com:vml" xmlns:wp14="http://schemas.microsoft.com/office/word/2010/wordprocessingDrawing" xmlns:wp="http://schemas.openxmlformats.org/drawingml/2006/wordprocessingDrawing" xmlns:w10="urn:schemas-microsoft-com:office:word" xmlns:w="http://schemas.openxmlformats.org/wordprocessingml/2006/main" xmlns:w14="http://schemas.microsoft.com/office/word/2010/wordml" xmlns:w15="http://schemas.microsoft.com/office/word/2012/wordml" xmlns:w16cid="http://schemas.microsoft.com/office/word/2016/wordml/cid" xmlns:w16se="http://schemas.microsoft.com/office/word/2015/wordml/symex" xmlns:wpg="http://schemas.microsoft.com/office/word/2010/wordprocessingGroup" xmlns:wpi="http://schemas.microsoft.com/office/word/2010/wordprocessingInk" xmlns:wne="http://schemas.microsoft.com/office/word/2006/wordml" xmlns:wps="http://schemas.microsoft.com/office/word/2010/wordprocessingShape" mc:Ignorable="w14 w15 w16se w16cid wp14">
   <w:footnote w:type="separator" w:id="-1">
     <w:p>
       <w:pPr>
@@ -23792,7 +23913,7 @@
 </file>
 
 <file path=word/numbering.xml><?xml version="1.0" encoding="utf-8"?>
-<w:numbering xmlns:wpc="http://schemas.microsoft.com/office/word/2010/wordprocessingCanvas" xmlns:mc="http://schemas.openxmlformats.org/markup-compatibility/2006" xmlns:o="urn:schemas-microsoft-com:office:office" xmlns:r="http://schemas.openxmlformats.org/officeDocument/2006/relationships" xmlns:m="http://schemas.openxmlformats.org/officeDocument/2006/math" xmlns:v="urn:schemas-microsoft-com:vml" xmlns:wp14="http://schemas.microsoft.com/office/word/2010/wordprocessingDrawing" xmlns:wp="http://schemas.openxmlformats.org/drawingml/2006/wordprocessingDrawing" xmlns:w10="urn:schemas-microsoft-com:office:word" xmlns:w="http://schemas.openxmlformats.org/wordprocessingml/2006/main" xmlns:w14="http://schemas.microsoft.com/office/word/2010/wordml" xmlns:w15="http://schemas.microsoft.com/office/word/2012/wordml" xmlns:wpg="http://schemas.microsoft.com/office/word/2010/wordprocessingGroup" xmlns:wpi="http://schemas.microsoft.com/office/word/2010/wordprocessingInk" xmlns:wne="http://schemas.microsoft.com/office/word/2006/wordml" xmlns:wps="http://schemas.microsoft.com/office/word/2010/wordprocessingShape" mc:Ignorable="w14 w15 wp14">
+<w:numbering xmlns:wpc="http://schemas.microsoft.com/office/word/2010/wordprocessingCanvas" xmlns:cx="http://schemas.microsoft.com/office/drawing/2014/chartex" xmlns:cx1="http://schemas.microsoft.com/office/drawing/2015/9/8/chartex" xmlns:cx2="http://schemas.microsoft.com/office/drawing/2015/10/21/chartex" xmlns:cx3="http://schemas.microsoft.com/office/drawing/2016/5/9/chartex" xmlns:cx4="http://schemas.microsoft.com/office/drawing/2016/5/10/chartex" xmlns:cx5="http://schemas.microsoft.com/office/drawing/2016/5/11/chartex" xmlns:cx6="http://schemas.microsoft.com/office/drawing/2016/5/12/chartex" xmlns:cx7="http://schemas.microsoft.com/office/drawing/2016/5/13/chartex" xmlns:cx8="http://schemas.microsoft.com/office/drawing/2016/5/14/chartex" xmlns:mc="http://schemas.openxmlformats.org/markup-compatibility/2006" xmlns:aink="http://schemas.microsoft.com/office/drawing/2016/ink" xmlns:am3d="http://schemas.microsoft.com/office/drawing/2017/model3d" xmlns:o="urn:schemas-microsoft-com:office:office" xmlns:r="http://schemas.openxmlformats.org/officeDocument/2006/relationships" xmlns:m="http://schemas.openxmlformats.org/officeDocument/2006/math" xmlns:v="urn:schemas-microsoft-com:vml" xmlns:wp14="http://schemas.microsoft.com/office/word/2010/wordprocessingDrawing" xmlns:wp="http://schemas.openxmlformats.org/drawingml/2006/wordprocessingDrawing" xmlns:w10="urn:schemas-microsoft-com:office:word" xmlns:w="http://schemas.openxmlformats.org/wordprocessingml/2006/main" xmlns:w14="http://schemas.microsoft.com/office/word/2010/wordml" xmlns:w15="http://schemas.microsoft.com/office/word/2012/wordml" xmlns:w16cid="http://schemas.microsoft.com/office/word/2016/wordml/cid" xmlns:w16se="http://schemas.microsoft.com/office/word/2015/wordml/symex" xmlns:wpg="http://schemas.microsoft.com/office/word/2010/wordprocessingGroup" xmlns:wpi="http://schemas.microsoft.com/office/word/2010/wordprocessingInk" xmlns:wne="http://schemas.microsoft.com/office/word/2006/wordml" xmlns:wps="http://schemas.microsoft.com/office/word/2010/wordprocessingShape" mc:Ignorable="w14 w15 w16se w16cid wp14">
   <w:numPicBullet w:numPicBulletId="0">
     <w:pict>
       <v:shapetype id="_x0000_t75" coordsize="21600,21600" o:spt="75" o:preferrelative="t" path="m@4@5l@4@11@9@11@9@5xe" filled="f" stroked="f">
@@ -23814,19 +23935,19 @@
         <v:path o:extrusionok="f" gradientshapeok="t" o:connecttype="rect"/>
         <o:lock v:ext="edit" aspectratio="t"/>
       </v:shapetype>
-      <v:shape id="_x0000_i1064" type="#_x0000_t75" style="width:9pt;height:9pt" o:bullet="t">
+      <v:shape id="_x0000_i1068" type="#_x0000_t75" style="width:9pt;height:9pt" o:bullet="t">
         <v:imagedata r:id="rId1" o:title="clip_image001"/>
       </v:shape>
     </w:pict>
   </w:numPicBullet>
   <w:numPicBullet w:numPicBulletId="1">
     <w:pict>
-      <v:shape id="_x0000_i1065" type="#_x0000_t75" style="width:11.25pt;height:11.25pt" o:bullet="t">
+      <v:shape id="_x0000_i1069" type="#_x0000_t75" style="width:11.25pt;height:11.25pt" o:bullet="t">
         <v:imagedata r:id="rId2" o:title="clip_image002"/>
       </v:shape>
     </w:pict>
   </w:numPicBullet>
-  <w:abstractNum w:abstractNumId="0">
+  <w:abstractNum w:abstractNumId="0" w15:restartNumberingAfterBreak="0">
     <w:nsid w:val="02151586"/>
     <w:multiLevelType w:val="hybridMultilevel"/>
     <w:tmpl w:val="FAECC0C8"/>
@@ -23967,7 +24088,7 @@
       </w:rPr>
     </w:lvl>
   </w:abstractNum>
-  <w:abstractNum w:abstractNumId="1">
+  <w:abstractNum w:abstractNumId="1" w15:restartNumberingAfterBreak="0">
     <w:nsid w:val="111A37F0"/>
     <w:multiLevelType w:val="multilevel"/>
     <w:tmpl w:val="B6323692"/>
@@ -24081,7 +24202,7 @@
       </w:rPr>
     </w:lvl>
   </w:abstractNum>
-  <w:abstractNum w:abstractNumId="2">
+  <w:abstractNum w:abstractNumId="2" w15:restartNumberingAfterBreak="0">
     <w:nsid w:val="123074BD"/>
     <w:multiLevelType w:val="hybridMultilevel"/>
     <w:tmpl w:val="5538AA80"/>
@@ -24194,7 +24315,7 @@
       </w:rPr>
     </w:lvl>
   </w:abstractNum>
-  <w:abstractNum w:abstractNumId="3">
+  <w:abstractNum w:abstractNumId="3" w15:restartNumberingAfterBreak="0">
     <w:nsid w:val="13013FCD"/>
     <w:multiLevelType w:val="hybridMultilevel"/>
     <w:tmpl w:val="FF447C32"/>
@@ -24284,7 +24405,7 @@
       </w:pPr>
     </w:lvl>
   </w:abstractNum>
-  <w:abstractNum w:abstractNumId="4">
+  <w:abstractNum w:abstractNumId="4" w15:restartNumberingAfterBreak="0">
     <w:nsid w:val="20F75D78"/>
     <w:multiLevelType w:val="hybridMultilevel"/>
     <w:tmpl w:val="56CC32B4"/>
@@ -24373,7 +24494,7 @@
       </w:pPr>
     </w:lvl>
   </w:abstractNum>
-  <w:abstractNum w:abstractNumId="5">
+  <w:abstractNum w:abstractNumId="5" w15:restartNumberingAfterBreak="0">
     <w:nsid w:val="22BA7DD4"/>
     <w:multiLevelType w:val="multilevel"/>
     <w:tmpl w:val="22BA7DD4"/>
@@ -24514,7 +24635,7 @@
       </w:rPr>
     </w:lvl>
   </w:abstractNum>
-  <w:abstractNum w:abstractNumId="6">
+  <w:abstractNum w:abstractNumId="6" w15:restartNumberingAfterBreak="0">
     <w:nsid w:val="254F7158"/>
     <w:multiLevelType w:val="hybridMultilevel"/>
     <w:tmpl w:val="70248BF2"/>
@@ -24627,7 +24748,7 @@
       </w:rPr>
     </w:lvl>
   </w:abstractNum>
-  <w:abstractNum w:abstractNumId="7">
+  <w:abstractNum w:abstractNumId="7" w15:restartNumberingAfterBreak="0">
     <w:nsid w:val="255E331B"/>
     <w:multiLevelType w:val="hybridMultilevel"/>
     <w:tmpl w:val="2C66CFEA"/>
@@ -24740,7 +24861,7 @@
       </w:rPr>
     </w:lvl>
   </w:abstractNum>
-  <w:abstractNum w:abstractNumId="8">
+  <w:abstractNum w:abstractNumId="8" w15:restartNumberingAfterBreak="0">
     <w:nsid w:val="285A30FB"/>
     <w:multiLevelType w:val="hybridMultilevel"/>
     <w:tmpl w:val="7972960E"/>
@@ -24829,7 +24950,7 @@
       </w:pPr>
     </w:lvl>
   </w:abstractNum>
-  <w:abstractNum w:abstractNumId="9">
+  <w:abstractNum w:abstractNumId="9" w15:restartNumberingAfterBreak="0">
     <w:nsid w:val="29665B46"/>
     <w:multiLevelType w:val="hybridMultilevel"/>
     <w:tmpl w:val="DDBCFEBE"/>
@@ -24918,7 +25039,7 @@
       </w:pPr>
     </w:lvl>
   </w:abstractNum>
-  <w:abstractNum w:abstractNumId="10">
+  <w:abstractNum w:abstractNumId="10" w15:restartNumberingAfterBreak="0">
     <w:nsid w:val="34B260EC"/>
     <w:multiLevelType w:val="multilevel"/>
     <w:tmpl w:val="9496C248"/>
@@ -25005,7 +25126,7 @@
       </w:pPr>
     </w:lvl>
   </w:abstractNum>
-  <w:abstractNum w:abstractNumId="11">
+  <w:abstractNum w:abstractNumId="11" w15:restartNumberingAfterBreak="0">
     <w:nsid w:val="3C9B3B59"/>
     <w:multiLevelType w:val="hybridMultilevel"/>
     <w:tmpl w:val="939C702C"/>
@@ -25119,7 +25240,7 @@
       </w:rPr>
     </w:lvl>
   </w:abstractNum>
-  <w:abstractNum w:abstractNumId="12">
+  <w:abstractNum w:abstractNumId="12" w15:restartNumberingAfterBreak="0">
     <w:nsid w:val="3DED7CC9"/>
     <w:multiLevelType w:val="hybridMultilevel"/>
     <w:tmpl w:val="1A5C7B3E"/>
@@ -25208,7 +25329,7 @@
       </w:pPr>
     </w:lvl>
   </w:abstractNum>
-  <w:abstractNum w:abstractNumId="13">
+  <w:abstractNum w:abstractNumId="13" w15:restartNumberingAfterBreak="0">
     <w:nsid w:val="3F4E5FDD"/>
     <w:multiLevelType w:val="multilevel"/>
     <w:tmpl w:val="1876D15C"/>
@@ -25413,7 +25534,7 @@
       </w:rPr>
     </w:lvl>
   </w:abstractNum>
-  <w:abstractNum w:abstractNumId="14">
+  <w:abstractNum w:abstractNumId="14" w15:restartNumberingAfterBreak="0">
     <w:nsid w:val="49EF212E"/>
     <w:multiLevelType w:val="hybridMultilevel"/>
     <w:tmpl w:val="DEC02E52"/>
@@ -25502,7 +25623,7 @@
       </w:pPr>
     </w:lvl>
   </w:abstractNum>
-  <w:abstractNum w:abstractNumId="15">
+  <w:abstractNum w:abstractNumId="15" w15:restartNumberingAfterBreak="0">
     <w:nsid w:val="4AED1D74"/>
     <w:multiLevelType w:val="hybridMultilevel"/>
     <w:tmpl w:val="3E0A8CF4"/>
@@ -25588,7 +25709,7 @@
       </w:pPr>
     </w:lvl>
   </w:abstractNum>
-  <w:abstractNum w:abstractNumId="16">
+  <w:abstractNum w:abstractNumId="16" w15:restartNumberingAfterBreak="0">
     <w:nsid w:val="4C2038F0"/>
     <w:multiLevelType w:val="hybridMultilevel"/>
     <w:tmpl w:val="0F28E08A"/>
@@ -25677,7 +25798,7 @@
       </w:pPr>
     </w:lvl>
   </w:abstractNum>
-  <w:abstractNum w:abstractNumId="17">
+  <w:abstractNum w:abstractNumId="17" w15:restartNumberingAfterBreak="0">
     <w:nsid w:val="5E9B313B"/>
     <w:multiLevelType w:val="hybridMultilevel"/>
     <w:tmpl w:val="401CDCF2"/>
@@ -25766,7 +25887,7 @@
       </w:pPr>
     </w:lvl>
   </w:abstractNum>
-  <w:abstractNum w:abstractNumId="18">
+  <w:abstractNum w:abstractNumId="18" w15:restartNumberingAfterBreak="0">
     <w:nsid w:val="5EB63C17"/>
     <w:multiLevelType w:val="hybridMultilevel"/>
     <w:tmpl w:val="7030758C"/>
@@ -25855,7 +25976,7 @@
       </w:pPr>
     </w:lvl>
   </w:abstractNum>
-  <w:abstractNum w:abstractNumId="19">
+  <w:abstractNum w:abstractNumId="19" w15:restartNumberingAfterBreak="0">
     <w:nsid w:val="676305D2"/>
     <w:multiLevelType w:val="hybridMultilevel"/>
     <w:tmpl w:val="D1A07B8C"/>
@@ -25968,7 +26089,7 @@
       </w:pPr>
     </w:lvl>
   </w:abstractNum>
-  <w:abstractNum w:abstractNumId="20">
+  <w:abstractNum w:abstractNumId="20" w15:restartNumberingAfterBreak="0">
     <w:nsid w:val="701E6C03"/>
     <w:multiLevelType w:val="hybridMultilevel"/>
     <w:tmpl w:val="F1C4951E"/>
@@ -26058,7 +26179,7 @@
       </w:pPr>
     </w:lvl>
   </w:abstractNum>
-  <w:abstractNum w:abstractNumId="21">
+  <w:abstractNum w:abstractNumId="21" w15:restartNumberingAfterBreak="0">
     <w:nsid w:val="7D8534AE"/>
     <w:multiLevelType w:val="hybridMultilevel"/>
     <w:tmpl w:val="4BD80BBC"/>
@@ -26218,7 +26339,7 @@
 </file>
 
 <file path=word/styles.xml><?xml version="1.0" encoding="utf-8"?>
-<w:styles xmlns:mc="http://schemas.openxmlformats.org/markup-compatibility/2006" xmlns:r="http://schemas.openxmlformats.org/officeDocument/2006/relationships" xmlns:w="http://schemas.openxmlformats.org/wordprocessingml/2006/main" xmlns:w14="http://schemas.microsoft.com/office/word/2010/wordml" xmlns:w15="http://schemas.microsoft.com/office/word/2012/wordml" mc:Ignorable="w14 w15">
+<w:styles xmlns:mc="http://schemas.openxmlformats.org/markup-compatibility/2006" xmlns:r="http://schemas.openxmlformats.org/officeDocument/2006/relationships" xmlns:w="http://schemas.openxmlformats.org/wordprocessingml/2006/main" xmlns:w14="http://schemas.microsoft.com/office/word/2010/wordml" xmlns:w15="http://schemas.microsoft.com/office/word/2012/wordml" xmlns:w16cid="http://schemas.microsoft.com/office/word/2016/wordml/cid" xmlns:w16se="http://schemas.microsoft.com/office/word/2015/wordml/symex" mc:Ignorable="w14 w15 w16se w16cid">
   <w:docDefaults>
     <w:rPrDefault>
       <w:rPr>
@@ -26228,7 +26349,7 @@
     </w:rPrDefault>
     <w:pPrDefault/>
   </w:docDefaults>
-  <w:latentStyles w:defLockedState="0" w:defUIPriority="0" w:defSemiHidden="0" w:defUnhideWhenUsed="0" w:defQFormat="0" w:count="371">
+  <w:latentStyles w:defLockedState="0" w:defUIPriority="0" w:defSemiHidden="0" w:defUnhideWhenUsed="0" w:defQFormat="0" w:count="375">
     <w:lsdException w:name="Normal" w:qFormat="1"/>
     <w:lsdException w:name="heading 1" w:qFormat="1"/>
     <w:lsdException w:name="heading 2" w:qFormat="1"/>
@@ -26254,7 +26375,11 @@
     <w:lsdException w:name="Emphasis" w:qFormat="1"/>
     <w:lsdException w:name="Document Map" w:uiPriority="99"/>
     <w:lsdException w:name="Normal (Web)" w:uiPriority="99" w:qFormat="1"/>
-    <w:lsdException w:name="Normal Table" w:semiHidden="1" w:unhideWhenUsed="1"/>
+    <w:lsdException w:name="HTML Preformatted" w:semiHidden="1" w:uiPriority="99" w:unhideWhenUsed="1"/>
+    <w:lsdException w:name="No List" w:semiHidden="1" w:unhideWhenUsed="1"/>
+    <w:lsdException w:name="Outline List 1" w:semiHidden="1" w:unhideWhenUsed="1"/>
+    <w:lsdException w:name="Outline List 2" w:semiHidden="1" w:unhideWhenUsed="1"/>
+    <w:lsdException w:name="Outline List 3" w:semiHidden="1" w:unhideWhenUsed="1"/>
     <w:lsdException w:name="Table Simple 1" w:semiHidden="1" w:unhideWhenUsed="1"/>
     <w:lsdException w:name="Table Simple 2" w:semiHidden="1" w:unhideWhenUsed="1"/>
     <w:lsdException w:name="Table Simple 3" w:semiHidden="1" w:unhideWhenUsed="1"/>
@@ -26293,10 +26418,8 @@
     <w:lsdException w:name="Table Elegant" w:semiHidden="1" w:unhideWhenUsed="1"/>
     <w:lsdException w:name="Table Professional" w:semiHidden="1" w:unhideWhenUsed="1"/>
     <w:lsdException w:name="Table Subtle 1" w:semiHidden="1" w:unhideWhenUsed="1"/>
-    <w:lsdException w:name="Table Subtle 2" w:semiHidden="1" w:unhideWhenUsed="1"/>
     <w:lsdException w:name="Table Web 1" w:semiHidden="1" w:unhideWhenUsed="1"/>
     <w:lsdException w:name="Table Web 2" w:semiHidden="1" w:unhideWhenUsed="1"/>
-    <w:lsdException w:name="Table Web 3" w:semiHidden="1" w:unhideWhenUsed="1"/>
     <w:lsdException w:name="Table Theme" w:semiHidden="1" w:unhideWhenUsed="1"/>
     <w:lsdException w:name="Placeholder Text" w:semiHidden="1" w:uiPriority="99"/>
     <w:lsdException w:name="No Spacing" w:uiPriority="1" w:qFormat="1"/>
@@ -26513,6 +26636,10 @@
     <w:lsdException w:name="List Table 5 Dark Accent 6" w:uiPriority="50"/>
     <w:lsdException w:name="List Table 6 Colorful Accent 6" w:uiPriority="51"/>
     <w:lsdException w:name="List Table 7 Colorful Accent 6" w:uiPriority="52"/>
+    <w:lsdException w:name="Mention" w:semiHidden="1" w:uiPriority="99" w:unhideWhenUsed="1"/>
+    <w:lsdException w:name="Smart Hyperlink" w:semiHidden="1" w:uiPriority="99" w:unhideWhenUsed="1"/>
+    <w:lsdException w:name="Hashtag" w:semiHidden="1" w:uiPriority="99" w:unhideWhenUsed="1"/>
+    <w:lsdException w:name="Unresolved Mention" w:semiHidden="1" w:uiPriority="99" w:unhideWhenUsed="1"/>
   </w:latentStyles>
   <w:style w:type="paragraph" w:default="1" w:styleId="a0">
     <w:name w:val="Normal"/>
@@ -26559,7 +26686,7 @@
     <w:aliases w:val="模板 2,H2,Title2,H21,Heading 2 Hidden,Heading 2 CCBS,h2,Level 2 Topic Heading,heading 2,Underrubrik1,prop2,UNDERRUBRIK 1-2,2nd level,2,Header 2,l2,Titre2,Head 2,Fab-2,PIM2,Titre3,HD2,sect 1.2,Level 2 Head,第一章 标题 2,DO NOT USE_h2,chn,I2,l2+toc 2,12,第一层"/>
     <w:basedOn w:val="a0"/>
     <w:next w:val="a1"/>
-    <w:link w:val="2Char"/>
+    <w:link w:val="20"/>
     <w:qFormat/>
     <w:rsid w:val="00D01558"/>
     <w:pPr>
@@ -26585,7 +26712,7 @@
     <w:aliases w:val="模板 3,Heading 3.,H3,level_3,PIM 3,Level 3 Head,Title3,h3,Map,H31,3rd level,Heading 3 - old,sect1.2.3,sect1.2.31,sect1.2.32,sect1.2.311,sect1.2.33,sect1.2.312,Bold Head,bh,3,Heading Three,heading 3TOC,BOD 0,1.1.1 Heading 3,l3,CT,1.1.1,heading 3,h31,h"/>
     <w:basedOn w:val="a0"/>
     <w:next w:val="a1"/>
-    <w:link w:val="3Char1"/>
+    <w:link w:val="30"/>
     <w:qFormat/>
     <w:rsid w:val="00D01558"/>
     <w:pPr>
@@ -26610,7 +26737,7 @@
     <w:aliases w:val="模板4,H4,Heading 4.,h4,第三层条,bullet,bl,bb,heading 4 + Indent: Left 0.5 in,PIM 4,sect 1.2.3.4,Ref Heading 1,rh1,Heading sql,h41,h42,h43,h411,h44,h412,h45,h413,h46,h414,h47,h48,h415,h49,h410,h416,h417,h418,h419,h420,h4110,h421,heading 4,heading 4TOC,4,H"/>
     <w:basedOn w:val="a0"/>
     <w:next w:val="a1"/>
-    <w:link w:val="4Char"/>
+    <w:link w:val="40"/>
     <w:uiPriority w:val="73"/>
     <w:qFormat/>
     <w:rsid w:val="00BE73A4"/>
@@ -26637,7 +26764,7 @@
     <w:aliases w:val="模板5,H5,dash,ds,dd,PIM 5,h5,heading 5,l5+toc5,Numbered Sub-list,Roman list,口,口1,口2,一,正文五级标题,IDS Heading 5,Second Subheading,5,l4,第四层条,dash1,ds1,dd1,dash2,ds2,dd2,dash3,ds3,dd3,dash4,ds4,dd4,dash5,ds5,dd5,dash6,ds6,dd6,dash7,ds7,dd7,dash8,ds8,dd8,l"/>
     <w:basedOn w:val="a0"/>
     <w:next w:val="a1"/>
-    <w:link w:val="5Char"/>
+    <w:link w:val="50"/>
     <w:qFormat/>
     <w:rsid w:val="00BE73A4"/>
     <w:pPr>
@@ -26777,7 +26904,7 @@
   <w:style w:type="paragraph" w:styleId="a5">
     <w:name w:val="Document Map"/>
     <w:basedOn w:val="a0"/>
-    <w:link w:val="Char"/>
+    <w:link w:val="a6"/>
     <w:uiPriority w:val="99"/>
     <w:semiHidden/>
     <w:rsid w:val="00A95359"/>
@@ -26785,7 +26912,7 @@
       <w:shd w:val="clear" w:color="auto" w:fill="000080"/>
     </w:pPr>
   </w:style>
-  <w:style w:type="paragraph" w:customStyle="1" w:styleId="a6">
+  <w:style w:type="paragraph" w:customStyle="1" w:styleId="a7">
     <w:name w:val="表格正文"/>
     <w:basedOn w:val="a0"/>
     <w:rsid w:val="002E3EAD"/>
@@ -26794,7 +26921,7 @@
       <w:textAlignment w:val="baseline"/>
     </w:pPr>
   </w:style>
-  <w:style w:type="paragraph" w:styleId="a7">
+  <w:style w:type="paragraph" w:styleId="a8">
     <w:name w:val="header"/>
     <w:basedOn w:val="a0"/>
     <w:rsid w:val="002E3EAD"/>
@@ -26818,17 +26945,17 @@
   <w:style w:type="paragraph" w:styleId="a1">
     <w:name w:val="Body Text First Indent"/>
     <w:basedOn w:val="a0"/>
-    <w:link w:val="Char0"/>
+    <w:link w:val="a9"/>
     <w:rsid w:val="002E3EAD"/>
     <w:pPr>
       <w:ind w:firstLine="425"/>
       <w:textAlignment w:val="baseline"/>
     </w:pPr>
   </w:style>
-  <w:style w:type="paragraph" w:styleId="a8">
+  <w:style w:type="paragraph" w:styleId="aa">
     <w:name w:val="footer"/>
     <w:basedOn w:val="a0"/>
-    <w:link w:val="Char1"/>
+    <w:link w:val="ab"/>
     <w:uiPriority w:val="99"/>
     <w:rsid w:val="002E3EAD"/>
     <w:pPr>
@@ -26844,7 +26971,7 @@
       <w:szCs w:val="18"/>
     </w:rPr>
   </w:style>
-  <w:style w:type="paragraph" w:customStyle="1" w:styleId="a9">
+  <w:style w:type="paragraph" w:customStyle="1" w:styleId="ac">
     <w:name w:val="封面项目名称"/>
     <w:basedOn w:val="a0"/>
     <w:rsid w:val="006E022F"/>
@@ -26856,15 +26983,15 @@
       <w:sz w:val="44"/>
     </w:rPr>
   </w:style>
-  <w:style w:type="paragraph" w:customStyle="1" w:styleId="aa">
+  <w:style w:type="paragraph" w:customStyle="1" w:styleId="ad">
     <w:name w:val="封面文档名称"/>
-    <w:basedOn w:val="a9"/>
+    <w:basedOn w:val="ac"/>
     <w:rsid w:val="006E022F"/>
     <w:rPr>
       <w:sz w:val="68"/>
     </w:rPr>
   </w:style>
-  <w:style w:type="paragraph" w:customStyle="1" w:styleId="ab">
+  <w:style w:type="paragraph" w:customStyle="1" w:styleId="ae">
     <w:name w:val="封面文档日期"/>
     <w:basedOn w:val="a0"/>
     <w:next w:val="a0"/>
@@ -26877,7 +27004,7 @@
       <w:sz w:val="32"/>
     </w:rPr>
   </w:style>
-  <w:style w:type="paragraph" w:styleId="ac">
+  <w:style w:type="paragraph" w:styleId="af">
     <w:name w:val="Date"/>
     <w:basedOn w:val="a0"/>
     <w:next w:val="a0"/>
@@ -26886,7 +27013,7 @@
       <w:ind w:leftChars="2500" w:left="100"/>
     </w:pPr>
   </w:style>
-  <w:style w:type="character" w:styleId="ad">
+  <w:style w:type="character" w:styleId="af0">
     <w:name w:val="Hyperlink"/>
     <w:uiPriority w:val="99"/>
     <w:rsid w:val="006E022F"/>
@@ -26914,7 +27041,7 @@
       <w:szCs w:val="20"/>
     </w:rPr>
   </w:style>
-  <w:style w:type="paragraph" w:styleId="20">
+  <w:style w:type="paragraph" w:styleId="21">
     <w:name w:val="toc 2"/>
     <w:basedOn w:val="a0"/>
     <w:next w:val="a0"/>
@@ -26932,7 +27059,7 @@
       <w:szCs w:val="20"/>
     </w:rPr>
   </w:style>
-  <w:style w:type="paragraph" w:styleId="30">
+  <w:style w:type="paragraph" w:styleId="31">
     <w:name w:val="toc 3"/>
     <w:basedOn w:val="a0"/>
     <w:next w:val="a0"/>
@@ -26951,7 +27078,7 @@
       <w:szCs w:val="20"/>
     </w:rPr>
   </w:style>
-  <w:style w:type="paragraph" w:customStyle="1" w:styleId="ae">
+  <w:style w:type="paragraph" w:customStyle="1" w:styleId="af1">
     <w:name w:val="正文题目"/>
     <w:basedOn w:val="a0"/>
     <w:rsid w:val="00CC2843"/>
@@ -26965,10 +27092,10 @@
       <w:sz w:val="36"/>
     </w:rPr>
   </w:style>
-  <w:style w:type="paragraph" w:customStyle="1" w:styleId="af">
+  <w:style w:type="paragraph" w:customStyle="1" w:styleId="af2">
     <w:name w:val="表格标题"/>
-    <w:basedOn w:val="a6"/>
-    <w:next w:val="a6"/>
+    <w:basedOn w:val="a7"/>
+    <w:next w:val="a7"/>
     <w:rsid w:val="008F7B5E"/>
     <w:pPr>
       <w:jc w:val="center"/>
@@ -26977,7 +27104,7 @@
       <w:b/>
     </w:rPr>
   </w:style>
-  <w:style w:type="paragraph" w:customStyle="1" w:styleId="af0">
+  <w:style w:type="paragraph" w:customStyle="1" w:styleId="af3">
     <w:name w:val="封面正文标题"/>
     <w:basedOn w:val="a0"/>
     <w:rsid w:val="00CC2843"/>
@@ -26991,13 +27118,13 @@
       <w:sz w:val="72"/>
     </w:rPr>
   </w:style>
-  <w:style w:type="character" w:styleId="af1">
+  <w:style w:type="character" w:styleId="af4">
     <w:name w:val="page number"/>
     <w:basedOn w:val="a2"/>
     <w:rsid w:val="000407F2"/>
   </w:style>
-  <w:style w:type="character" w:customStyle="1" w:styleId="Char">
-    <w:name w:val="文档结构图 Char"/>
+  <w:style w:type="character" w:customStyle="1" w:styleId="a6">
+    <w:name w:val="文档结构图 字符"/>
     <w:link w:val="a5"/>
     <w:uiPriority w:val="99"/>
     <w:semiHidden/>
@@ -27009,9 +27136,9 @@
       <w:shd w:val="clear" w:color="auto" w:fill="000080"/>
     </w:rPr>
   </w:style>
-  <w:style w:type="character" w:customStyle="1" w:styleId="Char1">
-    <w:name w:val="页脚 Char"/>
-    <w:link w:val="a8"/>
+  <w:style w:type="character" w:customStyle="1" w:styleId="ab">
+    <w:name w:val="页脚 字符"/>
+    <w:link w:val="aa"/>
     <w:uiPriority w:val="99"/>
     <w:rsid w:val="001E7368"/>
     <w:rPr>
@@ -27020,11 +27147,11 @@
       <w:szCs w:val="18"/>
     </w:rPr>
   </w:style>
-  <w:style w:type="paragraph" w:styleId="af2">
+  <w:style w:type="paragraph" w:styleId="af5">
     <w:name w:val="Title"/>
     <w:basedOn w:val="a0"/>
     <w:next w:val="a0"/>
-    <w:link w:val="Char2"/>
+    <w:link w:val="af6"/>
     <w:qFormat/>
     <w:rsid w:val="004662CD"/>
     <w:pPr>
@@ -27040,9 +27167,9 @@
       <w:szCs w:val="32"/>
     </w:rPr>
   </w:style>
-  <w:style w:type="character" w:customStyle="1" w:styleId="Char2">
-    <w:name w:val="标题 Char"/>
-    <w:link w:val="af2"/>
+  <w:style w:type="character" w:customStyle="1" w:styleId="af6">
+    <w:name w:val="标题 字符"/>
+    <w:link w:val="af5"/>
     <w:rsid w:val="004662CD"/>
     <w:rPr>
       <w:rFonts w:ascii="Calibri Light" w:hAnsi="Calibri Light" w:cs="Times New Roman"/>
@@ -27053,11 +27180,11 @@
       <w:szCs w:val="32"/>
     </w:rPr>
   </w:style>
-  <w:style w:type="paragraph" w:styleId="af3">
+  <w:style w:type="paragraph" w:styleId="af7">
     <w:name w:val="Subtitle"/>
     <w:basedOn w:val="a0"/>
     <w:next w:val="a0"/>
-    <w:link w:val="Char3"/>
+    <w:link w:val="af8"/>
     <w:qFormat/>
     <w:rsid w:val="004662CD"/>
     <w:pPr>
@@ -27074,9 +27201,9 @@
       <w:szCs w:val="32"/>
     </w:rPr>
   </w:style>
-  <w:style w:type="character" w:customStyle="1" w:styleId="Char3">
-    <w:name w:val="副标题 Char"/>
-    <w:link w:val="af3"/>
+  <w:style w:type="character" w:customStyle="1" w:styleId="af8">
+    <w:name w:val="副标题 字符"/>
+    <w:link w:val="af7"/>
     <w:rsid w:val="004662CD"/>
     <w:rPr>
       <w:rFonts w:ascii="Calibri Light" w:hAnsi="Calibri Light" w:cs="Times New Roman"/>
@@ -27113,7 +27240,7 @@
       <w:szCs w:val="32"/>
     </w:rPr>
   </w:style>
-  <w:style w:type="paragraph" w:styleId="40">
+  <w:style w:type="paragraph" w:styleId="41">
     <w:name w:val="toc 4"/>
     <w:basedOn w:val="a0"/>
     <w:next w:val="a0"/>
@@ -27130,7 +27257,7 @@
       <w:szCs w:val="18"/>
     </w:rPr>
   </w:style>
-  <w:style w:type="paragraph" w:styleId="50">
+  <w:style w:type="paragraph" w:styleId="51">
     <w:name w:val="toc 5"/>
     <w:basedOn w:val="a0"/>
     <w:next w:val="a0"/>
@@ -27235,7 +27362,7 @@
       <w:szCs w:val="28"/>
     </w:rPr>
   </w:style>
-  <w:style w:type="paragraph" w:styleId="af4">
+  <w:style w:type="paragraph" w:styleId="af9">
     <w:name w:val="Normal (Web)"/>
     <w:aliases w:val="普通 (Web)"/>
     <w:basedOn w:val="a0"/>
@@ -27285,11 +27412,11 @@
       <w:szCs w:val="22"/>
     </w:rPr>
   </w:style>
-  <w:style w:type="paragraph" w:styleId="af5">
+  <w:style w:type="paragraph" w:styleId="afa">
     <w:name w:val="List Paragraph"/>
     <w:aliases w:val="Medium Grid 1 Accent 2,List Paragraph,列出段落2,大项,?¡è?o?¡§¡éD?¨¤¡§a,??¨¨?o??¡ì?¨¦D?¡§¡è?¡ìa,??¡§¡§?o???¨¬?¡§|D??¡ì?¨¨??¨¬a"/>
     <w:basedOn w:val="a0"/>
-    <w:link w:val="Char4"/>
+    <w:link w:val="afb"/>
     <w:uiPriority w:val="34"/>
     <w:qFormat/>
     <w:rsid w:val="00123472"/>
@@ -27304,10 +27431,10 @@
       <w:szCs w:val="22"/>
     </w:rPr>
   </w:style>
-  <w:style w:type="character" w:customStyle="1" w:styleId="Char4">
-    <w:name w:val="列出段落 Char"/>
-    <w:aliases w:val="Medium Grid 1 Accent 2 Char,List Paragraph Char,列出段落2 Char,大项 Char,?¡è?o?¡§¡éD?¨¤¡§a Char,??¨¨?o??¡ì?¨¦D?¡§¡è?¡ìa Char,??¡§¡§?o???¨¬?¡§|D??¡ì?¨¨??¨¬a Char"/>
-    <w:link w:val="af5"/>
+  <w:style w:type="character" w:customStyle="1" w:styleId="afb">
+    <w:name w:val="列出段落 字符"/>
+    <w:aliases w:val="Medium Grid 1 Accent 2 字符,List Paragraph 字符,列出段落2 字符,大项 字符,?¡è?o?¡§¡éD?¨¤¡§a 字符,??¨¨?o??¡ì?¨¦D?¡§¡è?¡ìa 字符,??¡§¡§?o???¨¬?¡§|D??¡ì?¨¨??¨¬a 字符"/>
+    <w:link w:val="afa"/>
     <w:uiPriority w:val="34"/>
     <w:qFormat/>
     <w:rsid w:val="00123472"/>
@@ -27333,17 +27460,10 @@
     <w:tblPr>
       <w:tblStyleRowBandSize w:val="1"/>
       <w:tblStyleColBandSize w:val="1"/>
-      <w:tblInd w:w="0" w:type="dxa"/>
       <w:tblBorders>
         <w:top w:val="single" w:sz="8" w:space="0" w:color="000000"/>
         <w:bottom w:val="single" w:sz="8" w:space="0" w:color="000000"/>
       </w:tblBorders>
-      <w:tblCellMar>
-        <w:top w:w="0" w:type="dxa"/>
-        <w:left w:w="108" w:type="dxa"/>
-        <w:bottom w:w="0" w:type="dxa"/>
-        <w:right w:w="108" w:type="dxa"/>
-      </w:tblCellMar>
     </w:tblPr>
     <w:tblStylePr w:type="firstRow">
       <w:pPr>
@@ -27422,11 +27542,11 @@
       </w:tcPr>
     </w:tblStylePr>
   </w:style>
-  <w:style w:type="paragraph" w:styleId="af6">
+  <w:style w:type="paragraph" w:styleId="afc">
     <w:name w:val="Normal Indent"/>
     <w:aliases w:val="表正文,正文非缩进,正文不缩进,段1,特点,标题4,四号,PI,正文对齐,ALT+Z,正文文字首行缩进,正文（首行缩进两字）,水上软件,Alt+X,mr正文缩进,正文缩进William,body text,bt,contents,特点 Char,正文（首行缩进两字） Char Char,中文正文,正文(首行缩进两字),正文(首行缩进两字)1,正文缩进1,Normal Indent,no-step,Normal Indent（正文缩进）,缩进,???,?????,正文缩进（首行缩进两字）"/>
     <w:basedOn w:val="a0"/>
-    <w:link w:val="Char5"/>
+    <w:link w:val="afd"/>
     <w:uiPriority w:val="99"/>
     <w:unhideWhenUsed/>
     <w:qFormat/>
@@ -27441,20 +27561,20 @@
       <w:szCs w:val="20"/>
     </w:rPr>
   </w:style>
-  <w:style w:type="character" w:customStyle="1" w:styleId="Char5">
-    <w:name w:val="正文缩进 Char"/>
-    <w:aliases w:val="表正文 Char,正文非缩进 Char,正文不缩进 Char,段1 Char,特点 Char1,标题4 Char,四号 Char,PI Char,正文对齐 Char,ALT+Z Char,正文文字首行缩进 Char,正文（首行缩进两字） Char,水上软件 Char,Alt+X Char,mr正文缩进 Char,正文缩进William Char,body text Char,bt Char,contents Char,特点 Char Char,中文正文 Char,缩进 Char"/>
-    <w:link w:val="af6"/>
+  <w:style w:type="character" w:customStyle="1" w:styleId="afd">
+    <w:name w:val="正文缩进 字符"/>
+    <w:aliases w:val="表正文 字符,正文非缩进 字符,正文不缩进 字符,段1 字符,特点 字符,标题4 字符,四号 字符,PI 字符,正文对齐 字符,ALT+Z 字符,正文文字首行缩进 字符,正文（首行缩进两字） 字符,水上软件 字符,Alt+X 字符,mr正文缩进 字符,正文缩进William 字符,body text 字符,bt 字符,contents 字符,特点 Char 字符,正文（首行缩进两字） Char Char 字符,中文正文 字符,正文(首行缩进两字) 字符,正文(首行缩进两字)1 字符"/>
+    <w:link w:val="afc"/>
     <w:rsid w:val="007A0ED6"/>
     <w:rPr>
       <w:kern w:val="2"/>
       <w:sz w:val="21"/>
     </w:rPr>
   </w:style>
-  <w:style w:type="paragraph" w:customStyle="1" w:styleId="21">
+  <w:style w:type="paragraph" w:customStyle="1" w:styleId="22">
     <w:name w:val="正文：首行缩进2字符"/>
     <w:basedOn w:val="a0"/>
-    <w:link w:val="2Char0"/>
+    <w:link w:val="2Char"/>
     <w:autoRedefine/>
     <w:rsid w:val="003871BA"/>
     <w:pPr>
@@ -27468,9 +27588,9 @@
       <w:lang w:val="x-none" w:eastAsia="x-none"/>
     </w:rPr>
   </w:style>
-  <w:style w:type="character" w:customStyle="1" w:styleId="2Char0">
+  <w:style w:type="character" w:customStyle="1" w:styleId="2Char">
     <w:name w:val="正文：首行缩进2字符 Char"/>
-    <w:link w:val="21"/>
+    <w:link w:val="22"/>
     <w:rsid w:val="003871BA"/>
     <w:rPr>
       <w:rFonts w:ascii="宋体" w:hAnsi="宋体"/>
@@ -27512,8 +27632,8 @@
       <w:lang w:val="x-none" w:eastAsia="x-none"/>
     </w:rPr>
   </w:style>
-  <w:style w:type="character" w:customStyle="1" w:styleId="Char0">
-    <w:name w:val="正文首行缩进 Char"/>
+  <w:style w:type="character" w:customStyle="1" w:styleId="a9">
+    <w:name w:val="正文首行缩进 字符"/>
     <w:link w:val="a1"/>
     <w:rsid w:val="001244E8"/>
     <w:rPr>
@@ -27522,19 +27642,19 @@
       <w:szCs w:val="24"/>
     </w:rPr>
   </w:style>
-  <w:style w:type="paragraph" w:styleId="af7">
+  <w:style w:type="paragraph" w:styleId="afe">
     <w:name w:val="Body Text Indent"/>
     <w:basedOn w:val="a0"/>
-    <w:link w:val="Char6"/>
+    <w:link w:val="aff"/>
     <w:rsid w:val="00D94E51"/>
     <w:pPr>
       <w:spacing w:after="120"/>
       <w:ind w:leftChars="200" w:left="420"/>
     </w:pPr>
   </w:style>
-  <w:style w:type="character" w:customStyle="1" w:styleId="Char6">
-    <w:name w:val="正文文本缩进 Char"/>
-    <w:link w:val="af7"/>
+  <w:style w:type="character" w:customStyle="1" w:styleId="aff">
+    <w:name w:val="正文文本缩进 字符"/>
+    <w:link w:val="afe"/>
     <w:rsid w:val="00D94E51"/>
     <w:rPr>
       <w:kern w:val="2"/>
@@ -27542,9 +27662,9 @@
       <w:szCs w:val="24"/>
     </w:rPr>
   </w:style>
-  <w:style w:type="character" w:customStyle="1" w:styleId="3Char1">
-    <w:name w:val="标题 3 Char1"/>
-    <w:aliases w:val="模板 3 Char,Heading 3. Char,H3 Char,level_3 Char,PIM 3 Char,Level 3 Head Char,Title3 Char,h3 Char,Map Char,H31 Char,3rd level Char,Heading 3 - old Char,sect1.2.3 Char,sect1.2.31 Char,sect1.2.32 Char,sect1.2.311 Char,sect1.2.33 Char,bh Char"/>
+  <w:style w:type="character" w:customStyle="1" w:styleId="30">
+    <w:name w:val="标题 3 字符"/>
+    <w:aliases w:val="模板 3 字符,Heading 3. 字符,H3 字符,level_3 字符,PIM 3 字符,Level 3 Head 字符,Title3 字符,h3 字符,Map 字符,H31 字符,3rd level 字符,Heading 3 - old 字符,sect1.2.3 字符,sect1.2.31 字符,sect1.2.32 字符,sect1.2.311 字符,sect1.2.33 字符,sect1.2.312 字符,Bold Head 字符,bh 字符,3 字符,BOD 0 字符"/>
     <w:link w:val="3"/>
     <w:qFormat/>
     <w:rsid w:val="00D73A0E"/>
@@ -27572,9 +27692,9 @@
       <w:szCs w:val="32"/>
     </w:rPr>
   </w:style>
-  <w:style w:type="character" w:customStyle="1" w:styleId="4Char">
-    <w:name w:val="标题 4 Char"/>
-    <w:aliases w:val="模板4 Char,H4 Char,Heading 4. Char,h4 Char,第三层条 Char,bullet Char,bl Char,bb Char,heading 4 + Indent: Left 0.5 in Char,PIM 4 Char,sect 1.2.3.4 Char,Ref Heading 1 Char,rh1 Char,Heading sql Char,h41 Char,h42 Char,h43 Char,h411 Char,h44 Char,4 Char"/>
+  <w:style w:type="character" w:customStyle="1" w:styleId="40">
+    <w:name w:val="标题 4 字符"/>
+    <w:aliases w:val="模板4 字符,H4 字符,Heading 4. 字符,h4 字符,第三层条 字符,bullet 字符,bl 字符,bb 字符,heading 4 + Indent: Left 0.5 in 字符,PIM 4 字符,sect 1.2.3.4 字符,Ref Heading 1 字符,rh1 字符,Heading sql 字符,h41 字符,h42 字符,h43 字符,h411 字符,h44 字符,h412 字符,h45 字符,h413 字符,h46 字符,h414 字符,h47 字符"/>
     <w:link w:val="4"/>
     <w:uiPriority w:val="73"/>
     <w:qFormat/>
@@ -27588,10 +27708,10 @@
       <w:szCs w:val="28"/>
     </w:rPr>
   </w:style>
-  <w:style w:type="paragraph" w:styleId="af8">
+  <w:style w:type="paragraph" w:styleId="aff0">
     <w:name w:val="annotation text"/>
     <w:basedOn w:val="a0"/>
-    <w:link w:val="Char7"/>
+    <w:link w:val="aff1"/>
     <w:uiPriority w:val="99"/>
     <w:unhideWhenUsed/>
     <w:rsid w:val="00F716E8"/>
@@ -27600,9 +27720,9 @@
       <w:spacing w:before="0" w:after="0" w:line="240" w:lineRule="auto"/>
     </w:pPr>
   </w:style>
-  <w:style w:type="character" w:customStyle="1" w:styleId="Char7">
-    <w:name w:val="批注文字 Char"/>
-    <w:link w:val="af8"/>
+  <w:style w:type="character" w:customStyle="1" w:styleId="aff1">
+    <w:name w:val="批注文字 字符"/>
+    <w:link w:val="aff0"/>
     <w:uiPriority w:val="99"/>
     <w:rsid w:val="00F716E8"/>
     <w:rPr>
@@ -27637,18 +27757,18 @@
       <w:szCs w:val="24"/>
     </w:rPr>
   </w:style>
-  <w:style w:type="paragraph" w:styleId="af9">
+  <w:style w:type="paragraph" w:styleId="aff2">
     <w:name w:val="Body Text"/>
     <w:basedOn w:val="a0"/>
-    <w:link w:val="Char8"/>
+    <w:link w:val="aff3"/>
     <w:rsid w:val="00CF32DC"/>
     <w:pPr>
       <w:spacing w:after="120"/>
     </w:pPr>
   </w:style>
-  <w:style w:type="character" w:customStyle="1" w:styleId="Char8">
-    <w:name w:val="正文文本 Char"/>
-    <w:link w:val="af9"/>
+  <w:style w:type="character" w:customStyle="1" w:styleId="aff3">
+    <w:name w:val="正文文本 字符"/>
+    <w:link w:val="aff2"/>
     <w:rsid w:val="00CF32DC"/>
     <w:rPr>
       <w:kern w:val="2"/>
@@ -27656,11 +27776,11 @@
       <w:szCs w:val="24"/>
     </w:rPr>
   </w:style>
-  <w:style w:type="paragraph" w:styleId="22">
+  <w:style w:type="paragraph" w:styleId="23">
     <w:name w:val="Body Text Indent 2"/>
     <w:aliases w:val="标题5文字缩进"/>
     <w:basedOn w:val="a0"/>
-    <w:link w:val="2Char1"/>
+    <w:link w:val="24"/>
     <w:rsid w:val="00CF32DC"/>
     <w:pPr>
       <w:widowControl w:val="0"/>
@@ -27669,10 +27789,10 @@
       <w:jc w:val="both"/>
     </w:pPr>
   </w:style>
-  <w:style w:type="character" w:customStyle="1" w:styleId="2Char1">
-    <w:name w:val="正文文本缩进 2 Char"/>
-    <w:aliases w:val="标题5文字缩进 Char"/>
-    <w:link w:val="22"/>
+  <w:style w:type="character" w:customStyle="1" w:styleId="24">
+    <w:name w:val="正文文本缩进 2 字符"/>
+    <w:aliases w:val="标题5文字缩进 字符"/>
+    <w:link w:val="23"/>
     <w:rsid w:val="00CF32DC"/>
     <w:rPr>
       <w:kern w:val="2"/>
@@ -27728,7 +27848,7 @@
       <w:sz w:val="21"/>
     </w:rPr>
   </w:style>
-  <w:style w:type="paragraph" w:customStyle="1" w:styleId="23">
+  <w:style w:type="paragraph" w:customStyle="1" w:styleId="25">
     <w:name w:val="表格2"/>
     <w:basedOn w:val="a0"/>
     <w:autoRedefine/>
@@ -27744,9 +27864,9 @@
       <w:szCs w:val="22"/>
     </w:rPr>
   </w:style>
-  <w:style w:type="character" w:customStyle="1" w:styleId="2Char">
-    <w:name w:val="标题 2 Char"/>
-    <w:aliases w:val="模板 2 Char,H2 Char,Title2 Char,H21 Char,Heading 2 Hidden Char,Heading 2 CCBS Char,h2 Char,Level 2 Topic Heading Char,heading 2 Char,Underrubrik1 Char,prop2 Char,UNDERRUBRIK 1-2 Char,2nd level Char,2 Char,Header 2 Char,l2 Char,Titre2 Char"/>
+  <w:style w:type="character" w:customStyle="1" w:styleId="20">
+    <w:name w:val="标题 2 字符"/>
+    <w:aliases w:val="模板 2 字符,H2 字符,Title2 字符,H21 字符,Heading 2 Hidden 字符,Heading 2 CCBS 字符,h2 字符,Level 2 Topic Heading 字符,heading 2 字符,Underrubrik1 字符,prop2 字符,UNDERRUBRIK 1-2 字符,2nd level 字符,2 字符,Header 2 字符,l2 字符,Titre2 字符,Head 2 字符,Fab-2 字符,PIM2 字符,Titre3 字符,I2 字符"/>
     <w:link w:val="2"/>
     <w:qFormat/>
     <w:rsid w:val="003738F2"/>
@@ -27840,7 +27960,7 @@
       <w:szCs w:val="30"/>
     </w:rPr>
   </w:style>
-  <w:style w:type="paragraph" w:customStyle="1" w:styleId="afa">
+  <w:style w:type="paragraph" w:customStyle="1" w:styleId="aff4">
     <w:name w:val="缺省文本"/>
     <w:basedOn w:val="a0"/>
     <w:rsid w:val="0017756E"/>
@@ -27856,7 +27976,7 @@
       <w:sz w:val="24"/>
     </w:rPr>
   </w:style>
-  <w:style w:type="character" w:styleId="afb">
+  <w:style w:type="character" w:styleId="aff5">
     <w:name w:val="Strong"/>
     <w:uiPriority w:val="22"/>
     <w:qFormat/>
@@ -27866,9 +27986,9 @@
       <w:bCs/>
     </w:rPr>
   </w:style>
-  <w:style w:type="character" w:customStyle="1" w:styleId="5Char">
-    <w:name w:val="标题 5 Char"/>
-    <w:aliases w:val="模板5 Char,H5 Char,dash Char,ds Char,dd Char,PIM 5 Char,h5 Char,heading 5 Char,l5+toc5 Char,Numbered Sub-list Char,Roman list Char,口 Char,口1 Char,口2 Char,一 Char,正文五级标题 Char,IDS Heading 5 Char,Second Subheading Char,5 Char,l4 Char,第四层条 Char"/>
+  <w:style w:type="character" w:customStyle="1" w:styleId="50">
+    <w:name w:val="标题 5 字符"/>
+    <w:aliases w:val="模板5 字符,H5 字符,dash 字符,ds 字符,dd 字符,PIM 5 字符,h5 字符,heading 5 字符,l5+toc5 字符,Numbered Sub-list 字符,Roman list 字符,口 字符,口1 字符,口2 字符,一 字符,正文五级标题 字符,IDS Heading 5 字符,Second Subheading 字符,5 字符,l4 字符,第四层条 字符,dash1 字符,ds1 字符,dd1 字符,dash2 字符,ds2 字符,dd2 字符"/>
     <w:basedOn w:val="a2"/>
     <w:link w:val="5"/>
     <w:rsid w:val="00671E93"/>
@@ -27880,7 +28000,7 @@
       <w:szCs w:val="28"/>
     </w:rPr>
   </w:style>
-  <w:style w:type="paragraph" w:styleId="afc">
+  <w:style w:type="paragraph" w:styleId="aff6">
     <w:name w:val="caption"/>
     <w:basedOn w:val="a0"/>
     <w:next w:val="a0"/>
@@ -27893,10 +28013,10 @@
       <w:szCs w:val="20"/>
     </w:rPr>
   </w:style>
-  <w:style w:type="paragraph" w:customStyle="1" w:styleId="afd">
+  <w:style w:type="paragraph" w:customStyle="1" w:styleId="aff7">
     <w:name w:val="无缩进宋体五号正文"/>
     <w:basedOn w:val="QB"/>
-    <w:link w:val="Char9"/>
+    <w:link w:val="Char"/>
     <w:qFormat/>
     <w:rsid w:val="00E0147A"/>
     <w:pPr>
@@ -27907,7 +28027,7 @@
       <w:sz w:val="21"/>
     </w:rPr>
   </w:style>
-  <w:style w:type="character" w:styleId="afe">
+  <w:style w:type="character" w:styleId="aff8">
     <w:name w:val="FollowedHyperlink"/>
     <w:basedOn w:val="a2"/>
     <w:rsid w:val="00AB6503"/>
@@ -27916,10 +28036,10 @@
       <w:u w:val="single"/>
     </w:rPr>
   </w:style>
-  <w:style w:type="character" w:customStyle="1" w:styleId="Char9">
+  <w:style w:type="character" w:customStyle="1" w:styleId="Char">
     <w:name w:val="无缩进宋体五号正文 Char"/>
     <w:basedOn w:val="QBChar"/>
-    <w:link w:val="afd"/>
+    <w:link w:val="aff7"/>
     <w:rsid w:val="00E0147A"/>
     <w:rPr>
       <w:rFonts w:ascii="宋体"/>
@@ -27928,7 +28048,7 @@
       <w:lang w:val="x-none" w:eastAsia="x-none"/>
     </w:rPr>
   </w:style>
-  <w:style w:type="character" w:styleId="aff">
+  <w:style w:type="character" w:styleId="aff9">
     <w:name w:val="annotation reference"/>
     <w:basedOn w:val="a2"/>
     <w:rsid w:val="00C65917"/>
@@ -27937,11 +28057,11 @@
       <w:szCs w:val="21"/>
     </w:rPr>
   </w:style>
-  <w:style w:type="paragraph" w:styleId="aff0">
+  <w:style w:type="paragraph" w:styleId="affa">
     <w:name w:val="annotation subject"/>
-    <w:basedOn w:val="af8"/>
-    <w:next w:val="af8"/>
-    <w:link w:val="Chara"/>
+    <w:basedOn w:val="aff0"/>
+    <w:next w:val="aff0"/>
+    <w:link w:val="affb"/>
     <w:rsid w:val="00C65917"/>
     <w:pPr>
       <w:widowControl/>
@@ -27952,10 +28072,10 @@
       <w:bCs/>
     </w:rPr>
   </w:style>
-  <w:style w:type="character" w:customStyle="1" w:styleId="Chara">
-    <w:name w:val="批注主题 Char"/>
-    <w:basedOn w:val="Char7"/>
-    <w:link w:val="aff0"/>
+  <w:style w:type="character" w:customStyle="1" w:styleId="affb">
+    <w:name w:val="批注主题 字符"/>
+    <w:basedOn w:val="aff1"/>
+    <w:link w:val="affa"/>
     <w:rsid w:val="00C65917"/>
     <w:rPr>
       <w:b/>
@@ -27965,10 +28085,10 @@
       <w:szCs w:val="24"/>
     </w:rPr>
   </w:style>
-  <w:style w:type="paragraph" w:styleId="aff1">
+  <w:style w:type="paragraph" w:styleId="affc">
     <w:name w:val="Balloon Text"/>
     <w:basedOn w:val="a0"/>
-    <w:link w:val="Charb"/>
+    <w:link w:val="affd"/>
     <w:rsid w:val="00C65917"/>
     <w:pPr>
       <w:spacing w:before="0" w:after="0" w:line="240" w:lineRule="auto"/>
@@ -27978,10 +28098,10 @@
       <w:szCs w:val="18"/>
     </w:rPr>
   </w:style>
-  <w:style w:type="character" w:customStyle="1" w:styleId="Charb">
-    <w:name w:val="批注框文本 Char"/>
+  <w:style w:type="character" w:customStyle="1" w:styleId="affd">
+    <w:name w:val="批注框文本 字符"/>
     <w:basedOn w:val="a2"/>
-    <w:link w:val="aff1"/>
+    <w:link w:val="affc"/>
     <w:rsid w:val="00C65917"/>
     <w:rPr>
       <w:kern w:val="2"/>
@@ -27989,10 +28109,10 @@
       <w:szCs w:val="18"/>
     </w:rPr>
   </w:style>
-  <w:style w:type="paragraph" w:styleId="aff2">
+  <w:style w:type="paragraph" w:styleId="affe">
     <w:name w:val="footnote text"/>
     <w:basedOn w:val="a0"/>
-    <w:link w:val="Charc"/>
+    <w:link w:val="afff"/>
     <w:rsid w:val="00C65917"/>
     <w:pPr>
       <w:snapToGrid w:val="0"/>
@@ -28002,10 +28122,10 @@
       <w:szCs w:val="18"/>
     </w:rPr>
   </w:style>
-  <w:style w:type="character" w:customStyle="1" w:styleId="Charc">
-    <w:name w:val="脚注文本 Char"/>
+  <w:style w:type="character" w:customStyle="1" w:styleId="afff">
+    <w:name w:val="脚注文本 字符"/>
     <w:basedOn w:val="a2"/>
-    <w:link w:val="aff2"/>
+    <w:link w:val="affe"/>
     <w:rsid w:val="00C65917"/>
     <w:rPr>
       <w:kern w:val="2"/>
@@ -28013,12 +28133,60 @@
       <w:szCs w:val="18"/>
     </w:rPr>
   </w:style>
-  <w:style w:type="character" w:styleId="aff3">
+  <w:style w:type="character" w:styleId="afff0">
     <w:name w:val="footnote reference"/>
     <w:basedOn w:val="a2"/>
     <w:rsid w:val="00C65917"/>
     <w:rPr>
       <w:vertAlign w:val="superscript"/>
+    </w:rPr>
+  </w:style>
+  <w:style w:type="paragraph" w:styleId="HTML">
+    <w:name w:val="HTML Preformatted"/>
+    <w:basedOn w:val="a0"/>
+    <w:link w:val="HTML0"/>
+    <w:uiPriority w:val="99"/>
+    <w:semiHidden/>
+    <w:unhideWhenUsed/>
+    <w:rsid w:val="00105831"/>
+    <w:pPr>
+      <w:tabs>
+        <w:tab w:val="left" w:pos="916"/>
+        <w:tab w:val="left" w:pos="1832"/>
+        <w:tab w:val="left" w:pos="2748"/>
+        <w:tab w:val="left" w:pos="3664"/>
+        <w:tab w:val="left" w:pos="4580"/>
+        <w:tab w:val="left" w:pos="5496"/>
+        <w:tab w:val="left" w:pos="6412"/>
+        <w:tab w:val="left" w:pos="7328"/>
+        <w:tab w:val="left" w:pos="8244"/>
+        <w:tab w:val="left" w:pos="9160"/>
+        <w:tab w:val="left" w:pos="10076"/>
+        <w:tab w:val="left" w:pos="10992"/>
+        <w:tab w:val="left" w:pos="11908"/>
+        <w:tab w:val="left" w:pos="12824"/>
+        <w:tab w:val="left" w:pos="13740"/>
+        <w:tab w:val="left" w:pos="14656"/>
+      </w:tabs>
+      <w:spacing w:before="0" w:after="0" w:line="240" w:lineRule="auto"/>
+    </w:pPr>
+    <w:rPr>
+      <w:rFonts w:ascii="宋体" w:hAnsi="宋体" w:cs="宋体"/>
+      <w:kern w:val="0"/>
+      <w:sz w:val="24"/>
+    </w:rPr>
+  </w:style>
+  <w:style w:type="character" w:customStyle="1" w:styleId="HTML0">
+    <w:name w:val="HTML 预设格式 字符"/>
+    <w:basedOn w:val="a2"/>
+    <w:link w:val="HTML"/>
+    <w:uiPriority w:val="99"/>
+    <w:semiHidden/>
+    <w:rsid w:val="00105831"/>
+    <w:rPr>
+      <w:rFonts w:ascii="宋体" w:hAnsi="宋体" w:cs="宋体"/>
+      <w:sz w:val="24"/>
+      <w:szCs w:val="24"/>
     </w:rPr>
   </w:style>
 </w:styles>
@@ -28290,7 +28458,7 @@
 </file>
 
 <file path=customXml/itemProps1.xml><?xml version="1.0" encoding="utf-8"?>
-<ds:datastoreItem xmlns:ds="http://schemas.openxmlformats.org/officeDocument/2006/customXml" ds:itemID="{43E28CD2-D117-4F97-9ECC-FC2AC43F1F56}">
+<ds:datastoreItem xmlns:ds="http://schemas.openxmlformats.org/officeDocument/2006/customXml" ds:itemID="{C19927AC-D62F-4AF0-9EF5-13243F085142}">
   <ds:schemaRefs>
     <ds:schemaRef ds:uri="http://schemas.openxmlformats.org/officeDocument/2006/bibliography"/>
   </ds:schemaRefs>

--- a/ExcelProject/存储过程sql/投诉工单自动化分析需求设计文档-V1.2.docx
+++ b/ExcelProject/存储过程sql/投诉工单自动化分析需求设计文档-V1.2.docx
@@ -15,21 +15,10 @@
         <w:rPr>
           <w:rFonts w:hint="eastAsia"/>
         </w:rPr>
-        <w:t>投诉工</w:t>
-      </w:r>
-      <w:proofErr w:type="gramStart"/>
-      <w:r>
-        <w:rPr>
-          <w:rFonts w:hint="eastAsia"/>
-        </w:rPr>
-        <w:t>单</w:t>
-      </w:r>
-      <w:r>
-        <w:t>分析</w:t>
-      </w:r>
-      <w:proofErr w:type="gramEnd"/>
-      <w:r>
-        <w:t>需求</w:t>
+        <w:t>投诉工单</w:t>
+      </w:r>
+      <w:r>
+        <w:t>分析需求</w:t>
       </w:r>
     </w:p>
     <w:p>
@@ -461,6 +450,8 @@
           <w:rFonts w:hint="eastAsia"/>
           <w:noProof/>
           <w:color w:val="FF0000"/>
+          <w:highlight w:val="lightGray"/>
+          <w:u w:val="single"/>
         </w:rPr>
         <w:t>properties_db</w:t>
       </w:r>
@@ -468,16 +459,18 @@
         <w:rPr>
           <w:noProof/>
           <w:color w:val="FF0000"/>
-        </w:rPr>
-        <w:t>_area</w:t>
-      </w:r>
-      <w:r>
-        <w:rPr>
-          <w:rFonts w:hint="eastAsia"/>
+          <w:highlight w:val="lightGray"/>
+          <w:u w:val="single"/>
+        </w:rPr>
+        <w:t>_are</w:t>
+      </w:r>
+      <w:r>
+        <w:rPr>
           <w:noProof/>
           <w:color w:val="FF0000"/>
-        </w:rPr>
-        <w:t>（</w:t>
+          <w:u w:val="single"/>
+        </w:rPr>
+        <w:t>a</w:t>
       </w:r>
       <w:r>
         <w:rPr>
@@ -485,43 +478,51 @@
           <w:noProof/>
           <w:color w:val="FF0000"/>
         </w:rPr>
-        <w:t>properties_db</w:t>
-      </w:r>
-      <w:r>
-        <w:rPr>
+        <w:t>（</w:t>
+      </w:r>
+      <w:r>
+        <w:rPr>
+          <w:rFonts w:hint="eastAsia"/>
           <w:noProof/>
           <w:color w:val="FF0000"/>
         </w:rPr>
-        <w:t>_ott</w:t>
+        <w:t>properties_db</w:t>
       </w:r>
       <w:r>
         <w:rPr>
           <w:noProof/>
           <w:color w:val="FF0000"/>
         </w:rPr>
-        <w:t>改为</w:t>
-      </w:r>
-      <w:r>
-        <w:rPr>
-          <w:rFonts w:hint="eastAsia"/>
+        <w:t>_ott</w:t>
+      </w:r>
+      <w:r>
+        <w:rPr>
           <w:noProof/>
           <w:color w:val="FF0000"/>
         </w:rPr>
-        <w:t>properties_db</w:t>
-      </w:r>
-      <w:r>
-        <w:rPr>
+        <w:t>改为</w:t>
+      </w:r>
+      <w:r>
+        <w:rPr>
+          <w:rFonts w:hint="eastAsia"/>
           <w:noProof/>
           <w:color w:val="FF0000"/>
         </w:rPr>
-        <w:t>_area</w:t>
-      </w:r>
-      <w:r>
-        <w:rPr>
-          <w:rFonts w:hint="eastAsia"/>
+        <w:t>properties_db</w:t>
+      </w:r>
+      <w:r>
+        <w:rPr>
           <w:noProof/>
           <w:color w:val="FF0000"/>
         </w:rPr>
+        <w:t>_area</w:t>
+      </w:r>
+      <w:r>
+        <w:rPr>
+          <w:rFonts w:hint="eastAsia"/>
+          <w:noProof/>
+          <w:color w:val="FF0000"/>
+        </w:rPr>
         <w:t>）</w:t>
       </w:r>
       <w:r>
@@ -609,15 +610,7 @@
         <w:t>投诉</w:t>
       </w:r>
       <w:r>
-        <w:t>工</w:t>
-      </w:r>
-      <w:proofErr w:type="gramStart"/>
-      <w:r>
-        <w:t>单分析</w:t>
-      </w:r>
-      <w:proofErr w:type="gramEnd"/>
-      <w:r>
-        <w:t>界面</w:t>
+        <w:t>工单分析界面</w:t>
       </w:r>
     </w:p>
     <w:p>
@@ -734,114 +727,89 @@
           <w:sz w:val="21"/>
           <w:szCs w:val="21"/>
         </w:rPr>
-        <w:t>工</w:t>
-      </w:r>
-      <w:proofErr w:type="gramStart"/>
+        <w:t>工单分析</w:t>
+      </w:r>
       <w:r>
         <w:rPr>
           <w:sz w:val="21"/>
           <w:szCs w:val="21"/>
         </w:rPr>
-        <w:t>单分析</w:t>
-      </w:r>
-      <w:proofErr w:type="gramEnd"/>
-      <w:r>
-        <w:rPr>
+        <w:t>的界面，</w:t>
+      </w:r>
+      <w:r>
+        <w:rPr>
+          <w:rFonts w:hint="eastAsia"/>
           <w:sz w:val="21"/>
           <w:szCs w:val="21"/>
         </w:rPr>
-        <w:t>的界面，</w:t>
-      </w:r>
-      <w:r>
-        <w:rPr>
-          <w:rFonts w:hint="eastAsia"/>
+        <w:t>点选该</w:t>
+      </w:r>
+      <w:r>
+        <w:rPr>
           <w:sz w:val="21"/>
           <w:szCs w:val="21"/>
         </w:rPr>
-        <w:t>点选该</w:t>
-      </w:r>
-      <w:r>
-        <w:rPr>
+        <w:t>界面某</w:t>
+      </w:r>
+      <w:r>
+        <w:rPr>
+          <w:rFonts w:hint="eastAsia"/>
           <w:sz w:val="21"/>
           <w:szCs w:val="21"/>
         </w:rPr>
-        <w:t>界面某</w:t>
-      </w:r>
-      <w:r>
-        <w:rPr>
-          <w:rFonts w:hint="eastAsia"/>
+        <w:t>条</w:t>
+      </w:r>
+      <w:r>
+        <w:rPr>
           <w:sz w:val="21"/>
           <w:szCs w:val="21"/>
         </w:rPr>
-        <w:t>条</w:t>
-      </w:r>
-      <w:r>
-        <w:rPr>
+        <w:t>工单</w:t>
+      </w:r>
+      <w:r>
+        <w:rPr>
+          <w:rFonts w:hint="eastAsia"/>
           <w:sz w:val="21"/>
           <w:szCs w:val="21"/>
         </w:rPr>
-        <w:t>工单</w:t>
-      </w:r>
-      <w:r>
-        <w:rPr>
-          <w:rFonts w:hint="eastAsia"/>
+        <w:t>，</w:t>
+      </w:r>
+      <w:r>
+        <w:rPr>
           <w:sz w:val="21"/>
           <w:szCs w:val="21"/>
         </w:rPr>
-        <w:t>，</w:t>
-      </w:r>
-      <w:r>
-        <w:rPr>
+        <w:t>点击右下方分析跳转到</w:t>
+      </w:r>
+      <w:r>
+        <w:rPr>
+          <w:rFonts w:hint="eastAsia"/>
           <w:sz w:val="21"/>
           <w:szCs w:val="21"/>
         </w:rPr>
-        <w:t>点击右下方分析跳转到</w:t>
-      </w:r>
-      <w:r>
-        <w:rPr>
-          <w:rFonts w:hint="eastAsia"/>
+        <w:t>综合展示</w:t>
+      </w:r>
+      <w:r>
+        <w:rPr>
           <w:sz w:val="21"/>
           <w:szCs w:val="21"/>
         </w:rPr>
-        <w:t>综合展示</w:t>
-      </w:r>
-      <w:r>
-        <w:rPr>
+        <w:t>界面，</w:t>
+      </w:r>
+      <w:r>
+        <w:rPr>
+          <w:rFonts w:hint="eastAsia"/>
           <w:sz w:val="21"/>
           <w:szCs w:val="21"/>
         </w:rPr>
-        <w:t>界面，</w:t>
-      </w:r>
-      <w:r>
-        <w:rPr>
-          <w:rFonts w:hint="eastAsia"/>
+        <w:t>投诉</w:t>
+      </w:r>
+      <w:r>
+        <w:rPr>
           <w:sz w:val="21"/>
           <w:szCs w:val="21"/>
         </w:rPr>
-        <w:t>投诉</w:t>
-      </w:r>
-      <w:r>
-        <w:rPr>
-          <w:sz w:val="21"/>
-          <w:szCs w:val="21"/>
-        </w:rPr>
-        <w:t>工</w:t>
-      </w:r>
-      <w:proofErr w:type="gramStart"/>
-      <w:r>
-        <w:rPr>
-          <w:sz w:val="21"/>
-          <w:szCs w:val="21"/>
-        </w:rPr>
-        <w:t>单分</w:t>
-      </w:r>
-      <w:proofErr w:type="gramEnd"/>
-      <w:r>
-        <w:rPr>
-          <w:sz w:val="21"/>
-          <w:szCs w:val="21"/>
-        </w:rPr>
-        <w:t>析</w:t>
+        <w:t>工单分析</w:t>
       </w:r>
       <w:r>
         <w:rPr>
@@ -1007,28 +975,18 @@
       <w:r>
         <w:t>用户</w:t>
       </w:r>
-      <w:proofErr w:type="gramStart"/>
-      <w:r>
-        <w:rPr>
-          <w:rFonts w:hint="eastAsia"/>
-        </w:rPr>
-        <w:t>下信息</w:t>
-      </w:r>
-      <w:proofErr w:type="gramEnd"/>
-      <w:r>
-        <w:rPr>
-          <w:rFonts w:hint="eastAsia"/>
-        </w:rPr>
-        <w:t>与</w:t>
-      </w:r>
-      <w:proofErr w:type="spellStart"/>
+      <w:r>
+        <w:rPr>
+          <w:rFonts w:hint="eastAsia"/>
+        </w:rPr>
+        <w:t>下信息与</w:t>
+      </w:r>
       <w:r>
         <w:rPr>
           <w:rFonts w:hint="eastAsia"/>
         </w:rPr>
         <w:t>Manager_task_detail</w:t>
       </w:r>
-      <w:proofErr w:type="spellEnd"/>
       <w:r>
         <w:rPr>
           <w:rFonts w:hint="eastAsia"/>
@@ -1094,11 +1052,9 @@
         </w:rPr>
         <w:t>为</w:t>
       </w:r>
-      <w:proofErr w:type="gramStart"/>
       <w:r>
         <w:t>’</w:t>
       </w:r>
-      <w:proofErr w:type="gramEnd"/>
       <w:r>
         <w:t>投诉工单分析</w:t>
       </w:r>
@@ -1131,13 +1087,8 @@
         <w:t>:</w:t>
       </w:r>
       <w:r>
-        <w:t xml:space="preserve"> </w:t>
-      </w:r>
-      <w:proofErr w:type="spellStart"/>
-      <w:r>
-        <w:t>Manager_task_detail.ttime</w:t>
-      </w:r>
-      <w:proofErr w:type="spellEnd"/>
+        <w:t xml:space="preserve"> Manager_task_detail.ttime</w:t>
+      </w:r>
       <w:r>
         <w:rPr>
           <w:rFonts w:hint="eastAsia"/>
@@ -1178,13 +1129,8 @@
         </w:rPr>
         <w:t>type1=</w:t>
       </w:r>
-      <w:proofErr w:type="gramStart"/>
-      <w:r>
-        <w:t>’</w:t>
-      </w:r>
-      <w:proofErr w:type="gramEnd"/>
-      <w:r>
-        <w:t>TS</w:t>
+      <w:r>
+        <w:t>’TS</w:t>
       </w:r>
       <w:r>
         <w:t>’</w:t>
@@ -1215,27 +1161,20 @@
         <w:t>投诉</w:t>
       </w:r>
       <w:r>
-        <w:t>工</w:t>
-      </w:r>
-      <w:proofErr w:type="gramStart"/>
-      <w:r>
-        <w:t>单分析</w:t>
-      </w:r>
-      <w:proofErr w:type="gramEnd"/>
+        <w:t>工单分析</w:t>
+      </w:r>
       <w:r>
         <w:rPr>
           <w:rFonts w:hint="eastAsia"/>
         </w:rPr>
         <w:t>与</w:t>
       </w:r>
-      <w:proofErr w:type="spellStart"/>
       <w:r>
         <w:rPr>
           <w:rFonts w:hint="eastAsia"/>
         </w:rPr>
         <w:t>Manager_task_detail</w:t>
       </w:r>
-      <w:proofErr w:type="spellEnd"/>
       <w:r>
         <w:rPr>
           <w:rFonts w:hint="eastAsia"/>
@@ -1296,7 +1235,6 @@
       <w:r>
         <w:t>：</w:t>
       </w:r>
-      <w:proofErr w:type="spellStart"/>
       <w:r>
         <w:t>Manager_task_detail.def</w:t>
       </w:r>
@@ -1306,7 +1244,6 @@
         </w:rPr>
         <w:t>_cellname</w:t>
       </w:r>
-      <w:proofErr w:type="spellEnd"/>
       <w:r>
         <w:rPr>
           <w:rFonts w:hint="eastAsia"/>
@@ -4470,7 +4407,7 @@
           <v:shape id="_x0000_i1027" type="#_x0000_t75" style="width:77.25pt;height:53.25pt" o:ole="">
             <v:imagedata r:id="rId12" o:title=""/>
           </v:shape>
-          <o:OLEObject Type="Embed" ProgID="Excel.Sheet.12" ShapeID="_x0000_i1027" DrawAspect="Icon" ObjectID="_1587998583" r:id="rId13"/>
+          <o:OLEObject Type="Embed" ProgID="Excel.Sheet.12" ShapeID="_x0000_i1027" DrawAspect="Icon" ObjectID="_1588085602" r:id="rId13"/>
         </w:object>
       </w:r>
     </w:p>
@@ -4624,7 +4561,7 @@
           <v:shape id="_x0000_i1028" type="#_x0000_t75" style="width:77.25pt;height:53.25pt" o:ole="">
             <v:imagedata r:id="rId14" o:title=""/>
           </v:shape>
-          <o:OLEObject Type="Embed" ProgID="Excel.Sheet.12" ShapeID="_x0000_i1028" DrawAspect="Icon" ObjectID="_1587998584" r:id="rId15"/>
+          <o:OLEObject Type="Embed" ProgID="Excel.Sheet.12" ShapeID="_x0000_i1028" DrawAspect="Icon" ObjectID="_1588085603" r:id="rId15"/>
         </w:object>
       </w:r>
     </w:p>
@@ -4672,7 +4609,7 @@
           <v:shape id="_x0000_i1029" type="#_x0000_t75" style="width:77.25pt;height:53.25pt" o:ole="">
             <v:imagedata r:id="rId16" o:title=""/>
           </v:shape>
-          <o:OLEObject Type="Embed" ProgID="Excel.Sheet.12" ShapeID="_x0000_i1029" DrawAspect="Icon" ObjectID="_1587998585" r:id="rId17"/>
+          <o:OLEObject Type="Embed" ProgID="Excel.Sheet.12" ShapeID="_x0000_i1029" DrawAspect="Icon" ObjectID="_1588085604" r:id="rId17"/>
         </w:object>
       </w:r>
     </w:p>
@@ -5271,7 +5208,7 @@
           <v:shape id="_x0000_i1030" type="#_x0000_t75" style="width:77.25pt;height:53.25pt" o:ole="">
             <v:imagedata r:id="rId18" o:title=""/>
           </v:shape>
-          <o:OLEObject Type="Embed" ProgID="Excel.Sheet.12" ShapeID="_x0000_i1030" DrawAspect="Icon" ObjectID="_1587998586" r:id="rId19"/>
+          <o:OLEObject Type="Embed" ProgID="Excel.Sheet.12" ShapeID="_x0000_i1030" DrawAspect="Icon" ObjectID="_1588085605" r:id="rId19"/>
         </w:object>
       </w:r>
     </w:p>
@@ -5906,7 +5843,6 @@
                 <w:szCs w:val="18"/>
               </w:rPr>
             </w:pPr>
-            <w:proofErr w:type="gramStart"/>
             <w:r>
               <w:rPr>
                 <w:rFonts w:ascii="仿宋_GB2312" w:eastAsia="仿宋_GB2312" w:hAnsi="等线" w:cs="宋体" w:hint="eastAsia"/>
@@ -5915,18 +5851,7 @@
                 <w:sz w:val="18"/>
                 <w:szCs w:val="18"/>
               </w:rPr>
-              <w:t>网优工</w:t>
-            </w:r>
-            <w:proofErr w:type="gramEnd"/>
-            <w:r>
-              <w:rPr>
-                <w:rFonts w:ascii="仿宋_GB2312" w:eastAsia="仿宋_GB2312" w:hAnsi="等线" w:cs="宋体" w:hint="eastAsia"/>
-                <w:color w:val="000000"/>
-                <w:kern w:val="0"/>
-                <w:sz w:val="18"/>
-                <w:szCs w:val="18"/>
-              </w:rPr>
-              <w:t>单编号</w:t>
+              <w:t>网优工单编号</w:t>
             </w:r>
           </w:p>
         </w:tc>
@@ -6441,7 +6366,7 @@
           <v:shape id="_x0000_i1031" type="#_x0000_t75" style="width:77.25pt;height:53.25pt" o:ole="">
             <v:imagedata r:id="rId20" o:title=""/>
           </v:shape>
-          <o:OLEObject Type="Embed" ProgID="Excel.Sheet.12" ShapeID="_x0000_i1031" DrawAspect="Icon" ObjectID="_1587998587" r:id="rId21"/>
+          <o:OLEObject Type="Embed" ProgID="Excel.Sheet.12" ShapeID="_x0000_i1031" DrawAspect="Icon" ObjectID="_1588085606" r:id="rId21"/>
         </w:object>
       </w:r>
     </w:p>
@@ -6603,10 +6528,10 @@
           <w:lang w:eastAsia="zh-CN"/>
         </w:rPr>
         <w:object w:dxaOrig="2069" w:dyaOrig="1420">
-          <v:shape id="_x0000_i1046" type="#_x0000_t75" style="width:102.75pt;height:71.25pt" o:ole="">
+          <v:shape id="_x0000_i1042" type="#_x0000_t75" style="width:102.75pt;height:71.25pt" o:ole="">
             <v:imagedata r:id="rId22" o:title=""/>
           </v:shape>
-          <o:OLEObject Type="Embed" ProgID="Excel.Sheet.12" ShapeID="_x0000_i1046" DrawAspect="Icon" ObjectID="_1587998588" r:id="rId23"/>
+          <o:OLEObject Type="Embed" ProgID="Excel.Sheet.12" ShapeID="_x0000_i1042" DrawAspect="Icon" ObjectID="_1588085607" r:id="rId23"/>
         </w:object>
       </w:r>
     </w:p>
@@ -6685,10 +6610,10 @@
           <w:lang w:eastAsia="zh-CN"/>
         </w:rPr>
         <w:object w:dxaOrig="2069" w:dyaOrig="1420">
-          <v:shape id="_x0000_i1042" type="#_x0000_t75" style="width:102.75pt;height:71.25pt" o:ole="">
+          <v:shape id="_x0000_i1033" type="#_x0000_t75" style="width:102.75pt;height:71.25pt" o:ole="">
             <v:imagedata r:id="rId24" o:title=""/>
           </v:shape>
-          <o:OLEObject Type="Embed" ProgID="Excel.Sheet.12" ShapeID="_x0000_i1042" DrawAspect="Icon" ObjectID="_1587998589" r:id="rId25"/>
+          <o:OLEObject Type="Embed" ProgID="Excel.Sheet.12" ShapeID="_x0000_i1033" DrawAspect="Icon" ObjectID="_1588085608" r:id="rId25"/>
         </w:object>
       </w:r>
     </w:p>
@@ -6783,7 +6708,7 @@
           <v:shape id="_x0000_i1034" type="#_x0000_t75" style="width:77.25pt;height:53.25pt" o:ole="">
             <v:imagedata r:id="rId26" o:title=""/>
           </v:shape>
-          <o:OLEObject Type="Embed" ProgID="Excel.Sheet.12" ShapeID="_x0000_i1034" DrawAspect="Icon" ObjectID="_1587998590" r:id="rId27"/>
+          <o:OLEObject Type="Embed" ProgID="Excel.Sheet.12" ShapeID="_x0000_i1034" DrawAspect="Icon" ObjectID="_1588085609" r:id="rId27"/>
         </w:object>
       </w:r>
     </w:p>
@@ -6821,23 +6746,11 @@
         <w:rPr>
           <w:rFonts w:hint="eastAsia"/>
         </w:rPr>
-        <w:t>小区</w:t>
-      </w:r>
-      <w:proofErr w:type="gramStart"/>
-      <w:r>
-        <w:rPr>
-          <w:rFonts w:hint="eastAsia"/>
-        </w:rPr>
-        <w:t>级</w:t>
-      </w:r>
-      <w:r>
-        <w:t>原因</w:t>
-      </w:r>
-      <w:proofErr w:type="gramEnd"/>
-      <w:r>
-        <w:t>在</w:t>
-      </w:r>
-      <w:proofErr w:type="spellStart"/>
+        <w:t>小区级</w:t>
+      </w:r>
+      <w:r>
+        <w:t>原因在</w:t>
+      </w:r>
       <w:r>
         <w:rPr>
           <w:rFonts w:asciiTheme="minorEastAsia" w:eastAsiaTheme="minorEastAsia" w:hAnsiTheme="minorEastAsia"/>
@@ -6850,15 +6763,7 @@
           <w:rFonts w:asciiTheme="minorEastAsia" w:eastAsiaTheme="minorEastAsia" w:hAnsiTheme="minorEastAsia" w:hint="eastAsia"/>
           <w:szCs w:val="21"/>
         </w:rPr>
-        <w:t>_db</w:t>
-      </w:r>
-      <w:proofErr w:type="spellEnd"/>
-      <w:r>
-        <w:rPr>
-          <w:rFonts w:asciiTheme="minorEastAsia" w:eastAsiaTheme="minorEastAsia" w:hAnsiTheme="minorEastAsia" w:hint="eastAsia"/>
-          <w:szCs w:val="21"/>
-        </w:rPr>
-        <w:t>已</w:t>
+        <w:t>_db已</w:t>
       </w:r>
       <w:r>
         <w:rPr>
@@ -6939,7 +6844,6 @@
       <w:r>
         <w:t>原有的</w:t>
       </w:r>
-      <w:proofErr w:type="spellStart"/>
       <w:r>
         <w:rPr>
           <w:rFonts w:asciiTheme="minorEastAsia" w:eastAsiaTheme="minorEastAsia" w:hAnsiTheme="minorEastAsia"/>
@@ -6961,7 +6865,6 @@
         </w:rPr>
         <w:t>area</w:t>
       </w:r>
-      <w:proofErr w:type="spellEnd"/>
       <w:r>
         <w:rPr>
           <w:rFonts w:asciiTheme="minorEastAsia" w:eastAsiaTheme="minorEastAsia" w:hAnsiTheme="minorEastAsia" w:hint="eastAsia"/>
@@ -7086,7 +6989,6 @@
       <w:bookmarkStart w:id="32" w:name="OLE_LINK59"/>
       <w:bookmarkStart w:id="33" w:name="OLE_LINK60"/>
       <w:bookmarkStart w:id="34" w:name="OLE_LINK61"/>
-      <w:proofErr w:type="spellStart"/>
       <w:r>
         <w:rPr>
           <w:rFonts w:asciiTheme="minorEastAsia" w:eastAsiaTheme="minorEastAsia" w:hAnsiTheme="minorEastAsia" w:hint="eastAsia"/>
@@ -7096,7 +6998,6 @@
       </w:r>
       <w:bookmarkEnd w:id="30"/>
       <w:bookmarkEnd w:id="31"/>
-      <w:proofErr w:type="spellEnd"/>
       <w:r>
         <w:rPr>
           <w:rFonts w:asciiTheme="minorEastAsia" w:eastAsiaTheme="minorEastAsia" w:hAnsiTheme="minorEastAsia"/>
@@ -7118,7 +7019,6 @@
         </w:rPr>
         <w:t>筛选</w:t>
       </w:r>
-      <w:proofErr w:type="spellStart"/>
       <w:r>
         <w:rPr>
           <w:rFonts w:asciiTheme="minorEastAsia" w:eastAsiaTheme="minorEastAsia" w:hAnsiTheme="minorEastAsia" w:hint="eastAsia"/>
@@ -7126,7 +7026,6 @@
         </w:rPr>
         <w:t>Complain_OTT</w:t>
       </w:r>
-      <w:proofErr w:type="spellEnd"/>
       <w:r>
         <w:rPr>
           <w:rFonts w:asciiTheme="minorEastAsia" w:eastAsiaTheme="minorEastAsia" w:hAnsiTheme="minorEastAsia" w:hint="eastAsia"/>
@@ -7134,7 +7033,6 @@
         </w:rPr>
         <w:t>中</w:t>
       </w:r>
-      <w:proofErr w:type="spellStart"/>
       <w:r>
         <w:rPr>
           <w:rFonts w:asciiTheme="minorEastAsia" w:eastAsiaTheme="minorEastAsia" w:hAnsiTheme="minorEastAsia"/>
@@ -7142,7 +7040,6 @@
         </w:rPr>
         <w:t>Avg_Rsrp</w:t>
       </w:r>
-      <w:proofErr w:type="spellEnd"/>
       <w:r>
         <w:rPr>
           <w:rFonts w:asciiTheme="minorEastAsia" w:eastAsiaTheme="minorEastAsia" w:hAnsiTheme="minorEastAsia" w:hint="eastAsia"/>
@@ -7208,7 +7105,6 @@
       </w:r>
       <w:bookmarkStart w:id="35" w:name="OLE_LINK45"/>
       <w:bookmarkStart w:id="36" w:name="OLE_LINK46"/>
-      <w:proofErr w:type="spellStart"/>
       <w:r>
         <w:rPr>
           <w:rFonts w:asciiTheme="minorEastAsia" w:eastAsiaTheme="minorEastAsia" w:hAnsiTheme="minorEastAsia"/>
@@ -7232,7 +7128,6 @@
         </w:rPr>
         <w:t>area</w:t>
       </w:r>
-      <w:proofErr w:type="spellEnd"/>
       <w:r>
         <w:rPr>
           <w:rFonts w:asciiTheme="minorEastAsia" w:eastAsiaTheme="minorEastAsia" w:hAnsiTheme="minorEastAsia" w:hint="eastAsia"/>
@@ -7411,7 +7306,6 @@
               </w:rPr>
               <w:t xml:space="preserve">Select WO_ID from </w:t>
             </w:r>
-            <w:proofErr w:type="spellStart"/>
             <w:r>
               <w:rPr>
                 <w:rFonts w:asciiTheme="minorEastAsia" w:eastAsiaTheme="minorEastAsia" w:hAnsiTheme="minorEastAsia" w:hint="eastAsia"/>
@@ -7419,7 +7313,6 @@
               </w:rPr>
               <w:t>Complain_OTT</w:t>
             </w:r>
-            <w:proofErr w:type="spellEnd"/>
             <w:r>
               <w:rPr>
                 <w:rFonts w:asciiTheme="minorEastAsia" w:eastAsiaTheme="minorEastAsia" w:hAnsiTheme="minorEastAsia"/>
@@ -7427,7 +7320,6 @@
               </w:rPr>
               <w:t xml:space="preserve"> where </w:t>
             </w:r>
-            <w:proofErr w:type="spellStart"/>
             <w:r>
               <w:rPr>
                 <w:rFonts w:asciiTheme="minorEastAsia" w:eastAsiaTheme="minorEastAsia" w:hAnsiTheme="minorEastAsia"/>
@@ -7435,7 +7327,6 @@
               </w:rPr>
               <w:t>Avg_Rsrp</w:t>
             </w:r>
-            <w:proofErr w:type="spellEnd"/>
             <w:r>
               <w:rPr>
                 <w:rFonts w:asciiTheme="minorEastAsia" w:eastAsiaTheme="minorEastAsia" w:hAnsiTheme="minorEastAsia"/>
@@ -7501,7 +7392,6 @@
                 <w:szCs w:val="22"/>
               </w:rPr>
             </w:pPr>
-            <w:proofErr w:type="spellStart"/>
             <w:r>
               <w:rPr>
                 <w:rFonts w:hint="eastAsia"/>
@@ -7511,7 +7401,6 @@
               </w:rPr>
               <w:t>area_id</w:t>
             </w:r>
-            <w:proofErr w:type="spellEnd"/>
           </w:p>
         </w:tc>
       </w:tr>
@@ -7630,7 +7519,6 @@
                 <w:szCs w:val="22"/>
               </w:rPr>
             </w:pPr>
-            <w:proofErr w:type="spellStart"/>
             <w:r>
               <w:rPr>
                 <w:rFonts w:hint="eastAsia"/>
@@ -7640,7 +7528,6 @@
               </w:rPr>
               <w:t>area_type</w:t>
             </w:r>
-            <w:proofErr w:type="spellEnd"/>
           </w:p>
         </w:tc>
       </w:tr>
@@ -7730,7 +7617,6 @@
                 <w:szCs w:val="22"/>
               </w:rPr>
             </w:pPr>
-            <w:proofErr w:type="spellStart"/>
             <w:r>
               <w:rPr>
                 <w:rFonts w:hint="eastAsia"/>
@@ -7740,7 +7626,6 @@
               </w:rPr>
               <w:t>ttime</w:t>
             </w:r>
-            <w:proofErr w:type="spellEnd"/>
           </w:p>
         </w:tc>
       </w:tr>
@@ -7933,47 +7818,16 @@
                 <w:kern w:val="0"/>
                 <w:szCs w:val="21"/>
               </w:rPr>
-              <w:t>且</w:t>
-            </w:r>
-            <w:proofErr w:type="spellStart"/>
-            <w:r>
-              <w:rPr>
-                <w:rFonts w:asciiTheme="minorEastAsia" w:eastAsiaTheme="minorEastAsia" w:hAnsiTheme="minorEastAsia" w:cs="宋体" w:hint="eastAsia"/>
+              <w:t>且site_info.address</w:t>
+            </w:r>
+            <w:r>
+              <w:rPr>
+                <w:rFonts w:asciiTheme="minorEastAsia" w:eastAsiaTheme="minorEastAsia" w:hAnsiTheme="minorEastAsia" w:cs="宋体"/>
                 <w:color w:val="000000"/>
                 <w:kern w:val="0"/>
                 <w:szCs w:val="21"/>
               </w:rPr>
-              <w:t>site_info.address</w:t>
-            </w:r>
-            <w:proofErr w:type="spellEnd"/>
-            <w:r>
-              <w:rPr>
-                <w:rFonts w:asciiTheme="minorEastAsia" w:eastAsiaTheme="minorEastAsia" w:hAnsiTheme="minorEastAsia" w:cs="宋体"/>
-                <w:color w:val="000000"/>
-                <w:kern w:val="0"/>
-                <w:szCs w:val="21"/>
-              </w:rPr>
-              <w:t>=</w:t>
-            </w:r>
-            <w:proofErr w:type="gramStart"/>
-            <w:r>
-              <w:rPr>
-                <w:rFonts w:asciiTheme="minorEastAsia" w:eastAsiaTheme="minorEastAsia" w:hAnsiTheme="minorEastAsia" w:cs="宋体"/>
-                <w:color w:val="000000"/>
-                <w:kern w:val="0"/>
-                <w:szCs w:val="21"/>
-              </w:rPr>
-              <w:t>’</w:t>
-            </w:r>
-            <w:proofErr w:type="gramEnd"/>
-            <w:r>
-              <w:rPr>
-                <w:rFonts w:asciiTheme="minorEastAsia" w:eastAsiaTheme="minorEastAsia" w:hAnsiTheme="minorEastAsia" w:cs="宋体"/>
-                <w:color w:val="000000"/>
-                <w:kern w:val="0"/>
-                <w:szCs w:val="21"/>
-              </w:rPr>
-              <w:t>1’</w:t>
+              <w:t>=’1’</w:t>
             </w:r>
             <w:r>
               <w:rPr>
@@ -8051,7 +7905,6 @@
                 <w:szCs w:val="22"/>
               </w:rPr>
             </w:pPr>
-            <w:proofErr w:type="spellStart"/>
             <w:r>
               <w:rPr>
                 <w:rFonts w:hint="eastAsia"/>
@@ -8061,7 +7914,6 @@
               </w:rPr>
               <w:t>def_cellname</w:t>
             </w:r>
-            <w:proofErr w:type="spellEnd"/>
           </w:p>
         </w:tc>
       </w:tr>
@@ -8095,7 +7947,6 @@
                 <w:szCs w:val="21"/>
               </w:rPr>
             </w:pPr>
-            <w:proofErr w:type="spellStart"/>
             <w:r>
               <w:rPr>
                 <w:rFonts w:asciiTheme="minorEastAsia" w:eastAsiaTheme="minorEastAsia" w:hAnsiTheme="minorEastAsia" w:hint="eastAsia"/>
@@ -8121,7 +7972,6 @@
               </w:rPr>
               <w:t>Cell_name</w:t>
             </w:r>
-            <w:proofErr w:type="spellEnd"/>
           </w:p>
         </w:tc>
         <w:tc>
@@ -8180,7 +8030,6 @@
                 <w:szCs w:val="22"/>
               </w:rPr>
             </w:pPr>
-            <w:proofErr w:type="spellStart"/>
             <w:r>
               <w:rPr>
                 <w:rFonts w:hint="eastAsia"/>
@@ -8190,7 +8039,6 @@
               </w:rPr>
               <w:t>def_cellname_chinese</w:t>
             </w:r>
-            <w:proofErr w:type="spellEnd"/>
           </w:p>
         </w:tc>
       </w:tr>
@@ -8650,7 +8498,6 @@
                 <w:szCs w:val="22"/>
               </w:rPr>
             </w:pPr>
-            <w:proofErr w:type="spellStart"/>
             <w:r>
               <w:rPr>
                 <w:rFonts w:hint="eastAsia"/>
@@ -8660,7 +8507,6 @@
               </w:rPr>
               <w:t>thour</w:t>
             </w:r>
-            <w:proofErr w:type="spellEnd"/>
           </w:p>
         </w:tc>
       </w:tr>
@@ -8689,7 +8535,7 @@
               <w:jc w:val="center"/>
               <w:rPr>
                 <w:rFonts w:asciiTheme="minorEastAsia" w:eastAsiaTheme="minorEastAsia" w:hAnsiTheme="minorEastAsia" w:cs="宋体"/>
-                <w:color w:val="000000"/>
+                <w:color w:val="FF0000"/>
                 <w:kern w:val="0"/>
                 <w:szCs w:val="21"/>
               </w:rPr>
@@ -8697,7 +8543,7 @@
             <w:r>
               <w:rPr>
                 <w:rFonts w:asciiTheme="minorEastAsia" w:eastAsiaTheme="minorEastAsia" w:hAnsiTheme="minorEastAsia" w:cs="宋体" w:hint="eastAsia"/>
-                <w:color w:val="000000"/>
+                <w:color w:val="FF0000"/>
                 <w:kern w:val="0"/>
                 <w:szCs w:val="21"/>
               </w:rPr>
@@ -8710,7 +8556,7 @@
             <w:r>
               <w:rPr>
                 <w:rFonts w:asciiTheme="minorEastAsia" w:eastAsiaTheme="minorEastAsia" w:hAnsiTheme="minorEastAsia" w:cs="宋体"/>
-                <w:color w:val="000000"/>
+                <w:color w:val="FF0000"/>
                 <w:kern w:val="0"/>
                 <w:szCs w:val="21"/>
               </w:rPr>
@@ -8719,7 +8565,7 @@
             <w:r>
               <w:rPr>
                 <w:rFonts w:asciiTheme="minorEastAsia" w:eastAsiaTheme="minorEastAsia" w:hAnsiTheme="minorEastAsia" w:cs="宋体" w:hint="eastAsia"/>
-                <w:color w:val="000000"/>
+                <w:color w:val="FF0000"/>
                 <w:kern w:val="0"/>
                 <w:szCs w:val="21"/>
               </w:rPr>
@@ -8728,86 +8574,28 @@
             <w:r>
               <w:rPr>
                 <w:rFonts w:asciiTheme="minorEastAsia" w:eastAsiaTheme="minorEastAsia" w:hAnsiTheme="minorEastAsia" w:cs="宋体"/>
-                <w:color w:val="000000"/>
+                <w:color w:val="FF0000"/>
                 <w:kern w:val="0"/>
                 <w:szCs w:val="21"/>
               </w:rPr>
-              <w:t>’&amp;</w:t>
-            </w:r>
-            <w:r>
-              <w:rPr>
-                <w:rFonts w:asciiTheme="minorEastAsia" w:eastAsiaTheme="minorEastAsia" w:hAnsiTheme="minorEastAsia" w:cs="宋体"/>
-                <w:kern w:val="0"/>
-                <w:szCs w:val="21"/>
-              </w:rPr>
-              <w:t xml:space="preserve"> </w:t>
-            </w:r>
-            <w:proofErr w:type="spellStart"/>
-            <w:r>
-              <w:rPr>
-                <w:rFonts w:asciiTheme="minorEastAsia" w:eastAsiaTheme="minorEastAsia" w:hAnsiTheme="minorEastAsia" w:cs="宋体"/>
-                <w:kern w:val="0"/>
-                <w:szCs w:val="21"/>
-              </w:rPr>
-              <w:t>Def_Cellname_chinese</w:t>
-            </w:r>
-            <w:proofErr w:type="spellEnd"/>
-            <w:r>
-              <w:rPr>
-                <w:rFonts w:asciiTheme="minorEastAsia" w:eastAsiaTheme="minorEastAsia" w:hAnsiTheme="minorEastAsia" w:cs="宋体"/>
-                <w:kern w:val="0"/>
-                <w:szCs w:val="21"/>
-              </w:rPr>
-              <w:t>&amp;</w:t>
-            </w:r>
-            <w:proofErr w:type="gramStart"/>
-            <w:r>
-              <w:rPr>
-                <w:rFonts w:asciiTheme="minorEastAsia" w:eastAsiaTheme="minorEastAsia" w:hAnsiTheme="minorEastAsia" w:cs="宋体"/>
-                <w:kern w:val="0"/>
-                <w:szCs w:val="21"/>
-              </w:rPr>
-              <w:t>’</w:t>
-            </w:r>
-            <w:proofErr w:type="gramEnd"/>
-            <w:r>
-              <w:rPr>
-                <w:rFonts w:asciiTheme="minorEastAsia" w:eastAsiaTheme="minorEastAsia" w:hAnsiTheme="minorEastAsia" w:cs="宋体"/>
-                <w:color w:val="000000"/>
-                <w:kern w:val="0"/>
-                <w:szCs w:val="21"/>
-              </w:rPr>
-              <w:t>栅格</w:t>
+              <w:t>’&amp; Def_Cellname_chinese&amp;’栅格</w:t>
             </w:r>
             <w:bookmarkEnd w:id="38"/>
             <w:bookmarkEnd w:id="39"/>
             <w:r>
               <w:rPr>
                 <w:rFonts w:asciiTheme="minorEastAsia" w:eastAsiaTheme="minorEastAsia" w:hAnsiTheme="minorEastAsia" w:hint="eastAsia"/>
-                <w:szCs w:val="21"/>
-              </w:rPr>
-              <w:t>存在</w:t>
-            </w:r>
-            <w:r>
-              <w:rPr>
-                <w:rFonts w:asciiTheme="minorEastAsia" w:eastAsiaTheme="minorEastAsia" w:hAnsiTheme="minorEastAsia" w:hint="eastAsia"/>
-                <w:szCs w:val="21"/>
-              </w:rPr>
-              <w:t>区域</w:t>
-            </w:r>
-            <w:r>
-              <w:rPr>
-                <w:rFonts w:asciiTheme="minorEastAsia" w:eastAsiaTheme="minorEastAsia" w:hAnsiTheme="minorEastAsia" w:hint="eastAsia"/>
-                <w:szCs w:val="21"/>
-              </w:rPr>
-              <w:t>弱覆盖</w:t>
+                <w:color w:val="FF0000"/>
+                <w:szCs w:val="21"/>
+              </w:rPr>
+              <w:t>存在区域弱覆盖</w:t>
             </w:r>
             <w:bookmarkEnd w:id="40"/>
             <w:bookmarkEnd w:id="41"/>
             <w:r>
               <w:rPr>
                 <w:rFonts w:asciiTheme="minorEastAsia" w:eastAsiaTheme="minorEastAsia" w:hAnsiTheme="minorEastAsia" w:cs="宋体" w:hint="eastAsia"/>
-                <w:color w:val="000000"/>
+                <w:color w:val="FF0000"/>
                 <w:kern w:val="0"/>
                 <w:szCs w:val="21"/>
               </w:rPr>
@@ -8871,7 +8659,6 @@
                 <w:szCs w:val="22"/>
               </w:rPr>
             </w:pPr>
-            <w:proofErr w:type="spellStart"/>
             <w:r>
               <w:rPr>
                 <w:rFonts w:hint="eastAsia"/>
@@ -8881,7 +8668,6 @@
               </w:rPr>
               <w:t>fault_description</w:t>
             </w:r>
-            <w:proofErr w:type="spellEnd"/>
           </w:p>
         </w:tc>
       </w:tr>
@@ -8973,7 +8759,6 @@
                 <w:szCs w:val="22"/>
               </w:rPr>
             </w:pPr>
-            <w:proofErr w:type="spellStart"/>
             <w:r>
               <w:rPr>
                 <w:rFonts w:hint="eastAsia"/>
@@ -8983,7 +8768,6 @@
               </w:rPr>
               <w:t>fault_total</w:t>
             </w:r>
-            <w:proofErr w:type="spellEnd"/>
           </w:p>
         </w:tc>
       </w:tr>
@@ -9075,7 +8859,6 @@
                 <w:szCs w:val="22"/>
               </w:rPr>
             </w:pPr>
-            <w:proofErr w:type="spellStart"/>
             <w:r>
               <w:rPr>
                 <w:rFonts w:hint="eastAsia"/>
@@ -9085,7 +8868,6 @@
               </w:rPr>
               <w:t>reason_ratio</w:t>
             </w:r>
-            <w:proofErr w:type="spellEnd"/>
           </w:p>
         </w:tc>
       </w:tr>
@@ -9118,7 +8900,6 @@
                 <w:szCs w:val="21"/>
               </w:rPr>
             </w:pPr>
-            <w:proofErr w:type="spellStart"/>
             <w:r>
               <w:rPr>
                 <w:rFonts w:asciiTheme="minorEastAsia" w:eastAsiaTheme="minorEastAsia" w:hAnsiTheme="minorEastAsia" w:hint="eastAsia"/>
@@ -9126,7 +8907,6 @@
               </w:rPr>
               <w:t>Complain_OTT</w:t>
             </w:r>
-            <w:proofErr w:type="spellEnd"/>
             <w:r>
               <w:rPr>
                 <w:rFonts w:asciiTheme="minorEastAsia" w:eastAsiaTheme="minorEastAsia" w:hAnsiTheme="minorEastAsia" w:cs="宋体" w:hint="eastAsia"/>
@@ -9143,7 +8923,6 @@
               </w:rPr>
               <w:t>对应WO_ID和</w:t>
             </w:r>
-            <w:proofErr w:type="spellStart"/>
             <w:r>
               <w:rPr>
                 <w:rFonts w:asciiTheme="minorEastAsia" w:eastAsiaTheme="minorEastAsia" w:hAnsiTheme="minorEastAsia" w:cs="宋体"/>
@@ -9153,7 +8932,6 @@
               </w:rPr>
               <w:t>Cell_name</w:t>
             </w:r>
-            <w:proofErr w:type="spellEnd"/>
             <w:r>
               <w:rPr>
                 <w:rFonts w:asciiTheme="minorEastAsia" w:eastAsiaTheme="minorEastAsia" w:hAnsiTheme="minorEastAsia" w:cs="宋体" w:hint="eastAsia"/>
@@ -9163,7 +8941,6 @@
               </w:rPr>
               <w:t>的</w:t>
             </w:r>
-            <w:proofErr w:type="spellStart"/>
             <w:r>
               <w:rPr>
                 <w:rFonts w:asciiTheme="minorEastAsia" w:eastAsiaTheme="minorEastAsia" w:hAnsiTheme="minorEastAsia" w:cs="宋体"/>
@@ -9173,7 +8950,6 @@
               </w:rPr>
               <w:t>Avg_Rsrp</w:t>
             </w:r>
-            <w:proofErr w:type="spellEnd"/>
           </w:p>
         </w:tc>
         <w:tc>
@@ -9294,7 +9070,6 @@
       </w:pPr>
       <w:bookmarkStart w:id="42" w:name="OLE_LINK4"/>
       <w:bookmarkStart w:id="43" w:name="OLE_LINK5"/>
-      <w:proofErr w:type="spellStart"/>
       <w:r>
         <w:rPr>
           <w:rFonts w:asciiTheme="minorEastAsia" w:eastAsiaTheme="minorEastAsia" w:hAnsiTheme="minorEastAsia" w:hint="eastAsia"/>
@@ -9302,7 +9077,6 @@
         </w:rPr>
         <w:t>Complain_OTT</w:t>
       </w:r>
-      <w:proofErr w:type="spellEnd"/>
       <w:r>
         <w:rPr>
           <w:rFonts w:asciiTheme="minorEastAsia" w:eastAsiaTheme="minorEastAsia" w:hAnsiTheme="minorEastAsia"/>
@@ -9319,7 +9093,6 @@
         </w:rPr>
         <w:t>筛选</w:t>
       </w:r>
-      <w:proofErr w:type="spellStart"/>
       <w:r>
         <w:rPr>
           <w:rFonts w:asciiTheme="minorEastAsia" w:eastAsiaTheme="minorEastAsia" w:hAnsiTheme="minorEastAsia" w:hint="eastAsia"/>
@@ -9327,7 +9100,6 @@
         </w:rPr>
         <w:t>Complain_OTT</w:t>
       </w:r>
-      <w:proofErr w:type="spellEnd"/>
       <w:r>
         <w:rPr>
           <w:rFonts w:asciiTheme="minorEastAsia" w:eastAsiaTheme="minorEastAsia" w:hAnsiTheme="minorEastAsia" w:hint="eastAsia"/>
@@ -9384,7 +9156,6 @@
         </w:rPr>
         <w:t>入属性库</w:t>
       </w:r>
-      <w:proofErr w:type="spellStart"/>
       <w:r>
         <w:rPr>
           <w:rFonts w:asciiTheme="minorEastAsia" w:eastAsiaTheme="minorEastAsia" w:hAnsiTheme="minorEastAsia"/>
@@ -9399,7 +9170,6 @@
         </w:rPr>
         <w:t>_db_OTT</w:t>
       </w:r>
-      <w:proofErr w:type="spellEnd"/>
       <w:r>
         <w:rPr>
           <w:rFonts w:asciiTheme="minorEastAsia" w:eastAsiaTheme="minorEastAsia" w:hAnsiTheme="minorEastAsia" w:hint="eastAsia"/>
@@ -9577,7 +9347,6 @@
               </w:rPr>
               <w:t xml:space="preserve">Select WO_ID from </w:t>
             </w:r>
-            <w:proofErr w:type="spellStart"/>
             <w:r>
               <w:rPr>
                 <w:rFonts w:asciiTheme="minorEastAsia" w:eastAsiaTheme="minorEastAsia" w:hAnsiTheme="minorEastAsia" w:hint="eastAsia"/>
@@ -9585,7 +9354,6 @@
               </w:rPr>
               <w:t>Complain_OTT</w:t>
             </w:r>
-            <w:proofErr w:type="spellEnd"/>
             <w:r>
               <w:rPr>
                 <w:rFonts w:asciiTheme="minorEastAsia" w:eastAsiaTheme="minorEastAsia" w:hAnsiTheme="minorEastAsia"/>
@@ -9593,7 +9361,6 @@
               </w:rPr>
               <w:t xml:space="preserve"> where </w:t>
             </w:r>
-            <w:proofErr w:type="spellStart"/>
             <w:r>
               <w:rPr>
                 <w:rFonts w:asciiTheme="minorEastAsia" w:eastAsiaTheme="minorEastAsia" w:hAnsiTheme="minorEastAsia"/>
@@ -9601,7 +9368,6 @@
               </w:rPr>
               <w:t>Avg_Sinr</w:t>
             </w:r>
-            <w:proofErr w:type="spellEnd"/>
             <w:r>
               <w:rPr>
                 <w:rFonts w:asciiTheme="minorEastAsia" w:eastAsiaTheme="minorEastAsia" w:hAnsiTheme="minorEastAsia"/>
@@ -9667,7 +9433,6 @@
                 <w:szCs w:val="22"/>
               </w:rPr>
             </w:pPr>
-            <w:proofErr w:type="spellStart"/>
             <w:r>
               <w:rPr>
                 <w:rFonts w:hint="eastAsia"/>
@@ -9677,7 +9442,6 @@
               </w:rPr>
               <w:t>area_id</w:t>
             </w:r>
-            <w:proofErr w:type="spellEnd"/>
           </w:p>
         </w:tc>
       </w:tr>
@@ -9797,7 +9561,6 @@
                 <w:szCs w:val="22"/>
               </w:rPr>
             </w:pPr>
-            <w:proofErr w:type="spellStart"/>
             <w:r>
               <w:rPr>
                 <w:rFonts w:hint="eastAsia"/>
@@ -9807,7 +9570,6 @@
               </w:rPr>
               <w:t>area_type</w:t>
             </w:r>
-            <w:proofErr w:type="spellEnd"/>
           </w:p>
         </w:tc>
       </w:tr>
@@ -9897,7 +9659,6 @@
                 <w:szCs w:val="22"/>
               </w:rPr>
             </w:pPr>
-            <w:proofErr w:type="spellStart"/>
             <w:r>
               <w:rPr>
                 <w:rFonts w:hint="eastAsia"/>
@@ -9907,7 +9668,6 @@
               </w:rPr>
               <w:t>ttime</w:t>
             </w:r>
-            <w:proofErr w:type="spellEnd"/>
           </w:p>
         </w:tc>
       </w:tr>
@@ -10100,47 +9860,16 @@
                 <w:kern w:val="0"/>
                 <w:szCs w:val="21"/>
               </w:rPr>
-              <w:t>且</w:t>
-            </w:r>
-            <w:proofErr w:type="spellStart"/>
-            <w:r>
-              <w:rPr>
-                <w:rFonts w:asciiTheme="minorEastAsia" w:eastAsiaTheme="minorEastAsia" w:hAnsiTheme="minorEastAsia" w:cs="宋体" w:hint="eastAsia"/>
+              <w:t>且site_info.address</w:t>
+            </w:r>
+            <w:r>
+              <w:rPr>
+                <w:rFonts w:asciiTheme="minorEastAsia" w:eastAsiaTheme="minorEastAsia" w:hAnsiTheme="minorEastAsia" w:cs="宋体"/>
                 <w:color w:val="000000"/>
                 <w:kern w:val="0"/>
                 <w:szCs w:val="21"/>
               </w:rPr>
-              <w:t>site_info.address</w:t>
-            </w:r>
-            <w:proofErr w:type="spellEnd"/>
-            <w:r>
-              <w:rPr>
-                <w:rFonts w:asciiTheme="minorEastAsia" w:eastAsiaTheme="minorEastAsia" w:hAnsiTheme="minorEastAsia" w:cs="宋体"/>
-                <w:color w:val="000000"/>
-                <w:kern w:val="0"/>
-                <w:szCs w:val="21"/>
-              </w:rPr>
-              <w:t>=</w:t>
-            </w:r>
-            <w:proofErr w:type="gramStart"/>
-            <w:r>
-              <w:rPr>
-                <w:rFonts w:asciiTheme="minorEastAsia" w:eastAsiaTheme="minorEastAsia" w:hAnsiTheme="minorEastAsia" w:cs="宋体"/>
-                <w:color w:val="000000"/>
-                <w:kern w:val="0"/>
-                <w:szCs w:val="21"/>
-              </w:rPr>
-              <w:t>’</w:t>
-            </w:r>
-            <w:proofErr w:type="gramEnd"/>
-            <w:r>
-              <w:rPr>
-                <w:rFonts w:asciiTheme="minorEastAsia" w:eastAsiaTheme="minorEastAsia" w:hAnsiTheme="minorEastAsia" w:cs="宋体"/>
-                <w:color w:val="000000"/>
-                <w:kern w:val="0"/>
-                <w:szCs w:val="21"/>
-              </w:rPr>
-              <w:t>1’</w:t>
+              <w:t>=’1’</w:t>
             </w:r>
             <w:r>
               <w:rPr>
@@ -10218,7 +9947,6 @@
                 <w:szCs w:val="22"/>
               </w:rPr>
             </w:pPr>
-            <w:proofErr w:type="spellStart"/>
             <w:r>
               <w:rPr>
                 <w:rFonts w:hint="eastAsia"/>
@@ -10228,7 +9956,6 @@
               </w:rPr>
               <w:t>def_cellname</w:t>
             </w:r>
-            <w:proofErr w:type="spellEnd"/>
           </w:p>
         </w:tc>
       </w:tr>
@@ -10262,7 +9989,6 @@
                 <w:szCs w:val="21"/>
               </w:rPr>
             </w:pPr>
-            <w:proofErr w:type="spellStart"/>
             <w:r>
               <w:rPr>
                 <w:rFonts w:asciiTheme="minorEastAsia" w:eastAsiaTheme="minorEastAsia" w:hAnsiTheme="minorEastAsia" w:hint="eastAsia"/>
@@ -10288,7 +10014,6 @@
               </w:rPr>
               <w:t>Cell_name</w:t>
             </w:r>
-            <w:proofErr w:type="spellEnd"/>
           </w:p>
         </w:tc>
         <w:tc>
@@ -10347,7 +10072,6 @@
                 <w:szCs w:val="22"/>
               </w:rPr>
             </w:pPr>
-            <w:proofErr w:type="spellStart"/>
             <w:r>
               <w:rPr>
                 <w:rFonts w:hint="eastAsia"/>
@@ -10357,7 +10081,6 @@
               </w:rPr>
               <w:t>def_cellname_chinese</w:t>
             </w:r>
-            <w:proofErr w:type="spellEnd"/>
           </w:p>
         </w:tc>
       </w:tr>
@@ -10835,7 +10558,6 @@
                 <w:szCs w:val="22"/>
               </w:rPr>
             </w:pPr>
-            <w:proofErr w:type="spellStart"/>
             <w:r>
               <w:rPr>
                 <w:rFonts w:hint="eastAsia"/>
@@ -10845,7 +10567,6 @@
               </w:rPr>
               <w:t>thour</w:t>
             </w:r>
-            <w:proofErr w:type="spellEnd"/>
           </w:p>
         </w:tc>
       </w:tr>
@@ -10921,36 +10642,8 @@
                 <w:kern w:val="0"/>
                 <w:szCs w:val="21"/>
               </w:rPr>
-              <w:t xml:space="preserve"> </w:t>
-            </w:r>
-            <w:proofErr w:type="spellStart"/>
-            <w:r>
-              <w:rPr>
-                <w:rFonts w:asciiTheme="minorEastAsia" w:eastAsiaTheme="minorEastAsia" w:hAnsiTheme="minorEastAsia" w:cs="宋体"/>
-                <w:kern w:val="0"/>
-                <w:szCs w:val="21"/>
-              </w:rPr>
-              <w:t>Def_Cellname_chinese</w:t>
-            </w:r>
-            <w:proofErr w:type="spellEnd"/>
-            <w:r>
-              <w:rPr>
-                <w:rFonts w:asciiTheme="minorEastAsia" w:eastAsiaTheme="minorEastAsia" w:hAnsiTheme="minorEastAsia" w:cs="宋体"/>
-                <w:kern w:val="0"/>
-                <w:szCs w:val="21"/>
-              </w:rPr>
-              <w:t>&amp;</w:t>
-            </w:r>
-            <w:proofErr w:type="gramStart"/>
-            <w:r>
-              <w:rPr>
-                <w:rFonts w:asciiTheme="minorEastAsia" w:eastAsiaTheme="minorEastAsia" w:hAnsiTheme="minorEastAsia" w:cs="宋体"/>
-                <w:kern w:val="0"/>
-                <w:szCs w:val="21"/>
-              </w:rPr>
-              <w:t>’</w:t>
-            </w:r>
-            <w:proofErr w:type="gramEnd"/>
+              <w:t xml:space="preserve"> Def_Cellname_chinese&amp;’</w:t>
+            </w:r>
             <w:r>
               <w:rPr>
                 <w:rFonts w:asciiTheme="minorEastAsia" w:eastAsiaTheme="minorEastAsia" w:hAnsiTheme="minorEastAsia" w:cs="宋体"/>
@@ -11048,7 +10741,6 @@
                 <w:szCs w:val="22"/>
               </w:rPr>
             </w:pPr>
-            <w:proofErr w:type="spellStart"/>
             <w:r>
               <w:rPr>
                 <w:rFonts w:hint="eastAsia"/>
@@ -11058,7 +10750,6 @@
               </w:rPr>
               <w:t>fault_description</w:t>
             </w:r>
-            <w:proofErr w:type="spellEnd"/>
           </w:p>
         </w:tc>
       </w:tr>
@@ -11150,7 +10841,6 @@
                 <w:szCs w:val="22"/>
               </w:rPr>
             </w:pPr>
-            <w:proofErr w:type="spellStart"/>
             <w:r>
               <w:rPr>
                 <w:rFonts w:hint="eastAsia"/>
@@ -11160,7 +10850,6 @@
               </w:rPr>
               <w:t>fault_total</w:t>
             </w:r>
-            <w:proofErr w:type="spellEnd"/>
           </w:p>
         </w:tc>
       </w:tr>
@@ -11252,7 +10941,6 @@
                 <w:szCs w:val="22"/>
               </w:rPr>
             </w:pPr>
-            <w:proofErr w:type="spellStart"/>
             <w:r>
               <w:rPr>
                 <w:rFonts w:hint="eastAsia"/>
@@ -11262,7 +10950,6 @@
               </w:rPr>
               <w:t>reason_ratio</w:t>
             </w:r>
-            <w:proofErr w:type="spellEnd"/>
           </w:p>
         </w:tc>
       </w:tr>
@@ -11295,7 +10982,6 @@
                 <w:szCs w:val="21"/>
               </w:rPr>
             </w:pPr>
-            <w:proofErr w:type="spellStart"/>
             <w:r>
               <w:rPr>
                 <w:rFonts w:asciiTheme="minorEastAsia" w:eastAsiaTheme="minorEastAsia" w:hAnsiTheme="minorEastAsia" w:hint="eastAsia"/>
@@ -11303,7 +10989,6 @@
               </w:rPr>
               <w:t>Complain_OTT</w:t>
             </w:r>
-            <w:proofErr w:type="spellEnd"/>
             <w:r>
               <w:rPr>
                 <w:rFonts w:asciiTheme="minorEastAsia" w:eastAsiaTheme="minorEastAsia" w:hAnsiTheme="minorEastAsia" w:cs="宋体" w:hint="eastAsia"/>
@@ -11320,7 +11005,6 @@
               </w:rPr>
               <w:t>对应WO_ID和</w:t>
             </w:r>
-            <w:proofErr w:type="spellStart"/>
             <w:r>
               <w:rPr>
                 <w:rFonts w:asciiTheme="minorEastAsia" w:eastAsiaTheme="minorEastAsia" w:hAnsiTheme="minorEastAsia" w:cs="宋体"/>
@@ -11330,7 +11014,6 @@
               </w:rPr>
               <w:t>Cell_name</w:t>
             </w:r>
-            <w:proofErr w:type="spellEnd"/>
             <w:r>
               <w:rPr>
                 <w:rFonts w:asciiTheme="minorEastAsia" w:eastAsiaTheme="minorEastAsia" w:hAnsiTheme="minorEastAsia" w:cs="宋体" w:hint="eastAsia"/>
@@ -11340,7 +11023,6 @@
               </w:rPr>
               <w:t>的</w:t>
             </w:r>
-            <w:proofErr w:type="spellStart"/>
             <w:r>
               <w:rPr>
                 <w:rFonts w:asciiTheme="minorEastAsia" w:eastAsiaTheme="minorEastAsia" w:hAnsiTheme="minorEastAsia" w:cs="宋体"/>
@@ -11350,7 +11032,6 @@
               </w:rPr>
               <w:t>Avg_Sinr</w:t>
             </w:r>
-            <w:proofErr w:type="spellEnd"/>
           </w:p>
         </w:tc>
         <w:tc>
@@ -11485,7 +11166,6 @@
         </w:rPr>
         <w:t>若</w:t>
       </w:r>
-      <w:proofErr w:type="spellStart"/>
       <w:r>
         <w:rPr>
           <w:rFonts w:asciiTheme="minorEastAsia" w:eastAsiaTheme="minorEastAsia" w:hAnsiTheme="minorEastAsia" w:hint="eastAsia"/>
@@ -11493,7 +11173,6 @@
         </w:rPr>
         <w:t>Complain_User</w:t>
       </w:r>
-      <w:proofErr w:type="spellEnd"/>
       <w:r>
         <w:rPr>
           <w:rFonts w:asciiTheme="minorEastAsia" w:eastAsiaTheme="minorEastAsia" w:hAnsiTheme="minorEastAsia" w:hint="eastAsia"/>
@@ -11543,7 +11222,6 @@
         </w:rPr>
         <w:t>入属性库</w:t>
       </w:r>
-      <w:proofErr w:type="spellStart"/>
       <w:r>
         <w:rPr>
           <w:rFonts w:asciiTheme="minorEastAsia" w:eastAsiaTheme="minorEastAsia" w:hAnsiTheme="minorEastAsia"/>
@@ -11565,7 +11243,6 @@
         </w:rPr>
         <w:t>cs</w:t>
       </w:r>
-      <w:proofErr w:type="spellEnd"/>
       <w:r>
         <w:rPr>
           <w:rFonts w:asciiTheme="minorEastAsia" w:eastAsiaTheme="minorEastAsia" w:hAnsiTheme="minorEastAsia" w:hint="eastAsia"/>
@@ -11739,7 +11416,6 @@
               </w:rPr>
               <w:t xml:space="preserve">Select WO_ID from </w:t>
             </w:r>
-            <w:proofErr w:type="spellStart"/>
             <w:r>
               <w:rPr>
                 <w:rFonts w:asciiTheme="minorEastAsia" w:eastAsiaTheme="minorEastAsia" w:hAnsiTheme="minorEastAsia" w:hint="eastAsia"/>
@@ -11747,7 +11423,6 @@
               </w:rPr>
               <w:t>Complain_User</w:t>
             </w:r>
-            <w:proofErr w:type="spellEnd"/>
             <w:r>
               <w:rPr>
                 <w:rFonts w:asciiTheme="minorEastAsia" w:eastAsiaTheme="minorEastAsia" w:hAnsiTheme="minorEastAsia"/>
@@ -11827,11 +11502,21 @@
             <w:r>
               <w:rPr>
                 <w:rFonts w:ascii="宋体" w:hAnsi="宋体" w:cs="宋体" w:hint="eastAsia"/>
+                <w:i/>
                 <w:kern w:val="0"/>
                 <w:sz w:val="22"/>
                 <w:szCs w:val="22"/>
               </w:rPr>
-              <w:t>CS_ID</w:t>
+              <w:t>CS_</w:t>
+            </w:r>
+            <w:r>
+              <w:rPr>
+                <w:rFonts w:ascii="宋体" w:hAnsi="宋体" w:cs="宋体" w:hint="eastAsia"/>
+                <w:kern w:val="0"/>
+                <w:sz w:val="22"/>
+                <w:szCs w:val="22"/>
+              </w:rPr>
+              <w:t>ID</w:t>
             </w:r>
           </w:p>
         </w:tc>
@@ -11864,7 +11549,6 @@
               </w:rPr>
             </w:pPr>
             <w:bookmarkStart w:id="45" w:name="_Hlk511913065"/>
-            <w:proofErr w:type="spellStart"/>
             <w:r>
               <w:rPr>
                 <w:rFonts w:eastAsia="等线" w:hint="eastAsia"/>
@@ -11881,43 +11565,30 @@
               </w:rPr>
               <w:t>AbnormalEvent_cell</w:t>
             </w:r>
-            <w:proofErr w:type="spellEnd"/>
             <w:r>
               <w:rPr>
                 <w:rFonts w:eastAsia="等线"/>
                 <w:color w:val="000000"/>
                 <w:szCs w:val="21"/>
               </w:rPr>
-              <w:t>=</w:t>
-            </w:r>
-            <w:proofErr w:type="spellStart"/>
+              <w:t>=site_info.def_eci</w:t>
+            </w:r>
+            <w:r>
+              <w:rPr>
+                <w:rFonts w:hint="eastAsia"/>
+                <w:color w:val="000000"/>
+                <w:szCs w:val="21"/>
+              </w:rPr>
+              <w:t>得出</w:t>
+            </w:r>
             <w:r>
               <w:rPr>
                 <w:rFonts w:eastAsia="等线"/>
                 <w:color w:val="000000"/>
                 <w:szCs w:val="21"/>
               </w:rPr>
-              <w:t>site_info.def_eci</w:t>
-            </w:r>
-            <w:proofErr w:type="spellEnd"/>
-            <w:r>
-              <w:rPr>
-                <w:rFonts w:hint="eastAsia"/>
-                <w:color w:val="000000"/>
-                <w:szCs w:val="21"/>
-              </w:rPr>
-              <w:t>得出</w:t>
-            </w:r>
-            <w:proofErr w:type="spellStart"/>
-            <w:r>
-              <w:rPr>
-                <w:rFonts w:eastAsia="等线"/>
-                <w:color w:val="000000"/>
-                <w:szCs w:val="21"/>
-              </w:rPr>
               <w:t>def_cellname</w:t>
             </w:r>
-            <w:proofErr w:type="spellEnd"/>
           </w:p>
         </w:tc>
         <w:tc>
@@ -12454,7 +12125,6 @@
                 <w:szCs w:val="21"/>
               </w:rPr>
             </w:pPr>
-            <w:proofErr w:type="spellStart"/>
             <w:r>
               <w:rPr>
                 <w:rFonts w:eastAsia="等线" w:hint="eastAsia"/>
@@ -12479,7 +12149,6 @@
               </w:rPr>
               <w:t>AbnormalEvent_Time</w:t>
             </w:r>
-            <w:proofErr w:type="spellEnd"/>
             <w:r>
               <w:rPr>
                 <w:rFonts w:asciiTheme="minorEastAsia" w:eastAsiaTheme="minorEastAsia" w:hAnsiTheme="minorEastAsia" w:hint="eastAsia"/>
@@ -12590,7 +12259,6 @@
                 <w:szCs w:val="22"/>
               </w:rPr>
             </w:pPr>
-            <w:proofErr w:type="spellStart"/>
             <w:r>
               <w:rPr>
                 <w:rFonts w:hint="eastAsia"/>
@@ -12600,7 +12268,6 @@
               </w:rPr>
               <w:t>Site_info</w:t>
             </w:r>
-            <w:proofErr w:type="spellEnd"/>
             <w:r>
               <w:rPr>
                 <w:rFonts w:hint="eastAsia"/>
@@ -12703,7 +12370,6 @@
                 <w:szCs w:val="22"/>
               </w:rPr>
             </w:pPr>
-            <w:proofErr w:type="spellStart"/>
             <w:r>
               <w:rPr>
                 <w:rFonts w:hint="eastAsia"/>
@@ -12714,7 +12380,6 @@
               <w:lastRenderedPageBreak/>
               <w:t>Site_info</w:t>
             </w:r>
-            <w:proofErr w:type="spellEnd"/>
             <w:r>
               <w:rPr>
                 <w:rFonts w:hint="eastAsia"/>
@@ -12817,7 +12482,6 @@
                 <w:szCs w:val="22"/>
               </w:rPr>
             </w:pPr>
-            <w:proofErr w:type="spellStart"/>
             <w:r>
               <w:rPr>
                 <w:rFonts w:hint="eastAsia"/>
@@ -12827,7 +12491,6 @@
               </w:rPr>
               <w:t>Site_info</w:t>
             </w:r>
-            <w:proofErr w:type="spellEnd"/>
             <w:r>
               <w:rPr>
                 <w:rFonts w:hint="eastAsia"/>
@@ -12930,7 +12593,6 @@
                 <w:szCs w:val="22"/>
               </w:rPr>
             </w:pPr>
-            <w:proofErr w:type="spellStart"/>
             <w:r>
               <w:rPr>
                 <w:rFonts w:hint="eastAsia"/>
@@ -12940,7 +12602,6 @@
               </w:rPr>
               <w:t>Site_info</w:t>
             </w:r>
-            <w:proofErr w:type="spellEnd"/>
             <w:r>
               <w:rPr>
                 <w:rFonts w:hint="eastAsia"/>
@@ -13289,7 +12950,6 @@
                 <w:szCs w:val="21"/>
               </w:rPr>
             </w:pPr>
-            <w:proofErr w:type="spellStart"/>
             <w:r>
               <w:rPr>
                 <w:rFonts w:eastAsia="等线"/>
@@ -13298,7 +12958,6 @@
               </w:rPr>
               <w:t>AbnormalEvent_Time</w:t>
             </w:r>
-            <w:proofErr w:type="spellEnd"/>
             <w:r>
               <w:rPr>
                 <w:rFonts w:hint="eastAsia"/>
@@ -13419,7 +13078,6 @@
             <w:bookmarkStart w:id="48" w:name="OLE_LINK12"/>
             <w:bookmarkStart w:id="49" w:name="OLE_LINK13"/>
             <w:bookmarkStart w:id="50" w:name="OLE_LINK14"/>
-            <w:proofErr w:type="spellStart"/>
             <w:r>
               <w:rPr>
                 <w:rFonts w:eastAsia="等线" w:hint="eastAsia"/>
@@ -13455,7 +13113,6 @@
               </w:rPr>
               <w:t>_chinese</w:t>
             </w:r>
-            <w:proofErr w:type="spellEnd"/>
           </w:p>
         </w:tc>
         <w:tc>
@@ -13863,7 +13520,6 @@
                 <w:szCs w:val="21"/>
               </w:rPr>
             </w:pPr>
-            <w:proofErr w:type="spellStart"/>
             <w:r>
               <w:rPr>
                 <w:rFonts w:eastAsia="等线" w:hint="eastAsia"/>
@@ -13880,7 +13536,6 @@
               </w:rPr>
               <w:t>RSRP</w:t>
             </w:r>
-            <w:proofErr w:type="spellEnd"/>
           </w:p>
         </w:tc>
         <w:tc>
@@ -14431,7 +14086,6 @@
         </w:rPr>
         <w:t>配置表</w:t>
       </w:r>
-      <w:proofErr w:type="spellStart"/>
       <w:r>
         <w:rPr>
           <w:rFonts w:hint="eastAsia"/>
@@ -14453,7 +14107,6 @@
         </w:rPr>
         <w:t>CONFIG</w:t>
       </w:r>
-      <w:proofErr w:type="spellEnd"/>
       <w:r>
         <w:rPr>
           <w:rFonts w:hint="eastAsia"/>
@@ -14473,7 +14126,7 @@
           <v:shape id="_x0000_i1035" type="#_x0000_t75" style="width:77.25pt;height:53.25pt" o:ole="">
             <v:imagedata r:id="rId28" o:title=""/>
           </v:shape>
-          <o:OLEObject Type="Embed" ProgID="Excel.Sheet.12" ShapeID="_x0000_i1035" DrawAspect="Icon" ObjectID="_1587998591" r:id="rId29"/>
+          <o:OLEObject Type="Embed" ProgID="Excel.Sheet.12" ShapeID="_x0000_i1035" DrawAspect="Icon" ObjectID="_1588085610" r:id="rId29"/>
         </w:object>
       </w:r>
     </w:p>
@@ -14516,11 +14169,11 @@
         <w:ind w:firstLine="0"/>
       </w:pPr>
       <w:r>
-        <w:object w:dxaOrig="1551" w:dyaOrig="1064">
-          <v:shape id="_x0000_i1036" type="#_x0000_t75" style="width:77.25pt;height:53.25pt" o:ole="">
+        <w:object w:dxaOrig="2069" w:dyaOrig="1420">
+          <v:shape id="_x0000_i1036" type="#_x0000_t75" style="width:102.75pt;height:71.25pt" o:ole="">
             <v:imagedata r:id="rId30" o:title=""/>
           </v:shape>
-          <o:OLEObject Type="Embed" ProgID="Excel.Sheet.12" ShapeID="_x0000_i1036" DrawAspect="Icon" ObjectID="_1587998592" r:id="rId31"/>
+          <o:OLEObject Type="Embed" ProgID="Excel.Sheet.12" ShapeID="_x0000_i1036" DrawAspect="Icon" ObjectID="_1588085611" r:id="rId31"/>
         </w:object>
       </w:r>
     </w:p>
@@ -14594,6 +14247,8 @@
         </w:rPr>
         <w:t>Com</w:t>
       </w:r>
+      <w:bookmarkStart w:id="53" w:name="_GoBack"/>
+      <w:bookmarkEnd w:id="53"/>
     </w:p>
     <w:p>
       <w:pPr>
@@ -14623,43 +14278,36 @@
         </w:rPr>
         <w:t>.</w:t>
       </w:r>
-      <w:proofErr w:type="spellStart"/>
       <w:r>
         <w:t>Interface_type</w:t>
       </w:r>
-      <w:proofErr w:type="spellEnd"/>
       <w:r>
         <w:rPr>
           <w:rFonts w:hint="eastAsia"/>
         </w:rPr>
         <w:t>，且</w:t>
       </w:r>
-      <w:proofErr w:type="spellStart"/>
       <w:r>
         <w:rPr>
           <w:rFonts w:hint="eastAsia"/>
         </w:rPr>
         <w:t>Complain_User</w:t>
       </w:r>
-      <w:proofErr w:type="spellEnd"/>
       <w:r>
         <w:rPr>
           <w:rFonts w:hint="eastAsia"/>
         </w:rPr>
         <w:t xml:space="preserve">. </w:t>
       </w:r>
-      <w:proofErr w:type="spellStart"/>
       <w:r>
         <w:t>CauseValue</w:t>
       </w:r>
-      <w:proofErr w:type="spellEnd"/>
       <w:r>
         <w:rPr>
           <w:rFonts w:hint="eastAsia"/>
         </w:rPr>
         <w:t>=</w:t>
       </w:r>
-      <w:proofErr w:type="spellStart"/>
       <w:r>
         <w:rPr>
           <w:rFonts w:hint="eastAsia"/>
@@ -14684,7 +14332,6 @@
       <w:r>
         <w:t>.CauseValue</w:t>
       </w:r>
-      <w:proofErr w:type="spellEnd"/>
       <w:r>
         <w:rPr>
           <w:rFonts w:hint="eastAsia"/>
@@ -14698,7 +14345,6 @@
         </w:rPr>
         <w:t>关联出</w:t>
       </w:r>
-      <w:proofErr w:type="spellStart"/>
       <w:r>
         <w:rPr>
           <w:rFonts w:hint="eastAsia"/>
@@ -14719,7 +14365,6 @@
         </w:rPr>
         <w:t>_CONFIG</w:t>
       </w:r>
-      <w:proofErr w:type="spellEnd"/>
       <w:r>
         <w:rPr>
           <w:rFonts w:hint="eastAsia"/>
@@ -14727,14 +14372,12 @@
         </w:rPr>
         <w:t xml:space="preserve">. </w:t>
       </w:r>
-      <w:proofErr w:type="spellStart"/>
       <w:r>
         <w:rPr>
           <w:color w:val="FF0000"/>
         </w:rPr>
         <w:t>AbnormalEvent</w:t>
       </w:r>
-      <w:proofErr w:type="spellEnd"/>
       <w:r>
         <w:rPr>
           <w:rFonts w:hint="eastAsia"/>
@@ -14742,10 +14385,9 @@
         </w:rPr>
         <w:t>、</w:t>
       </w:r>
-      <w:bookmarkStart w:id="53" w:name="OLE_LINK1"/>
-      <w:bookmarkStart w:id="54" w:name="OLE_LINK2"/>
-      <w:bookmarkStart w:id="55" w:name="OLE_LINK3"/>
-      <w:proofErr w:type="spellStart"/>
+      <w:bookmarkStart w:id="54" w:name="OLE_LINK1"/>
+      <w:bookmarkStart w:id="55" w:name="OLE_LINK2"/>
+      <w:bookmarkStart w:id="56" w:name="OLE_LINK3"/>
       <w:r>
         <w:rPr>
           <w:rFonts w:hint="eastAsia"/>
@@ -14779,10 +14421,9 @@
         </w:rPr>
         <w:t>Reason</w:t>
       </w:r>
-      <w:bookmarkEnd w:id="53"/>
       <w:bookmarkEnd w:id="54"/>
       <w:bookmarkEnd w:id="55"/>
-      <w:proofErr w:type="spellEnd"/>
+      <w:bookmarkEnd w:id="56"/>
       <w:r>
         <w:rPr>
           <w:rFonts w:hint="eastAsia"/>
@@ -14796,7 +14437,6 @@
         </w:rPr>
         <w:t>入属性库</w:t>
       </w:r>
-      <w:proofErr w:type="spellStart"/>
       <w:r>
         <w:rPr>
           <w:rFonts w:asciiTheme="minorEastAsia" w:eastAsiaTheme="minorEastAsia" w:hAnsiTheme="minorEastAsia"/>
@@ -14818,7 +14458,6 @@
         </w:rPr>
         <w:t>cs</w:t>
       </w:r>
-      <w:proofErr w:type="spellEnd"/>
       <w:r>
         <w:rPr>
           <w:rFonts w:hint="eastAsia"/>
@@ -15106,7 +14745,6 @@
                 <w:szCs w:val="21"/>
               </w:rPr>
             </w:pPr>
-            <w:proofErr w:type="spellStart"/>
             <w:r>
               <w:rPr>
                 <w:rFonts w:eastAsia="等线" w:hint="eastAsia"/>
@@ -15123,43 +14761,30 @@
               </w:rPr>
               <w:t>AbnormalEvent_cell</w:t>
             </w:r>
-            <w:proofErr w:type="spellEnd"/>
             <w:r>
               <w:rPr>
                 <w:rFonts w:eastAsia="等线"/>
                 <w:color w:val="000000"/>
                 <w:szCs w:val="21"/>
               </w:rPr>
-              <w:t>=</w:t>
-            </w:r>
-            <w:proofErr w:type="spellStart"/>
+              <w:t>=site_info.def_eci</w:t>
+            </w:r>
+            <w:r>
+              <w:rPr>
+                <w:rFonts w:hint="eastAsia"/>
+                <w:color w:val="000000"/>
+                <w:szCs w:val="21"/>
+              </w:rPr>
+              <w:t>得出</w:t>
+            </w:r>
             <w:r>
               <w:rPr>
                 <w:rFonts w:eastAsia="等线"/>
                 <w:color w:val="000000"/>
                 <w:szCs w:val="21"/>
               </w:rPr>
-              <w:t>site_info.def_eci</w:t>
-            </w:r>
-            <w:proofErr w:type="spellEnd"/>
-            <w:r>
-              <w:rPr>
-                <w:rFonts w:hint="eastAsia"/>
-                <w:color w:val="000000"/>
-                <w:szCs w:val="21"/>
-              </w:rPr>
-              <w:t>得出</w:t>
-            </w:r>
-            <w:proofErr w:type="spellStart"/>
-            <w:r>
-              <w:rPr>
-                <w:rFonts w:eastAsia="等线"/>
-                <w:color w:val="000000"/>
-                <w:szCs w:val="21"/>
-              </w:rPr>
               <w:t>def_cellname</w:t>
             </w:r>
-            <w:proofErr w:type="spellEnd"/>
           </w:p>
         </w:tc>
         <w:tc>
@@ -15239,7 +14864,6 @@
                 <w:szCs w:val="22"/>
               </w:rPr>
             </w:pPr>
-            <w:proofErr w:type="spellStart"/>
             <w:r>
               <w:rPr>
                 <w:rFonts w:hint="eastAsia"/>
@@ -15270,7 +14894,6 @@
             <w:r>
               <w:t>AbnormalEvent</w:t>
             </w:r>
-            <w:proofErr w:type="spellEnd"/>
           </w:p>
         </w:tc>
         <w:tc>
@@ -15480,7 +15103,6 @@
                 <w:szCs w:val="22"/>
               </w:rPr>
             </w:pPr>
-            <w:proofErr w:type="spellStart"/>
             <w:r>
               <w:rPr>
                 <w:rFonts w:hint="eastAsia"/>
@@ -15511,7 +15133,6 @@
             <w:r>
               <w:t>Reason</w:t>
             </w:r>
-            <w:proofErr w:type="spellEnd"/>
           </w:p>
         </w:tc>
         <w:tc>
@@ -15707,7 +15328,6 @@
                 <w:szCs w:val="21"/>
               </w:rPr>
             </w:pPr>
-            <w:proofErr w:type="spellStart"/>
             <w:r>
               <w:rPr>
                 <w:rFonts w:eastAsia="等线" w:hint="eastAsia"/>
@@ -15724,7 +15344,6 @@
               </w:rPr>
               <w:t>AbnormalEvent_Time</w:t>
             </w:r>
-            <w:proofErr w:type="spellEnd"/>
             <w:r>
               <w:rPr>
                 <w:rFonts w:asciiTheme="minorEastAsia" w:eastAsiaTheme="minorEastAsia" w:hAnsiTheme="minorEastAsia" w:hint="eastAsia"/>
@@ -15835,7 +15454,6 @@
                 <w:szCs w:val="22"/>
               </w:rPr>
             </w:pPr>
-            <w:proofErr w:type="spellStart"/>
             <w:r>
               <w:rPr>
                 <w:rFonts w:hint="eastAsia"/>
@@ -15845,7 +15463,6 @@
               </w:rPr>
               <w:t>Site_info</w:t>
             </w:r>
-            <w:proofErr w:type="spellEnd"/>
             <w:r>
               <w:rPr>
                 <w:rFonts w:hint="eastAsia"/>
@@ -15948,7 +15565,6 @@
                 <w:szCs w:val="22"/>
               </w:rPr>
             </w:pPr>
-            <w:proofErr w:type="spellStart"/>
             <w:r>
               <w:rPr>
                 <w:rFonts w:hint="eastAsia"/>
@@ -15958,7 +15574,6 @@
               </w:rPr>
               <w:t>Site_info</w:t>
             </w:r>
-            <w:proofErr w:type="spellEnd"/>
             <w:r>
               <w:rPr>
                 <w:rFonts w:hint="eastAsia"/>
@@ -16061,7 +15676,6 @@
                 <w:szCs w:val="22"/>
               </w:rPr>
             </w:pPr>
-            <w:proofErr w:type="spellStart"/>
             <w:r>
               <w:rPr>
                 <w:rFonts w:hint="eastAsia"/>
@@ -16071,7 +15685,6 @@
               </w:rPr>
               <w:t>Site_info</w:t>
             </w:r>
-            <w:proofErr w:type="spellEnd"/>
             <w:r>
               <w:rPr>
                 <w:rFonts w:hint="eastAsia"/>
@@ -16174,7 +15787,6 @@
                 <w:szCs w:val="22"/>
               </w:rPr>
             </w:pPr>
-            <w:proofErr w:type="spellStart"/>
             <w:r>
               <w:rPr>
                 <w:rFonts w:hint="eastAsia"/>
@@ -16184,7 +15796,6 @@
               </w:rPr>
               <w:t>Site_info</w:t>
             </w:r>
-            <w:proofErr w:type="spellEnd"/>
             <w:r>
               <w:rPr>
                 <w:rFonts w:hint="eastAsia"/>
@@ -16321,7 +15932,6 @@
               </w:rPr>
               <w:t>&amp;</w:t>
             </w:r>
-            <w:proofErr w:type="spellStart"/>
             <w:r>
               <w:rPr>
                 <w:rFonts w:hint="eastAsia"/>
@@ -16343,7 +15953,6 @@
               </w:rPr>
               <w:t>CONFIG</w:t>
             </w:r>
-            <w:proofErr w:type="spellEnd"/>
             <w:r>
               <w:rPr>
                 <w:rFonts w:hint="eastAsia"/>
@@ -16584,7 +16193,6 @@
                 <w:szCs w:val="21"/>
               </w:rPr>
             </w:pPr>
-            <w:proofErr w:type="spellStart"/>
             <w:r>
               <w:rPr>
                 <w:rFonts w:eastAsia="等线"/>
@@ -16594,7 +16202,6 @@
               <w:lastRenderedPageBreak/>
               <w:t>AbnormalEvent_Time</w:t>
             </w:r>
-            <w:proofErr w:type="spellEnd"/>
             <w:r>
               <w:rPr>
                 <w:rFonts w:hint="eastAsia"/>
@@ -16697,9 +16304,8 @@
                 <w:szCs w:val="21"/>
               </w:rPr>
             </w:pPr>
-            <w:bookmarkStart w:id="56" w:name="OLE_LINK88"/>
-            <w:bookmarkStart w:id="57" w:name="OLE_LINK89"/>
-            <w:proofErr w:type="spellStart"/>
+            <w:bookmarkStart w:id="57" w:name="OLE_LINK88"/>
+            <w:bookmarkStart w:id="58" w:name="OLE_LINK89"/>
             <w:r>
               <w:rPr>
                 <w:rFonts w:eastAsia="等线" w:hint="eastAsia"/>
@@ -16708,8 +16314,8 @@
               </w:rPr>
               <w:t>Complain_User.</w:t>
             </w:r>
-            <w:bookmarkEnd w:id="56"/>
             <w:bookmarkEnd w:id="57"/>
+            <w:bookmarkEnd w:id="58"/>
             <w:r>
               <w:rPr>
                 <w:rFonts w:eastAsia="等线"/>
@@ -16718,7 +16324,6 @@
               </w:rPr>
               <w:t>def_cellname_chinese</w:t>
             </w:r>
-            <w:proofErr w:type="spellEnd"/>
           </w:p>
         </w:tc>
         <w:tc>
@@ -17618,9 +17223,8 @@
       <w:pPr>
         <w:pStyle w:val="4"/>
       </w:pPr>
-      <w:bookmarkStart w:id="58" w:name="_Manager_task_detail.cellquestion内容生"/>
-      <w:bookmarkEnd w:id="58"/>
-      <w:proofErr w:type="spellStart"/>
+      <w:bookmarkStart w:id="59" w:name="_Manager_task_detail.cellquestion内容生"/>
+      <w:bookmarkEnd w:id="59"/>
       <w:r>
         <w:rPr>
           <w:rFonts w:asciiTheme="minorEastAsia" w:eastAsiaTheme="minorEastAsia" w:hAnsiTheme="minorEastAsia" w:cs="宋体"/>
@@ -17651,7 +17255,6 @@
         </w:rPr>
         <w:t>cellquestion</w:t>
       </w:r>
-      <w:proofErr w:type="spellEnd"/>
       <w:r>
         <w:t>内容生成</w:t>
       </w:r>
@@ -17729,11 +17332,11 @@
           <v:shape id="_x0000_i1037" type="#_x0000_t75" style="width:438pt;height:371.25pt" o:ole="">
             <v:imagedata r:id="rId32" o:title=""/>
           </v:shape>
-          <o:OLEObject Type="Embed" ProgID="Visio.Drawing.15" ShapeID="_x0000_i1037" DrawAspect="Content" ObjectID="_1587998593" r:id="rId33"/>
+          <o:OLEObject Type="Embed" ProgID="Visio.Drawing.15" ShapeID="_x0000_i1037" DrawAspect="Content" ObjectID="_1588085612" r:id="rId33"/>
         </w:object>
       </w:r>
-      <w:bookmarkStart w:id="59" w:name="OLE_LINK57"/>
-      <w:bookmarkStart w:id="60" w:name="OLE_LINK58"/>
+      <w:bookmarkStart w:id="60" w:name="OLE_LINK57"/>
+      <w:bookmarkStart w:id="61" w:name="OLE_LINK58"/>
     </w:p>
     <w:p>
       <w:pPr>
@@ -17741,7 +17344,7 @@
         <w:spacing w:before="100" w:beforeAutospacing="1" w:after="100" w:afterAutospacing="1"/>
         <w:ind w:firstLine="0"/>
       </w:pPr>
-      <w:bookmarkStart w:id="61" w:name="OLE_LINK21"/>
+      <w:bookmarkStart w:id="62" w:name="OLE_LINK21"/>
       <w:r>
         <w:t>1</w:t>
       </w:r>
@@ -17751,7 +17354,6 @@
         </w:rPr>
         <w:t>、</w:t>
       </w:r>
-      <w:proofErr w:type="spellStart"/>
       <w:r>
         <w:rPr>
           <w:rFonts w:hint="eastAsia"/>
@@ -17764,7 +17366,6 @@
         </w:rPr>
         <w:t>.relation_cell</w:t>
       </w:r>
-      <w:proofErr w:type="spellEnd"/>
       <w:r>
         <w:rPr>
           <w:rFonts w:hint="eastAsia"/>
@@ -17778,21 +17379,10 @@
         <w:rPr>
           <w:rFonts w:hint="eastAsia"/>
         </w:rPr>
-        <w:t>从左到</w:t>
-      </w:r>
-      <w:proofErr w:type="gramStart"/>
-      <w:r>
-        <w:rPr>
-          <w:rFonts w:hint="eastAsia"/>
-        </w:rPr>
-        <w:t>右</w:t>
-      </w:r>
-      <w:r>
-        <w:t>选择</w:t>
-      </w:r>
-      <w:proofErr w:type="gramEnd"/>
-      <w:r>
-        <w:t>一个小区</w:t>
+        <w:t>从左到右</w:t>
+      </w:r>
+      <w:r>
+        <w:t>选择一个小区</w:t>
       </w:r>
       <w:r>
         <w:rPr>
@@ -17800,14 +17390,12 @@
         </w:rPr>
         <w:t>记为</w:t>
       </w:r>
-      <w:proofErr w:type="spellStart"/>
       <w:r>
         <w:rPr>
           <w:rFonts w:hint="eastAsia"/>
         </w:rPr>
         <w:t>Chosen_cell</w:t>
       </w:r>
-      <w:proofErr w:type="spellEnd"/>
       <w:r>
         <w:rPr>
           <w:rFonts w:hint="eastAsia"/>
@@ -17918,8 +17506,8 @@
         </w:rPr>
         <w:t>anager_task_detail</w:t>
       </w:r>
-      <w:bookmarkEnd w:id="59"/>
       <w:bookmarkEnd w:id="60"/>
+      <w:bookmarkEnd w:id="61"/>
       <w:r>
         <w:rPr>
           <w:rFonts w:asciiTheme="minorEastAsia" w:eastAsiaTheme="minorEastAsia" w:hAnsiTheme="minorEastAsia" w:cs="宋体" w:hint="eastAsia"/>
@@ -17928,7 +17516,6 @@
         </w:rPr>
         <w:t>.type1=</w:t>
       </w:r>
-      <w:proofErr w:type="gramStart"/>
       <w:r>
         <w:rPr>
           <w:rFonts w:asciiTheme="minorEastAsia" w:eastAsiaTheme="minorEastAsia" w:hAnsiTheme="minorEastAsia" w:cs="宋体"/>
@@ -17937,7 +17524,6 @@
         </w:rPr>
         <w:t>’</w:t>
       </w:r>
-      <w:proofErr w:type="gramEnd"/>
       <w:r>
         <w:rPr>
           <w:rFonts w:asciiTheme="minorEastAsia" w:eastAsiaTheme="minorEastAsia" w:hAnsiTheme="minorEastAsia" w:hint="eastAsia"/>
@@ -17985,7 +17571,6 @@
         </w:rPr>
         <w:t>先在</w:t>
       </w:r>
-      <w:proofErr w:type="spellStart"/>
       <w:r>
         <w:rPr>
           <w:rFonts w:asciiTheme="minorEastAsia" w:eastAsiaTheme="minorEastAsia" w:hAnsiTheme="minorEastAsia" w:cs="宋体"/>
@@ -17994,7 +17579,6 @@
         </w:rPr>
         <w:t>cellquestion</w:t>
       </w:r>
-      <w:proofErr w:type="spellEnd"/>
       <w:r>
         <w:rPr>
           <w:rFonts w:asciiTheme="minorEastAsia" w:eastAsiaTheme="minorEastAsia" w:hAnsiTheme="minorEastAsia" w:cs="宋体" w:hint="eastAsia"/>
@@ -18017,33 +17601,31 @@
           <w:color w:val="000000"/>
           <w:szCs w:val="21"/>
         </w:rPr>
-        <w:t>小区</w:t>
-      </w:r>
-      <w:proofErr w:type="gramStart"/>
+        <w:t>小区级</w:t>
+      </w:r>
+      <w:r>
+        <w:rPr>
+          <w:rFonts w:asciiTheme="minorEastAsia" w:eastAsiaTheme="minorEastAsia" w:hAnsiTheme="minorEastAsia" w:cs="宋体"/>
+          <w:color w:val="000000"/>
+          <w:szCs w:val="21"/>
+        </w:rPr>
+        <w:t>原因</w:t>
+      </w:r>
       <w:r>
         <w:rPr>
           <w:rFonts w:asciiTheme="minorEastAsia" w:eastAsiaTheme="minorEastAsia" w:hAnsiTheme="minorEastAsia" w:cs="宋体" w:hint="eastAsia"/>
           <w:color w:val="000000"/>
           <w:szCs w:val="21"/>
         </w:rPr>
-        <w:t>级</w:t>
-      </w:r>
-      <w:r>
-        <w:rPr>
-          <w:rFonts w:asciiTheme="minorEastAsia" w:eastAsiaTheme="minorEastAsia" w:hAnsiTheme="minorEastAsia" w:cs="宋体"/>
-          <w:color w:val="000000"/>
-          <w:szCs w:val="21"/>
-        </w:rPr>
-        <w:t>原</w:t>
-      </w:r>
-      <w:proofErr w:type="gramEnd"/>
-      <w:r>
-        <w:rPr>
-          <w:rFonts w:asciiTheme="minorEastAsia" w:eastAsiaTheme="minorEastAsia" w:hAnsiTheme="minorEastAsia" w:cs="宋体"/>
-          <w:color w:val="000000"/>
-          <w:szCs w:val="21"/>
-        </w:rPr>
-        <w:t>因</w:t>
+        <w:t>:</w:t>
+      </w:r>
+      <w:r>
+        <w:rPr>
+          <w:rFonts w:asciiTheme="minorEastAsia" w:eastAsiaTheme="minorEastAsia" w:hAnsiTheme="minorEastAsia" w:cs="宋体"/>
+          <w:color w:val="000000"/>
+          <w:szCs w:val="21"/>
+        </w:rPr>
+        <w:t>’</w:t>
       </w:r>
       <w:r>
         <w:rPr>
@@ -18051,6 +17633,54 @@
           <w:color w:val="000000"/>
           <w:szCs w:val="21"/>
         </w:rPr>
+        <w:t>，</w:t>
+      </w:r>
+      <w:r>
+        <w:rPr>
+          <w:rFonts w:asciiTheme="minorEastAsia" w:eastAsiaTheme="minorEastAsia" w:hAnsiTheme="minorEastAsia" w:cs="宋体"/>
+          <w:color w:val="000000"/>
+          <w:szCs w:val="21"/>
+        </w:rPr>
+        <w:t>在cellproject</w:t>
+      </w:r>
+      <w:r>
+        <w:rPr>
+          <w:rFonts w:asciiTheme="minorEastAsia" w:eastAsiaTheme="minorEastAsia" w:hAnsiTheme="minorEastAsia" w:cs="宋体" w:hint="eastAsia"/>
+          <w:color w:val="000000"/>
+          <w:szCs w:val="21"/>
+        </w:rPr>
+        <w:t>写入</w:t>
+      </w:r>
+      <w:r>
+        <w:rPr>
+          <w:rFonts w:asciiTheme="minorEastAsia" w:eastAsiaTheme="minorEastAsia" w:hAnsiTheme="minorEastAsia" w:cs="宋体"/>
+          <w:color w:val="000000"/>
+          <w:szCs w:val="21"/>
+        </w:rPr>
+        <w:t>’</w:t>
+      </w:r>
+      <w:r>
+        <w:rPr>
+          <w:rFonts w:asciiTheme="minorEastAsia" w:eastAsiaTheme="minorEastAsia" w:hAnsiTheme="minorEastAsia" w:cs="宋体" w:hint="eastAsia"/>
+          <w:color w:val="000000"/>
+          <w:szCs w:val="21"/>
+        </w:rPr>
+        <w:t>小区级</w:t>
+      </w:r>
+      <w:r>
+        <w:rPr>
+          <w:rFonts w:asciiTheme="minorEastAsia" w:eastAsiaTheme="minorEastAsia" w:hAnsiTheme="minorEastAsia" w:cs="宋体"/>
+          <w:color w:val="000000"/>
+          <w:szCs w:val="21"/>
+        </w:rPr>
+        <w:t>建议</w:t>
+      </w:r>
+      <w:r>
+        <w:rPr>
+          <w:rFonts w:asciiTheme="minorEastAsia" w:eastAsiaTheme="minorEastAsia" w:hAnsiTheme="minorEastAsia" w:cs="宋体" w:hint="eastAsia"/>
+          <w:color w:val="000000"/>
+          <w:szCs w:val="21"/>
+        </w:rPr>
         <w:t>:</w:t>
       </w:r>
       <w:r>
@@ -18067,104 +17697,10 @@
           <w:color w:val="000000"/>
           <w:szCs w:val="21"/>
         </w:rPr>
-        <w:t>，</w:t>
-      </w:r>
-      <w:r>
-        <w:rPr>
-          <w:rFonts w:asciiTheme="minorEastAsia" w:eastAsiaTheme="minorEastAsia" w:hAnsiTheme="minorEastAsia" w:cs="宋体"/>
-          <w:color w:val="000000"/>
-          <w:szCs w:val="21"/>
-        </w:rPr>
-        <w:t>在</w:t>
-      </w:r>
-      <w:proofErr w:type="spellStart"/>
-      <w:r>
-        <w:rPr>
-          <w:rFonts w:asciiTheme="minorEastAsia" w:eastAsiaTheme="minorEastAsia" w:hAnsiTheme="minorEastAsia" w:cs="宋体"/>
-          <w:color w:val="000000"/>
-          <w:szCs w:val="21"/>
-        </w:rPr>
-        <w:t>cellproject</w:t>
-      </w:r>
-      <w:proofErr w:type="spellEnd"/>
-      <w:r>
-        <w:rPr>
-          <w:rFonts w:asciiTheme="minorEastAsia" w:eastAsiaTheme="minorEastAsia" w:hAnsiTheme="minorEastAsia" w:cs="宋体" w:hint="eastAsia"/>
-          <w:color w:val="000000"/>
-          <w:szCs w:val="21"/>
-        </w:rPr>
-        <w:t>写入</w:t>
-      </w:r>
-      <w:proofErr w:type="gramStart"/>
-      <w:r>
-        <w:rPr>
-          <w:rFonts w:asciiTheme="minorEastAsia" w:eastAsiaTheme="minorEastAsia" w:hAnsiTheme="minorEastAsia" w:cs="宋体"/>
-          <w:color w:val="000000"/>
-          <w:szCs w:val="21"/>
-        </w:rPr>
-        <w:t>’</w:t>
-      </w:r>
-      <w:proofErr w:type="gramEnd"/>
-      <w:r>
-        <w:rPr>
-          <w:rFonts w:asciiTheme="minorEastAsia" w:eastAsiaTheme="minorEastAsia" w:hAnsiTheme="minorEastAsia" w:cs="宋体" w:hint="eastAsia"/>
-          <w:color w:val="000000"/>
-          <w:szCs w:val="21"/>
-        </w:rPr>
-        <w:t>小区</w:t>
-      </w:r>
-      <w:proofErr w:type="gramStart"/>
-      <w:r>
-        <w:rPr>
-          <w:rFonts w:asciiTheme="minorEastAsia" w:eastAsiaTheme="minorEastAsia" w:hAnsiTheme="minorEastAsia" w:cs="宋体" w:hint="eastAsia"/>
-          <w:color w:val="000000"/>
-          <w:szCs w:val="21"/>
-        </w:rPr>
-        <w:t>级</w:t>
-      </w:r>
-      <w:r>
-        <w:rPr>
-          <w:rFonts w:asciiTheme="minorEastAsia" w:eastAsiaTheme="minorEastAsia" w:hAnsiTheme="minorEastAsia" w:cs="宋体"/>
-          <w:color w:val="000000"/>
-          <w:szCs w:val="21"/>
-        </w:rPr>
-        <w:t>建</w:t>
-      </w:r>
-      <w:proofErr w:type="gramEnd"/>
-      <w:r>
-        <w:rPr>
-          <w:rFonts w:asciiTheme="minorEastAsia" w:eastAsiaTheme="minorEastAsia" w:hAnsiTheme="minorEastAsia" w:cs="宋体"/>
-          <w:color w:val="000000"/>
-          <w:szCs w:val="21"/>
-        </w:rPr>
-        <w:t>议</w:t>
-      </w:r>
-      <w:r>
-        <w:rPr>
-          <w:rFonts w:asciiTheme="minorEastAsia" w:eastAsiaTheme="minorEastAsia" w:hAnsiTheme="minorEastAsia" w:cs="宋体" w:hint="eastAsia"/>
-          <w:color w:val="000000"/>
-          <w:szCs w:val="21"/>
-        </w:rPr>
-        <w:t>:</w:t>
-      </w:r>
-      <w:r>
-        <w:rPr>
-          <w:rFonts w:asciiTheme="minorEastAsia" w:eastAsiaTheme="minorEastAsia" w:hAnsiTheme="minorEastAsia" w:cs="宋体"/>
-          <w:color w:val="000000"/>
-          <w:szCs w:val="21"/>
-        </w:rPr>
-        <w:t>’</w:t>
-      </w:r>
-      <w:r>
-        <w:rPr>
-          <w:rFonts w:asciiTheme="minorEastAsia" w:eastAsiaTheme="minorEastAsia" w:hAnsiTheme="minorEastAsia" w:cs="宋体" w:hint="eastAsia"/>
-          <w:color w:val="000000"/>
-          <w:szCs w:val="21"/>
-        </w:rPr>
         <w:t>。</w:t>
       </w:r>
     </w:p>
-    <w:bookmarkEnd w:id="61"/>
+    <w:bookmarkEnd w:id="62"/>
     <w:p>
       <w:pPr>
         <w:pStyle w:val="afa"/>
@@ -18205,9 +17741,17 @@
           <w:szCs w:val="21"/>
           <w:lang w:val="x-none"/>
         </w:rPr>
-        <w:t>小区</w:t>
-      </w:r>
-      <w:proofErr w:type="gramStart"/>
+        <w:t>小区级</w:t>
+      </w:r>
+      <w:r>
+        <w:rPr>
+          <w:rFonts w:asciiTheme="minorEastAsia" w:eastAsiaTheme="minorEastAsia" w:hAnsiTheme="minorEastAsia" w:cs="宋体"/>
+          <w:color w:val="000000"/>
+          <w:szCs w:val="21"/>
+          <w:lang w:val="x-none"/>
+        </w:rPr>
+        <w:t>原因</w:t>
+      </w:r>
       <w:r>
         <w:rPr>
           <w:rFonts w:asciiTheme="minorEastAsia" w:eastAsiaTheme="minorEastAsia" w:hAnsiTheme="minorEastAsia" w:cs="宋体" w:hint="eastAsia"/>
@@ -18215,7 +17759,7 @@
           <w:szCs w:val="21"/>
           <w:lang w:val="x-none"/>
         </w:rPr>
-        <w:t>级</w:t>
+        <w:t>生成</w:t>
       </w:r>
       <w:r>
         <w:rPr>
@@ -18224,26 +17768,23 @@
           <w:szCs w:val="21"/>
           <w:lang w:val="x-none"/>
         </w:rPr>
-        <w:t>原因</w:t>
-      </w:r>
-      <w:proofErr w:type="gramEnd"/>
+        <w:t>：</w:t>
+      </w:r>
       <w:r>
         <w:rPr>
           <w:rFonts w:asciiTheme="minorEastAsia" w:eastAsiaTheme="minorEastAsia" w:hAnsiTheme="minorEastAsia" w:cs="宋体" w:hint="eastAsia"/>
           <w:color w:val="000000"/>
           <w:szCs w:val="21"/>
-          <w:lang w:val="x-none"/>
-        </w:rPr>
-        <w:t>生成</w:t>
-      </w:r>
-      <w:r>
-        <w:rPr>
-          <w:rFonts w:asciiTheme="minorEastAsia" w:eastAsiaTheme="minorEastAsia" w:hAnsiTheme="minorEastAsia" w:cs="宋体"/>
-          <w:color w:val="000000"/>
-          <w:szCs w:val="21"/>
-          <w:lang w:val="x-none"/>
-        </w:rPr>
-        <w:t>：</w:t>
+        </w:rPr>
+        <w:t>根据第1步</w:t>
+      </w:r>
+      <w:r>
+        <w:rPr>
+          <w:rFonts w:asciiTheme="minorEastAsia" w:eastAsiaTheme="minorEastAsia" w:hAnsiTheme="minorEastAsia" w:cs="宋体"/>
+          <w:color w:val="000000"/>
+          <w:szCs w:val="21"/>
+        </w:rPr>
+        <w:t>的小区</w:t>
       </w:r>
       <w:r>
         <w:rPr>
@@ -18251,15 +17792,23 @@
           <w:color w:val="000000"/>
           <w:szCs w:val="21"/>
         </w:rPr>
-        <w:t>根据第1步</w:t>
-      </w:r>
-      <w:r>
-        <w:rPr>
-          <w:rFonts w:asciiTheme="minorEastAsia" w:eastAsiaTheme="minorEastAsia" w:hAnsiTheme="minorEastAsia" w:cs="宋体"/>
-          <w:color w:val="000000"/>
-          <w:szCs w:val="21"/>
-        </w:rPr>
-        <w:t>的小区</w:t>
+        <w:t>从</w:t>
+      </w:r>
+      <w:r>
+        <w:rPr>
+          <w:rFonts w:asciiTheme="minorEastAsia" w:eastAsiaTheme="minorEastAsia" w:hAnsiTheme="minorEastAsia" w:cs="宋体"/>
+          <w:color w:val="000000"/>
+          <w:szCs w:val="21"/>
+        </w:rPr>
+        <w:t>M</w:t>
+      </w:r>
+      <w:r>
+        <w:rPr>
+          <w:rFonts w:asciiTheme="minorEastAsia" w:eastAsiaTheme="minorEastAsia" w:hAnsiTheme="minorEastAsia" w:cs="宋体"/>
+          <w:color w:val="000000"/>
+          <w:szCs w:val="21"/>
+        </w:rPr>
+        <w:t>anager_task_detail</w:t>
       </w:r>
       <w:r>
         <w:rPr>
@@ -18267,9 +17816,79 @@
           <w:color w:val="000000"/>
           <w:szCs w:val="21"/>
         </w:rPr>
-        <w:t>从</w:t>
-      </w:r>
-      <w:proofErr w:type="spellStart"/>
+        <w:t>.</w:t>
+      </w:r>
+      <w:r>
+        <w:rPr>
+          <w:rFonts w:hint="eastAsia"/>
+        </w:rPr>
+        <w:t>relation_cell</w:t>
+      </w:r>
+      <w:r>
+        <w:rPr>
+          <w:rFonts w:hint="eastAsia"/>
+        </w:rPr>
+        <w:t>选择</w:t>
+      </w:r>
+      <w:r>
+        <w:t>的</w:t>
+      </w:r>
+      <w:r>
+        <w:rPr>
+          <w:rFonts w:asciiTheme="minorEastAsia" w:eastAsiaTheme="minorEastAsia" w:hAnsiTheme="minorEastAsia" w:cs="宋体" w:hint="eastAsia"/>
+          <w:color w:val="000000"/>
+          <w:szCs w:val="21"/>
+        </w:rPr>
+        <w:t>Chosen_cell</w:t>
+      </w:r>
+      <w:r>
+        <w:rPr>
+          <w:rFonts w:asciiTheme="minorEastAsia" w:eastAsiaTheme="minorEastAsia" w:hAnsiTheme="minorEastAsia" w:cs="宋体" w:hint="eastAsia"/>
+          <w:color w:val="000000"/>
+          <w:szCs w:val="21"/>
+        </w:rPr>
+        <w:t>关联</w:t>
+      </w:r>
+      <w:r>
+        <w:rPr>
+          <w:rFonts w:asciiTheme="minorEastAsia" w:eastAsiaTheme="minorEastAsia" w:hAnsiTheme="minorEastAsia" w:cs="宋体"/>
+          <w:color w:val="000000"/>
+          <w:szCs w:val="21"/>
+        </w:rPr>
+        <w:t>PROPERTIES</w:t>
+      </w:r>
+      <w:r>
+        <w:rPr>
+          <w:rFonts w:asciiTheme="minorEastAsia" w:eastAsiaTheme="minorEastAsia" w:hAnsiTheme="minorEastAsia" w:cs="宋体" w:hint="eastAsia"/>
+          <w:color w:val="000000"/>
+          <w:szCs w:val="21"/>
+        </w:rPr>
+        <w:t>_DB.</w:t>
+      </w:r>
+      <w:r>
+        <w:rPr>
+          <w:rFonts w:asciiTheme="minorEastAsia" w:eastAsiaTheme="minorEastAsia" w:hAnsiTheme="minorEastAsia" w:cs="宋体"/>
+          <w:color w:val="000000"/>
+          <w:szCs w:val="21"/>
+        </w:rPr>
+        <w:t>def_cellname</w:t>
+      </w:r>
+      <w:r>
+        <w:rPr>
+          <w:rFonts w:asciiTheme="minorEastAsia" w:eastAsiaTheme="minorEastAsia" w:hAnsiTheme="minorEastAsia" w:cs="宋体"/>
+          <w:color w:val="000000"/>
+          <w:szCs w:val="21"/>
+        </w:rPr>
+        <w:t>_chinese</w:t>
+      </w:r>
+      <w:r>
+        <w:rPr>
+          <w:rFonts w:asciiTheme="minorEastAsia" w:eastAsiaTheme="minorEastAsia" w:hAnsiTheme="minorEastAsia" w:cs="宋体" w:hint="eastAsia"/>
+          <w:color w:val="000000"/>
+          <w:szCs w:val="21"/>
+        </w:rPr>
+        <w:t>，</w:t>
+      </w:r>
       <w:r>
         <w:rPr>
           <w:rFonts w:asciiTheme="minorEastAsia" w:eastAsiaTheme="minorEastAsia" w:hAnsiTheme="minorEastAsia" w:cs="宋体"/>
@@ -18292,43 +17911,56 @@
           <w:color w:val="000000"/>
           <w:szCs w:val="21"/>
         </w:rPr>
-        <w:t>.</w:t>
-      </w:r>
-      <w:r>
-        <w:rPr>
-          <w:rFonts w:hint="eastAsia"/>
-        </w:rPr>
-        <w:t>relation_cell</w:t>
-      </w:r>
-      <w:proofErr w:type="spellEnd"/>
-      <w:r>
-        <w:rPr>
-          <w:rFonts w:hint="eastAsia"/>
-        </w:rPr>
-        <w:t>选择</w:t>
-      </w:r>
-      <w:r>
-        <w:t>的</w:t>
-      </w:r>
-      <w:proofErr w:type="spellStart"/>
+        <w:t>.TTIME=</w:t>
+      </w:r>
+      <w:r>
+        <w:rPr>
+          <w:rFonts w:asciiTheme="minorEastAsia" w:eastAsiaTheme="minorEastAsia" w:hAnsiTheme="minorEastAsia" w:cs="宋体"/>
+          <w:color w:val="000000"/>
+          <w:szCs w:val="21"/>
+        </w:rPr>
+        <w:t>PROPERTIES</w:t>
+      </w:r>
       <w:r>
         <w:rPr>
           <w:rFonts w:asciiTheme="minorEastAsia" w:eastAsiaTheme="minorEastAsia" w:hAnsiTheme="minorEastAsia" w:cs="宋体" w:hint="eastAsia"/>
           <w:color w:val="000000"/>
           <w:szCs w:val="21"/>
         </w:rPr>
-        <w:t>Chosen_cell</w:t>
-      </w:r>
-      <w:proofErr w:type="spellEnd"/>
+        <w:t>_DB.TTIME</w:t>
+      </w:r>
       <w:r>
         <w:rPr>
           <w:rFonts w:asciiTheme="minorEastAsia" w:eastAsiaTheme="minorEastAsia" w:hAnsiTheme="minorEastAsia" w:cs="宋体" w:hint="eastAsia"/>
           <w:color w:val="000000"/>
           <w:szCs w:val="21"/>
         </w:rPr>
-        <w:t>关联</w:t>
-      </w:r>
-      <w:proofErr w:type="spellStart"/>
+        <w:t>，</w:t>
+      </w:r>
+      <w:r>
+        <w:rPr>
+          <w:rFonts w:asciiTheme="minorEastAsia" w:eastAsiaTheme="minorEastAsia" w:hAnsiTheme="minorEastAsia" w:cs="宋体"/>
+          <w:color w:val="000000"/>
+          <w:szCs w:val="21"/>
+        </w:rPr>
+        <w:t>M</w:t>
+      </w:r>
+      <w:r>
+        <w:rPr>
+          <w:rFonts w:asciiTheme="minorEastAsia" w:eastAsiaTheme="minorEastAsia" w:hAnsiTheme="minorEastAsia" w:cs="宋体"/>
+          <w:color w:val="000000"/>
+          <w:szCs w:val="21"/>
+        </w:rPr>
+        <w:t>anager_task_detail</w:t>
+      </w:r>
+      <w:r>
+        <w:rPr>
+          <w:rFonts w:asciiTheme="minorEastAsia" w:eastAsiaTheme="minorEastAsia" w:hAnsiTheme="minorEastAsia" w:cs="宋体" w:hint="eastAsia"/>
+          <w:color w:val="000000"/>
+          <w:szCs w:val="21"/>
+        </w:rPr>
+        <w:t>.fault_datehour包含</w:t>
+      </w:r>
       <w:r>
         <w:rPr>
           <w:rFonts w:asciiTheme="minorEastAsia" w:eastAsiaTheme="minorEastAsia" w:hAnsiTheme="minorEastAsia" w:cs="宋体"/>
@@ -18343,140 +17975,6 @@
           <w:color w:val="000000"/>
           <w:szCs w:val="21"/>
         </w:rPr>
-        <w:t>_DB.</w:t>
-      </w:r>
-      <w:r>
-        <w:rPr>
-          <w:rFonts w:asciiTheme="minorEastAsia" w:eastAsiaTheme="minorEastAsia" w:hAnsiTheme="minorEastAsia" w:cs="宋体"/>
-          <w:color w:val="000000"/>
-          <w:szCs w:val="21"/>
-        </w:rPr>
-        <w:t>def_cellname</w:t>
-      </w:r>
-      <w:r>
-        <w:rPr>
-          <w:rFonts w:asciiTheme="minorEastAsia" w:eastAsiaTheme="minorEastAsia" w:hAnsiTheme="minorEastAsia" w:cs="宋体"/>
-          <w:color w:val="000000"/>
-          <w:szCs w:val="21"/>
-        </w:rPr>
-        <w:t>_chinese</w:t>
-      </w:r>
-      <w:proofErr w:type="spellEnd"/>
-      <w:r>
-        <w:rPr>
-          <w:rFonts w:asciiTheme="minorEastAsia" w:eastAsiaTheme="minorEastAsia" w:hAnsiTheme="minorEastAsia" w:cs="宋体" w:hint="eastAsia"/>
-          <w:color w:val="000000"/>
-          <w:szCs w:val="21"/>
-        </w:rPr>
-        <w:t>，</w:t>
-      </w:r>
-      <w:proofErr w:type="spellStart"/>
-      <w:r>
-        <w:rPr>
-          <w:rFonts w:asciiTheme="minorEastAsia" w:eastAsiaTheme="minorEastAsia" w:hAnsiTheme="minorEastAsia" w:cs="宋体"/>
-          <w:color w:val="000000"/>
-          <w:szCs w:val="21"/>
-        </w:rPr>
-        <w:t>M</w:t>
-      </w:r>
-      <w:r>
-        <w:rPr>
-          <w:rFonts w:asciiTheme="minorEastAsia" w:eastAsiaTheme="minorEastAsia" w:hAnsiTheme="minorEastAsia" w:cs="宋体"/>
-          <w:color w:val="000000"/>
-          <w:szCs w:val="21"/>
-        </w:rPr>
-        <w:t>anager_task_detail</w:t>
-      </w:r>
-      <w:r>
-        <w:rPr>
-          <w:rFonts w:asciiTheme="minorEastAsia" w:eastAsiaTheme="minorEastAsia" w:hAnsiTheme="minorEastAsia" w:cs="宋体" w:hint="eastAsia"/>
-          <w:color w:val="000000"/>
-          <w:szCs w:val="21"/>
-        </w:rPr>
-        <w:t>.TTIME</w:t>
-      </w:r>
-      <w:proofErr w:type="spellEnd"/>
-      <w:r>
-        <w:rPr>
-          <w:rFonts w:asciiTheme="minorEastAsia" w:eastAsiaTheme="minorEastAsia" w:hAnsiTheme="minorEastAsia" w:cs="宋体" w:hint="eastAsia"/>
-          <w:color w:val="000000"/>
-          <w:szCs w:val="21"/>
-        </w:rPr>
-        <w:t>=</w:t>
-      </w:r>
-      <w:r>
-        <w:rPr>
-          <w:rFonts w:asciiTheme="minorEastAsia" w:eastAsiaTheme="minorEastAsia" w:hAnsiTheme="minorEastAsia" w:cs="宋体"/>
-          <w:color w:val="000000"/>
-          <w:szCs w:val="21"/>
-        </w:rPr>
-        <w:t>PROPERTIES</w:t>
-      </w:r>
-      <w:r>
-        <w:rPr>
-          <w:rFonts w:asciiTheme="minorEastAsia" w:eastAsiaTheme="minorEastAsia" w:hAnsiTheme="minorEastAsia" w:cs="宋体" w:hint="eastAsia"/>
-          <w:color w:val="000000"/>
-          <w:szCs w:val="21"/>
-        </w:rPr>
-        <w:t>_DB.TTIME</w:t>
-      </w:r>
-      <w:r>
-        <w:rPr>
-          <w:rFonts w:asciiTheme="minorEastAsia" w:eastAsiaTheme="minorEastAsia" w:hAnsiTheme="minorEastAsia" w:cs="宋体" w:hint="eastAsia"/>
-          <w:color w:val="000000"/>
-          <w:szCs w:val="21"/>
-        </w:rPr>
-        <w:t>，</w:t>
-      </w:r>
-      <w:proofErr w:type="spellStart"/>
-      <w:r>
-        <w:rPr>
-          <w:rFonts w:asciiTheme="minorEastAsia" w:eastAsiaTheme="minorEastAsia" w:hAnsiTheme="minorEastAsia" w:cs="宋体"/>
-          <w:color w:val="000000"/>
-          <w:szCs w:val="21"/>
-        </w:rPr>
-        <w:t>M</w:t>
-      </w:r>
-      <w:r>
-        <w:rPr>
-          <w:rFonts w:asciiTheme="minorEastAsia" w:eastAsiaTheme="minorEastAsia" w:hAnsiTheme="minorEastAsia" w:cs="宋体"/>
-          <w:color w:val="000000"/>
-          <w:szCs w:val="21"/>
-        </w:rPr>
-        <w:t>anager_task_detail</w:t>
-      </w:r>
-      <w:r>
-        <w:rPr>
-          <w:rFonts w:asciiTheme="minorEastAsia" w:eastAsiaTheme="minorEastAsia" w:hAnsiTheme="minorEastAsia" w:cs="宋体" w:hint="eastAsia"/>
-          <w:color w:val="000000"/>
-          <w:szCs w:val="21"/>
-        </w:rPr>
-        <w:t>.fault_datehour</w:t>
-      </w:r>
-      <w:proofErr w:type="spellEnd"/>
-      <w:r>
-        <w:rPr>
-          <w:rFonts w:asciiTheme="minorEastAsia" w:eastAsiaTheme="minorEastAsia" w:hAnsiTheme="minorEastAsia" w:cs="宋体" w:hint="eastAsia"/>
-          <w:color w:val="000000"/>
-          <w:szCs w:val="21"/>
-        </w:rPr>
-        <w:t>包含</w:t>
-      </w:r>
-      <w:proofErr w:type="spellStart"/>
-      <w:r>
-        <w:rPr>
-          <w:rFonts w:asciiTheme="minorEastAsia" w:eastAsiaTheme="minorEastAsia" w:hAnsiTheme="minorEastAsia" w:cs="宋体"/>
-          <w:color w:val="000000"/>
-          <w:szCs w:val="21"/>
-        </w:rPr>
-        <w:t>PROPERTIES</w:t>
-      </w:r>
-      <w:r>
-        <w:rPr>
-          <w:rFonts w:asciiTheme="minorEastAsia" w:eastAsiaTheme="minorEastAsia" w:hAnsiTheme="minorEastAsia" w:cs="宋体" w:hint="eastAsia"/>
-          <w:color w:val="000000"/>
-          <w:szCs w:val="21"/>
-        </w:rPr>
         <w:t>_DB</w:t>
       </w:r>
       <w:r>
@@ -18487,7 +17985,6 @@
         </w:rPr>
         <w:t>.thour</w:t>
       </w:r>
-      <w:proofErr w:type="spellEnd"/>
       <w:r>
         <w:rPr>
           <w:rFonts w:asciiTheme="minorEastAsia" w:eastAsiaTheme="minorEastAsia" w:hAnsiTheme="minorEastAsia" w:cs="宋体" w:hint="eastAsia"/>
@@ -18547,33 +18044,15 @@
           <w:color w:val="000000" w:themeColor="text1"/>
           <w:szCs w:val="21"/>
         </w:rPr>
-        <w:t>ask_detail.TYPE3=</w:t>
-      </w:r>
-      <w:proofErr w:type="spellStart"/>
+        <w:t>ask_detail.TYPE3=import_REASON.</w:t>
+      </w:r>
       <w:r>
         <w:rPr>
           <w:rFonts w:asciiTheme="minorEastAsia" w:eastAsiaTheme="minorEastAsia" w:hAnsiTheme="minorEastAsia" w:cs="宋体"/>
           <w:color w:val="000000" w:themeColor="text1"/>
           <w:szCs w:val="21"/>
         </w:rPr>
-        <w:t>import_REASON.</w:t>
-      </w:r>
-      <w:r>
-        <w:rPr>
-          <w:rFonts w:asciiTheme="minorEastAsia" w:eastAsiaTheme="minorEastAsia" w:hAnsiTheme="minorEastAsia" w:cs="宋体"/>
-          <w:color w:val="000000" w:themeColor="text1"/>
-          <w:szCs w:val="21"/>
-        </w:rPr>
-        <w:t>Representation</w:t>
-      </w:r>
-      <w:proofErr w:type="spellEnd"/>
-      <w:r>
-        <w:rPr>
-          <w:rFonts w:asciiTheme="minorEastAsia" w:eastAsiaTheme="minorEastAsia" w:hAnsiTheme="minorEastAsia" w:cs="宋体"/>
-          <w:color w:val="000000" w:themeColor="text1"/>
-          <w:szCs w:val="21"/>
-        </w:rPr>
-        <w:t xml:space="preserve">, </w:t>
+        <w:t xml:space="preserve">Representation, </w:t>
       </w:r>
     </w:p>
     <w:p>
@@ -18612,7 +18091,6 @@
         </w:rPr>
         <w:t>PROPERTIES_DB.LEVEL_R=</w:t>
       </w:r>
-      <w:proofErr w:type="spellStart"/>
       <w:r>
         <w:rPr>
           <w:rFonts w:asciiTheme="minorEastAsia" w:eastAsiaTheme="minorEastAsia" w:hAnsiTheme="minorEastAsia" w:cs="宋体"/>
@@ -18621,7 +18099,6 @@
         </w:rPr>
         <w:t>import_REASON.level_r</w:t>
       </w:r>
-      <w:proofErr w:type="spellEnd"/>
     </w:p>
     <w:p>
       <w:pPr>
@@ -18639,8 +18116,8 @@
           <w:szCs w:val="21"/>
         </w:rPr>
       </w:pPr>
-      <w:bookmarkStart w:id="62" w:name="OLE_LINK80"/>
-      <w:bookmarkStart w:id="63" w:name="OLE_LINK81"/>
+      <w:bookmarkStart w:id="63" w:name="OLE_LINK80"/>
+      <w:bookmarkStart w:id="64" w:name="OLE_LINK81"/>
       <w:r>
         <w:rPr>
           <w:rFonts w:asciiTheme="minorEastAsia" w:eastAsiaTheme="minorEastAsia" w:hAnsiTheme="minorEastAsia" w:cs="宋体" w:hint="eastAsia"/>
@@ -18649,7 +18126,6 @@
         </w:rPr>
         <w:t>把</w:t>
       </w:r>
-      <w:proofErr w:type="spellStart"/>
       <w:r>
         <w:rPr>
           <w:rFonts w:asciiTheme="minorEastAsia" w:eastAsiaTheme="minorEastAsia" w:hAnsiTheme="minorEastAsia" w:cs="宋体"/>
@@ -18658,35 +18134,16 @@
         </w:rPr>
         <w:t>Chosen_cell</w:t>
       </w:r>
-      <w:proofErr w:type="spellEnd"/>
-      <w:r>
-        <w:rPr>
-          <w:rFonts w:asciiTheme="minorEastAsia" w:eastAsiaTheme="minorEastAsia" w:hAnsiTheme="minorEastAsia" w:cs="宋体"/>
-          <w:color w:val="000000"/>
-          <w:szCs w:val="21"/>
-        </w:rPr>
-        <w:t>&amp;</w:t>
-      </w:r>
-      <w:proofErr w:type="gramStart"/>
-      <w:r>
-        <w:rPr>
-          <w:rFonts w:asciiTheme="minorEastAsia" w:eastAsiaTheme="minorEastAsia" w:hAnsiTheme="minorEastAsia" w:cs="宋体"/>
-          <w:color w:val="000000"/>
-          <w:szCs w:val="21"/>
-        </w:rPr>
-        <w:t>’</w:t>
-      </w:r>
-      <w:proofErr w:type="gramEnd"/>
-      <w:r>
-        <w:rPr>
-          <w:rFonts w:asciiTheme="minorEastAsia" w:eastAsiaTheme="minorEastAsia" w:hAnsiTheme="minorEastAsia" w:cs="宋体"/>
-          <w:color w:val="000000"/>
-          <w:szCs w:val="21"/>
-        </w:rPr>
-        <w:t>:’&amp;</w:t>
-      </w:r>
-      <w:bookmarkEnd w:id="62"/>
+      <w:r>
+        <w:rPr>
+          <w:rFonts w:asciiTheme="minorEastAsia" w:eastAsiaTheme="minorEastAsia" w:hAnsiTheme="minorEastAsia" w:cs="宋体"/>
+          <w:color w:val="000000"/>
+          <w:szCs w:val="21"/>
+        </w:rPr>
+        <w:t>&amp;’:’&amp;</w:t>
+      </w:r>
       <w:bookmarkEnd w:id="63"/>
+      <w:bookmarkEnd w:id="64"/>
       <w:r>
         <w:rPr>
           <w:rFonts w:asciiTheme="minorEastAsia" w:eastAsiaTheme="minorEastAsia" w:hAnsiTheme="minorEastAsia" w:cs="宋体"/>
@@ -18743,8 +18200,7 @@
         </w:rPr>
         <w:t>写入</w:t>
       </w:r>
-      <w:bookmarkStart w:id="64" w:name="OLE_LINK79"/>
-      <w:proofErr w:type="spellStart"/>
+      <w:bookmarkStart w:id="65" w:name="OLE_LINK79"/>
       <w:r>
         <w:rPr>
           <w:rFonts w:asciiTheme="minorEastAsia" w:eastAsiaTheme="minorEastAsia" w:hAnsiTheme="minorEastAsia" w:cs="宋体"/>
@@ -18769,7 +18225,7 @@
         </w:rPr>
         <w:t>.</w:t>
       </w:r>
-      <w:bookmarkEnd w:id="64"/>
+      <w:bookmarkEnd w:id="65"/>
       <w:r>
         <w:rPr>
           <w:rFonts w:asciiTheme="minorEastAsia" w:eastAsiaTheme="minorEastAsia" w:hAnsiTheme="minorEastAsia" w:cs="宋体"/>
@@ -18778,7 +18234,6 @@
         </w:rPr>
         <w:t>cellquestion</w:t>
       </w:r>
-      <w:proofErr w:type="spellEnd"/>
       <w:r>
         <w:rPr>
           <w:rFonts w:asciiTheme="minorEastAsia" w:eastAsiaTheme="minorEastAsia" w:hAnsiTheme="minorEastAsia" w:cs="宋体" w:hint="eastAsia"/>
@@ -18821,7 +18276,6 @@
         <w:lastRenderedPageBreak/>
         <w:t>把</w:t>
       </w:r>
-      <w:proofErr w:type="spellStart"/>
       <w:r>
         <w:rPr>
           <w:rFonts w:asciiTheme="minorEastAsia" w:eastAsiaTheme="minorEastAsia" w:hAnsiTheme="minorEastAsia" w:cs="宋体"/>
@@ -18830,34 +18284,14 @@
         </w:rPr>
         <w:t>Chosen_cell</w:t>
       </w:r>
-      <w:proofErr w:type="spellEnd"/>
-      <w:r>
-        <w:rPr>
-          <w:rFonts w:asciiTheme="minorEastAsia" w:eastAsiaTheme="minorEastAsia" w:hAnsiTheme="minorEastAsia" w:cs="宋体"/>
-          <w:color w:val="000000"/>
-          <w:szCs w:val="21"/>
-        </w:rPr>
-        <w:t>&amp;</w:t>
-      </w:r>
-      <w:proofErr w:type="gramStart"/>
-      <w:r>
-        <w:rPr>
-          <w:rFonts w:asciiTheme="minorEastAsia" w:eastAsiaTheme="minorEastAsia" w:hAnsiTheme="minorEastAsia" w:cs="宋体"/>
-          <w:color w:val="000000"/>
-          <w:szCs w:val="21"/>
-        </w:rPr>
-        <w:t>’</w:t>
-      </w:r>
-      <w:proofErr w:type="gramEnd"/>
-      <w:r>
-        <w:rPr>
-          <w:rFonts w:asciiTheme="minorEastAsia" w:eastAsiaTheme="minorEastAsia" w:hAnsiTheme="minorEastAsia" w:cs="宋体"/>
-          <w:color w:val="000000"/>
-          <w:szCs w:val="21"/>
-        </w:rPr>
-        <w:t>:’&amp;</w:t>
-      </w:r>
-      <w:proofErr w:type="spellStart"/>
+      <w:r>
+        <w:rPr>
+          <w:rFonts w:asciiTheme="minorEastAsia" w:eastAsiaTheme="minorEastAsia" w:hAnsiTheme="minorEastAsia" w:cs="宋体"/>
+          <w:color w:val="000000"/>
+          <w:szCs w:val="21"/>
+        </w:rPr>
+        <w:t>&amp;’:’&amp;</w:t>
+      </w:r>
       <w:r>
         <w:rPr>
           <w:rFonts w:asciiTheme="minorEastAsia" w:eastAsiaTheme="minorEastAsia" w:hAnsiTheme="minorEastAsia" w:cs="宋体"/>
@@ -18874,7 +18308,6 @@
         </w:rPr>
         <w:t>suggest</w:t>
       </w:r>
-      <w:proofErr w:type="spellEnd"/>
       <w:r>
         <w:rPr>
           <w:rFonts w:asciiTheme="minorEastAsia" w:eastAsiaTheme="minorEastAsia" w:hAnsiTheme="minorEastAsia" w:cs="宋体" w:hint="eastAsia"/>
@@ -18923,7 +18356,6 @@
         </w:rPr>
         <w:t>写入</w:t>
       </w:r>
-      <w:proofErr w:type="spellStart"/>
       <w:r>
         <w:rPr>
           <w:rFonts w:asciiTheme="minorEastAsia" w:eastAsiaTheme="minorEastAsia" w:hAnsiTheme="minorEastAsia" w:cs="宋体"/>
@@ -18956,7 +18388,6 @@
         </w:rPr>
         <w:t>cellproject</w:t>
       </w:r>
-      <w:proofErr w:type="spellEnd"/>
       <w:r>
         <w:rPr>
           <w:rFonts w:asciiTheme="minorEastAsia" w:eastAsiaTheme="minorEastAsia" w:hAnsiTheme="minorEastAsia" w:cs="宋体" w:hint="eastAsia"/>
@@ -19038,115 +18469,108 @@
         </w:rPr>
         <w:t>选择下一个</w:t>
       </w:r>
-      <w:proofErr w:type="spellStart"/>
       <w:r>
         <w:rPr>
           <w:rFonts w:asciiTheme="minorEastAsia" w:eastAsiaTheme="minorEastAsia" w:hAnsiTheme="minorEastAsia" w:hint="eastAsia"/>
           <w:szCs w:val="21"/>
         </w:rPr>
-        <w:t>Chosen_cell</w:t>
-      </w:r>
-      <w:proofErr w:type="spellEnd"/>
+        <w:t>Chosen_cell，</w:t>
+      </w:r>
+      <w:r>
+        <w:rPr>
+          <w:rFonts w:asciiTheme="minorEastAsia" w:eastAsiaTheme="minorEastAsia" w:hAnsiTheme="minorEastAsia"/>
+          <w:szCs w:val="21"/>
+        </w:rPr>
+        <w:t>重复</w:t>
+      </w:r>
       <w:r>
         <w:rPr>
           <w:rFonts w:asciiTheme="minorEastAsia" w:eastAsiaTheme="minorEastAsia" w:hAnsiTheme="minorEastAsia" w:hint="eastAsia"/>
           <w:szCs w:val="21"/>
         </w:rPr>
+        <w:t>第</w:t>
+      </w:r>
+      <w:r>
+        <w:rPr>
+          <w:rFonts w:asciiTheme="minorEastAsia" w:eastAsiaTheme="minorEastAsia" w:hAnsiTheme="minorEastAsia" w:hint="eastAsia"/>
+          <w:szCs w:val="21"/>
+        </w:rPr>
+        <w:t>1、</w:t>
+      </w:r>
+      <w:r>
+        <w:rPr>
+          <w:rFonts w:asciiTheme="minorEastAsia" w:eastAsiaTheme="minorEastAsia" w:hAnsiTheme="minorEastAsia"/>
+          <w:szCs w:val="21"/>
+        </w:rPr>
+        <w:t>3</w:t>
+      </w:r>
+      <w:r>
+        <w:rPr>
+          <w:rFonts w:asciiTheme="minorEastAsia" w:eastAsiaTheme="minorEastAsia" w:hAnsiTheme="minorEastAsia" w:hint="eastAsia"/>
+          <w:szCs w:val="21"/>
+        </w:rPr>
+        <w:t>步</w:t>
+      </w:r>
+      <w:r>
+        <w:rPr>
+          <w:rFonts w:asciiTheme="minorEastAsia" w:eastAsiaTheme="minorEastAsia" w:hAnsiTheme="minorEastAsia" w:hint="eastAsia"/>
+          <w:szCs w:val="21"/>
+        </w:rPr>
+        <w:t>关联</w:t>
+      </w:r>
+      <w:r>
+        <w:rPr>
+          <w:rFonts w:asciiTheme="minorEastAsia" w:eastAsiaTheme="minorEastAsia" w:hAnsiTheme="minorEastAsia" w:hint="eastAsia"/>
+          <w:color w:val="FF0000"/>
+          <w:szCs w:val="21"/>
+        </w:rPr>
         <w:t>，</w:t>
       </w:r>
       <w:r>
         <w:rPr>
           <w:rFonts w:asciiTheme="minorEastAsia" w:eastAsiaTheme="minorEastAsia" w:hAnsiTheme="minorEastAsia"/>
-          <w:szCs w:val="21"/>
-        </w:rPr>
-        <w:t>重复</w:t>
+          <w:color w:val="FF0000"/>
+          <w:szCs w:val="21"/>
+        </w:rPr>
+        <w:t>如</w:t>
       </w:r>
       <w:r>
         <w:rPr>
           <w:rFonts w:asciiTheme="minorEastAsia" w:eastAsiaTheme="minorEastAsia" w:hAnsiTheme="minorEastAsia" w:hint="eastAsia"/>
-          <w:szCs w:val="21"/>
-        </w:rPr>
-        <w:t>第</w:t>
+          <w:color w:val="FF0000"/>
+          <w:szCs w:val="21"/>
+        </w:rPr>
+        <w:t>关联</w:t>
+      </w:r>
+      <w:r>
+        <w:rPr>
+          <w:rFonts w:asciiTheme="minorEastAsia" w:eastAsiaTheme="minorEastAsia" w:hAnsiTheme="minorEastAsia"/>
+          <w:color w:val="FF0000"/>
+          <w:szCs w:val="21"/>
+        </w:rPr>
+        <w:t>不到则不呈现</w:t>
       </w:r>
       <w:r>
         <w:rPr>
           <w:rFonts w:asciiTheme="minorEastAsia" w:eastAsiaTheme="minorEastAsia" w:hAnsiTheme="minorEastAsia" w:hint="eastAsia"/>
           <w:szCs w:val="21"/>
         </w:rPr>
-        <w:t>1、</w:t>
+        <w:t>。</w:t>
+      </w:r>
+      <w:r>
+        <w:rPr>
+          <w:rFonts w:asciiTheme="minorEastAsia" w:eastAsiaTheme="minorEastAsia" w:hAnsiTheme="minorEastAsia" w:hint="eastAsia"/>
+          <w:szCs w:val="21"/>
+        </w:rPr>
+        <w:t>直到</w:t>
       </w:r>
       <w:r>
         <w:rPr>
           <w:rFonts w:asciiTheme="minorEastAsia" w:eastAsiaTheme="minorEastAsia" w:hAnsiTheme="minorEastAsia"/>
           <w:szCs w:val="21"/>
         </w:rPr>
-        <w:t>3</w:t>
-      </w:r>
-      <w:r>
-        <w:rPr>
-          <w:rFonts w:asciiTheme="minorEastAsia" w:eastAsiaTheme="minorEastAsia" w:hAnsiTheme="minorEastAsia" w:hint="eastAsia"/>
-          <w:szCs w:val="21"/>
-        </w:rPr>
-        <w:t>步</w:t>
-      </w:r>
-      <w:r>
-        <w:rPr>
-          <w:rFonts w:asciiTheme="minorEastAsia" w:eastAsiaTheme="minorEastAsia" w:hAnsiTheme="minorEastAsia" w:hint="eastAsia"/>
-          <w:szCs w:val="21"/>
-        </w:rPr>
-        <w:t>关联</w:t>
-      </w:r>
-      <w:r>
-        <w:rPr>
-          <w:rFonts w:asciiTheme="minorEastAsia" w:eastAsiaTheme="minorEastAsia" w:hAnsiTheme="minorEastAsia" w:hint="eastAsia"/>
-          <w:szCs w:val="21"/>
-        </w:rPr>
-        <w:t>，</w:t>
-      </w:r>
-      <w:r>
-        <w:rPr>
-          <w:rFonts w:asciiTheme="minorEastAsia" w:eastAsiaTheme="minorEastAsia" w:hAnsiTheme="minorEastAsia"/>
-          <w:szCs w:val="21"/>
-        </w:rPr>
-        <w:t>如</w:t>
-      </w:r>
-      <w:r>
-        <w:rPr>
-          <w:rFonts w:asciiTheme="minorEastAsia" w:eastAsiaTheme="minorEastAsia" w:hAnsiTheme="minorEastAsia" w:hint="eastAsia"/>
-          <w:szCs w:val="21"/>
-        </w:rPr>
-        <w:t>关联</w:t>
-      </w:r>
-      <w:r>
-        <w:rPr>
-          <w:rFonts w:asciiTheme="minorEastAsia" w:eastAsiaTheme="minorEastAsia" w:hAnsiTheme="minorEastAsia"/>
-          <w:szCs w:val="21"/>
-        </w:rPr>
-        <w:t>不到则不呈现</w:t>
-      </w:r>
-      <w:r>
-        <w:rPr>
-          <w:rFonts w:asciiTheme="minorEastAsia" w:eastAsiaTheme="minorEastAsia" w:hAnsiTheme="minorEastAsia" w:hint="eastAsia"/>
-          <w:szCs w:val="21"/>
-        </w:rPr>
-        <w:t>。</w:t>
-      </w:r>
-      <w:r>
-        <w:rPr>
-          <w:rFonts w:asciiTheme="minorEastAsia" w:eastAsiaTheme="minorEastAsia" w:hAnsiTheme="minorEastAsia" w:hint="eastAsia"/>
-          <w:szCs w:val="21"/>
-        </w:rPr>
-        <w:t>直到</w:t>
-      </w:r>
-      <w:proofErr w:type="spellStart"/>
-      <w:r>
-        <w:rPr>
-          <w:rFonts w:asciiTheme="minorEastAsia" w:eastAsiaTheme="minorEastAsia" w:hAnsiTheme="minorEastAsia"/>
-          <w:szCs w:val="21"/>
-        </w:rPr>
         <w:t>relation_cell</w:t>
       </w:r>
-      <w:proofErr w:type="spellEnd"/>
       <w:r>
         <w:rPr>
           <w:rFonts w:asciiTheme="minorEastAsia" w:eastAsiaTheme="minorEastAsia" w:hAnsiTheme="minorEastAsia" w:hint="eastAsia"/>
@@ -19239,7 +18663,6 @@
         </w:rPr>
         <w:t>.type1=</w:t>
       </w:r>
-      <w:proofErr w:type="gramStart"/>
       <w:r>
         <w:rPr>
           <w:rFonts w:asciiTheme="minorEastAsia" w:eastAsiaTheme="minorEastAsia" w:hAnsiTheme="minorEastAsia" w:cs="宋体"/>
@@ -19248,7 +18671,6 @@
         </w:rPr>
         <w:t>’</w:t>
       </w:r>
-      <w:proofErr w:type="gramEnd"/>
       <w:r>
         <w:rPr>
           <w:rFonts w:asciiTheme="minorEastAsia" w:eastAsiaTheme="minorEastAsia" w:hAnsiTheme="minorEastAsia" w:hint="eastAsia"/>
@@ -19312,7 +18734,6 @@
         </w:rPr>
         <w:t>在</w:t>
       </w:r>
-      <w:proofErr w:type="spellStart"/>
       <w:r>
         <w:rPr>
           <w:rFonts w:asciiTheme="minorEastAsia" w:eastAsiaTheme="minorEastAsia" w:hAnsiTheme="minorEastAsia" w:cs="宋体"/>
@@ -19321,7 +18742,6 @@
         </w:rPr>
         <w:t>cellquestion</w:t>
       </w:r>
-      <w:proofErr w:type="spellEnd"/>
       <w:r>
         <w:rPr>
           <w:rFonts w:asciiTheme="minorEastAsia" w:eastAsiaTheme="minorEastAsia" w:hAnsiTheme="minorEastAsia" w:cs="宋体" w:hint="eastAsia"/>
@@ -19344,33 +18764,31 @@
           <w:color w:val="000000"/>
           <w:szCs w:val="21"/>
         </w:rPr>
-        <w:t>区域</w:t>
-      </w:r>
-      <w:proofErr w:type="gramStart"/>
+        <w:t>区域级</w:t>
+      </w:r>
+      <w:r>
+        <w:rPr>
+          <w:rFonts w:asciiTheme="minorEastAsia" w:eastAsiaTheme="minorEastAsia" w:hAnsiTheme="minorEastAsia" w:cs="宋体"/>
+          <w:color w:val="000000"/>
+          <w:szCs w:val="21"/>
+        </w:rPr>
+        <w:t>原因</w:t>
+      </w:r>
       <w:r>
         <w:rPr>
           <w:rFonts w:asciiTheme="minorEastAsia" w:eastAsiaTheme="minorEastAsia" w:hAnsiTheme="minorEastAsia" w:cs="宋体" w:hint="eastAsia"/>
           <w:color w:val="000000"/>
           <w:szCs w:val="21"/>
         </w:rPr>
-        <w:t>级</w:t>
-      </w:r>
-      <w:r>
-        <w:rPr>
-          <w:rFonts w:asciiTheme="minorEastAsia" w:eastAsiaTheme="minorEastAsia" w:hAnsiTheme="minorEastAsia" w:cs="宋体"/>
-          <w:color w:val="000000"/>
-          <w:szCs w:val="21"/>
-        </w:rPr>
-        <w:t>原</w:t>
-      </w:r>
-      <w:proofErr w:type="gramEnd"/>
-      <w:r>
-        <w:rPr>
-          <w:rFonts w:asciiTheme="minorEastAsia" w:eastAsiaTheme="minorEastAsia" w:hAnsiTheme="minorEastAsia" w:cs="宋体"/>
-          <w:color w:val="000000"/>
-          <w:szCs w:val="21"/>
-        </w:rPr>
-        <w:t>因</w:t>
+        <w:t>:</w:t>
+      </w:r>
+      <w:r>
+        <w:rPr>
+          <w:rFonts w:asciiTheme="minorEastAsia" w:eastAsiaTheme="minorEastAsia" w:hAnsiTheme="minorEastAsia" w:cs="宋体"/>
+          <w:color w:val="000000"/>
+          <w:szCs w:val="21"/>
+        </w:rPr>
+        <w:t>’</w:t>
       </w:r>
       <w:r>
         <w:rPr>
@@ -19378,7 +18796,23 @@
           <w:color w:val="000000"/>
           <w:szCs w:val="21"/>
         </w:rPr>
-        <w:t>:</w:t>
+        <w:t>，</w:t>
+      </w:r>
+      <w:r>
+        <w:rPr>
+          <w:rFonts w:asciiTheme="minorEastAsia" w:eastAsiaTheme="minorEastAsia" w:hAnsiTheme="minorEastAsia" w:cs="宋体"/>
+          <w:color w:val="000000"/>
+          <w:szCs w:val="21"/>
+        </w:rPr>
+        <w:t>在cellproject</w:t>
+      </w:r>
+      <w:r>
+        <w:rPr>
+          <w:rFonts w:asciiTheme="minorEastAsia" w:eastAsiaTheme="minorEastAsia" w:hAnsiTheme="minorEastAsia" w:cs="宋体" w:hint="eastAsia"/>
+          <w:color w:val="000000"/>
+          <w:szCs w:val="21"/>
+        </w:rPr>
+        <w:t>写入</w:t>
       </w:r>
       <w:r>
         <w:rPr>
@@ -19394,77 +18828,15 @@
           <w:color w:val="000000"/>
           <w:szCs w:val="21"/>
         </w:rPr>
-        <w:t>，</w:t>
-      </w:r>
-      <w:r>
-        <w:rPr>
-          <w:rFonts w:asciiTheme="minorEastAsia" w:eastAsiaTheme="minorEastAsia" w:hAnsiTheme="minorEastAsia" w:cs="宋体"/>
-          <w:color w:val="000000"/>
-          <w:szCs w:val="21"/>
-        </w:rPr>
-        <w:t>在</w:t>
-      </w:r>
-      <w:proofErr w:type="spellStart"/>
-      <w:r>
-        <w:rPr>
-          <w:rFonts w:asciiTheme="minorEastAsia" w:eastAsiaTheme="minorEastAsia" w:hAnsiTheme="minorEastAsia" w:cs="宋体"/>
-          <w:color w:val="000000"/>
-          <w:szCs w:val="21"/>
-        </w:rPr>
-        <w:t>cellproject</w:t>
-      </w:r>
-      <w:proofErr w:type="spellEnd"/>
-      <w:r>
-        <w:rPr>
-          <w:rFonts w:asciiTheme="minorEastAsia" w:eastAsiaTheme="minorEastAsia" w:hAnsiTheme="minorEastAsia" w:cs="宋体" w:hint="eastAsia"/>
-          <w:color w:val="000000"/>
-          <w:szCs w:val="21"/>
-        </w:rPr>
-        <w:t>写入</w:t>
-      </w:r>
-      <w:proofErr w:type="gramStart"/>
-      <w:r>
-        <w:rPr>
-          <w:rFonts w:asciiTheme="minorEastAsia" w:eastAsiaTheme="minorEastAsia" w:hAnsiTheme="minorEastAsia" w:cs="宋体"/>
-          <w:color w:val="000000"/>
-          <w:szCs w:val="21"/>
-        </w:rPr>
-        <w:t>’</w:t>
-      </w:r>
-      <w:proofErr w:type="gramEnd"/>
-      <w:r>
-        <w:rPr>
-          <w:rFonts w:asciiTheme="minorEastAsia" w:eastAsiaTheme="minorEastAsia" w:hAnsiTheme="minorEastAsia" w:cs="宋体" w:hint="eastAsia"/>
-          <w:color w:val="000000"/>
-          <w:szCs w:val="21"/>
-        </w:rPr>
-        <w:t>区域</w:t>
-      </w:r>
-      <w:proofErr w:type="gramStart"/>
-      <w:r>
-        <w:rPr>
-          <w:rFonts w:asciiTheme="minorEastAsia" w:eastAsiaTheme="minorEastAsia" w:hAnsiTheme="minorEastAsia" w:cs="宋体" w:hint="eastAsia"/>
-          <w:color w:val="000000"/>
-          <w:szCs w:val="21"/>
-        </w:rPr>
-        <w:t>级</w:t>
-      </w:r>
-      <w:r>
-        <w:rPr>
-          <w:rFonts w:asciiTheme="minorEastAsia" w:eastAsiaTheme="minorEastAsia" w:hAnsiTheme="minorEastAsia" w:cs="宋体"/>
-          <w:color w:val="000000"/>
-          <w:szCs w:val="21"/>
-        </w:rPr>
-        <w:t>建</w:t>
-      </w:r>
-      <w:proofErr w:type="gramEnd"/>
-      <w:r>
-        <w:rPr>
-          <w:rFonts w:asciiTheme="minorEastAsia" w:eastAsiaTheme="minorEastAsia" w:hAnsiTheme="minorEastAsia" w:cs="宋体"/>
-          <w:color w:val="000000"/>
-          <w:szCs w:val="21"/>
-        </w:rPr>
-        <w:t>议</w:t>
+        <w:t>区域级</w:t>
+      </w:r>
+      <w:r>
+        <w:rPr>
+          <w:rFonts w:asciiTheme="minorEastAsia" w:eastAsiaTheme="minorEastAsia" w:hAnsiTheme="minorEastAsia" w:cs="宋体"/>
+          <w:color w:val="000000"/>
+          <w:szCs w:val="21"/>
+        </w:rPr>
+        <w:t>建议</w:t>
       </w:r>
       <w:r>
         <w:rPr>
@@ -19529,26 +18901,16 @@
           <w:color w:val="000000" w:themeColor="text1"/>
           <w:szCs w:val="21"/>
         </w:rPr>
-        <w:t>区域</w:t>
-      </w:r>
-      <w:proofErr w:type="gramStart"/>
-      <w:r>
-        <w:rPr>
-          <w:rFonts w:asciiTheme="minorEastAsia" w:eastAsiaTheme="minorEastAsia" w:hAnsiTheme="minorEastAsia" w:cs="宋体" w:hint="eastAsia"/>
+        <w:t>区域级</w:t>
+      </w:r>
+      <w:r>
+        <w:rPr>
+          <w:rFonts w:asciiTheme="minorEastAsia" w:eastAsiaTheme="minorEastAsia" w:hAnsiTheme="minorEastAsia" w:cs="宋体"/>
           <w:color w:val="000000" w:themeColor="text1"/>
           <w:szCs w:val="21"/>
         </w:rPr>
-        <w:t>级</w:t>
-      </w:r>
-      <w:r>
-        <w:rPr>
-          <w:rFonts w:asciiTheme="minorEastAsia" w:eastAsiaTheme="minorEastAsia" w:hAnsiTheme="minorEastAsia" w:cs="宋体"/>
-          <w:color w:val="000000" w:themeColor="text1"/>
-          <w:szCs w:val="21"/>
-        </w:rPr>
         <w:t>原因</w:t>
       </w:r>
-      <w:proofErr w:type="gramEnd"/>
       <w:r>
         <w:rPr>
           <w:rFonts w:asciiTheme="minorEastAsia" w:eastAsiaTheme="minorEastAsia" w:hAnsiTheme="minorEastAsia" w:cs="宋体" w:hint="eastAsia"/>
@@ -19607,7 +18969,6 @@
         </w:rPr>
         <w:t xml:space="preserve"> </w:t>
       </w:r>
-      <w:proofErr w:type="spellStart"/>
       <w:r>
         <w:rPr>
           <w:rFonts w:asciiTheme="minorEastAsia" w:eastAsiaTheme="minorEastAsia" w:hAnsiTheme="minorEastAsia" w:cs="宋体"/>
@@ -19638,7 +18999,6 @@
         </w:rPr>
         <w:t>relation_cell</w:t>
       </w:r>
-      <w:proofErr w:type="spellEnd"/>
       <w:r>
         <w:rPr>
           <w:rFonts w:hint="eastAsia"/>
@@ -19648,32 +19008,37 @@
       <w:r>
         <w:t>的</w:t>
       </w:r>
-      <w:proofErr w:type="spellStart"/>
       <w:r>
         <w:rPr>
           <w:rFonts w:asciiTheme="minorEastAsia" w:eastAsiaTheme="minorEastAsia" w:hAnsiTheme="minorEastAsia" w:cs="宋体" w:hint="eastAsia"/>
           <w:color w:val="000000"/>
           <w:szCs w:val="21"/>
         </w:rPr>
-        <w:t>Chosen_cell</w:t>
-      </w:r>
-      <w:proofErr w:type="spellEnd"/>
+        <w:t>Chosen_cell关联</w:t>
+      </w:r>
+      <w:r>
+        <w:rPr>
+          <w:rFonts w:asciiTheme="minorEastAsia" w:eastAsiaTheme="minorEastAsia" w:hAnsiTheme="minorEastAsia" w:cs="宋体"/>
+          <w:color w:val="000000"/>
+          <w:szCs w:val="21"/>
+        </w:rPr>
+        <w:t>PROPERTIES</w:t>
+      </w:r>
       <w:r>
         <w:rPr>
           <w:rFonts w:asciiTheme="minorEastAsia" w:eastAsiaTheme="minorEastAsia" w:hAnsiTheme="minorEastAsia" w:cs="宋体" w:hint="eastAsia"/>
           <w:color w:val="000000"/>
           <w:szCs w:val="21"/>
         </w:rPr>
-        <w:t>关联</w:t>
-      </w:r>
-      <w:proofErr w:type="spellStart"/>
-      <w:r>
-        <w:rPr>
-          <w:rFonts w:asciiTheme="minorEastAsia" w:eastAsiaTheme="minorEastAsia" w:hAnsiTheme="minorEastAsia" w:cs="宋体"/>
-          <w:color w:val="000000"/>
-          <w:szCs w:val="21"/>
-        </w:rPr>
-        <w:t>PROPERTIES</w:t>
+        <w:t>_DB</w:t>
+      </w:r>
+      <w:r>
+        <w:rPr>
+          <w:rFonts w:asciiTheme="minorEastAsia" w:eastAsiaTheme="minorEastAsia" w:hAnsiTheme="minorEastAsia" w:cs="宋体"/>
+          <w:color w:val="000000"/>
+          <w:szCs w:val="21"/>
+        </w:rPr>
+        <w:t>_AREA</w:t>
       </w:r>
       <w:r>
         <w:rPr>
@@ -19681,22 +19046,6 @@
           <w:color w:val="000000"/>
           <w:szCs w:val="21"/>
         </w:rPr>
-        <w:t>_DB</w:t>
-      </w:r>
-      <w:r>
-        <w:rPr>
-          <w:rFonts w:asciiTheme="minorEastAsia" w:eastAsiaTheme="minorEastAsia" w:hAnsiTheme="minorEastAsia" w:cs="宋体"/>
-          <w:color w:val="000000"/>
-          <w:szCs w:val="21"/>
-        </w:rPr>
-        <w:t>_AREA</w:t>
-      </w:r>
-      <w:r>
-        <w:rPr>
-          <w:rFonts w:asciiTheme="minorEastAsia" w:eastAsiaTheme="minorEastAsia" w:hAnsiTheme="minorEastAsia" w:cs="宋体" w:hint="eastAsia"/>
-          <w:color w:val="000000"/>
-          <w:szCs w:val="21"/>
-        </w:rPr>
         <w:t>.</w:t>
       </w:r>
       <w:r>
@@ -19715,7 +19064,6 @@
         </w:rPr>
         <w:t>_chinese</w:t>
       </w:r>
-      <w:proofErr w:type="spellEnd"/>
       <w:r>
         <w:rPr>
           <w:rFonts w:asciiTheme="minorEastAsia" w:eastAsiaTheme="minorEastAsia" w:hAnsiTheme="minorEastAsia" w:cs="宋体" w:hint="eastAsia"/>
@@ -19741,7 +19089,6 @@
           <w:szCs w:val="21"/>
         </w:rPr>
       </w:pPr>
-      <w:proofErr w:type="spellStart"/>
       <w:r>
         <w:rPr>
           <w:rFonts w:asciiTheme="minorEastAsia" w:eastAsiaTheme="minorEastAsia" w:hAnsiTheme="minorEastAsia" w:cs="宋体"/>
@@ -19790,7 +19137,6 @@
         </w:rPr>
         <w:t>cellname</w:t>
       </w:r>
-      <w:proofErr w:type="spellEnd"/>
       <w:r>
         <w:rPr>
           <w:rFonts w:asciiTheme="minorEastAsia" w:eastAsiaTheme="minorEastAsia" w:hAnsiTheme="minorEastAsia" w:cs="宋体" w:hint="eastAsia"/>
@@ -19799,7 +19145,6 @@
         </w:rPr>
         <w:t>=</w:t>
       </w:r>
-      <w:proofErr w:type="spellStart"/>
       <w:r>
         <w:rPr>
           <w:rFonts w:asciiTheme="minorEastAsia" w:eastAsiaTheme="minorEastAsia" w:hAnsiTheme="minorEastAsia" w:cs="宋体"/>
@@ -19848,7 +19193,6 @@
         </w:rPr>
         <w:t>area_id</w:t>
       </w:r>
-      <w:proofErr w:type="spellEnd"/>
       <w:r>
         <w:rPr>
           <w:rFonts w:asciiTheme="minorEastAsia" w:eastAsiaTheme="minorEastAsia" w:hAnsiTheme="minorEastAsia" w:cs="宋体" w:hint="eastAsia"/>
@@ -19921,33 +19265,15 @@
           <w:color w:val="000000" w:themeColor="text1"/>
           <w:szCs w:val="21"/>
         </w:rPr>
-        <w:t>ask_detail.TYPE3=</w:t>
-      </w:r>
-      <w:proofErr w:type="spellStart"/>
+        <w:t>ask_detail.TYPE3=import_REASON.</w:t>
+      </w:r>
       <w:r>
         <w:rPr>
           <w:rFonts w:asciiTheme="minorEastAsia" w:eastAsiaTheme="minorEastAsia" w:hAnsiTheme="minorEastAsia" w:cs="宋体"/>
           <w:color w:val="000000" w:themeColor="text1"/>
           <w:szCs w:val="21"/>
         </w:rPr>
-        <w:t>import_REASON.</w:t>
-      </w:r>
-      <w:r>
-        <w:rPr>
-          <w:rFonts w:asciiTheme="minorEastAsia" w:eastAsiaTheme="minorEastAsia" w:hAnsiTheme="minorEastAsia" w:cs="宋体"/>
-          <w:color w:val="000000" w:themeColor="text1"/>
-          <w:szCs w:val="21"/>
-        </w:rPr>
-        <w:t>Representation</w:t>
-      </w:r>
-      <w:proofErr w:type="spellEnd"/>
-      <w:r>
-        <w:rPr>
-          <w:rFonts w:asciiTheme="minorEastAsia" w:eastAsiaTheme="minorEastAsia" w:hAnsiTheme="minorEastAsia" w:cs="宋体"/>
-          <w:color w:val="000000" w:themeColor="text1"/>
-          <w:szCs w:val="21"/>
-        </w:rPr>
-        <w:t xml:space="preserve">, </w:t>
+        <w:t xml:space="preserve">Representation, </w:t>
       </w:r>
     </w:p>
     <w:p>
@@ -20043,7 +19369,6 @@
         </w:rPr>
         <w:t>.LEVEL_R=</w:t>
       </w:r>
-      <w:proofErr w:type="spellStart"/>
       <w:r>
         <w:rPr>
           <w:rFonts w:asciiTheme="minorEastAsia" w:eastAsiaTheme="minorEastAsia" w:hAnsiTheme="minorEastAsia" w:cs="宋体"/>
@@ -20052,7 +19377,6 @@
         </w:rPr>
         <w:t>import_REASON.level_r</w:t>
       </w:r>
-      <w:proofErr w:type="spellEnd"/>
     </w:p>
     <w:p>
       <w:pPr>
@@ -20078,41 +19402,13 @@
         </w:rPr>
         <w:t>把</w:t>
       </w:r>
-      <w:proofErr w:type="spellStart"/>
-      <w:r>
-        <w:rPr>
-          <w:rFonts w:asciiTheme="minorEastAsia" w:eastAsiaTheme="minorEastAsia" w:hAnsiTheme="minorEastAsia" w:cs="宋体"/>
-          <w:color w:val="000000"/>
-          <w:szCs w:val="21"/>
-        </w:rPr>
-        <w:t>Chosen_cell</w:t>
-      </w:r>
-      <w:proofErr w:type="spellEnd"/>
-      <w:r>
-        <w:rPr>
-          <w:rFonts w:asciiTheme="minorEastAsia" w:eastAsiaTheme="minorEastAsia" w:hAnsiTheme="minorEastAsia" w:cs="宋体"/>
-          <w:color w:val="000000"/>
-          <w:szCs w:val="21"/>
-        </w:rPr>
-        <w:t>&amp;</w:t>
-      </w:r>
-      <w:proofErr w:type="gramStart"/>
-      <w:r>
-        <w:rPr>
-          <w:rFonts w:asciiTheme="minorEastAsia" w:eastAsiaTheme="minorEastAsia" w:hAnsiTheme="minorEastAsia" w:cs="宋体"/>
-          <w:color w:val="000000"/>
-          <w:szCs w:val="21"/>
-        </w:rPr>
-        <w:t>’</w:t>
-      </w:r>
-      <w:proofErr w:type="gramEnd"/>
-      <w:r>
-        <w:rPr>
-          <w:rFonts w:asciiTheme="minorEastAsia" w:eastAsiaTheme="minorEastAsia" w:hAnsiTheme="minorEastAsia" w:cs="宋体"/>
-          <w:color w:val="000000"/>
-          <w:szCs w:val="21"/>
-        </w:rPr>
-        <w:t>:’&amp;</w:t>
+      <w:r>
+        <w:rPr>
+          <w:rFonts w:asciiTheme="minorEastAsia" w:eastAsiaTheme="minorEastAsia" w:hAnsiTheme="minorEastAsia" w:cs="宋体"/>
+          <w:color w:val="000000"/>
+          <w:szCs w:val="21"/>
+        </w:rPr>
+        <w:t>Chosen_cell&amp;’:’&amp;</w:t>
       </w:r>
       <w:r>
         <w:rPr>
@@ -20170,7 +19466,6 @@
         </w:rPr>
         <w:t>写入</w:t>
       </w:r>
-      <w:proofErr w:type="spellStart"/>
       <w:r>
         <w:rPr>
           <w:rFonts w:asciiTheme="minorEastAsia" w:eastAsiaTheme="minorEastAsia" w:hAnsiTheme="minorEastAsia" w:cs="宋体"/>
@@ -20203,7 +19498,6 @@
         </w:rPr>
         <w:t>cellquestion</w:t>
       </w:r>
-      <w:proofErr w:type="spellEnd"/>
       <w:r>
         <w:rPr>
           <w:rFonts w:asciiTheme="minorEastAsia" w:eastAsiaTheme="minorEastAsia" w:hAnsiTheme="minorEastAsia" w:cs="宋体" w:hint="eastAsia"/>
@@ -20245,43 +19539,14 @@
         </w:rPr>
         <w:t>把</w:t>
       </w:r>
-      <w:proofErr w:type="spellStart"/>
-      <w:r>
-        <w:rPr>
-          <w:rFonts w:asciiTheme="minorEastAsia" w:eastAsiaTheme="minorEastAsia" w:hAnsiTheme="minorEastAsia" w:cs="宋体"/>
-          <w:color w:val="000000"/>
-          <w:szCs w:val="21"/>
-        </w:rPr>
-        <w:t>Chosen_cell</w:t>
-      </w:r>
-      <w:proofErr w:type="spellEnd"/>
-      <w:r>
-        <w:rPr>
-          <w:rFonts w:asciiTheme="minorEastAsia" w:eastAsiaTheme="minorEastAsia" w:hAnsiTheme="minorEastAsia" w:cs="宋体"/>
-          <w:color w:val="000000"/>
-          <w:szCs w:val="21"/>
-        </w:rPr>
-        <w:t>&amp;</w:t>
-      </w:r>
-      <w:proofErr w:type="gramStart"/>
-      <w:r>
-        <w:rPr>
-          <w:rFonts w:asciiTheme="minorEastAsia" w:eastAsiaTheme="minorEastAsia" w:hAnsiTheme="minorEastAsia" w:cs="宋体"/>
-          <w:color w:val="000000"/>
-          <w:szCs w:val="21"/>
-        </w:rPr>
-        <w:t>’</w:t>
-      </w:r>
-      <w:proofErr w:type="gramEnd"/>
-      <w:r>
-        <w:rPr>
-          <w:rFonts w:asciiTheme="minorEastAsia" w:eastAsiaTheme="minorEastAsia" w:hAnsiTheme="minorEastAsia" w:cs="宋体"/>
-          <w:color w:val="000000"/>
-          <w:szCs w:val="21"/>
-        </w:rPr>
-        <w:t>:’&amp;</w:t>
-      </w:r>
-      <w:proofErr w:type="spellStart"/>
+      <w:r>
+        <w:rPr>
+          <w:rFonts w:asciiTheme="minorEastAsia" w:eastAsiaTheme="minorEastAsia" w:hAnsiTheme="minorEastAsia" w:cs="宋体"/>
+          <w:color w:val="000000"/>
+          <w:szCs w:val="21"/>
+        </w:rPr>
+        <w:t>Chosen_cell&amp;’:’&amp;</w:t>
+      </w:r>
       <w:r>
         <w:rPr>
           <w:rFonts w:asciiTheme="minorEastAsia" w:eastAsiaTheme="minorEastAsia" w:hAnsiTheme="minorEastAsia" w:cs="宋体"/>
@@ -20298,7 +19563,6 @@
         </w:rPr>
         <w:t>suggest</w:t>
       </w:r>
-      <w:proofErr w:type="spellEnd"/>
       <w:r>
         <w:rPr>
           <w:rFonts w:asciiTheme="minorEastAsia" w:eastAsiaTheme="minorEastAsia" w:hAnsiTheme="minorEastAsia" w:cs="宋体" w:hint="eastAsia"/>
@@ -20347,7 +19611,6 @@
         </w:rPr>
         <w:t>写入</w:t>
       </w:r>
-      <w:proofErr w:type="spellStart"/>
       <w:r>
         <w:rPr>
           <w:rFonts w:asciiTheme="minorEastAsia" w:eastAsiaTheme="minorEastAsia" w:hAnsiTheme="minorEastAsia" w:cs="宋体"/>
@@ -20380,7 +19643,6 @@
         </w:rPr>
         <w:t>cellproject</w:t>
       </w:r>
-      <w:proofErr w:type="spellEnd"/>
       <w:r>
         <w:rPr>
           <w:rFonts w:asciiTheme="minorEastAsia" w:eastAsiaTheme="minorEastAsia" w:hAnsiTheme="minorEastAsia" w:cs="宋体" w:hint="eastAsia"/>
@@ -20462,20 +19724,53 @@
         </w:rPr>
         <w:t>选择下一个</w:t>
       </w:r>
-      <w:proofErr w:type="spellStart"/>
       <w:r>
         <w:rPr>
           <w:rFonts w:asciiTheme="minorEastAsia" w:eastAsiaTheme="minorEastAsia" w:hAnsiTheme="minorEastAsia" w:hint="eastAsia"/>
           <w:szCs w:val="21"/>
         </w:rPr>
-        <w:t>Chosen_cell</w:t>
-      </w:r>
-      <w:proofErr w:type="spellEnd"/>
+        <w:t>Chosen_cell，</w:t>
+      </w:r>
+      <w:r>
+        <w:rPr>
+          <w:rFonts w:asciiTheme="minorEastAsia" w:eastAsiaTheme="minorEastAsia" w:hAnsiTheme="minorEastAsia"/>
+          <w:szCs w:val="21"/>
+        </w:rPr>
+        <w:t>重复</w:t>
+      </w:r>
       <w:r>
         <w:rPr>
           <w:rFonts w:asciiTheme="minorEastAsia" w:eastAsiaTheme="minorEastAsia" w:hAnsiTheme="minorEastAsia" w:hint="eastAsia"/>
           <w:szCs w:val="21"/>
         </w:rPr>
+        <w:t>第1、</w:t>
+      </w:r>
+      <w:r>
+        <w:rPr>
+          <w:rFonts w:asciiTheme="minorEastAsia" w:eastAsiaTheme="minorEastAsia" w:hAnsiTheme="minorEastAsia"/>
+          <w:szCs w:val="21"/>
+        </w:rPr>
+        <w:t>5</w:t>
+      </w:r>
+      <w:r>
+        <w:rPr>
+          <w:rFonts w:asciiTheme="minorEastAsia" w:eastAsiaTheme="minorEastAsia" w:hAnsiTheme="minorEastAsia" w:hint="eastAsia"/>
+          <w:szCs w:val="21"/>
+        </w:rPr>
+        <w:t>步区域级</w:t>
+      </w:r>
+      <w:r>
+        <w:rPr>
+          <w:rFonts w:asciiTheme="minorEastAsia" w:eastAsiaTheme="minorEastAsia" w:hAnsiTheme="minorEastAsia"/>
+          <w:szCs w:val="21"/>
+        </w:rPr>
+        <w:t>原因生成</w:t>
+      </w:r>
+      <w:r>
+        <w:rPr>
+          <w:rFonts w:asciiTheme="minorEastAsia" w:eastAsiaTheme="minorEastAsia" w:hAnsiTheme="minorEastAsia" w:hint="eastAsia"/>
+          <w:szCs w:val="21"/>
+        </w:rPr>
         <w:t>，</w:t>
       </w:r>
       <w:r>
@@ -20483,96 +19778,36 @@
           <w:rFonts w:asciiTheme="minorEastAsia" w:eastAsiaTheme="minorEastAsia" w:hAnsiTheme="minorEastAsia"/>
           <w:szCs w:val="21"/>
         </w:rPr>
-        <w:t>重复</w:t>
+        <w:t>如</w:t>
       </w:r>
       <w:r>
         <w:rPr>
           <w:rFonts w:asciiTheme="minorEastAsia" w:eastAsiaTheme="minorEastAsia" w:hAnsiTheme="minorEastAsia" w:hint="eastAsia"/>
           <w:szCs w:val="21"/>
         </w:rPr>
-        <w:t>第1、</w:t>
+        <w:t>关联</w:t>
       </w:r>
       <w:r>
         <w:rPr>
           <w:rFonts w:asciiTheme="minorEastAsia" w:eastAsiaTheme="minorEastAsia" w:hAnsiTheme="minorEastAsia"/>
           <w:szCs w:val="21"/>
         </w:rPr>
-        <w:t>5</w:t>
+        <w:t>不到则不呈现</w:t>
       </w:r>
       <w:r>
         <w:rPr>
           <w:rFonts w:asciiTheme="minorEastAsia" w:eastAsiaTheme="minorEastAsia" w:hAnsiTheme="minorEastAsia" w:hint="eastAsia"/>
           <w:szCs w:val="21"/>
         </w:rPr>
-        <w:t>步区域</w:t>
-      </w:r>
-      <w:proofErr w:type="gramStart"/>
-      <w:r>
-        <w:rPr>
-          <w:rFonts w:asciiTheme="minorEastAsia" w:eastAsiaTheme="minorEastAsia" w:hAnsiTheme="minorEastAsia" w:hint="eastAsia"/>
-          <w:szCs w:val="21"/>
-        </w:rPr>
-        <w:t>级</w:t>
+        <w:t>。直到</w:t>
       </w:r>
       <w:r>
         <w:rPr>
           <w:rFonts w:asciiTheme="minorEastAsia" w:eastAsiaTheme="minorEastAsia" w:hAnsiTheme="minorEastAsia"/>
           <w:szCs w:val="21"/>
         </w:rPr>
-        <w:t>原因</w:t>
-      </w:r>
-      <w:proofErr w:type="gramEnd"/>
-      <w:r>
-        <w:rPr>
-          <w:rFonts w:asciiTheme="minorEastAsia" w:eastAsiaTheme="minorEastAsia" w:hAnsiTheme="minorEastAsia"/>
-          <w:szCs w:val="21"/>
-        </w:rPr>
-        <w:t>生成</w:t>
-      </w:r>
-      <w:r>
-        <w:rPr>
-          <w:rFonts w:asciiTheme="minorEastAsia" w:eastAsiaTheme="minorEastAsia" w:hAnsiTheme="minorEastAsia" w:hint="eastAsia"/>
-          <w:szCs w:val="21"/>
-        </w:rPr>
-        <w:t>，</w:t>
-      </w:r>
-      <w:r>
-        <w:rPr>
-          <w:rFonts w:asciiTheme="minorEastAsia" w:eastAsiaTheme="minorEastAsia" w:hAnsiTheme="minorEastAsia"/>
-          <w:szCs w:val="21"/>
-        </w:rPr>
-        <w:t>如</w:t>
-      </w:r>
-      <w:r>
-        <w:rPr>
-          <w:rFonts w:asciiTheme="minorEastAsia" w:eastAsiaTheme="minorEastAsia" w:hAnsiTheme="minorEastAsia" w:hint="eastAsia"/>
-          <w:szCs w:val="21"/>
-        </w:rPr>
-        <w:t>关联</w:t>
-      </w:r>
-      <w:r>
-        <w:rPr>
-          <w:rFonts w:asciiTheme="minorEastAsia" w:eastAsiaTheme="minorEastAsia" w:hAnsiTheme="minorEastAsia"/>
-          <w:szCs w:val="21"/>
-        </w:rPr>
-        <w:t>不到则不呈现</w:t>
-      </w:r>
-      <w:r>
-        <w:rPr>
-          <w:rFonts w:asciiTheme="minorEastAsia" w:eastAsiaTheme="minorEastAsia" w:hAnsiTheme="minorEastAsia" w:hint="eastAsia"/>
-          <w:szCs w:val="21"/>
-        </w:rPr>
-        <w:t>。直到</w:t>
-      </w:r>
-      <w:proofErr w:type="spellStart"/>
-      <w:r>
-        <w:rPr>
-          <w:rFonts w:asciiTheme="minorEastAsia" w:eastAsiaTheme="minorEastAsia" w:hAnsiTheme="minorEastAsia"/>
-          <w:szCs w:val="21"/>
-        </w:rPr>
         <w:t>relation_cell</w:t>
       </w:r>
-      <w:proofErr w:type="spellEnd"/>
       <w:r>
         <w:rPr>
           <w:rFonts w:asciiTheme="minorEastAsia" w:eastAsiaTheme="minorEastAsia" w:hAnsiTheme="minorEastAsia" w:hint="eastAsia"/>
@@ -20830,26 +20065,16 @@
           <w:color w:val="000000" w:themeColor="text1"/>
           <w:szCs w:val="21"/>
         </w:rPr>
-        <w:t>用户</w:t>
-      </w:r>
-      <w:proofErr w:type="gramStart"/>
-      <w:r>
-        <w:rPr>
-          <w:rFonts w:asciiTheme="minorEastAsia" w:eastAsiaTheme="minorEastAsia" w:hAnsiTheme="minorEastAsia" w:cs="宋体" w:hint="eastAsia"/>
+        <w:t>用户级</w:t>
+      </w:r>
+      <w:r>
+        <w:rPr>
+          <w:rFonts w:asciiTheme="minorEastAsia" w:eastAsiaTheme="minorEastAsia" w:hAnsiTheme="minorEastAsia" w:cs="宋体"/>
           <w:color w:val="000000" w:themeColor="text1"/>
           <w:szCs w:val="21"/>
         </w:rPr>
-        <w:t>级</w:t>
-      </w:r>
-      <w:r>
-        <w:rPr>
-          <w:rFonts w:asciiTheme="minorEastAsia" w:eastAsiaTheme="minorEastAsia" w:hAnsiTheme="minorEastAsia" w:cs="宋体"/>
-          <w:color w:val="000000" w:themeColor="text1"/>
-          <w:szCs w:val="21"/>
-        </w:rPr>
         <w:t>原因</w:t>
       </w:r>
-      <w:proofErr w:type="gramEnd"/>
       <w:r>
         <w:rPr>
           <w:rFonts w:asciiTheme="minorEastAsia" w:eastAsiaTheme="minorEastAsia" w:hAnsiTheme="minorEastAsia" w:cs="宋体" w:hint="eastAsia"/>
@@ -20946,7 +20171,7 @@
           <v:shape id="_x0000_i1038" type="#_x0000_t75" style="width:438pt;height:403.5pt" o:ole="">
             <v:imagedata r:id="rId34" o:title=""/>
           </v:shape>
-          <o:OLEObject Type="Embed" ProgID="Visio.Drawing.15" ShapeID="_x0000_i1038" DrawAspect="Content" ObjectID="_1587998594" r:id="rId35"/>
+          <o:OLEObject Type="Embed" ProgID="Visio.Drawing.15" ShapeID="_x0000_i1038" DrawAspect="Content" ObjectID="_1588085613" r:id="rId35"/>
         </w:object>
       </w:r>
       <w:r>
@@ -20973,7 +20198,6 @@
         </w:rPr>
         <w:t xml:space="preserve"> </w:t>
       </w:r>
-      <w:proofErr w:type="spellStart"/>
       <w:r>
         <w:rPr>
           <w:rFonts w:asciiTheme="minorEastAsia" w:eastAsiaTheme="minorEastAsia" w:hAnsiTheme="minorEastAsia" w:cs="宋体"/>
@@ -21004,7 +20228,6 @@
         </w:rPr>
         <w:t>relation_cell</w:t>
       </w:r>
-      <w:proofErr w:type="spellEnd"/>
       <w:r>
         <w:rPr>
           <w:rFonts w:hint="eastAsia"/>
@@ -21017,32 +20240,37 @@
         </w:rPr>
         <w:t>的</w:t>
       </w:r>
-      <w:proofErr w:type="spellStart"/>
       <w:r>
         <w:rPr>
           <w:rFonts w:asciiTheme="minorEastAsia" w:eastAsiaTheme="minorEastAsia" w:hAnsiTheme="minorEastAsia" w:cs="宋体" w:hint="eastAsia"/>
           <w:color w:val="000000"/>
           <w:szCs w:val="21"/>
         </w:rPr>
-        <w:t>Chosen_cell</w:t>
-      </w:r>
-      <w:proofErr w:type="spellEnd"/>
+        <w:t>Chosen_cell关联</w:t>
+      </w:r>
+      <w:r>
+        <w:rPr>
+          <w:rFonts w:asciiTheme="minorEastAsia" w:eastAsiaTheme="minorEastAsia" w:hAnsiTheme="minorEastAsia" w:cs="宋体"/>
+          <w:color w:val="000000"/>
+          <w:szCs w:val="21"/>
+        </w:rPr>
+        <w:t>PROPERTIES</w:t>
+      </w:r>
       <w:r>
         <w:rPr>
           <w:rFonts w:asciiTheme="minorEastAsia" w:eastAsiaTheme="minorEastAsia" w:hAnsiTheme="minorEastAsia" w:cs="宋体" w:hint="eastAsia"/>
           <w:color w:val="000000"/>
           <w:szCs w:val="21"/>
         </w:rPr>
-        <w:t>关联</w:t>
-      </w:r>
-      <w:proofErr w:type="spellStart"/>
-      <w:r>
-        <w:rPr>
-          <w:rFonts w:asciiTheme="minorEastAsia" w:eastAsiaTheme="minorEastAsia" w:hAnsiTheme="minorEastAsia" w:cs="宋体"/>
-          <w:color w:val="000000"/>
-          <w:szCs w:val="21"/>
-        </w:rPr>
-        <w:t>PROPERTIES</w:t>
+        <w:t>_DB</w:t>
+      </w:r>
+      <w:r>
+        <w:rPr>
+          <w:rFonts w:asciiTheme="minorEastAsia" w:eastAsiaTheme="minorEastAsia" w:hAnsiTheme="minorEastAsia" w:cs="宋体"/>
+          <w:color w:val="000000"/>
+          <w:szCs w:val="21"/>
+        </w:rPr>
+        <w:t>_CS</w:t>
       </w:r>
       <w:r>
         <w:rPr>
@@ -21050,22 +20278,6 @@
           <w:color w:val="000000"/>
           <w:szCs w:val="21"/>
         </w:rPr>
-        <w:t>_DB</w:t>
-      </w:r>
-      <w:r>
-        <w:rPr>
-          <w:rFonts w:asciiTheme="minorEastAsia" w:eastAsiaTheme="minorEastAsia" w:hAnsiTheme="minorEastAsia" w:cs="宋体"/>
-          <w:color w:val="000000"/>
-          <w:szCs w:val="21"/>
-        </w:rPr>
-        <w:t>_CS</w:t>
-      </w:r>
-      <w:r>
-        <w:rPr>
-          <w:rFonts w:asciiTheme="minorEastAsia" w:eastAsiaTheme="minorEastAsia" w:hAnsiTheme="minorEastAsia" w:cs="宋体" w:hint="eastAsia"/>
-          <w:color w:val="000000"/>
-          <w:szCs w:val="21"/>
-        </w:rPr>
         <w:t>.</w:t>
       </w:r>
       <w:r>
@@ -21084,7 +20296,6 @@
         </w:rPr>
         <w:t>_chinese</w:t>
       </w:r>
-      <w:proofErr w:type="spellEnd"/>
       <w:r>
         <w:rPr>
           <w:rFonts w:asciiTheme="minorEastAsia" w:eastAsiaTheme="minorEastAsia" w:hAnsiTheme="minorEastAsia" w:cs="宋体" w:hint="eastAsia"/>
@@ -21110,7 +20321,6 @@
           <w:szCs w:val="21"/>
         </w:rPr>
       </w:pPr>
-      <w:proofErr w:type="spellStart"/>
       <w:r>
         <w:rPr>
           <w:rFonts w:asciiTheme="minorEastAsia" w:eastAsiaTheme="minorEastAsia" w:hAnsiTheme="minorEastAsia" w:cs="宋体"/>
@@ -21159,7 +20369,6 @@
         </w:rPr>
         <w:t>cellname</w:t>
       </w:r>
-      <w:proofErr w:type="spellEnd"/>
       <w:r>
         <w:rPr>
           <w:rFonts w:asciiTheme="minorEastAsia" w:eastAsiaTheme="minorEastAsia" w:hAnsiTheme="minorEastAsia" w:cs="宋体" w:hint="eastAsia"/>
@@ -21236,7 +20445,6 @@
           <w:szCs w:val="21"/>
         </w:rPr>
       </w:pPr>
-      <w:proofErr w:type="spellStart"/>
       <w:r>
         <w:rPr>
           <w:rFonts w:asciiTheme="minorEastAsia" w:eastAsiaTheme="minorEastAsia" w:hAnsiTheme="minorEastAsia" w:cs="宋体"/>
@@ -21259,19 +20467,74 @@
           <w:color w:val="000000"/>
           <w:szCs w:val="21"/>
         </w:rPr>
+        <w:t>.TTIME=</w:t>
+      </w:r>
+      <w:r>
+        <w:t xml:space="preserve"> </w:t>
+      </w:r>
+      <w:r>
+        <w:rPr>
+          <w:rFonts w:asciiTheme="minorEastAsia" w:eastAsiaTheme="minorEastAsia" w:hAnsiTheme="minorEastAsia" w:cs="宋体"/>
+          <w:color w:val="000000"/>
+          <w:szCs w:val="21"/>
+        </w:rPr>
+        <w:t>PROPERTIES</w:t>
+      </w:r>
+      <w:r>
+        <w:rPr>
+          <w:rFonts w:asciiTheme="minorEastAsia" w:eastAsiaTheme="minorEastAsia" w:hAnsiTheme="minorEastAsia" w:cs="宋体" w:hint="eastAsia"/>
+          <w:color w:val="000000"/>
+          <w:szCs w:val="21"/>
+        </w:rPr>
+        <w:t>_DB</w:t>
+      </w:r>
+      <w:r>
+        <w:rPr>
+          <w:rFonts w:asciiTheme="minorEastAsia" w:eastAsiaTheme="minorEastAsia" w:hAnsiTheme="minorEastAsia" w:cs="宋体"/>
+          <w:color w:val="000000"/>
+          <w:szCs w:val="21"/>
+        </w:rPr>
+        <w:t>_CS</w:t>
+      </w:r>
+      <w:r>
+        <w:rPr>
+          <w:rFonts w:asciiTheme="minorEastAsia" w:eastAsiaTheme="minorEastAsia" w:hAnsiTheme="minorEastAsia" w:cs="宋体" w:hint="eastAsia"/>
+          <w:color w:val="000000"/>
+          <w:szCs w:val="21"/>
+        </w:rPr>
         <w:t>.TTIME</w:t>
       </w:r>
-      <w:proofErr w:type="spellEnd"/>
       <w:r>
         <w:rPr>
           <w:rFonts w:asciiTheme="minorEastAsia" w:eastAsiaTheme="minorEastAsia" w:hAnsiTheme="minorEastAsia" w:cs="宋体" w:hint="eastAsia"/>
           <w:color w:val="000000"/>
           <w:szCs w:val="21"/>
         </w:rPr>
-        <w:t>=</w:t>
-      </w:r>
-      <w:r>
-        <w:t xml:space="preserve"> </w:t>
+        <w:t>，</w:t>
+      </w:r>
+      <w:r>
+        <w:rPr>
+          <w:rFonts w:asciiTheme="minorEastAsia" w:eastAsiaTheme="minorEastAsia" w:hAnsiTheme="minorEastAsia" w:cs="宋体"/>
+          <w:color w:val="000000"/>
+          <w:szCs w:val="21"/>
+        </w:rPr>
+        <w:t xml:space="preserve"> M</w:t>
+      </w:r>
+      <w:r>
+        <w:rPr>
+          <w:rFonts w:asciiTheme="minorEastAsia" w:eastAsiaTheme="minorEastAsia" w:hAnsiTheme="minorEastAsia" w:cs="宋体"/>
+          <w:color w:val="000000"/>
+          <w:szCs w:val="21"/>
+        </w:rPr>
+        <w:t>anager_task_detail</w:t>
+      </w:r>
+      <w:r>
+        <w:rPr>
+          <w:rFonts w:asciiTheme="minorEastAsia" w:eastAsiaTheme="minorEastAsia" w:hAnsiTheme="minorEastAsia" w:cs="宋体" w:hint="eastAsia"/>
+          <w:color w:val="000000"/>
+          <w:szCs w:val="21"/>
+        </w:rPr>
+        <w:t>.fault_datehour包含</w:t>
       </w:r>
       <w:r>
         <w:rPr>
@@ -21295,92 +20558,8 @@
           <w:color w:val="000000"/>
           <w:szCs w:val="21"/>
         </w:rPr>
-        <w:t>_CS</w:t>
-      </w:r>
-      <w:r>
-        <w:rPr>
-          <w:rFonts w:asciiTheme="minorEastAsia" w:eastAsiaTheme="minorEastAsia" w:hAnsiTheme="minorEastAsia" w:cs="宋体" w:hint="eastAsia"/>
-          <w:color w:val="000000"/>
-          <w:szCs w:val="21"/>
-        </w:rPr>
-        <w:t>.TTIME</w:t>
-      </w:r>
-      <w:r>
-        <w:rPr>
-          <w:rFonts w:asciiTheme="minorEastAsia" w:eastAsiaTheme="minorEastAsia" w:hAnsiTheme="minorEastAsia" w:cs="宋体" w:hint="eastAsia"/>
-          <w:color w:val="000000"/>
-          <w:szCs w:val="21"/>
-        </w:rPr>
-        <w:t>，</w:t>
-      </w:r>
-      <w:r>
-        <w:rPr>
-          <w:rFonts w:asciiTheme="minorEastAsia" w:eastAsiaTheme="minorEastAsia" w:hAnsiTheme="minorEastAsia" w:cs="宋体"/>
-          <w:color w:val="000000"/>
-          <w:szCs w:val="21"/>
-        </w:rPr>
-        <w:t xml:space="preserve"> </w:t>
-      </w:r>
-      <w:proofErr w:type="spellStart"/>
-      <w:r>
-        <w:rPr>
-          <w:rFonts w:asciiTheme="minorEastAsia" w:eastAsiaTheme="minorEastAsia" w:hAnsiTheme="minorEastAsia" w:cs="宋体"/>
-          <w:color w:val="000000"/>
-          <w:szCs w:val="21"/>
-        </w:rPr>
-        <w:t>M</w:t>
-      </w:r>
-      <w:r>
-        <w:rPr>
-          <w:rFonts w:asciiTheme="minorEastAsia" w:eastAsiaTheme="minorEastAsia" w:hAnsiTheme="minorEastAsia" w:cs="宋体"/>
-          <w:color w:val="000000"/>
-          <w:szCs w:val="21"/>
-        </w:rPr>
-        <w:t>anager_task_detail</w:t>
-      </w:r>
-      <w:r>
-        <w:rPr>
-          <w:rFonts w:asciiTheme="minorEastAsia" w:eastAsiaTheme="minorEastAsia" w:hAnsiTheme="minorEastAsia" w:cs="宋体" w:hint="eastAsia"/>
-          <w:color w:val="000000"/>
-          <w:szCs w:val="21"/>
-        </w:rPr>
-        <w:t>.fault_datehour</w:t>
-      </w:r>
-      <w:proofErr w:type="spellEnd"/>
-      <w:r>
-        <w:rPr>
-          <w:rFonts w:asciiTheme="minorEastAsia" w:eastAsiaTheme="minorEastAsia" w:hAnsiTheme="minorEastAsia" w:cs="宋体" w:hint="eastAsia"/>
-          <w:color w:val="000000"/>
-          <w:szCs w:val="21"/>
-        </w:rPr>
-        <w:t>包含</w:t>
-      </w:r>
-      <w:proofErr w:type="spellStart"/>
-      <w:r>
-        <w:rPr>
-          <w:rFonts w:asciiTheme="minorEastAsia" w:eastAsiaTheme="minorEastAsia" w:hAnsiTheme="minorEastAsia" w:cs="宋体"/>
-          <w:color w:val="000000"/>
-          <w:szCs w:val="21"/>
-        </w:rPr>
-        <w:t>PROPERTIES</w:t>
-      </w:r>
-      <w:r>
-        <w:rPr>
-          <w:rFonts w:asciiTheme="minorEastAsia" w:eastAsiaTheme="minorEastAsia" w:hAnsiTheme="minorEastAsia" w:cs="宋体" w:hint="eastAsia"/>
-          <w:color w:val="000000"/>
-          <w:szCs w:val="21"/>
-        </w:rPr>
-        <w:t>_DB</w:t>
-      </w:r>
-      <w:r>
-        <w:rPr>
-          <w:rFonts w:asciiTheme="minorEastAsia" w:eastAsiaTheme="minorEastAsia" w:hAnsiTheme="minorEastAsia" w:cs="宋体"/>
-          <w:color w:val="000000"/>
-          <w:szCs w:val="21"/>
-        </w:rPr>
         <w:t>_CS.thour</w:t>
       </w:r>
-      <w:proofErr w:type="spellEnd"/>
       <w:r>
         <w:rPr>
           <w:rFonts w:asciiTheme="minorEastAsia" w:eastAsiaTheme="minorEastAsia" w:hAnsiTheme="minorEastAsia" w:cs="宋体" w:hint="eastAsia"/>
@@ -21461,33 +20640,15 @@
           <w:color w:val="000000" w:themeColor="text1"/>
           <w:szCs w:val="21"/>
         </w:rPr>
-        <w:t>ask_detail.TYPE3=</w:t>
-      </w:r>
-      <w:proofErr w:type="spellStart"/>
+        <w:t>ask_detail.TYPE3=import_REASON.</w:t>
+      </w:r>
       <w:r>
         <w:rPr>
           <w:rFonts w:asciiTheme="minorEastAsia" w:eastAsiaTheme="minorEastAsia" w:hAnsiTheme="minorEastAsia" w:cs="宋体"/>
           <w:color w:val="000000" w:themeColor="text1"/>
           <w:szCs w:val="21"/>
         </w:rPr>
-        <w:t>import_REASON.</w:t>
-      </w:r>
-      <w:r>
-        <w:rPr>
-          <w:rFonts w:asciiTheme="minorEastAsia" w:eastAsiaTheme="minorEastAsia" w:hAnsiTheme="minorEastAsia" w:cs="宋体"/>
-          <w:color w:val="000000" w:themeColor="text1"/>
-          <w:szCs w:val="21"/>
-        </w:rPr>
-        <w:t>Representation</w:t>
-      </w:r>
-      <w:proofErr w:type="spellEnd"/>
-      <w:r>
-        <w:rPr>
-          <w:rFonts w:asciiTheme="minorEastAsia" w:eastAsiaTheme="minorEastAsia" w:hAnsiTheme="minorEastAsia" w:cs="宋体"/>
-          <w:color w:val="000000" w:themeColor="text1"/>
-          <w:szCs w:val="21"/>
-        </w:rPr>
-        <w:t xml:space="preserve">, </w:t>
+        <w:t xml:space="preserve">Representation, </w:t>
       </w:r>
     </w:p>
     <w:p>
@@ -21583,7 +20744,6 @@
         </w:rPr>
         <w:t>.LEVEL_R=</w:t>
       </w:r>
-      <w:proofErr w:type="spellStart"/>
       <w:r>
         <w:rPr>
           <w:rFonts w:asciiTheme="minorEastAsia" w:eastAsiaTheme="minorEastAsia" w:hAnsiTheme="minorEastAsia" w:cs="宋体"/>
@@ -21592,7 +20752,6 @@
         </w:rPr>
         <w:t>import_REASON.level_r</w:t>
       </w:r>
-      <w:proofErr w:type="spellEnd"/>
       <w:r>
         <w:rPr>
           <w:rFonts w:asciiTheme="minorEastAsia" w:eastAsiaTheme="minorEastAsia" w:hAnsiTheme="minorEastAsia" w:cs="宋体" w:hint="eastAsia"/>
@@ -21626,41 +20785,13 @@
         </w:rPr>
         <w:t>把</w:t>
       </w:r>
-      <w:proofErr w:type="spellStart"/>
-      <w:r>
-        <w:rPr>
-          <w:rFonts w:asciiTheme="minorEastAsia" w:eastAsiaTheme="minorEastAsia" w:hAnsiTheme="minorEastAsia" w:cs="宋体"/>
-          <w:color w:val="000000"/>
-          <w:szCs w:val="21"/>
-        </w:rPr>
-        <w:t>Chosen_cell</w:t>
-      </w:r>
-      <w:proofErr w:type="spellEnd"/>
-      <w:r>
-        <w:rPr>
-          <w:rFonts w:asciiTheme="minorEastAsia" w:eastAsiaTheme="minorEastAsia" w:hAnsiTheme="minorEastAsia" w:cs="宋体"/>
-          <w:color w:val="000000"/>
-          <w:szCs w:val="21"/>
-        </w:rPr>
-        <w:t>&amp;</w:t>
-      </w:r>
-      <w:proofErr w:type="gramStart"/>
-      <w:r>
-        <w:rPr>
-          <w:rFonts w:asciiTheme="minorEastAsia" w:eastAsiaTheme="minorEastAsia" w:hAnsiTheme="minorEastAsia" w:cs="宋体"/>
-          <w:color w:val="000000"/>
-          <w:szCs w:val="21"/>
-        </w:rPr>
-        <w:t>’</w:t>
-      </w:r>
-      <w:proofErr w:type="gramEnd"/>
-      <w:r>
-        <w:rPr>
-          <w:rFonts w:asciiTheme="minorEastAsia" w:eastAsiaTheme="minorEastAsia" w:hAnsiTheme="minorEastAsia" w:cs="宋体"/>
-          <w:color w:val="000000"/>
-          <w:szCs w:val="21"/>
-        </w:rPr>
-        <w:t>:’</w:t>
+      <w:r>
+        <w:rPr>
+          <w:rFonts w:asciiTheme="minorEastAsia" w:eastAsiaTheme="minorEastAsia" w:hAnsiTheme="minorEastAsia" w:cs="宋体"/>
+          <w:color w:val="000000"/>
+          <w:szCs w:val="21"/>
+        </w:rPr>
+        <w:t>Chosen_cell&amp;’:’</w:t>
       </w:r>
       <w:r>
         <w:rPr>
@@ -21670,7 +20801,6 @@
         </w:rPr>
         <w:t>写入</w:t>
       </w:r>
-      <w:proofErr w:type="spellStart"/>
       <w:r>
         <w:rPr>
           <w:rFonts w:asciiTheme="minorEastAsia" w:eastAsiaTheme="minorEastAsia" w:hAnsiTheme="minorEastAsia" w:cs="宋体"/>
@@ -21703,7 +20833,6 @@
         </w:rPr>
         <w:t>cellquestion</w:t>
       </w:r>
-      <w:proofErr w:type="spellEnd"/>
       <w:r>
         <w:rPr>
           <w:rFonts w:asciiTheme="minorEastAsia" w:eastAsiaTheme="minorEastAsia" w:hAnsiTheme="minorEastAsia" w:cs="宋体" w:hint="eastAsia"/>
@@ -21726,18 +20855,8 @@
           <w:color w:val="FF0000"/>
           <w:szCs w:val="21"/>
         </w:rPr>
-        <w:t>label=</w:t>
-      </w:r>
-      <w:proofErr w:type="gramStart"/>
-      <w:r>
-        <w:rPr>
-          <w:rFonts w:asciiTheme="minorEastAsia" w:eastAsiaTheme="minorEastAsia" w:hAnsiTheme="minorEastAsia" w:cs="宋体"/>
-          <w:color w:val="FF0000"/>
-          <w:szCs w:val="21"/>
-        </w:rPr>
-        <w:t>’</w:t>
-      </w:r>
-      <w:proofErr w:type="gramEnd"/>
+        <w:t>label=’</w:t>
+      </w:r>
       <w:r>
         <w:rPr>
           <w:rFonts w:asciiTheme="minorEastAsia" w:eastAsiaTheme="minorEastAsia" w:hAnsiTheme="minorEastAsia" w:cs="宋体" w:hint="eastAsia"/>
@@ -21794,7 +20913,6 @@
         </w:rPr>
         <w:t>写入</w:t>
       </w:r>
-      <w:proofErr w:type="spellStart"/>
       <w:r>
         <w:rPr>
           <w:rFonts w:asciiTheme="minorEastAsia" w:eastAsiaTheme="minorEastAsia" w:hAnsiTheme="minorEastAsia" w:cs="宋体"/>
@@ -21819,7 +20937,6 @@
         </w:rPr>
         <w:t>cellquestion</w:t>
       </w:r>
-      <w:proofErr w:type="spellEnd"/>
       <w:r>
         <w:rPr>
           <w:rFonts w:asciiTheme="minorEastAsia" w:eastAsiaTheme="minorEastAsia" w:hAnsiTheme="minorEastAsia" w:cs="宋体" w:hint="eastAsia"/>
@@ -21844,7 +20961,6 @@
         </w:rPr>
         <w:t>。对于</w:t>
       </w:r>
-      <w:proofErr w:type="spellStart"/>
       <w:r>
         <w:rPr>
           <w:rFonts w:asciiTheme="minorEastAsia" w:eastAsiaTheme="minorEastAsia" w:hAnsiTheme="minorEastAsia" w:cs="宋体"/>
@@ -21875,27 +20991,8 @@
           <w:color w:val="FF0000"/>
           <w:szCs w:val="21"/>
         </w:rPr>
-        <w:t>label</w:t>
-      </w:r>
-      <w:proofErr w:type="spellEnd"/>
-      <w:r>
-        <w:rPr>
-          <w:rFonts w:asciiTheme="minorEastAsia" w:eastAsiaTheme="minorEastAsia" w:hAnsiTheme="minorEastAsia" w:cs="宋体"/>
-          <w:color w:val="FF0000"/>
-          <w:szCs w:val="21"/>
-        </w:rPr>
-        <w:t>=</w:t>
-      </w:r>
-      <w:proofErr w:type="gramStart"/>
-      <w:r>
-        <w:rPr>
-          <w:rFonts w:asciiTheme="minorEastAsia" w:eastAsiaTheme="minorEastAsia" w:hAnsiTheme="minorEastAsia" w:cs="宋体"/>
-          <w:color w:val="FF0000"/>
-          <w:szCs w:val="21"/>
-        </w:rPr>
-        <w:t>’</w:t>
-      </w:r>
-      <w:proofErr w:type="gramEnd"/>
+        <w:t>label=’</w:t>
+      </w:r>
       <w:r>
         <w:rPr>
           <w:rFonts w:asciiTheme="minorEastAsia" w:eastAsiaTheme="minorEastAsia" w:hAnsiTheme="minorEastAsia" w:cs="宋体" w:hint="eastAsia"/>
@@ -21996,7 +21093,6 @@
       <w:r>
         <w:t xml:space="preserve"> </w:t>
       </w:r>
-      <w:proofErr w:type="spellStart"/>
       <w:r>
         <w:rPr>
           <w:rFonts w:asciiTheme="minorEastAsia" w:eastAsiaTheme="minorEastAsia" w:hAnsiTheme="minorEastAsia" w:cs="宋体"/>
@@ -22021,7 +21117,6 @@
         </w:rPr>
         <w:t>representation</w:t>
       </w:r>
-      <w:proofErr w:type="spellEnd"/>
       <w:r>
         <w:rPr>
           <w:rFonts w:asciiTheme="minorEastAsia" w:eastAsiaTheme="minorEastAsia" w:hAnsiTheme="minorEastAsia" w:cs="宋体"/>
@@ -22030,9 +21125,6 @@
         </w:rPr>
         <w:t>，</w:t>
       </w:r>
-      <w:bookmarkStart w:id="65" w:name="_GoBack"/>
-      <w:bookmarkEnd w:id="65"/>
-      <w:proofErr w:type="spellStart"/>
       <w:r>
         <w:rPr>
           <w:rFonts w:asciiTheme="minorEastAsia" w:eastAsiaTheme="minorEastAsia" w:hAnsiTheme="minorEastAsia" w:cs="宋体"/>
@@ -22058,7 +21150,6 @@
         </w:rPr>
         <w:t>AbnormalEvent</w:t>
       </w:r>
-      <w:proofErr w:type="spellEnd"/>
       <w:r>
         <w:rPr>
           <w:rFonts w:asciiTheme="minorEastAsia" w:eastAsiaTheme="minorEastAsia" w:hAnsiTheme="minorEastAsia" w:cs="宋体"/>
@@ -22106,6 +21197,54 @@
           <w:szCs w:val="21"/>
         </w:rPr>
         <w:t>，</w:t>
+      </w:r>
+      <w:r>
+        <w:rPr>
+          <w:rFonts w:asciiTheme="minorEastAsia" w:eastAsiaTheme="minorEastAsia" w:hAnsiTheme="minorEastAsia" w:cs="宋体" w:hint="eastAsia"/>
+          <w:color w:val="FF0000"/>
+          <w:szCs w:val="21"/>
+        </w:rPr>
+        <w:t>再把</w:t>
+      </w:r>
+      <w:r>
+        <w:rPr>
+          <w:rFonts w:asciiTheme="minorEastAsia" w:eastAsiaTheme="minorEastAsia" w:hAnsiTheme="minorEastAsia" w:cs="宋体"/>
+          <w:color w:val="000000"/>
+          <w:szCs w:val="21"/>
+        </w:rPr>
+        <w:t>PROPERTIES</w:t>
+      </w:r>
+      <w:r>
+        <w:rPr>
+          <w:rFonts w:asciiTheme="minorEastAsia" w:eastAsiaTheme="minorEastAsia" w:hAnsiTheme="minorEastAsia" w:cs="宋体" w:hint="eastAsia"/>
+          <w:color w:val="000000"/>
+          <w:szCs w:val="21"/>
+        </w:rPr>
+        <w:t>_DB</w:t>
+      </w:r>
+      <w:r>
+        <w:rPr>
+          <w:rFonts w:asciiTheme="minorEastAsia" w:eastAsiaTheme="minorEastAsia" w:hAnsiTheme="minorEastAsia" w:cs="宋体"/>
+          <w:color w:val="000000"/>
+          <w:szCs w:val="21"/>
+        </w:rPr>
+        <w:t>_</w:t>
+      </w:r>
+      <w:r>
+        <w:rPr>
+          <w:rFonts w:asciiTheme="minorEastAsia" w:eastAsiaTheme="minorEastAsia" w:hAnsiTheme="minorEastAsia" w:cs="宋体"/>
+          <w:color w:val="000000"/>
+          <w:szCs w:val="21"/>
+        </w:rPr>
+        <w:t>CS</w:t>
+      </w:r>
+      <w:r>
+        <w:rPr>
+          <w:rFonts w:asciiTheme="minorEastAsia" w:eastAsiaTheme="minorEastAsia" w:hAnsiTheme="minorEastAsia" w:cs="宋体"/>
+          <w:color w:val="000000"/>
+          <w:szCs w:val="21"/>
+        </w:rPr>
+        <w:t>.type3</w:t>
       </w:r>
       <w:r>
         <w:rPr>
@@ -22113,15 +21252,23 @@
           <w:color w:val="000000" w:themeColor="text1"/>
           <w:szCs w:val="21"/>
         </w:rPr>
-        <w:t>再把</w:t>
-      </w:r>
-      <w:r>
-        <w:rPr>
-          <w:rFonts w:asciiTheme="minorEastAsia" w:eastAsiaTheme="minorEastAsia" w:hAnsiTheme="minorEastAsia" w:cs="宋体"/>
-          <w:color w:val="000000"/>
-          <w:szCs w:val="21"/>
-        </w:rPr>
-        <w:t>PROPERTIES</w:t>
+        <w:t>写入</w:t>
+      </w:r>
+      <w:r>
+        <w:rPr>
+          <w:rFonts w:asciiTheme="minorEastAsia" w:eastAsiaTheme="minorEastAsia" w:hAnsiTheme="minorEastAsia" w:cs="宋体"/>
+          <w:color w:val="000000"/>
+          <w:szCs w:val="21"/>
+        </w:rPr>
+        <w:t>M</w:t>
+      </w:r>
+      <w:r>
+        <w:rPr>
+          <w:rFonts w:asciiTheme="minorEastAsia" w:eastAsiaTheme="minorEastAsia" w:hAnsiTheme="minorEastAsia" w:cs="宋体"/>
+          <w:color w:val="000000"/>
+          <w:szCs w:val="21"/>
+        </w:rPr>
+        <w:t>anager_task_detail</w:t>
       </w:r>
       <w:r>
         <w:rPr>
@@ -22129,56 +21276,31 @@
           <w:color w:val="000000"/>
           <w:szCs w:val="21"/>
         </w:rPr>
-        <w:t>_DB</w:t>
-      </w:r>
-      <w:r>
-        <w:rPr>
-          <w:rFonts w:asciiTheme="minorEastAsia" w:eastAsiaTheme="minorEastAsia" w:hAnsiTheme="minorEastAsia" w:cs="宋体"/>
-          <w:color w:val="000000"/>
-          <w:szCs w:val="21"/>
-        </w:rPr>
-        <w:t>_</w:t>
-      </w:r>
-      <w:r>
-        <w:rPr>
-          <w:rFonts w:asciiTheme="minorEastAsia" w:eastAsiaTheme="minorEastAsia" w:hAnsiTheme="minorEastAsia" w:cs="宋体"/>
-          <w:color w:val="000000"/>
-          <w:szCs w:val="21"/>
-        </w:rPr>
-        <w:t>CS</w:t>
-      </w:r>
-      <w:r>
-        <w:rPr>
-          <w:rFonts w:asciiTheme="minorEastAsia" w:eastAsiaTheme="minorEastAsia" w:hAnsiTheme="minorEastAsia" w:cs="宋体"/>
-          <w:color w:val="000000"/>
-          <w:szCs w:val="21"/>
-        </w:rPr>
-        <w:t>.type3</w:t>
+        <w:t>.</w:t>
+      </w:r>
+      <w:r>
+        <w:rPr>
+          <w:rFonts w:asciiTheme="minorEastAsia" w:eastAsiaTheme="minorEastAsia" w:hAnsiTheme="minorEastAsia" w:cs="宋体"/>
+          <w:color w:val="000000"/>
+          <w:szCs w:val="21"/>
+        </w:rPr>
+        <w:t>cellquestion</w:t>
       </w:r>
       <w:r>
         <w:rPr>
           <w:rFonts w:asciiTheme="minorEastAsia" w:eastAsiaTheme="minorEastAsia" w:hAnsiTheme="minorEastAsia" w:cs="宋体" w:hint="eastAsia"/>
-          <w:color w:val="000000" w:themeColor="text1"/>
-          <w:szCs w:val="21"/>
-        </w:rPr>
-        <w:t>写入</w:t>
-      </w:r>
-      <w:proofErr w:type="spellStart"/>
-      <w:r>
-        <w:rPr>
-          <w:rFonts w:asciiTheme="minorEastAsia" w:eastAsiaTheme="minorEastAsia" w:hAnsiTheme="minorEastAsia" w:cs="宋体"/>
-          <w:color w:val="000000"/>
-          <w:szCs w:val="21"/>
-        </w:rPr>
-        <w:t>M</w:t>
-      </w:r>
-      <w:r>
-        <w:rPr>
-          <w:rFonts w:asciiTheme="minorEastAsia" w:eastAsiaTheme="minorEastAsia" w:hAnsiTheme="minorEastAsia" w:cs="宋体"/>
-          <w:color w:val="000000"/>
-          <w:szCs w:val="21"/>
-        </w:rPr>
-        <w:t>anager_task_detail</w:t>
+          <w:color w:val="000000"/>
+          <w:szCs w:val="21"/>
+        </w:rPr>
+        <w:t>，</w:t>
+      </w:r>
+      <w:r>
+        <w:rPr>
+          <w:rFonts w:asciiTheme="minorEastAsia" w:eastAsiaTheme="minorEastAsia" w:hAnsiTheme="minorEastAsia" w:cs="宋体"/>
+          <w:color w:val="000000"/>
+          <w:szCs w:val="21"/>
+        </w:rPr>
+        <w:t>然后换行</w:t>
       </w:r>
       <w:r>
         <w:rPr>
@@ -22186,39 +21308,6 @@
           <w:color w:val="000000"/>
           <w:szCs w:val="21"/>
         </w:rPr>
-        <w:t>.</w:t>
-      </w:r>
-      <w:r>
-        <w:rPr>
-          <w:rFonts w:asciiTheme="minorEastAsia" w:eastAsiaTheme="minorEastAsia" w:hAnsiTheme="minorEastAsia" w:cs="宋体"/>
-          <w:color w:val="000000"/>
-          <w:szCs w:val="21"/>
-        </w:rPr>
-        <w:t>cellquestion</w:t>
-      </w:r>
-      <w:proofErr w:type="spellEnd"/>
-      <w:r>
-        <w:rPr>
-          <w:rFonts w:asciiTheme="minorEastAsia" w:eastAsiaTheme="minorEastAsia" w:hAnsiTheme="minorEastAsia" w:cs="宋体" w:hint="eastAsia"/>
-          <w:color w:val="000000"/>
-          <w:szCs w:val="21"/>
-        </w:rPr>
-        <w:t>，</w:t>
-      </w:r>
-      <w:r>
-        <w:rPr>
-          <w:rFonts w:asciiTheme="minorEastAsia" w:eastAsiaTheme="minorEastAsia" w:hAnsiTheme="minorEastAsia" w:cs="宋体"/>
-          <w:color w:val="000000"/>
-          <w:szCs w:val="21"/>
-        </w:rPr>
-        <w:t>然后换行</w:t>
-      </w:r>
-      <w:r>
-        <w:rPr>
-          <w:rFonts w:asciiTheme="minorEastAsia" w:eastAsiaTheme="minorEastAsia" w:hAnsiTheme="minorEastAsia" w:cs="宋体" w:hint="eastAsia"/>
-          <w:color w:val="000000"/>
-          <w:szCs w:val="21"/>
-        </w:rPr>
         <w:t>。对于</w:t>
       </w:r>
       <w:r>
@@ -22227,18 +21316,8 @@
           <w:color w:val="000000"/>
           <w:szCs w:val="21"/>
         </w:rPr>
-        <w:t>label=</w:t>
-      </w:r>
-      <w:proofErr w:type="gramStart"/>
-      <w:r>
-        <w:rPr>
-          <w:rFonts w:asciiTheme="minorEastAsia" w:eastAsiaTheme="minorEastAsia" w:hAnsiTheme="minorEastAsia" w:cs="宋体"/>
-          <w:color w:val="000000"/>
-          <w:szCs w:val="21"/>
-        </w:rPr>
-        <w:t>’</w:t>
-      </w:r>
-      <w:proofErr w:type="gramEnd"/>
+        <w:t>label=’</w:t>
+      </w:r>
       <w:r>
         <w:rPr>
           <w:rFonts w:asciiTheme="minorEastAsia" w:eastAsiaTheme="minorEastAsia" w:hAnsiTheme="minorEastAsia" w:cs="宋体" w:hint="eastAsia"/>
@@ -22312,43 +21391,14 @@
         </w:rPr>
         <w:t>把</w:t>
       </w:r>
-      <w:proofErr w:type="spellStart"/>
-      <w:r>
-        <w:rPr>
-          <w:rFonts w:asciiTheme="minorEastAsia" w:eastAsiaTheme="minorEastAsia" w:hAnsiTheme="minorEastAsia" w:cs="宋体"/>
-          <w:color w:val="000000"/>
-          <w:szCs w:val="21"/>
-        </w:rPr>
-        <w:t>Chosen_cell</w:t>
-      </w:r>
-      <w:proofErr w:type="spellEnd"/>
-      <w:r>
-        <w:rPr>
-          <w:rFonts w:asciiTheme="minorEastAsia" w:eastAsiaTheme="minorEastAsia" w:hAnsiTheme="minorEastAsia" w:cs="宋体"/>
-          <w:color w:val="000000"/>
-          <w:szCs w:val="21"/>
-        </w:rPr>
-        <w:t>&amp;</w:t>
-      </w:r>
-      <w:proofErr w:type="gramStart"/>
-      <w:r>
-        <w:rPr>
-          <w:rFonts w:asciiTheme="minorEastAsia" w:eastAsiaTheme="minorEastAsia" w:hAnsiTheme="minorEastAsia" w:cs="宋体"/>
-          <w:color w:val="000000"/>
-          <w:szCs w:val="21"/>
-        </w:rPr>
-        <w:t>’</w:t>
-      </w:r>
-      <w:proofErr w:type="gramEnd"/>
-      <w:r>
-        <w:rPr>
-          <w:rFonts w:asciiTheme="minorEastAsia" w:eastAsiaTheme="minorEastAsia" w:hAnsiTheme="minorEastAsia" w:cs="宋体"/>
-          <w:color w:val="000000"/>
-          <w:szCs w:val="21"/>
-        </w:rPr>
-        <w:t>:’&amp;</w:t>
-      </w:r>
-      <w:proofErr w:type="spellStart"/>
+      <w:r>
+        <w:rPr>
+          <w:rFonts w:asciiTheme="minorEastAsia" w:eastAsiaTheme="minorEastAsia" w:hAnsiTheme="minorEastAsia" w:cs="宋体"/>
+          <w:color w:val="000000"/>
+          <w:szCs w:val="21"/>
+        </w:rPr>
+        <w:t>Chosen_cell&amp;’:’&amp;</w:t>
+      </w:r>
       <w:r>
         <w:rPr>
           <w:rFonts w:asciiTheme="minorEastAsia" w:eastAsiaTheme="minorEastAsia" w:hAnsiTheme="minorEastAsia" w:cs="宋体"/>
@@ -22365,7 +21415,6 @@
         </w:rPr>
         <w:t>suggest</w:t>
       </w:r>
-      <w:proofErr w:type="spellEnd"/>
       <w:r>
         <w:rPr>
           <w:rFonts w:asciiTheme="minorEastAsia" w:eastAsiaTheme="minorEastAsia" w:hAnsiTheme="minorEastAsia" w:cs="宋体" w:hint="eastAsia"/>
@@ -22414,7 +21463,6 @@
         </w:rPr>
         <w:t>写入</w:t>
       </w:r>
-      <w:proofErr w:type="spellStart"/>
       <w:r>
         <w:rPr>
           <w:rFonts w:asciiTheme="minorEastAsia" w:eastAsiaTheme="minorEastAsia" w:hAnsiTheme="minorEastAsia" w:cs="宋体"/>
@@ -22447,7 +21495,6 @@
         </w:rPr>
         <w:t>cellproject</w:t>
       </w:r>
-      <w:proofErr w:type="spellEnd"/>
       <w:r>
         <w:rPr>
           <w:rFonts w:asciiTheme="minorEastAsia" w:eastAsiaTheme="minorEastAsia" w:hAnsiTheme="minorEastAsia" w:cs="宋体" w:hint="eastAsia"/>
@@ -22486,9 +21533,16 @@
           <w:color w:val="000000"/>
           <w:szCs w:val="21"/>
         </w:rPr>
-        <w:t>写入label=</w:t>
-      </w:r>
-      <w:proofErr w:type="gramStart"/>
+        <w:t>写入label=’</w:t>
+      </w:r>
+      <w:r>
+        <w:rPr>
+          <w:rFonts w:asciiTheme="minorEastAsia" w:eastAsiaTheme="minorEastAsia" w:hAnsiTheme="minorEastAsia" w:cs="宋体" w:hint="eastAsia"/>
+          <w:color w:val="000000"/>
+          <w:szCs w:val="21"/>
+        </w:rPr>
+        <w:t>原因</w:t>
+      </w:r>
       <w:r>
         <w:rPr>
           <w:rFonts w:asciiTheme="minorEastAsia" w:eastAsiaTheme="minorEastAsia" w:hAnsiTheme="minorEastAsia" w:cs="宋体"/>
@@ -22497,17 +21551,56 @@
         </w:rPr>
         <w:t>’</w:t>
       </w:r>
-      <w:proofErr w:type="gramEnd"/>
       <w:r>
         <w:rPr>
           <w:rFonts w:asciiTheme="minorEastAsia" w:eastAsiaTheme="minorEastAsia" w:hAnsiTheme="minorEastAsia" w:cs="宋体" w:hint="eastAsia"/>
           <w:color w:val="000000"/>
           <w:szCs w:val="21"/>
         </w:rPr>
+        <w:t>的</w:t>
+      </w:r>
+      <w:r>
+        <w:rPr>
+          <w:rFonts w:asciiTheme="minorEastAsia" w:eastAsiaTheme="minorEastAsia" w:hAnsiTheme="minorEastAsia" w:cs="宋体"/>
+          <w:color w:val="000000"/>
+          <w:szCs w:val="21"/>
+        </w:rPr>
+        <w:t>suggest</w:t>
+      </w:r>
+      <w:r>
+        <w:rPr>
+          <w:rFonts w:asciiTheme="minorEastAsia" w:eastAsiaTheme="minorEastAsia" w:hAnsiTheme="minorEastAsia" w:cs="宋体" w:hint="eastAsia"/>
+          <w:color w:val="000000"/>
+          <w:szCs w:val="21"/>
+        </w:rPr>
+        <w:t>，</w:t>
+      </w:r>
+      <w:r>
+        <w:rPr>
+          <w:rFonts w:asciiTheme="minorEastAsia" w:eastAsiaTheme="minorEastAsia" w:hAnsiTheme="minorEastAsia" w:cs="宋体"/>
+          <w:color w:val="000000"/>
+          <w:szCs w:val="21"/>
+        </w:rPr>
+        <w:t>再写入label=’</w:t>
+      </w:r>
+      <w:r>
+        <w:rPr>
+          <w:rFonts w:asciiTheme="minorEastAsia" w:eastAsiaTheme="minorEastAsia" w:hAnsiTheme="minorEastAsia" w:cs="宋体" w:hint="eastAsia"/>
+          <w:color w:val="000000"/>
+          <w:szCs w:val="21"/>
+        </w:rPr>
         <w:t>原因</w:t>
       </w:r>
       <w:r>
         <w:rPr>
+          <w:rFonts w:asciiTheme="minorEastAsia" w:eastAsiaTheme="minorEastAsia" w:hAnsiTheme="minorEastAsia" w:cs="宋体" w:hint="eastAsia"/>
+          <w:color w:val="000000"/>
+          <w:szCs w:val="21"/>
+        </w:rPr>
+        <w:t>定界</w:t>
+      </w:r>
+      <w:r>
+        <w:rPr>
           <w:rFonts w:asciiTheme="minorEastAsia" w:eastAsiaTheme="minorEastAsia" w:hAnsiTheme="minorEastAsia" w:cs="宋体"/>
           <w:color w:val="000000"/>
           <w:szCs w:val="21"/>
@@ -22536,62 +21629,6 @@
           <w:color w:val="000000"/>
           <w:szCs w:val="21"/>
         </w:rPr>
-        <w:t>，</w:t>
-      </w:r>
-      <w:r>
-        <w:rPr>
-          <w:rFonts w:asciiTheme="minorEastAsia" w:eastAsiaTheme="minorEastAsia" w:hAnsiTheme="minorEastAsia" w:cs="宋体"/>
-          <w:color w:val="000000"/>
-          <w:szCs w:val="21"/>
-        </w:rPr>
-        <w:t>再写入label=’</w:t>
-      </w:r>
-      <w:r>
-        <w:rPr>
-          <w:rFonts w:asciiTheme="minorEastAsia" w:eastAsiaTheme="minorEastAsia" w:hAnsiTheme="minorEastAsia" w:cs="宋体" w:hint="eastAsia"/>
-          <w:color w:val="000000"/>
-          <w:szCs w:val="21"/>
-        </w:rPr>
-        <w:t>原因</w:t>
-      </w:r>
-      <w:r>
-        <w:rPr>
-          <w:rFonts w:asciiTheme="minorEastAsia" w:eastAsiaTheme="minorEastAsia" w:hAnsiTheme="minorEastAsia" w:cs="宋体" w:hint="eastAsia"/>
-          <w:color w:val="000000"/>
-          <w:szCs w:val="21"/>
-        </w:rPr>
-        <w:t>定界</w:t>
-      </w:r>
-      <w:r>
-        <w:rPr>
-          <w:rFonts w:asciiTheme="minorEastAsia" w:eastAsiaTheme="minorEastAsia" w:hAnsiTheme="minorEastAsia" w:cs="宋体"/>
-          <w:color w:val="000000"/>
-          <w:szCs w:val="21"/>
-        </w:rPr>
-        <w:t>’</w:t>
-      </w:r>
-      <w:r>
-        <w:rPr>
-          <w:rFonts w:asciiTheme="minorEastAsia" w:eastAsiaTheme="minorEastAsia" w:hAnsiTheme="minorEastAsia" w:cs="宋体" w:hint="eastAsia"/>
-          <w:color w:val="000000"/>
-          <w:szCs w:val="21"/>
-        </w:rPr>
-        <w:t>的</w:t>
-      </w:r>
-      <w:r>
-        <w:rPr>
-          <w:rFonts w:asciiTheme="minorEastAsia" w:eastAsiaTheme="minorEastAsia" w:hAnsiTheme="minorEastAsia" w:cs="宋体"/>
-          <w:color w:val="000000"/>
-          <w:szCs w:val="21"/>
-        </w:rPr>
-        <w:t>suggest</w:t>
-      </w:r>
-      <w:r>
-        <w:rPr>
-          <w:rFonts w:asciiTheme="minorEastAsia" w:eastAsiaTheme="minorEastAsia" w:hAnsiTheme="minorEastAsia" w:cs="宋体" w:hint="eastAsia"/>
-          <w:color w:val="000000"/>
-          <w:szCs w:val="21"/>
-        </w:rPr>
         <w:t>。对于</w:t>
       </w:r>
       <w:r>
@@ -22600,18 +21637,8 @@
           <w:color w:val="000000"/>
           <w:szCs w:val="21"/>
         </w:rPr>
-        <w:t>label=</w:t>
-      </w:r>
-      <w:proofErr w:type="gramStart"/>
-      <w:r>
-        <w:rPr>
-          <w:rFonts w:asciiTheme="minorEastAsia" w:eastAsiaTheme="minorEastAsia" w:hAnsiTheme="minorEastAsia" w:cs="宋体"/>
-          <w:color w:val="000000"/>
-          <w:szCs w:val="21"/>
-        </w:rPr>
-        <w:t>’</w:t>
-      </w:r>
-      <w:proofErr w:type="gramEnd"/>
+        <w:t>label=’</w:t>
+      </w:r>
       <w:r>
         <w:rPr>
           <w:rFonts w:asciiTheme="minorEastAsia" w:eastAsiaTheme="minorEastAsia" w:hAnsiTheme="minorEastAsia" w:cs="宋体" w:hint="eastAsia"/>
@@ -22725,117 +21752,90 @@
         </w:rPr>
         <w:t>选择下一个</w:t>
       </w:r>
-      <w:proofErr w:type="spellStart"/>
       <w:r>
         <w:rPr>
           <w:rFonts w:asciiTheme="minorEastAsia" w:eastAsiaTheme="minorEastAsia" w:hAnsiTheme="minorEastAsia" w:hint="eastAsia"/>
           <w:szCs w:val="21"/>
         </w:rPr>
-        <w:t>Chosen_cell</w:t>
-      </w:r>
-      <w:proofErr w:type="spellEnd"/>
+        <w:t>Chosen_cell，</w:t>
+      </w:r>
+      <w:r>
+        <w:rPr>
+          <w:rFonts w:asciiTheme="minorEastAsia" w:eastAsiaTheme="minorEastAsia" w:hAnsiTheme="minorEastAsia"/>
+          <w:szCs w:val="21"/>
+        </w:rPr>
+        <w:t>重复</w:t>
+      </w:r>
       <w:r>
         <w:rPr>
           <w:rFonts w:asciiTheme="minorEastAsia" w:eastAsiaTheme="minorEastAsia" w:hAnsiTheme="minorEastAsia" w:hint="eastAsia"/>
           <w:szCs w:val="21"/>
         </w:rPr>
+        <w:t>第1、</w:t>
+      </w:r>
+      <w:r>
+        <w:rPr>
+          <w:rFonts w:asciiTheme="minorEastAsia" w:eastAsiaTheme="minorEastAsia" w:hAnsiTheme="minorEastAsia"/>
+          <w:szCs w:val="21"/>
+        </w:rPr>
+        <w:t>7</w:t>
+      </w:r>
+      <w:r>
+        <w:rPr>
+          <w:rFonts w:asciiTheme="minorEastAsia" w:eastAsiaTheme="minorEastAsia" w:hAnsiTheme="minorEastAsia" w:hint="eastAsia"/>
+          <w:szCs w:val="21"/>
+        </w:rPr>
+        <w:t>步用户级</w:t>
+      </w:r>
+      <w:r>
+        <w:rPr>
+          <w:rFonts w:asciiTheme="minorEastAsia" w:eastAsiaTheme="minorEastAsia" w:hAnsiTheme="minorEastAsia"/>
+          <w:szCs w:val="21"/>
+        </w:rPr>
+        <w:t>原因生成</w:t>
+      </w:r>
+      <w:r>
+        <w:rPr>
+          <w:rFonts w:asciiTheme="minorEastAsia" w:eastAsiaTheme="minorEastAsia" w:hAnsiTheme="minorEastAsia" w:hint="eastAsia"/>
+          <w:szCs w:val="21"/>
+        </w:rPr>
         <w:t>，</w:t>
       </w:r>
       <w:r>
         <w:rPr>
+          <w:rFonts w:asciiTheme="minorEastAsia" w:eastAsiaTheme="minorEastAsia" w:hAnsiTheme="minorEastAsia" w:hint="eastAsia"/>
+          <w:szCs w:val="21"/>
+        </w:rPr>
+        <w:t>如</w:t>
+      </w:r>
+      <w:r>
+        <w:rPr>
+          <w:rFonts w:asciiTheme="minorEastAsia" w:eastAsiaTheme="minorEastAsia" w:hAnsiTheme="minorEastAsia" w:hint="eastAsia"/>
+          <w:szCs w:val="21"/>
+        </w:rPr>
+        <w:t>关联</w:t>
+      </w:r>
+      <w:r>
+        <w:rPr>
           <w:rFonts w:asciiTheme="minorEastAsia" w:eastAsiaTheme="minorEastAsia" w:hAnsiTheme="minorEastAsia"/>
           <w:szCs w:val="21"/>
         </w:rPr>
-        <w:t>重复</w:t>
+        <w:t>不到则不呈现</w:t>
       </w:r>
       <w:r>
         <w:rPr>
           <w:rFonts w:asciiTheme="minorEastAsia" w:eastAsiaTheme="minorEastAsia" w:hAnsiTheme="minorEastAsia" w:hint="eastAsia"/>
           <w:szCs w:val="21"/>
         </w:rPr>
-        <w:t>第1、</w:t>
+        <w:t>。直到</w:t>
       </w:r>
       <w:r>
         <w:rPr>
           <w:rFonts w:asciiTheme="minorEastAsia" w:eastAsiaTheme="minorEastAsia" w:hAnsiTheme="minorEastAsia"/>
           <w:szCs w:val="21"/>
         </w:rPr>
-        <w:t>7</w:t>
-      </w:r>
-      <w:r>
-        <w:rPr>
-          <w:rFonts w:asciiTheme="minorEastAsia" w:eastAsiaTheme="minorEastAsia" w:hAnsiTheme="minorEastAsia" w:hint="eastAsia"/>
-          <w:szCs w:val="21"/>
-        </w:rPr>
-        <w:t>步用户</w:t>
-      </w:r>
-      <w:proofErr w:type="gramStart"/>
-      <w:r>
-        <w:rPr>
-          <w:rFonts w:asciiTheme="minorEastAsia" w:eastAsiaTheme="minorEastAsia" w:hAnsiTheme="minorEastAsia" w:hint="eastAsia"/>
-          <w:szCs w:val="21"/>
-        </w:rPr>
-        <w:t>级</w:t>
-      </w:r>
-      <w:r>
-        <w:rPr>
-          <w:rFonts w:asciiTheme="minorEastAsia" w:eastAsiaTheme="minorEastAsia" w:hAnsiTheme="minorEastAsia"/>
-          <w:szCs w:val="21"/>
-        </w:rPr>
-        <w:t>原因</w:t>
-      </w:r>
-      <w:proofErr w:type="gramEnd"/>
-      <w:r>
-        <w:rPr>
-          <w:rFonts w:asciiTheme="minorEastAsia" w:eastAsiaTheme="minorEastAsia" w:hAnsiTheme="minorEastAsia"/>
-          <w:szCs w:val="21"/>
-        </w:rPr>
-        <w:t>生成</w:t>
-      </w:r>
-      <w:r>
-        <w:rPr>
-          <w:rFonts w:asciiTheme="minorEastAsia" w:eastAsiaTheme="minorEastAsia" w:hAnsiTheme="minorEastAsia" w:hint="eastAsia"/>
-          <w:szCs w:val="21"/>
-        </w:rPr>
-        <w:t>，</w:t>
-      </w:r>
-      <w:r>
-        <w:rPr>
-          <w:rFonts w:asciiTheme="minorEastAsia" w:eastAsiaTheme="minorEastAsia" w:hAnsiTheme="minorEastAsia" w:hint="eastAsia"/>
-          <w:szCs w:val="21"/>
-        </w:rPr>
-        <w:t>如</w:t>
-      </w:r>
-      <w:r>
-        <w:rPr>
-          <w:rFonts w:asciiTheme="minorEastAsia" w:eastAsiaTheme="minorEastAsia" w:hAnsiTheme="minorEastAsia" w:hint="eastAsia"/>
-          <w:szCs w:val="21"/>
-        </w:rPr>
-        <w:t>关联</w:t>
-      </w:r>
-      <w:r>
-        <w:rPr>
-          <w:rFonts w:asciiTheme="minorEastAsia" w:eastAsiaTheme="minorEastAsia" w:hAnsiTheme="minorEastAsia"/>
-          <w:szCs w:val="21"/>
-        </w:rPr>
-        <w:t>不到则不呈现</w:t>
-      </w:r>
-      <w:r>
-        <w:rPr>
-          <w:rFonts w:asciiTheme="minorEastAsia" w:eastAsiaTheme="minorEastAsia" w:hAnsiTheme="minorEastAsia" w:hint="eastAsia"/>
-          <w:szCs w:val="21"/>
-        </w:rPr>
-        <w:t>。直到</w:t>
-      </w:r>
-      <w:proofErr w:type="spellStart"/>
-      <w:r>
-        <w:rPr>
-          <w:rFonts w:asciiTheme="minorEastAsia" w:eastAsiaTheme="minorEastAsia" w:hAnsiTheme="minorEastAsia"/>
-          <w:szCs w:val="21"/>
-        </w:rPr>
         <w:t>relation_cell</w:t>
       </w:r>
-      <w:proofErr w:type="spellEnd"/>
       <w:r>
         <w:rPr>
           <w:rFonts w:asciiTheme="minorEastAsia" w:eastAsiaTheme="minorEastAsia" w:hAnsiTheme="minorEastAsia" w:hint="eastAsia"/>
@@ -22933,13 +21933,26 @@
         <w:t>REASON.</w:t>
       </w:r>
       <w:r>
-        <w:t xml:space="preserve"> Priority</w:t>
-      </w:r>
-      <w:r>
-        <w:rPr>
-          <w:rFonts w:hint="eastAsia"/>
-        </w:rPr>
-        <w:t>进行升序排序，取排在前3名</w:t>
+        <w:t xml:space="preserve"> </w:t>
+      </w:r>
+      <w:r>
+        <w:rPr>
+          <w:color w:val="FF0000"/>
+        </w:rPr>
+        <w:t>Priority</w:t>
+      </w:r>
+      <w:r>
+        <w:rPr>
+          <w:rFonts w:hint="eastAsia"/>
+          <w:color w:val="FF0000"/>
+        </w:rPr>
+        <w:t>进行升序排序</w:t>
+      </w:r>
+      <w:r>
+        <w:rPr>
+          <w:rFonts w:hint="eastAsia"/>
+        </w:rPr>
+        <w:t>，取排在前3名</w:t>
       </w:r>
       <w:r>
         <w:t>import_</w:t>
@@ -23001,26 +22014,16 @@
           <w:color w:val="000000" w:themeColor="text1"/>
           <w:szCs w:val="21"/>
         </w:rPr>
-        <w:t>（1）小区</w:t>
-      </w:r>
-      <w:proofErr w:type="gramStart"/>
-      <w:r>
-        <w:rPr>
-          <w:rFonts w:asciiTheme="minorEastAsia" w:eastAsiaTheme="minorEastAsia" w:hAnsiTheme="minorEastAsia" w:cs="宋体" w:hint="eastAsia"/>
+        <w:t>（1）小区级</w:t>
+      </w:r>
+      <w:r>
+        <w:rPr>
+          <w:rFonts w:asciiTheme="minorEastAsia" w:eastAsiaTheme="minorEastAsia" w:hAnsiTheme="minorEastAsia" w:cs="宋体"/>
           <w:color w:val="000000" w:themeColor="text1"/>
           <w:szCs w:val="21"/>
         </w:rPr>
-        <w:t>级</w:t>
-      </w:r>
-      <w:r>
-        <w:rPr>
-          <w:rFonts w:asciiTheme="minorEastAsia" w:eastAsiaTheme="minorEastAsia" w:hAnsiTheme="minorEastAsia" w:cs="宋体"/>
-          <w:color w:val="000000" w:themeColor="text1"/>
-          <w:szCs w:val="21"/>
-        </w:rPr>
         <w:t>原因</w:t>
       </w:r>
-      <w:proofErr w:type="gramEnd"/>
       <w:r>
         <w:rPr>
           <w:rFonts w:asciiTheme="minorEastAsia" w:eastAsiaTheme="minorEastAsia" w:hAnsiTheme="minorEastAsia" w:cs="宋体" w:hint="eastAsia"/>
@@ -23100,26 +22103,16 @@
           <w:color w:val="000000" w:themeColor="text1"/>
           <w:szCs w:val="21"/>
         </w:rPr>
-        <w:t>（2）区域</w:t>
-      </w:r>
-      <w:proofErr w:type="gramStart"/>
-      <w:r>
-        <w:rPr>
-          <w:rFonts w:asciiTheme="minorEastAsia" w:eastAsiaTheme="minorEastAsia" w:hAnsiTheme="minorEastAsia" w:cs="宋体" w:hint="eastAsia"/>
+        <w:t>（2）区域级</w:t>
+      </w:r>
+      <w:r>
+        <w:rPr>
+          <w:rFonts w:asciiTheme="minorEastAsia" w:eastAsiaTheme="minorEastAsia" w:hAnsiTheme="minorEastAsia" w:cs="宋体"/>
           <w:color w:val="000000" w:themeColor="text1"/>
           <w:szCs w:val="21"/>
         </w:rPr>
-        <w:t>级</w:t>
-      </w:r>
-      <w:r>
-        <w:rPr>
-          <w:rFonts w:asciiTheme="minorEastAsia" w:eastAsiaTheme="minorEastAsia" w:hAnsiTheme="minorEastAsia" w:cs="宋体"/>
-          <w:color w:val="000000" w:themeColor="text1"/>
-          <w:szCs w:val="21"/>
-        </w:rPr>
         <w:t>原因</w:t>
       </w:r>
-      <w:proofErr w:type="gramEnd"/>
       <w:r>
         <w:rPr>
           <w:rFonts w:asciiTheme="minorEastAsia" w:eastAsiaTheme="minorEastAsia" w:hAnsiTheme="minorEastAsia" w:cs="宋体" w:hint="eastAsia"/>
@@ -23217,7 +22210,6 @@
         </w:rPr>
         <w:t>用户</w:t>
       </w:r>
-      <w:proofErr w:type="gramStart"/>
       <w:r>
         <w:rPr>
           <w:rFonts w:asciiTheme="minorEastAsia" w:eastAsiaTheme="minorEastAsia" w:hAnsiTheme="minorEastAsia" w:cs="宋体" w:hint="eastAsia"/>
@@ -23234,7 +22226,6 @@
         </w:rPr>
         <w:t>原因</w:t>
       </w:r>
-      <w:proofErr w:type="gramEnd"/>
       <w:r>
         <w:rPr>
           <w:rFonts w:asciiTheme="minorEastAsia" w:eastAsiaTheme="minorEastAsia" w:hAnsiTheme="minorEastAsia" w:cs="宋体" w:hint="eastAsia"/>
@@ -23284,25 +22275,39 @@
           <w:color w:val="000000" w:themeColor="text1"/>
           <w:szCs w:val="21"/>
         </w:rPr>
-        <w:t>若</w:t>
-      </w:r>
-      <w:proofErr w:type="gramStart"/>
+        <w:t>若全都没数据，则呈现：</w:t>
+      </w:r>
       <w:r>
         <w:rPr>
           <w:rFonts w:asciiTheme="minorEastAsia" w:eastAsiaTheme="minorEastAsia" w:hAnsiTheme="minorEastAsia" w:cs="宋体" w:hint="eastAsia"/>
           <w:color w:val="000000" w:themeColor="text1"/>
           <w:szCs w:val="21"/>
         </w:rPr>
-        <w:t>全都没</w:t>
-      </w:r>
-      <w:proofErr w:type="gramEnd"/>
+        <w:t>核查</w:t>
+      </w:r>
+      <w:r>
+        <w:rPr>
+          <w:rFonts w:asciiTheme="minorEastAsia" w:eastAsiaTheme="minorEastAsia" w:hAnsiTheme="minorEastAsia" w:cs="宋体"/>
+          <w:color w:val="000000" w:themeColor="text1"/>
+          <w:szCs w:val="21"/>
+        </w:rPr>
+        <w:t>结果</w:t>
+      </w:r>
       <w:r>
         <w:rPr>
           <w:rFonts w:asciiTheme="minorEastAsia" w:eastAsiaTheme="minorEastAsia" w:hAnsiTheme="minorEastAsia" w:cs="宋体" w:hint="eastAsia"/>
           <w:color w:val="000000" w:themeColor="text1"/>
           <w:szCs w:val="21"/>
         </w:rPr>
-        <w:t>数据，则呈现：</w:t>
+        <w:t>已</w:t>
+      </w:r>
+      <w:r>
+        <w:rPr>
+          <w:rFonts w:asciiTheme="minorEastAsia" w:eastAsiaTheme="minorEastAsia" w:hAnsiTheme="minorEastAsia" w:cs="宋体"/>
+          <w:color w:val="000000" w:themeColor="text1"/>
+          <w:szCs w:val="21"/>
+        </w:rPr>
+        <w:t>对</w:t>
       </w:r>
       <w:r>
         <w:rPr>
@@ -23310,15 +22315,7 @@
           <w:color w:val="000000" w:themeColor="text1"/>
           <w:szCs w:val="21"/>
         </w:rPr>
-        <w:t>核查</w:t>
-      </w:r>
-      <w:r>
-        <w:rPr>
-          <w:rFonts w:asciiTheme="minorEastAsia" w:eastAsiaTheme="minorEastAsia" w:hAnsiTheme="minorEastAsia" w:cs="宋体"/>
-          <w:color w:val="000000" w:themeColor="text1"/>
-          <w:szCs w:val="21"/>
-        </w:rPr>
-        <w:t>结果</w:t>
+        <w:t>投诉工单</w:t>
       </w:r>
       <w:r>
         <w:rPr>
@@ -23326,15 +22323,7 @@
           <w:color w:val="000000" w:themeColor="text1"/>
           <w:szCs w:val="21"/>
         </w:rPr>
-        <w:t>已</w:t>
-      </w:r>
-      <w:r>
-        <w:rPr>
-          <w:rFonts w:asciiTheme="minorEastAsia" w:eastAsiaTheme="minorEastAsia" w:hAnsiTheme="minorEastAsia" w:cs="宋体"/>
-          <w:color w:val="000000" w:themeColor="text1"/>
-          <w:szCs w:val="21"/>
-        </w:rPr>
-        <w:t>对</w:t>
+        <w:t>所有维度</w:t>
       </w:r>
       <w:r>
         <w:rPr>
@@ -23342,16 +22331,31 @@
           <w:color w:val="000000" w:themeColor="text1"/>
           <w:szCs w:val="21"/>
         </w:rPr>
-        <w:t>投诉工</w:t>
-      </w:r>
-      <w:proofErr w:type="gramStart"/>
+        <w:t>进行</w:t>
+      </w:r>
+      <w:r>
+        <w:rPr>
+          <w:rFonts w:asciiTheme="minorEastAsia" w:eastAsiaTheme="minorEastAsia" w:hAnsiTheme="minorEastAsia" w:cs="宋体"/>
+          <w:color w:val="000000" w:themeColor="text1"/>
+          <w:szCs w:val="21"/>
+        </w:rPr>
+        <w:t>核查</w:t>
+      </w:r>
       <w:r>
         <w:rPr>
           <w:rFonts w:asciiTheme="minorEastAsia" w:eastAsiaTheme="minorEastAsia" w:hAnsiTheme="minorEastAsia" w:cs="宋体" w:hint="eastAsia"/>
           <w:color w:val="000000" w:themeColor="text1"/>
           <w:szCs w:val="21"/>
         </w:rPr>
-        <w:t>单</w:t>
+        <w:t>，</w:t>
+      </w:r>
+      <w:r>
+        <w:rPr>
+          <w:rFonts w:asciiTheme="minorEastAsia" w:eastAsiaTheme="minorEastAsia" w:hAnsiTheme="minorEastAsia" w:cs="宋体"/>
+          <w:color w:val="000000" w:themeColor="text1"/>
+          <w:szCs w:val="21"/>
+        </w:rPr>
+        <w:t>未发现</w:t>
       </w:r>
       <w:r>
         <w:rPr>
@@ -23359,86 +22363,35 @@
           <w:color w:val="000000" w:themeColor="text1"/>
           <w:szCs w:val="21"/>
         </w:rPr>
-        <w:t>所有</w:t>
-      </w:r>
-      <w:proofErr w:type="gramEnd"/>
+        <w:t>导致</w:t>
+      </w:r>
+      <w:r>
+        <w:rPr>
+          <w:rFonts w:asciiTheme="minorEastAsia" w:eastAsiaTheme="minorEastAsia" w:hAnsiTheme="minorEastAsia" w:cs="宋体"/>
+          <w:color w:val="000000" w:themeColor="text1"/>
+          <w:szCs w:val="21"/>
+        </w:rPr>
+        <w:t>投诉原因。</w:t>
+      </w:r>
+    </w:p>
+    <w:p>
+      <w:pPr>
+        <w:autoSpaceDE w:val="0"/>
+        <w:autoSpaceDN w:val="0"/>
+        <w:rPr>
+          <w:rFonts w:asciiTheme="minorEastAsia" w:eastAsiaTheme="minorEastAsia" w:hAnsiTheme="minorEastAsia" w:cs="宋体"/>
+          <w:color w:val="000000" w:themeColor="text1"/>
+          <w:szCs w:val="21"/>
+        </w:rPr>
+      </w:pPr>
       <w:r>
         <w:rPr>
           <w:rFonts w:asciiTheme="minorEastAsia" w:eastAsiaTheme="minorEastAsia" w:hAnsiTheme="minorEastAsia" w:cs="宋体" w:hint="eastAsia"/>
           <w:color w:val="000000" w:themeColor="text1"/>
           <w:szCs w:val="21"/>
         </w:rPr>
-        <w:t>维度</w:t>
-      </w:r>
-      <w:r>
-        <w:rPr>
-          <w:rFonts w:asciiTheme="minorEastAsia" w:eastAsiaTheme="minorEastAsia" w:hAnsiTheme="minorEastAsia" w:cs="宋体" w:hint="eastAsia"/>
-          <w:color w:val="000000" w:themeColor="text1"/>
-          <w:szCs w:val="21"/>
-        </w:rPr>
-        <w:t>进行</w:t>
-      </w:r>
-      <w:r>
-        <w:rPr>
-          <w:rFonts w:asciiTheme="minorEastAsia" w:eastAsiaTheme="minorEastAsia" w:hAnsiTheme="minorEastAsia" w:cs="宋体"/>
-          <w:color w:val="000000" w:themeColor="text1"/>
-          <w:szCs w:val="21"/>
-        </w:rPr>
-        <w:t>核查</w:t>
-      </w:r>
-      <w:r>
-        <w:rPr>
-          <w:rFonts w:asciiTheme="minorEastAsia" w:eastAsiaTheme="minorEastAsia" w:hAnsiTheme="minorEastAsia" w:cs="宋体" w:hint="eastAsia"/>
-          <w:color w:val="000000" w:themeColor="text1"/>
-          <w:szCs w:val="21"/>
-        </w:rPr>
-        <w:t>，</w:t>
-      </w:r>
-      <w:r>
-        <w:rPr>
-          <w:rFonts w:asciiTheme="minorEastAsia" w:eastAsiaTheme="minorEastAsia" w:hAnsiTheme="minorEastAsia" w:cs="宋体"/>
-          <w:color w:val="000000" w:themeColor="text1"/>
-          <w:szCs w:val="21"/>
-        </w:rPr>
-        <w:t>未发现</w:t>
-      </w:r>
-      <w:r>
-        <w:rPr>
-          <w:rFonts w:asciiTheme="minorEastAsia" w:eastAsiaTheme="minorEastAsia" w:hAnsiTheme="minorEastAsia" w:cs="宋体" w:hint="eastAsia"/>
-          <w:color w:val="000000" w:themeColor="text1"/>
-          <w:szCs w:val="21"/>
-        </w:rPr>
-        <w:t>导致</w:t>
-      </w:r>
-      <w:r>
-        <w:rPr>
-          <w:rFonts w:asciiTheme="minorEastAsia" w:eastAsiaTheme="minorEastAsia" w:hAnsiTheme="minorEastAsia" w:cs="宋体"/>
-          <w:color w:val="000000" w:themeColor="text1"/>
-          <w:szCs w:val="21"/>
-        </w:rPr>
-        <w:t>投诉原因。</w:t>
-      </w:r>
-    </w:p>
-    <w:p>
-      <w:pPr>
-        <w:autoSpaceDE w:val="0"/>
-        <w:autoSpaceDN w:val="0"/>
-        <w:rPr>
-          <w:rFonts w:asciiTheme="minorEastAsia" w:eastAsiaTheme="minorEastAsia" w:hAnsiTheme="minorEastAsia" w:cs="宋体"/>
-          <w:color w:val="000000" w:themeColor="text1"/>
-          <w:szCs w:val="21"/>
-        </w:rPr>
-      </w:pPr>
-      <w:proofErr w:type="spellStart"/>
-      <w:r>
-        <w:rPr>
-          <w:rFonts w:asciiTheme="minorEastAsia" w:eastAsiaTheme="minorEastAsia" w:hAnsiTheme="minorEastAsia" w:cs="宋体" w:hint="eastAsia"/>
-          <w:color w:val="000000" w:themeColor="text1"/>
-          <w:szCs w:val="21"/>
-        </w:rPr>
         <w:t>cellquestion</w:t>
       </w:r>
-      <w:proofErr w:type="spellEnd"/>
       <w:r>
         <w:rPr>
           <w:rFonts w:asciiTheme="minorEastAsia" w:eastAsiaTheme="minorEastAsia" w:hAnsiTheme="minorEastAsia" w:cs="宋体" w:hint="eastAsia"/>
@@ -23935,14 +22888,14 @@
         <v:path o:extrusionok="f" gradientshapeok="t" o:connecttype="rect"/>
         <o:lock v:ext="edit" aspectratio="t"/>
       </v:shapetype>
-      <v:shape id="_x0000_i1068" type="#_x0000_t75" style="width:9pt;height:9pt" o:bullet="t">
+      <v:shape id="_x0000_i1046" type="#_x0000_t75" style="width:9pt;height:9pt" o:bullet="t">
         <v:imagedata r:id="rId1" o:title="clip_image001"/>
       </v:shape>
     </w:pict>
   </w:numPicBullet>
   <w:numPicBullet w:numPicBulletId="1">
     <w:pict>
-      <v:shape id="_x0000_i1069" type="#_x0000_t75" style="width:11.25pt;height:11.25pt" o:bullet="t">
+      <v:shape id="_x0000_i1047" type="#_x0000_t75" style="width:11.25pt;height:11.25pt" o:bullet="t">
         <v:imagedata r:id="rId2" o:title="clip_image002"/>
       </v:shape>
     </w:pict>
@@ -26376,6 +25329,7 @@
     <w:lsdException w:name="Document Map" w:uiPriority="99"/>
     <w:lsdException w:name="Normal (Web)" w:uiPriority="99" w:qFormat="1"/>
     <w:lsdException w:name="HTML Preformatted" w:semiHidden="1" w:uiPriority="99" w:unhideWhenUsed="1"/>
+    <w:lsdException w:name="Normal Table" w:semiHidden="1" w:unhideWhenUsed="1"/>
     <w:lsdException w:name="No List" w:semiHidden="1" w:unhideWhenUsed="1"/>
     <w:lsdException w:name="Outline List 1" w:semiHidden="1" w:unhideWhenUsed="1"/>
     <w:lsdException w:name="Outline List 2" w:semiHidden="1" w:unhideWhenUsed="1"/>
@@ -26418,8 +25372,10 @@
     <w:lsdException w:name="Table Elegant" w:semiHidden="1" w:unhideWhenUsed="1"/>
     <w:lsdException w:name="Table Professional" w:semiHidden="1" w:unhideWhenUsed="1"/>
     <w:lsdException w:name="Table Subtle 1" w:semiHidden="1" w:unhideWhenUsed="1"/>
+    <w:lsdException w:name="Table Subtle 2" w:semiHidden="1" w:unhideWhenUsed="1"/>
     <w:lsdException w:name="Table Web 1" w:semiHidden="1" w:unhideWhenUsed="1"/>
     <w:lsdException w:name="Table Web 2" w:semiHidden="1" w:unhideWhenUsed="1"/>
+    <w:lsdException w:name="Table Web 3" w:semiHidden="1" w:unhideWhenUsed="1"/>
     <w:lsdException w:name="Table Theme" w:semiHidden="1" w:unhideWhenUsed="1"/>
     <w:lsdException w:name="Placeholder Text" w:semiHidden="1" w:uiPriority="99"/>
     <w:lsdException w:name="No Spacing" w:uiPriority="1" w:qFormat="1"/>
@@ -28458,7 +27414,7 @@
 </file>
 
 <file path=customXml/itemProps1.xml><?xml version="1.0" encoding="utf-8"?>
-<ds:datastoreItem xmlns:ds="http://schemas.openxmlformats.org/officeDocument/2006/customXml" ds:itemID="{C19927AC-D62F-4AF0-9EF5-13243F085142}">
+<ds:datastoreItem xmlns:ds="http://schemas.openxmlformats.org/officeDocument/2006/customXml" ds:itemID="{9519B16E-FE9C-4E93-BC0C-7D9BFD72B92B}">
   <ds:schemaRefs>
     <ds:schemaRef ds:uri="http://schemas.openxmlformats.org/officeDocument/2006/bibliography"/>
   </ds:schemaRefs>
